--- a/5. Refinement of the system's definition/5.2. Modern SRS-package.docx
+++ b/5. Refinement of the system's definition/5.2. Modern SRS-package.docx
@@ -1,6 +1,6 @@
 
 <file path=word/document.xml><?xml version="1.0" encoding="utf-8"?>
-<w:document xmlns:wpc="http://schemas.microsoft.com/office/word/2010/wordprocessingCanvas" xmlns:cx="http://schemas.microsoft.com/office/drawing/2014/chartex" xmlns:cx1="http://schemas.microsoft.com/office/drawing/2015/9/8/chartex" xmlns:cx2="http://schemas.microsoft.com/office/drawing/2015/10/21/chartex" xmlns:cx3="http://schemas.microsoft.com/office/drawing/2016/5/9/chartex" xmlns:cx4="http://schemas.microsoft.com/office/drawing/2016/5/10/chartex" xmlns:cx5="http://schemas.microsoft.com/office/drawing/2016/5/11/chartex" xmlns:cx6="http://schemas.microsoft.com/office/drawing/2016/5/12/chartex" xmlns:cx7="http://schemas.microsoft.com/office/drawing/2016/5/13/chartex" xmlns:cx8="http://schemas.microsoft.com/office/drawing/2016/5/14/chartex" xmlns:mc="http://schemas.openxmlformats.org/markup-compatibility/2006" xmlns:aink="http://schemas.microsoft.com/office/drawing/2016/ink" xmlns:am3d="http://schemas.microsoft.com/office/drawing/2017/model3d" xmlns:o="urn:schemas-microsoft-com:office:office" xmlns:r="http://schemas.openxmlformats.org/officeDocument/2006/relationships" xmlns:m="http://schemas.openxmlformats.org/officeDocument/2006/math" xmlns:v="urn:schemas-microsoft-com:vml" xmlns:wp14="http://schemas.microsoft.com/office/word/2010/wordprocessingDrawing" xmlns:wp="http://schemas.openxmlformats.org/drawingml/2006/wordprocessingDrawing" xmlns:w10="urn:schemas-microsoft-com:office:word" xmlns:w="http://schemas.openxmlformats.org/wordprocessingml/2006/main" xmlns:w14="http://schemas.microsoft.com/office/word/2010/wordml" xmlns:w15="http://schemas.microsoft.com/office/word/2012/wordml" xmlns:w16cid="http://schemas.microsoft.com/office/word/2016/wordml/cid" xmlns:w16se="http://schemas.microsoft.com/office/word/2015/wordml/symex" xmlns:wpg="http://schemas.microsoft.com/office/word/2010/wordprocessingGroup" xmlns:wpi="http://schemas.microsoft.com/office/word/2010/wordprocessingInk" xmlns:wne="http://schemas.microsoft.com/office/word/2006/wordml" xmlns:wps="http://schemas.microsoft.com/office/word/2010/wordprocessingShape" mc:Ignorable="w14 w15 w16se w16cid wp14">
+<w:document xmlns:wpc="http://schemas.microsoft.com/office/word/2010/wordprocessingCanvas" xmlns:cx="http://schemas.microsoft.com/office/drawing/2014/chartex" xmlns:mc="http://schemas.openxmlformats.org/markup-compatibility/2006" xmlns:o="urn:schemas-microsoft-com:office:office" xmlns:r="http://schemas.openxmlformats.org/officeDocument/2006/relationships" xmlns:m="http://schemas.openxmlformats.org/officeDocument/2006/math" xmlns:v="urn:schemas-microsoft-com:vml" xmlns:wp14="http://schemas.microsoft.com/office/word/2010/wordprocessingDrawing" xmlns:wp="http://schemas.openxmlformats.org/drawingml/2006/wordprocessingDrawing" xmlns:w10="urn:schemas-microsoft-com:office:word" xmlns:w="http://schemas.openxmlformats.org/wordprocessingml/2006/main" xmlns:w14="http://schemas.microsoft.com/office/word/2010/wordml" xmlns:w15="http://schemas.microsoft.com/office/word/2012/wordml" xmlns:w16se="http://schemas.microsoft.com/office/word/2015/wordml/symex" xmlns:wpg="http://schemas.microsoft.com/office/word/2010/wordprocessingGroup" xmlns:wpi="http://schemas.microsoft.com/office/word/2010/wordprocessingInk" xmlns:wne="http://schemas.microsoft.com/office/word/2006/wordml" xmlns:wps="http://schemas.microsoft.com/office/word/2010/wordprocessingShape" mc:Ignorable="w14 w15 w16se wp14">
   <w:body>
     <w:p>
       <w:pPr>
@@ -23,13 +23,15 @@
           <w:sz w:val="48"/>
         </w:rPr>
       </w:pPr>
+      <w:proofErr w:type="spellStart"/>
       <w:r>
         <w:rPr>
           <w:rFonts w:ascii="Times New Roman" w:hAnsi="Times New Roman" w:cs="Times New Roman"/>
           <w:sz w:val="48"/>
         </w:rPr>
-        <w:t>BLINGER</w:t>
-      </w:r>
+        <w:t>MemeNet</w:t>
+      </w:r>
+      <w:proofErr w:type="spellEnd"/>
     </w:p>
     <w:p>
       <w:pPr>
@@ -343,7 +345,7 @@
                 <w:szCs w:val="28"/>
                 <w:lang w:val="ru-RU"/>
               </w:rPr>
-              <w:t>05/30/2018</w:t>
+              <w:t>04/30/2019</w:t>
             </w:r>
           </w:p>
         </w:tc>
@@ -420,7 +422,7 @@
                 <w:sz w:val="28"/>
                 <w:szCs w:val="28"/>
               </w:rPr>
-              <w:t>Anastasiya</w:t>
+              <w:t>Pavel</w:t>
             </w:r>
           </w:p>
         </w:tc>
@@ -632,11 +634,16 @@
         </w:rPr>
         <w:br w:type="page"/>
       </w:r>
-      <w:bookmarkStart w:id="0" w:name="_GoBack"/>
-      <w:bookmarkEnd w:id="0"/>
     </w:p>
     <w:sdt>
       <w:sdtPr>
+        <w:rPr>
+          <w:rFonts w:asciiTheme="minorHAnsi" w:eastAsiaTheme="minorHAnsi" w:hAnsiTheme="minorHAnsi" w:cstheme="minorBidi"/>
+          <w:color w:val="auto"/>
+          <w:sz w:val="22"/>
+          <w:szCs w:val="22"/>
+          <w:lang w:val="en-US" w:eastAsia="en-US"/>
+        </w:rPr>
         <w:id w:val="-1049144031"/>
         <w:docPartObj>
           <w:docPartGallery w:val="Table of Contents"/>
@@ -645,13 +652,8 @@
       </w:sdtPr>
       <w:sdtEndPr>
         <w:rPr>
-          <w:rFonts w:asciiTheme="minorHAnsi" w:eastAsiaTheme="minorHAnsi" w:hAnsiTheme="minorHAnsi" w:cstheme="minorBidi"/>
           <w:b/>
           <w:bCs/>
-          <w:color w:val="auto"/>
-          <w:sz w:val="22"/>
-          <w:szCs w:val="22"/>
-          <w:lang w:val="en-US" w:eastAsia="en-US"/>
         </w:rPr>
       </w:sdtEndPr>
       <w:sdtContent>
@@ -2451,8 +2453,8 @@
           <w:lang w:val="ru-RU"/>
         </w:rPr>
       </w:pPr>
-      <w:bookmarkStart w:id="1" w:name="_Toc482623941"/>
-      <w:bookmarkStart w:id="2" w:name="_Toc515834402"/>
+      <w:bookmarkStart w:id="0" w:name="_Toc482623941"/>
+      <w:bookmarkStart w:id="1" w:name="_Toc515834402"/>
       <w:r>
         <w:rPr>
           <w:rFonts w:ascii="Times New Roman" w:hAnsi="Times New Roman" w:cs="Times New Roman"/>
@@ -2464,8 +2466,8 @@
         <w:lastRenderedPageBreak/>
         <w:t>ВВЕДЕНИЕ</w:t>
       </w:r>
+      <w:bookmarkEnd w:id="0"/>
       <w:bookmarkEnd w:id="1"/>
-      <w:bookmarkEnd w:id="2"/>
     </w:p>
     <w:p>
       <w:pPr>
@@ -2495,7 +2497,7 @@
           <w:lang w:val="ru-RU"/>
         </w:rPr>
       </w:pPr>
-      <w:bookmarkStart w:id="3" w:name="_Toc482623942"/>
+      <w:bookmarkStart w:id="2" w:name="_Toc482623942"/>
       <w:r>
         <w:rPr>
           <w:rFonts w:ascii="Times New Roman" w:hAnsi="Times New Roman" w:cs="Times New Roman"/>
@@ -2505,7 +2507,7 @@
         </w:rPr>
         <w:t xml:space="preserve"> </w:t>
       </w:r>
-      <w:bookmarkStart w:id="4" w:name="_Toc515834403"/>
+      <w:bookmarkStart w:id="3" w:name="_Toc515834403"/>
       <w:r>
         <w:rPr>
           <w:rFonts w:ascii="Times New Roman" w:hAnsi="Times New Roman" w:cs="Times New Roman"/>
@@ -2516,8 +2518,8 @@
         </w:rPr>
         <w:t>ЦЕЛЬ</w:t>
       </w:r>
+      <w:bookmarkEnd w:id="2"/>
       <w:bookmarkEnd w:id="3"/>
-      <w:bookmarkEnd w:id="4"/>
     </w:p>
     <w:p>
       <w:pPr>
@@ -2554,61 +2556,36 @@
           <w:szCs w:val="28"/>
           <w:lang w:val="ru-RU"/>
         </w:rPr>
-        <w:t>сможет обеспечивать социальную активность и предоставлять образователь</w:t>
-      </w:r>
-      <w:r>
-        <w:rPr>
-          <w:rFonts w:ascii="Times New Roman" w:hAnsi="Times New Roman" w:cs="Times New Roman"/>
-          <w:sz w:val="28"/>
-          <w:szCs w:val="28"/>
-          <w:lang w:val="ru-RU"/>
-        </w:rPr>
-        <w:t>ные курсы для людей с серьезными дефектами зрения. При этом, должен быть обеспечен интерфейс и для людей без дефектов зрения</w:t>
-      </w:r>
-      <w:r>
-        <w:rPr>
-          <w:rFonts w:ascii="Times New Roman" w:hAnsi="Times New Roman" w:cs="Times New Roman"/>
-          <w:sz w:val="28"/>
-          <w:szCs w:val="28"/>
-          <w:lang w:val="ru-RU"/>
-        </w:rPr>
-        <w:t>. Простота</w:t>
-      </w:r>
-      <w:r>
-        <w:rPr>
-          <w:rFonts w:ascii="Times New Roman" w:hAnsi="Times New Roman" w:cs="Times New Roman"/>
-          <w:sz w:val="28"/>
-          <w:szCs w:val="28"/>
-          <w:lang w:val="ru-RU"/>
-        </w:rPr>
-        <w:t xml:space="preserve"> голосового и механического</w:t>
-      </w:r>
-      <w:r>
-        <w:rPr>
-          <w:rFonts w:ascii="Times New Roman" w:hAnsi="Times New Roman" w:cs="Times New Roman"/>
-          <w:sz w:val="28"/>
-          <w:szCs w:val="28"/>
-          <w:lang w:val="ru-RU"/>
-        </w:rPr>
-        <w:t xml:space="preserve"> управления, дружественный интерфейс и гибкость с</w:t>
-      </w:r>
-      <w:r>
-        <w:rPr>
-          <w:rFonts w:ascii="Times New Roman" w:hAnsi="Times New Roman" w:cs="Times New Roman"/>
-          <w:sz w:val="28"/>
-          <w:szCs w:val="28"/>
-          <w:lang w:val="ru-RU"/>
-        </w:rPr>
-        <w:t>истемы позволяют использовать его</w:t>
-      </w:r>
-      <w:r>
-        <w:rPr>
-          <w:rFonts w:ascii="Times New Roman" w:hAnsi="Times New Roman" w:cs="Times New Roman"/>
-          <w:sz w:val="28"/>
-          <w:szCs w:val="28"/>
-          <w:lang w:val="ru-RU"/>
-        </w:rPr>
-        <w:t xml:space="preserve"> с самого момента внедрения.</w:t>
+        <w:t xml:space="preserve">сможет обеспечивать социальную активность и предоставлять </w:t>
+      </w:r>
+      <w:r>
+        <w:rPr>
+          <w:rFonts w:ascii="Times New Roman" w:hAnsi="Times New Roman" w:cs="Times New Roman"/>
+          <w:sz w:val="28"/>
+          <w:szCs w:val="28"/>
+          <w:lang w:val="ru-RU"/>
+        </w:rPr>
+        <w:t xml:space="preserve">отличную площадку для </w:t>
+      </w:r>
+      <w:proofErr w:type="spellStart"/>
+      <w:r>
+        <w:rPr>
+          <w:rFonts w:ascii="Times New Roman" w:hAnsi="Times New Roman" w:cs="Times New Roman"/>
+          <w:sz w:val="28"/>
+          <w:szCs w:val="28"/>
+          <w:lang w:val="ru-RU"/>
+        </w:rPr>
+        <w:t>распостранения</w:t>
+      </w:r>
+      <w:proofErr w:type="spellEnd"/>
+      <w:r>
+        <w:rPr>
+          <w:rFonts w:ascii="Times New Roman" w:hAnsi="Times New Roman" w:cs="Times New Roman"/>
+          <w:sz w:val="28"/>
+          <w:szCs w:val="28"/>
+          <w:lang w:val="ru-RU"/>
+        </w:rPr>
+        <w:t xml:space="preserve"> молодежного контента.</w:t>
       </w:r>
     </w:p>
     <w:p>
@@ -2628,7 +2605,7 @@
           <w:lang w:val="ru-RU"/>
         </w:rPr>
       </w:pPr>
-      <w:bookmarkStart w:id="5" w:name="_Toc482623943"/>
+      <w:bookmarkStart w:id="4" w:name="_Toc482623943"/>
       <w:r>
         <w:rPr>
           <w:rFonts w:ascii="Times New Roman" w:hAnsi="Times New Roman" w:cs="Times New Roman"/>
@@ -2639,7 +2616,7 @@
         </w:rPr>
         <w:t xml:space="preserve"> </w:t>
       </w:r>
-      <w:bookmarkStart w:id="6" w:name="_Toc515834404"/>
+      <w:bookmarkStart w:id="5" w:name="_Toc515834404"/>
       <w:r>
         <w:rPr>
           <w:rFonts w:ascii="Times New Roman" w:hAnsi="Times New Roman" w:cs="Times New Roman"/>
@@ -2650,8 +2627,8 @@
         </w:rPr>
         <w:t>МАСШТАБ</w:t>
       </w:r>
+      <w:bookmarkEnd w:id="4"/>
       <w:bookmarkEnd w:id="5"/>
-      <w:bookmarkEnd w:id="6"/>
     </w:p>
     <w:p>
       <w:pPr>
@@ -2679,7 +2656,91 @@
           <w:szCs w:val="28"/>
           <w:lang w:val="ru-RU"/>
         </w:rPr>
-        <w:t>роект рассчитан на людей с ограниченными зрительными возможностями, а так же людей, желающих поддерживать или создавать контакт с людьми с дефектами зрения</w:t>
+        <w:t xml:space="preserve">роект рассчитан на людей </w:t>
+      </w:r>
+      <w:proofErr w:type="spellStart"/>
+      <w:r>
+        <w:rPr>
+          <w:rFonts w:ascii="Times New Roman" w:hAnsi="Times New Roman" w:cs="Times New Roman"/>
+          <w:sz w:val="28"/>
+          <w:szCs w:val="28"/>
+        </w:rPr>
+        <w:t>младшего</w:t>
+      </w:r>
+      <w:proofErr w:type="spellEnd"/>
+      <w:r>
+        <w:rPr>
+          <w:rFonts w:ascii="Times New Roman" w:hAnsi="Times New Roman" w:cs="Times New Roman"/>
+          <w:sz w:val="28"/>
+          <w:szCs w:val="28"/>
+        </w:rPr>
+        <w:t xml:space="preserve"> </w:t>
+      </w:r>
+      <w:proofErr w:type="spellStart"/>
+      <w:r>
+        <w:rPr>
+          <w:rFonts w:ascii="Times New Roman" w:hAnsi="Times New Roman" w:cs="Times New Roman"/>
+          <w:sz w:val="28"/>
+          <w:szCs w:val="28"/>
+        </w:rPr>
+        <w:t>возраста</w:t>
+      </w:r>
+      <w:proofErr w:type="spellEnd"/>
+      <w:r>
+        <w:rPr>
+          <w:rFonts w:ascii="Times New Roman" w:hAnsi="Times New Roman" w:cs="Times New Roman"/>
+          <w:sz w:val="28"/>
+          <w:szCs w:val="28"/>
+          <w:lang w:val="ru-RU"/>
+        </w:rPr>
+        <w:t xml:space="preserve">, а </w:t>
+      </w:r>
+      <w:proofErr w:type="gramStart"/>
+      <w:r>
+        <w:rPr>
+          <w:rFonts w:ascii="Times New Roman" w:hAnsi="Times New Roman" w:cs="Times New Roman"/>
+          <w:sz w:val="28"/>
+          <w:szCs w:val="28"/>
+          <w:lang w:val="ru-RU"/>
+        </w:rPr>
+        <w:t>так же</w:t>
+      </w:r>
+      <w:proofErr w:type="gramEnd"/>
+      <w:r>
+        <w:rPr>
+          <w:rFonts w:ascii="Times New Roman" w:hAnsi="Times New Roman" w:cs="Times New Roman"/>
+          <w:sz w:val="28"/>
+          <w:szCs w:val="28"/>
+          <w:lang w:val="ru-RU"/>
+        </w:rPr>
+        <w:t xml:space="preserve"> людей</w:t>
+      </w:r>
+      <w:r>
+        <w:rPr>
+          <w:rFonts w:ascii="Times New Roman" w:hAnsi="Times New Roman" w:cs="Times New Roman"/>
+          <w:sz w:val="28"/>
+          <w:szCs w:val="28"/>
+          <w:lang w:val="ru-RU"/>
+        </w:rPr>
+        <w:t xml:space="preserve"> старшего возраста</w:t>
+      </w:r>
+      <w:r>
+        <w:rPr>
+          <w:rFonts w:ascii="Times New Roman" w:hAnsi="Times New Roman" w:cs="Times New Roman"/>
+          <w:sz w:val="28"/>
+          <w:szCs w:val="28"/>
+          <w:lang w:val="ru-RU"/>
+        </w:rPr>
+        <w:t xml:space="preserve">, желающих поддерживать контакт с людьми </w:t>
+      </w:r>
+      <w:r>
+        <w:rPr>
+          <w:rFonts w:ascii="Times New Roman" w:hAnsi="Times New Roman" w:cs="Times New Roman"/>
+          <w:sz w:val="28"/>
+          <w:szCs w:val="28"/>
+          <w:lang w:val="ru-RU"/>
+        </w:rPr>
+        <w:t>младшего поколения</w:t>
       </w:r>
       <w:r>
         <w:rPr>
@@ -2707,7 +2768,7 @@
           <w:szCs w:val="28"/>
         </w:rPr>
       </w:pPr>
-      <w:bookmarkStart w:id="7" w:name="_Toc482623944"/>
+      <w:bookmarkStart w:id="6" w:name="_Toc482623944"/>
       <w:r>
         <w:rPr>
           <w:rFonts w:ascii="Times New Roman" w:hAnsi="Times New Roman" w:cs="Times New Roman"/>
@@ -2718,7 +2779,7 @@
         </w:rPr>
         <w:t xml:space="preserve"> </w:t>
       </w:r>
-      <w:bookmarkStart w:id="8" w:name="_Toc515834405"/>
+      <w:bookmarkStart w:id="7" w:name="_Toc515834405"/>
       <w:r>
         <w:rPr>
           <w:rFonts w:ascii="Times New Roman" w:hAnsi="Times New Roman" w:cs="Times New Roman"/>
@@ -2729,8 +2790,8 @@
         </w:rPr>
         <w:t>ССЫЛКИ</w:t>
       </w:r>
+      <w:bookmarkEnd w:id="6"/>
       <w:bookmarkEnd w:id="7"/>
-      <w:bookmarkEnd w:id="8"/>
     </w:p>
     <w:p>
       <w:pPr>
@@ -2963,7 +3024,7 @@
           <w:szCs w:val="28"/>
         </w:rPr>
       </w:pPr>
-      <w:bookmarkStart w:id="9" w:name="_Toc482623945"/>
+      <w:bookmarkStart w:id="8" w:name="_Toc482623945"/>
       <w:r>
         <w:rPr>
           <w:rFonts w:ascii="Times New Roman" w:hAnsi="Times New Roman" w:cs="Times New Roman"/>
@@ -2973,7 +3034,7 @@
         </w:rPr>
         <w:t xml:space="preserve"> </w:t>
       </w:r>
-      <w:bookmarkStart w:id="10" w:name="_Toc515834406"/>
+      <w:bookmarkStart w:id="9" w:name="_Toc515834406"/>
       <w:r>
         <w:rPr>
           <w:rFonts w:ascii="Times New Roman" w:hAnsi="Times New Roman" w:cs="Times New Roman"/>
@@ -2984,8 +3045,8 @@
         </w:rPr>
         <w:t>ПРЕДПОЛОЖЕНИЯ И ЗАВИСИМОСТИ</w:t>
       </w:r>
+      <w:bookmarkEnd w:id="8"/>
       <w:bookmarkEnd w:id="9"/>
-      <w:bookmarkEnd w:id="10"/>
     </w:p>
     <w:p>
       <w:pPr>
@@ -3030,7 +3091,6 @@
           <w:lang w:val="ru-RU"/>
         </w:rPr>
       </w:pPr>
-      <w:proofErr w:type="spellStart"/>
       <w:r>
         <w:rPr>
           <w:rFonts w:ascii="Times New Roman" w:hAnsi="Times New Roman" w:cs="Times New Roman"/>
@@ -3040,7 +3100,6 @@
         </w:rPr>
         <w:t>Windows</w:t>
       </w:r>
-      <w:proofErr w:type="spellEnd"/>
     </w:p>
     <w:p>
       <w:pPr>
@@ -3197,8 +3256,8 @@
           <w:lang w:val="ru-RU"/>
         </w:rPr>
       </w:pPr>
-      <w:bookmarkStart w:id="11" w:name="_Toc482623946"/>
-      <w:bookmarkStart w:id="12" w:name="_Toc515834407"/>
+      <w:bookmarkStart w:id="10" w:name="_Toc482623946"/>
+      <w:bookmarkStart w:id="11" w:name="_Toc515834407"/>
       <w:r>
         <w:rPr>
           <w:rFonts w:ascii="Times New Roman" w:hAnsi="Times New Roman" w:cs="Times New Roman"/>
@@ -3207,11 +3266,10 @@
           <w:szCs w:val="28"/>
           <w:lang w:val="ru-RU"/>
         </w:rPr>
-        <w:lastRenderedPageBreak/>
         <w:t>КРАТКАЯ ХАРАКТЕРИСТИКА МОДЕЛИ ПРЕЦЕДЕНТОВ</w:t>
       </w:r>
+      <w:bookmarkEnd w:id="10"/>
       <w:bookmarkEnd w:id="11"/>
-      <w:bookmarkEnd w:id="12"/>
     </w:p>
     <w:tbl>
       <w:tblPr>
@@ -3249,6 +3307,7 @@
                 <w:sz w:val="36"/>
                 <w:szCs w:val="56"/>
               </w:rPr>
+              <w:lastRenderedPageBreak/>
               <w:t>Название</w:t>
             </w:r>
             <w:proofErr w:type="spellEnd"/>
@@ -3372,8 +3431,18 @@
                 <w:sz w:val="28"/>
                 <w:lang w:val="ru-RU"/>
               </w:rPr>
-              <w:t>Пользователь записывает свои мысли в виде голосового сообщения и указывает, какая категория пользователей может их прослушивать(все пользователи, только друзья, только друзья и друзья друзей, только я)</w:t>
-            </w:r>
+              <w:t xml:space="preserve">Пользователь или сообщество  добавляет </w:t>
+            </w:r>
+            <w:proofErr w:type="spellStart"/>
+            <w:r>
+              <w:rPr>
+                <w:rFonts w:ascii="Times New Roman" w:hAnsi="Times New Roman" w:cs="Times New Roman"/>
+                <w:sz w:val="28"/>
+                <w:lang w:val="ru-RU"/>
+              </w:rPr>
+              <w:t>медиафайл</w:t>
+            </w:r>
+            <w:proofErr w:type="spellEnd"/>
           </w:p>
         </w:tc>
         <w:tc>
@@ -3558,6 +3627,7 @@
                 <w:rFonts w:ascii="Times New Roman" w:eastAsia="Calibri" w:hAnsi="Times New Roman" w:cs="Times New Roman"/>
                 <w:sz w:val="28"/>
                 <w:szCs w:val="28"/>
+                <w:lang w:val="ru-RU"/>
               </w:rPr>
             </w:pPr>
             <w:proofErr w:type="spellStart"/>
@@ -3566,7 +3636,7 @@
                 <w:rFonts w:ascii="Times New Roman" w:hAnsi="Times New Roman" w:cs="Times New Roman"/>
                 <w:sz w:val="28"/>
               </w:rPr>
-              <w:t>Обращение</w:t>
+              <w:t>Просмотр</w:t>
             </w:r>
             <w:proofErr w:type="spellEnd"/>
             <w:r>
@@ -3574,7 +3644,7 @@
                 <w:rFonts w:ascii="Times New Roman" w:hAnsi="Times New Roman" w:cs="Times New Roman"/>
                 <w:sz w:val="28"/>
               </w:rPr>
-              <w:t xml:space="preserve"> к </w:t>
+              <w:t xml:space="preserve"> </w:t>
             </w:r>
             <w:proofErr w:type="spellStart"/>
             <w:r>
@@ -3582,7 +3652,7 @@
                 <w:rFonts w:ascii="Times New Roman" w:hAnsi="Times New Roman" w:cs="Times New Roman"/>
                 <w:sz w:val="28"/>
               </w:rPr>
-              <w:t>голосовому</w:t>
+              <w:t>ленты</w:t>
             </w:r>
             <w:proofErr w:type="spellEnd"/>
             <w:r>
@@ -3597,8 +3667,9 @@
               <w:rPr>
                 <w:rFonts w:ascii="Times New Roman" w:hAnsi="Times New Roman" w:cs="Times New Roman"/>
                 <w:sz w:val="28"/>
-              </w:rPr>
-              <w:t>помощнику</w:t>
+                <w:lang w:val="ru-RU"/>
+              </w:rPr>
+              <w:t>мемов</w:t>
             </w:r>
             <w:proofErr w:type="spellEnd"/>
           </w:p>
@@ -3623,7 +3694,7 @@
                 <w:sz w:val="28"/>
                 <w:lang w:val="ru-RU"/>
               </w:rPr>
-              <w:t>Люди с серьезными дефектами зрения могут посредством голосового помощника, внедренного в приложение, прослушивать посты в ленте, читать и отправлять сообщения</w:t>
+              <w:t>Пользователи имеют доступ к своей ленте, где собраны все свежие посты их друзей, а так же посты сообществ, на которые они подписаны</w:t>
             </w:r>
           </w:p>
         </w:tc>
@@ -3642,14 +3713,31 @@
                 <w:lang w:val="ru-RU"/>
               </w:rPr>
             </w:pPr>
-            <w:r>
-              <w:rPr>
-                <w:rFonts w:ascii="Times New Roman" w:hAnsi="Times New Roman" w:cs="Times New Roman"/>
-                <w:sz w:val="28"/>
-                <w:lang w:val="ru-RU"/>
-              </w:rPr>
-              <w:t>Пользователи с серьезными дефектами зрения</w:t>
-            </w:r>
+            <w:proofErr w:type="spellStart"/>
+            <w:r>
+              <w:rPr>
+                <w:rFonts w:ascii="Times New Roman" w:hAnsi="Times New Roman" w:cs="Times New Roman"/>
+                <w:sz w:val="28"/>
+              </w:rPr>
+              <w:t>Все</w:t>
+            </w:r>
+            <w:proofErr w:type="spellEnd"/>
+            <w:r>
+              <w:rPr>
+                <w:rFonts w:ascii="Times New Roman" w:hAnsi="Times New Roman" w:cs="Times New Roman"/>
+                <w:sz w:val="28"/>
+              </w:rPr>
+              <w:t xml:space="preserve"> </w:t>
+            </w:r>
+            <w:proofErr w:type="spellStart"/>
+            <w:r>
+              <w:rPr>
+                <w:rFonts w:ascii="Times New Roman" w:hAnsi="Times New Roman" w:cs="Times New Roman"/>
+                <w:sz w:val="28"/>
+              </w:rPr>
+              <w:t>пользователи</w:t>
+            </w:r>
+            <w:proofErr w:type="spellEnd"/>
           </w:p>
         </w:tc>
       </w:tr>
@@ -3673,7 +3761,7 @@
                 <w:rFonts w:ascii="Times New Roman" w:hAnsi="Times New Roman" w:cs="Times New Roman"/>
                 <w:sz w:val="28"/>
               </w:rPr>
-              <w:t>Просмотр</w:t>
+              <w:t>Написание</w:t>
             </w:r>
             <w:proofErr w:type="spellEnd"/>
             <w:r>
@@ -3681,6 +3769,22 @@
                 <w:rFonts w:ascii="Times New Roman" w:hAnsi="Times New Roman" w:cs="Times New Roman"/>
                 <w:sz w:val="28"/>
               </w:rPr>
+              <w:t xml:space="preserve"> и </w:t>
+            </w:r>
+            <w:proofErr w:type="spellStart"/>
+            <w:r>
+              <w:rPr>
+                <w:rFonts w:ascii="Times New Roman" w:hAnsi="Times New Roman" w:cs="Times New Roman"/>
+                <w:sz w:val="28"/>
+              </w:rPr>
+              <w:t>чтение</w:t>
+            </w:r>
+            <w:proofErr w:type="spellEnd"/>
+            <w:r>
+              <w:rPr>
+                <w:rFonts w:ascii="Times New Roman" w:hAnsi="Times New Roman" w:cs="Times New Roman"/>
+                <w:sz w:val="28"/>
+              </w:rPr>
               <w:t xml:space="preserve"> </w:t>
             </w:r>
             <w:proofErr w:type="spellStart"/>
@@ -3689,23 +3793,7 @@
                 <w:rFonts w:ascii="Times New Roman" w:hAnsi="Times New Roman" w:cs="Times New Roman"/>
                 <w:sz w:val="28"/>
               </w:rPr>
-              <w:t>ленты</w:t>
-            </w:r>
-            <w:proofErr w:type="spellEnd"/>
-            <w:r>
-              <w:rPr>
-                <w:rFonts w:ascii="Times New Roman" w:hAnsi="Times New Roman" w:cs="Times New Roman"/>
-                <w:sz w:val="28"/>
-              </w:rPr>
-              <w:t xml:space="preserve"> </w:t>
-            </w:r>
-            <w:proofErr w:type="spellStart"/>
-            <w:r>
-              <w:rPr>
-                <w:rFonts w:ascii="Times New Roman" w:hAnsi="Times New Roman" w:cs="Times New Roman"/>
-                <w:sz w:val="28"/>
-              </w:rPr>
-              <w:t>новостей</w:t>
+              <w:t>сообщений</w:t>
             </w:r>
             <w:proofErr w:type="spellEnd"/>
           </w:p>
@@ -3729,7 +3817,7 @@
                 <w:sz w:val="28"/>
                 <w:lang w:val="ru-RU"/>
               </w:rPr>
-              <w:t>Пользователи имеют доступ к своей ленте, где собраны все свежие посты их друзей, объявления о добавлении новых курсов, а так же посты сообществ, на которые они подписаны</w:t>
+              <w:t xml:space="preserve">Пользователи могут получать и отправлять сообщения другим пользователям. </w:t>
             </w:r>
           </w:p>
         </w:tc>
@@ -3799,7 +3887,7 @@
                 <w:rFonts w:ascii="Times New Roman" w:hAnsi="Times New Roman" w:cs="Times New Roman"/>
                 <w:sz w:val="28"/>
               </w:rPr>
-              <w:t>Настройка</w:t>
+              <w:t>Создание</w:t>
             </w:r>
             <w:proofErr w:type="spellEnd"/>
             <w:r>
@@ -3807,6 +3895,22 @@
                 <w:rFonts w:ascii="Times New Roman" w:hAnsi="Times New Roman" w:cs="Times New Roman"/>
                 <w:sz w:val="28"/>
               </w:rPr>
+              <w:t xml:space="preserve"> и </w:t>
+            </w:r>
+            <w:proofErr w:type="spellStart"/>
+            <w:r>
+              <w:rPr>
+                <w:rFonts w:ascii="Times New Roman" w:hAnsi="Times New Roman" w:cs="Times New Roman"/>
+                <w:sz w:val="28"/>
+              </w:rPr>
+              <w:t>ведение</w:t>
+            </w:r>
+            <w:proofErr w:type="spellEnd"/>
+            <w:r>
+              <w:rPr>
+                <w:rFonts w:ascii="Times New Roman" w:hAnsi="Times New Roman" w:cs="Times New Roman"/>
+                <w:sz w:val="28"/>
+              </w:rPr>
               <w:t xml:space="preserve"> </w:t>
             </w:r>
             <w:proofErr w:type="spellStart"/>
@@ -3815,7 +3919,7 @@
                 <w:rFonts w:ascii="Times New Roman" w:hAnsi="Times New Roman" w:cs="Times New Roman"/>
                 <w:sz w:val="28"/>
               </w:rPr>
-              <w:t>конфигурации</w:t>
+              <w:t>сообщества</w:t>
             </w:r>
             <w:proofErr w:type="spellEnd"/>
           </w:p>
@@ -3840,7 +3944,7 @@
                 <w:sz w:val="28"/>
                 <w:lang w:val="ru-RU"/>
               </w:rPr>
-              <w:t>Каждый пользователь может настроить интерфейс под свои потребности и зрительные возможности</w:t>
+              <w:t>Каждый пользователь имеет возможность создать сообщество с определенными интересами и создавать посты на основе этого</w:t>
             </w:r>
           </w:p>
         </w:tc>
@@ -3900,47 +4004,14 @@
                 <w:sz w:val="28"/>
               </w:rPr>
             </w:pPr>
-            <w:proofErr w:type="spellStart"/>
-            <w:r>
-              <w:rPr>
-                <w:rFonts w:ascii="Times New Roman" w:hAnsi="Times New Roman" w:cs="Times New Roman"/>
-                <w:sz w:val="28"/>
-              </w:rPr>
-              <w:t>Написание</w:t>
-            </w:r>
-            <w:proofErr w:type="spellEnd"/>
-            <w:r>
-              <w:rPr>
-                <w:rFonts w:ascii="Times New Roman" w:hAnsi="Times New Roman" w:cs="Times New Roman"/>
-                <w:sz w:val="28"/>
-              </w:rPr>
-              <w:t xml:space="preserve"> и </w:t>
-            </w:r>
-            <w:proofErr w:type="spellStart"/>
-            <w:r>
-              <w:rPr>
-                <w:rFonts w:ascii="Times New Roman" w:hAnsi="Times New Roman" w:cs="Times New Roman"/>
-                <w:sz w:val="28"/>
-              </w:rPr>
-              <w:t>чтение</w:t>
-            </w:r>
-            <w:proofErr w:type="spellEnd"/>
-            <w:r>
-              <w:rPr>
-                <w:rFonts w:ascii="Times New Roman" w:hAnsi="Times New Roman" w:cs="Times New Roman"/>
-                <w:sz w:val="28"/>
-              </w:rPr>
-              <w:t xml:space="preserve"> </w:t>
-            </w:r>
-            <w:proofErr w:type="spellStart"/>
-            <w:r>
-              <w:rPr>
-                <w:rFonts w:ascii="Times New Roman" w:hAnsi="Times New Roman" w:cs="Times New Roman"/>
-                <w:sz w:val="28"/>
-              </w:rPr>
-              <w:t>сообщений</w:t>
-            </w:r>
-            <w:proofErr w:type="spellEnd"/>
+            <w:r>
+              <w:rPr>
+                <w:rFonts w:ascii="Times New Roman" w:hAnsi="Times New Roman" w:cs="Times New Roman"/>
+                <w:sz w:val="28"/>
+                <w:lang w:val="ru-RU"/>
+              </w:rPr>
+              <w:t>Добавление и изменение личных данных</w:t>
+            </w:r>
           </w:p>
         </w:tc>
         <w:tc>
@@ -3962,7 +4033,7 @@
                 <w:sz w:val="28"/>
                 <w:lang w:val="ru-RU"/>
               </w:rPr>
-              <w:t>Пользователи могут получать и отправлять сообщения другим пользователям. Люди с дефектами зрения могут воспользоваться голосовым помощником для создания или чтения сообщений</w:t>
+              <w:t>Пользователи могут добавить или изменить данные о себе(например, поменять город проживания, добавить дополнительную информацию)</w:t>
             </w:r>
           </w:p>
         </w:tc>
@@ -4021,51 +4092,20 @@
             <w:pPr>
               <w:jc w:val="center"/>
               <w:rPr>
-                <w:rFonts w:ascii="Times New Roman" w:hAnsi="Times New Roman" w:cs="Times New Roman"/>
-                <w:sz w:val="28"/>
+                <w:rFonts w:ascii="Times New Roman" w:eastAsia="Calibri" w:hAnsi="Times New Roman" w:cs="Times New Roman"/>
+                <w:sz w:val="28"/>
+                <w:szCs w:val="28"/>
+                <w:lang w:val="ru-RU"/>
               </w:rPr>
             </w:pPr>
-            <w:proofErr w:type="spellStart"/>
-            <w:r>
-              <w:rPr>
-                <w:rFonts w:ascii="Times New Roman" w:hAnsi="Times New Roman" w:cs="Times New Roman"/>
-                <w:sz w:val="28"/>
-              </w:rPr>
-              <w:t>Создание</w:t>
-            </w:r>
-            <w:proofErr w:type="spellEnd"/>
-            <w:r>
-              <w:rPr>
-                <w:rFonts w:ascii="Times New Roman" w:hAnsi="Times New Roman" w:cs="Times New Roman"/>
-                <w:sz w:val="28"/>
-              </w:rPr>
-              <w:t xml:space="preserve"> и </w:t>
-            </w:r>
-            <w:proofErr w:type="spellStart"/>
-            <w:r>
-              <w:rPr>
-                <w:rFonts w:ascii="Times New Roman" w:hAnsi="Times New Roman" w:cs="Times New Roman"/>
-                <w:sz w:val="28"/>
-              </w:rPr>
-              <w:t>ведение</w:t>
-            </w:r>
-            <w:proofErr w:type="spellEnd"/>
-            <w:r>
-              <w:rPr>
-                <w:rFonts w:ascii="Times New Roman" w:hAnsi="Times New Roman" w:cs="Times New Roman"/>
-                <w:sz w:val="28"/>
-              </w:rPr>
-              <w:t xml:space="preserve"> </w:t>
-            </w:r>
-            <w:proofErr w:type="spellStart"/>
-            <w:r>
-              <w:rPr>
-                <w:rFonts w:ascii="Times New Roman" w:hAnsi="Times New Roman" w:cs="Times New Roman"/>
-                <w:sz w:val="28"/>
-              </w:rPr>
-              <w:t>сообщества</w:t>
-            </w:r>
-            <w:proofErr w:type="spellEnd"/>
+            <w:r>
+              <w:rPr>
+                <w:rFonts w:ascii="Times New Roman" w:hAnsi="Times New Roman" w:cs="Times New Roman"/>
+                <w:sz w:val="28"/>
+                <w:lang w:val="ru-RU"/>
+              </w:rPr>
+              <w:t>Поиск и подписка на сообщества</w:t>
+            </w:r>
           </w:p>
         </w:tc>
         <w:tc>
@@ -4076,8 +4116,9 @@
             <w:pPr>
               <w:cnfStyle w:val="000000100000" w:firstRow="0" w:lastRow="0" w:firstColumn="0" w:lastColumn="0" w:oddVBand="0" w:evenVBand="0" w:oddHBand="1" w:evenHBand="0" w:firstRowFirstColumn="0" w:firstRowLastColumn="0" w:lastRowFirstColumn="0" w:lastRowLastColumn="0"/>
               <w:rPr>
-                <w:rFonts w:ascii="Times New Roman" w:hAnsi="Times New Roman" w:cs="Times New Roman"/>
-                <w:sz w:val="28"/>
+                <w:rFonts w:ascii="Times New Roman" w:eastAsia="Calibri" w:hAnsi="Times New Roman" w:cs="Times New Roman"/>
+                <w:sz w:val="28"/>
+                <w:szCs w:val="28"/>
                 <w:lang w:val="ru-RU"/>
               </w:rPr>
             </w:pPr>
@@ -4087,7 +4128,7 @@
                 <w:sz w:val="28"/>
                 <w:lang w:val="ru-RU"/>
               </w:rPr>
-              <w:t>Каждый пользователь имеет возможность создать сообщество с определенными интересами и создавать посты на основе этого</w:t>
+              <w:t>Каждый пользователь может найти и подписаться на сообщество, которое подходит по его интересам</w:t>
             </w:r>
           </w:p>
         </w:tc>
@@ -4100,9 +4141,9 @@
               <w:jc w:val="center"/>
               <w:cnfStyle w:val="000000100000" w:firstRow="0" w:lastRow="0" w:firstColumn="0" w:lastColumn="0" w:oddVBand="0" w:evenVBand="0" w:oddHBand="1" w:evenHBand="0" w:firstRowFirstColumn="0" w:firstRowLastColumn="0" w:lastRowFirstColumn="0" w:lastRowLastColumn="0"/>
               <w:rPr>
-                <w:rFonts w:ascii="Times New Roman" w:hAnsi="Times New Roman" w:cs="Times New Roman"/>
-                <w:sz w:val="28"/>
-                <w:lang w:val="ru-RU"/>
+                <w:rFonts w:ascii="Times New Roman" w:eastAsia="Calibri" w:hAnsi="Times New Roman" w:cs="Times New Roman"/>
+                <w:sz w:val="28"/>
+                <w:szCs w:val="28"/>
               </w:rPr>
             </w:pPr>
             <w:proofErr w:type="spellStart"/>
@@ -4152,42 +4193,12 @@
             <w:proofErr w:type="spellStart"/>
             <w:r>
               <w:rPr>
-                <w:rFonts w:ascii="Times New Roman" w:hAnsi="Times New Roman" w:cs="Times New Roman"/>
-                <w:sz w:val="28"/>
-              </w:rPr>
-              <w:t>Создание</w:t>
-            </w:r>
-            <w:proofErr w:type="spellEnd"/>
-            <w:r>
-              <w:rPr>
-                <w:rFonts w:ascii="Times New Roman" w:hAnsi="Times New Roman" w:cs="Times New Roman"/>
-                <w:sz w:val="28"/>
-              </w:rPr>
-              <w:t xml:space="preserve"> и </w:t>
-            </w:r>
-            <w:proofErr w:type="spellStart"/>
-            <w:r>
-              <w:rPr>
-                <w:rFonts w:ascii="Times New Roman" w:hAnsi="Times New Roman" w:cs="Times New Roman"/>
-                <w:sz w:val="28"/>
-              </w:rPr>
-              <w:t>ведение</w:t>
-            </w:r>
-            <w:proofErr w:type="spellEnd"/>
-            <w:r>
-              <w:rPr>
-                <w:rFonts w:ascii="Times New Roman" w:hAnsi="Times New Roman" w:cs="Times New Roman"/>
-                <w:sz w:val="28"/>
-              </w:rPr>
-              <w:t xml:space="preserve"> </w:t>
-            </w:r>
-            <w:proofErr w:type="spellStart"/>
-            <w:r>
-              <w:rPr>
-                <w:rFonts w:ascii="Times New Roman" w:hAnsi="Times New Roman" w:cs="Times New Roman"/>
-                <w:sz w:val="28"/>
-              </w:rPr>
-              <w:t>курса</w:t>
+                <w:rFonts w:ascii="Times New Roman" w:eastAsia="Calibri" w:hAnsi="Times New Roman" w:cs="Times New Roman"/>
+                <w:sz w:val="28"/>
+                <w:szCs w:val="28"/>
+                <w:lang w:val="ru-RU"/>
+              </w:rPr>
+              <w:t>Колаборация</w:t>
             </w:r>
             <w:proofErr w:type="spellEnd"/>
           </w:p>
@@ -4198,6 +4209,9 @@
           </w:tcPr>
           <w:p>
             <w:pPr>
+              <w:tabs>
+                <w:tab w:val="left" w:pos="3202"/>
+              </w:tabs>
               <w:cnfStyle w:val="000000000000" w:firstRow="0" w:lastRow="0" w:firstColumn="0" w:lastColumn="0" w:oddVBand="0" w:evenVBand="0" w:oddHBand="0" w:evenHBand="0" w:firstRowFirstColumn="0" w:firstRowLastColumn="0" w:lastRowFirstColumn="0" w:lastRowLastColumn="0"/>
               <w:rPr>
                 <w:rFonts w:ascii="Times New Roman" w:eastAsia="Calibri" w:hAnsi="Times New Roman" w:cs="Times New Roman"/>
@@ -4208,20 +4222,32 @@
             </w:pPr>
             <w:r>
               <w:rPr>
-                <w:rFonts w:ascii="Times New Roman" w:hAnsi="Times New Roman" w:cs="Times New Roman"/>
-                <w:sz w:val="28"/>
-                <w:lang w:val="ru-RU"/>
-              </w:rPr>
-              <w:t xml:space="preserve">Пользователи со специальным статусом могут создавать </w:t>
-            </w:r>
-            <w:r>
-              <w:rPr>
-                <w:rFonts w:ascii="Times New Roman" w:hAnsi="Times New Roman" w:cs="Times New Roman"/>
-                <w:sz w:val="28"/>
-                <w:lang w:val="ru-RU"/>
-              </w:rPr>
-              <w:lastRenderedPageBreak/>
-              <w:t>образовательные курсы и добавлять в них новый материал</w:t>
+                <w:rFonts w:ascii="Times New Roman" w:eastAsia="Calibri" w:hAnsi="Times New Roman" w:cs="Times New Roman"/>
+                <w:sz w:val="28"/>
+                <w:szCs w:val="28"/>
+                <w:lang w:val="ru-RU"/>
+              </w:rPr>
+              <w:t xml:space="preserve">Пользователи могут создавать </w:t>
+            </w:r>
+            <w:proofErr w:type="spellStart"/>
+            <w:r>
+              <w:rPr>
+                <w:rFonts w:ascii="Times New Roman" w:eastAsia="Calibri" w:hAnsi="Times New Roman" w:cs="Times New Roman"/>
+                <w:sz w:val="28"/>
+                <w:szCs w:val="28"/>
+                <w:lang w:val="ru-RU"/>
+              </w:rPr>
+              <w:t>коллаборации</w:t>
+            </w:r>
+            <w:proofErr w:type="spellEnd"/>
+            <w:r>
+              <w:rPr>
+                <w:rFonts w:ascii="Times New Roman" w:eastAsia="Calibri" w:hAnsi="Times New Roman" w:cs="Times New Roman"/>
+                <w:sz w:val="28"/>
+                <w:szCs w:val="28"/>
+                <w:lang w:val="ru-RU"/>
+              </w:rPr>
+              <w:t xml:space="preserve"> с постами других пользователей или сообществ</w:t>
             </w:r>
           </w:p>
         </w:tc>
@@ -4237,18 +4263,18 @@
                 <w:rFonts w:ascii="Times New Roman" w:eastAsia="Calibri" w:hAnsi="Times New Roman" w:cs="Times New Roman"/>
                 <w:sz w:val="28"/>
                 <w:szCs w:val="28"/>
+                <w:lang w:val="ru-RU"/>
               </w:rPr>
             </w:pPr>
-            <w:proofErr w:type="spellStart"/>
-            <w:r>
-              <w:rPr>
-                <w:rFonts w:ascii="Times New Roman" w:hAnsi="Times New Roman" w:cs="Times New Roman"/>
-                <w:sz w:val="28"/>
-              </w:rPr>
-              <w:lastRenderedPageBreak/>
-              <w:t>Лекторы</w:t>
-            </w:r>
-            <w:proofErr w:type="spellEnd"/>
+            <w:r>
+              <w:rPr>
+                <w:rFonts w:ascii="Times New Roman" w:eastAsia="Calibri" w:hAnsi="Times New Roman" w:cs="Times New Roman"/>
+                <w:sz w:val="28"/>
+                <w:szCs w:val="28"/>
+                <w:lang w:val="ru-RU"/>
+              </w:rPr>
+              <w:t>Все пользователи</w:t>
+            </w:r>
           </w:p>
         </w:tc>
       </w:tr>
@@ -4265,20 +4291,11 @@
             <w:pPr>
               <w:jc w:val="center"/>
               <w:rPr>
-                <w:rFonts w:ascii="Times New Roman" w:eastAsia="Calibri" w:hAnsi="Times New Roman" w:cs="Times New Roman"/>
-                <w:sz w:val="28"/>
-                <w:szCs w:val="28"/>
+                <w:rFonts w:ascii="Times New Roman" w:hAnsi="Times New Roman" w:cs="Times New Roman"/>
+                <w:sz w:val="28"/>
                 <w:lang w:val="ru-RU"/>
               </w:rPr>
             </w:pPr>
-            <w:r>
-              <w:rPr>
-                <w:rFonts w:ascii="Times New Roman" w:hAnsi="Times New Roman" w:cs="Times New Roman"/>
-                <w:sz w:val="28"/>
-                <w:lang w:val="ru-RU"/>
-              </w:rPr>
-              <w:t>Добавление и изменение личных данных</w:t>
-            </w:r>
           </w:p>
         </w:tc>
         <w:tc>
@@ -4289,20 +4306,11 @@
             <w:pPr>
               <w:cnfStyle w:val="000000100000" w:firstRow="0" w:lastRow="0" w:firstColumn="0" w:lastColumn="0" w:oddVBand="0" w:evenVBand="0" w:oddHBand="1" w:evenHBand="0" w:firstRowFirstColumn="0" w:firstRowLastColumn="0" w:lastRowFirstColumn="0" w:lastRowLastColumn="0"/>
               <w:rPr>
-                <w:rFonts w:ascii="Times New Roman" w:eastAsia="Calibri" w:hAnsi="Times New Roman" w:cs="Times New Roman"/>
-                <w:sz w:val="28"/>
-                <w:szCs w:val="28"/>
+                <w:rFonts w:ascii="Times New Roman" w:hAnsi="Times New Roman" w:cs="Times New Roman"/>
+                <w:sz w:val="28"/>
                 <w:lang w:val="ru-RU"/>
               </w:rPr>
             </w:pPr>
-            <w:r>
-              <w:rPr>
-                <w:rFonts w:ascii="Times New Roman" w:hAnsi="Times New Roman" w:cs="Times New Roman"/>
-                <w:sz w:val="28"/>
-                <w:lang w:val="ru-RU"/>
-              </w:rPr>
-              <w:t>Пользователи могут добавить или изменить данные о себе(например, поменять город проживания, добавить дополнительную информацию)</w:t>
-            </w:r>
           </w:p>
         </w:tc>
         <w:tc>
@@ -4314,238 +4322,11 @@
               <w:jc w:val="center"/>
               <w:cnfStyle w:val="000000100000" w:firstRow="0" w:lastRow="0" w:firstColumn="0" w:lastColumn="0" w:oddVBand="0" w:evenVBand="0" w:oddHBand="1" w:evenHBand="0" w:firstRowFirstColumn="0" w:firstRowLastColumn="0" w:lastRowFirstColumn="0" w:lastRowLastColumn="0"/>
               <w:rPr>
-                <w:rFonts w:ascii="Times New Roman" w:eastAsia="Calibri" w:hAnsi="Times New Roman" w:cs="Times New Roman"/>
-                <w:sz w:val="28"/>
-                <w:szCs w:val="28"/>
+                <w:rFonts w:ascii="Times New Roman" w:hAnsi="Times New Roman" w:cs="Times New Roman"/>
+                <w:sz w:val="28"/>
+                <w:lang w:val="ru-RU"/>
               </w:rPr>
             </w:pPr>
-            <w:proofErr w:type="spellStart"/>
-            <w:r>
-              <w:rPr>
-                <w:rFonts w:ascii="Times New Roman" w:hAnsi="Times New Roman" w:cs="Times New Roman"/>
-                <w:sz w:val="28"/>
-              </w:rPr>
-              <w:t>Все</w:t>
-            </w:r>
-            <w:proofErr w:type="spellEnd"/>
-            <w:r>
-              <w:rPr>
-                <w:rFonts w:ascii="Times New Roman" w:hAnsi="Times New Roman" w:cs="Times New Roman"/>
-                <w:sz w:val="28"/>
-              </w:rPr>
-              <w:t xml:space="preserve"> </w:t>
-            </w:r>
-            <w:proofErr w:type="spellStart"/>
-            <w:r>
-              <w:rPr>
-                <w:rFonts w:ascii="Times New Roman" w:hAnsi="Times New Roman" w:cs="Times New Roman"/>
-                <w:sz w:val="28"/>
-              </w:rPr>
-              <w:t>пользователи</w:t>
-            </w:r>
-            <w:proofErr w:type="spellEnd"/>
-          </w:p>
-        </w:tc>
-      </w:tr>
-      <w:tr>
-        <w:tc>
-          <w:tcPr>
-            <w:cnfStyle w:val="001000000000" w:firstRow="0" w:lastRow="0" w:firstColumn="1" w:lastColumn="0" w:oddVBand="0" w:evenVBand="0" w:oddHBand="0" w:evenHBand="0" w:firstRowFirstColumn="0" w:firstRowLastColumn="0" w:lastRowFirstColumn="0" w:lastRowLastColumn="0"/>
-            <w:tcW w:w="1238" w:type="pct"/>
-          </w:tcPr>
-          <w:p>
-            <w:pPr>
-              <w:jc w:val="center"/>
-              <w:rPr>
-                <w:rFonts w:ascii="Times New Roman" w:eastAsia="Calibri" w:hAnsi="Times New Roman" w:cs="Times New Roman"/>
-                <w:sz w:val="28"/>
-                <w:szCs w:val="28"/>
-                <w:lang w:val="ru-RU"/>
-              </w:rPr>
-            </w:pPr>
-            <w:proofErr w:type="spellStart"/>
-            <w:r>
-              <w:rPr>
-                <w:rFonts w:ascii="Times New Roman" w:hAnsi="Times New Roman" w:cs="Times New Roman"/>
-                <w:sz w:val="28"/>
-              </w:rPr>
-              <w:t>Посещение</w:t>
-            </w:r>
-            <w:proofErr w:type="spellEnd"/>
-            <w:r>
-              <w:rPr>
-                <w:rFonts w:ascii="Times New Roman" w:hAnsi="Times New Roman" w:cs="Times New Roman"/>
-                <w:sz w:val="28"/>
-              </w:rPr>
-              <w:t xml:space="preserve"> </w:t>
-            </w:r>
-            <w:proofErr w:type="spellStart"/>
-            <w:r>
-              <w:rPr>
-                <w:rFonts w:ascii="Times New Roman" w:hAnsi="Times New Roman" w:cs="Times New Roman"/>
-                <w:sz w:val="28"/>
-              </w:rPr>
-              <w:t>курса</w:t>
-            </w:r>
-            <w:proofErr w:type="spellEnd"/>
-          </w:p>
-        </w:tc>
-        <w:tc>
-          <w:tcPr>
-            <w:tcW w:w="2504" w:type="pct"/>
-          </w:tcPr>
-          <w:p>
-            <w:pPr>
-              <w:cnfStyle w:val="000000000000" w:firstRow="0" w:lastRow="0" w:firstColumn="0" w:lastColumn="0" w:oddVBand="0" w:evenVBand="0" w:oddHBand="0" w:evenHBand="0" w:firstRowFirstColumn="0" w:firstRowLastColumn="0" w:lastRowFirstColumn="0" w:lastRowLastColumn="0"/>
-              <w:rPr>
-                <w:rFonts w:ascii="Times New Roman" w:eastAsia="Calibri" w:hAnsi="Times New Roman" w:cs="Times New Roman"/>
-                <w:sz w:val="28"/>
-                <w:szCs w:val="28"/>
-                <w:lang w:val="ru-RU"/>
-              </w:rPr>
-            </w:pPr>
-            <w:r>
-              <w:rPr>
-                <w:rFonts w:ascii="Times New Roman" w:hAnsi="Times New Roman" w:cs="Times New Roman"/>
-                <w:sz w:val="28"/>
-                <w:lang w:val="ru-RU"/>
-              </w:rPr>
-              <w:t>Пользователи могут записываться на курсы, прослушивать их и оставлять оценку курса</w:t>
-            </w:r>
-          </w:p>
-        </w:tc>
-        <w:tc>
-          <w:tcPr>
-            <w:tcW w:w="1258" w:type="pct"/>
-          </w:tcPr>
-          <w:p>
-            <w:pPr>
-              <w:jc w:val="center"/>
-              <w:cnfStyle w:val="000000000000" w:firstRow="0" w:lastRow="0" w:firstColumn="0" w:lastColumn="0" w:oddVBand="0" w:evenVBand="0" w:oddHBand="0" w:evenHBand="0" w:firstRowFirstColumn="0" w:firstRowLastColumn="0" w:lastRowFirstColumn="0" w:lastRowLastColumn="0"/>
-              <w:rPr>
-                <w:rFonts w:ascii="Times New Roman" w:eastAsia="Calibri" w:hAnsi="Times New Roman" w:cs="Times New Roman"/>
-                <w:sz w:val="28"/>
-                <w:szCs w:val="28"/>
-              </w:rPr>
-            </w:pPr>
-            <w:proofErr w:type="spellStart"/>
-            <w:r>
-              <w:rPr>
-                <w:rFonts w:ascii="Times New Roman" w:hAnsi="Times New Roman" w:cs="Times New Roman"/>
-                <w:sz w:val="28"/>
-              </w:rPr>
-              <w:t>Все</w:t>
-            </w:r>
-            <w:proofErr w:type="spellEnd"/>
-            <w:r>
-              <w:rPr>
-                <w:rFonts w:ascii="Times New Roman" w:hAnsi="Times New Roman" w:cs="Times New Roman"/>
-                <w:sz w:val="28"/>
-              </w:rPr>
-              <w:t xml:space="preserve"> </w:t>
-            </w:r>
-            <w:proofErr w:type="spellStart"/>
-            <w:r>
-              <w:rPr>
-                <w:rFonts w:ascii="Times New Roman" w:hAnsi="Times New Roman" w:cs="Times New Roman"/>
-                <w:sz w:val="28"/>
-              </w:rPr>
-              <w:t>пользователи</w:t>
-            </w:r>
-            <w:proofErr w:type="spellEnd"/>
-          </w:p>
-        </w:tc>
-      </w:tr>
-      <w:tr>
-        <w:trPr>
-          <w:cnfStyle w:val="000000100000" w:firstRow="0" w:lastRow="0" w:firstColumn="0" w:lastColumn="0" w:oddVBand="0" w:evenVBand="0" w:oddHBand="1" w:evenHBand="0" w:firstRowFirstColumn="0" w:firstRowLastColumn="0" w:lastRowFirstColumn="0" w:lastRowLastColumn="0"/>
-        </w:trPr>
-        <w:tc>
-          <w:tcPr>
-            <w:cnfStyle w:val="001000000000" w:firstRow="0" w:lastRow="0" w:firstColumn="1" w:lastColumn="0" w:oddVBand="0" w:evenVBand="0" w:oddHBand="0" w:evenHBand="0" w:firstRowFirstColumn="0" w:firstRowLastColumn="0" w:lastRowFirstColumn="0" w:lastRowLastColumn="0"/>
-            <w:tcW w:w="1238" w:type="pct"/>
-          </w:tcPr>
-          <w:p>
-            <w:pPr>
-              <w:jc w:val="center"/>
-              <w:rPr>
-                <w:rFonts w:ascii="Times New Roman" w:hAnsi="Times New Roman" w:cs="Times New Roman"/>
-                <w:sz w:val="28"/>
-                <w:lang w:val="ru-RU"/>
-              </w:rPr>
-            </w:pPr>
-            <w:r>
-              <w:rPr>
-                <w:rFonts w:ascii="Times New Roman" w:hAnsi="Times New Roman" w:cs="Times New Roman"/>
-                <w:sz w:val="28"/>
-                <w:lang w:val="ru-RU"/>
-              </w:rPr>
-              <w:t>Поиск и подписка на сообщества</w:t>
-            </w:r>
-          </w:p>
-        </w:tc>
-        <w:tc>
-          <w:tcPr>
-            <w:tcW w:w="2504" w:type="pct"/>
-          </w:tcPr>
-          <w:p>
-            <w:pPr>
-              <w:cnfStyle w:val="000000100000" w:firstRow="0" w:lastRow="0" w:firstColumn="0" w:lastColumn="0" w:oddVBand="0" w:evenVBand="0" w:oddHBand="1" w:evenHBand="0" w:firstRowFirstColumn="0" w:firstRowLastColumn="0" w:lastRowFirstColumn="0" w:lastRowLastColumn="0"/>
-              <w:rPr>
-                <w:rFonts w:ascii="Times New Roman" w:hAnsi="Times New Roman" w:cs="Times New Roman"/>
-                <w:sz w:val="28"/>
-                <w:lang w:val="ru-RU"/>
-              </w:rPr>
-            </w:pPr>
-            <w:r>
-              <w:rPr>
-                <w:rFonts w:ascii="Times New Roman" w:hAnsi="Times New Roman" w:cs="Times New Roman"/>
-                <w:sz w:val="28"/>
-                <w:lang w:val="ru-RU"/>
-              </w:rPr>
-              <w:t>Каждый пользователь может найти и подписаться на сообщество, которое подходит по его интересам</w:t>
-            </w:r>
-          </w:p>
-        </w:tc>
-        <w:tc>
-          <w:tcPr>
-            <w:tcW w:w="1258" w:type="pct"/>
-          </w:tcPr>
-          <w:p>
-            <w:pPr>
-              <w:jc w:val="center"/>
-              <w:cnfStyle w:val="000000100000" w:firstRow="0" w:lastRow="0" w:firstColumn="0" w:lastColumn="0" w:oddVBand="0" w:evenVBand="0" w:oddHBand="1" w:evenHBand="0" w:firstRowFirstColumn="0" w:firstRowLastColumn="0" w:lastRowFirstColumn="0" w:lastRowLastColumn="0"/>
-              <w:rPr>
-                <w:rFonts w:ascii="Times New Roman" w:hAnsi="Times New Roman" w:cs="Times New Roman"/>
-                <w:sz w:val="28"/>
-                <w:lang w:val="ru-RU"/>
-              </w:rPr>
-            </w:pPr>
-            <w:proofErr w:type="spellStart"/>
-            <w:r>
-              <w:rPr>
-                <w:rFonts w:ascii="Times New Roman" w:hAnsi="Times New Roman" w:cs="Times New Roman"/>
-                <w:sz w:val="28"/>
-              </w:rPr>
-              <w:t>Все</w:t>
-            </w:r>
-            <w:proofErr w:type="spellEnd"/>
-            <w:r>
-              <w:rPr>
-                <w:rFonts w:ascii="Times New Roman" w:hAnsi="Times New Roman" w:cs="Times New Roman"/>
-                <w:sz w:val="28"/>
-              </w:rPr>
-              <w:t xml:space="preserve"> </w:t>
-            </w:r>
-            <w:proofErr w:type="spellStart"/>
-            <w:r>
-              <w:rPr>
-                <w:rFonts w:ascii="Times New Roman" w:hAnsi="Times New Roman" w:cs="Times New Roman"/>
-                <w:sz w:val="28"/>
-              </w:rPr>
-              <w:t>пользователи</w:t>
-            </w:r>
-            <w:proofErr w:type="spellEnd"/>
           </w:p>
         </w:tc>
       </w:tr>
@@ -4676,13 +4457,214 @@
                 <w:sz w:val="28"/>
               </w:rPr>
             </w:pPr>
+            <w:r>
+              <w:rPr>
+                <w:rFonts w:ascii="Times New Roman" w:hAnsi="Times New Roman" w:cs="Times New Roman"/>
+                <w:sz w:val="28"/>
+              </w:rPr>
+              <w:t>Пользователь</w:t>
+            </w:r>
+          </w:p>
+        </w:tc>
+        <w:tc>
+          <w:tcPr>
+            <w:tcW w:w="3701" w:type="pct"/>
+            <w:hideMark/>
+          </w:tcPr>
+          <w:p>
+            <w:pPr>
+              <w:spacing w:line="276" w:lineRule="auto"/>
+              <w:contextualSpacing/>
+              <w:jc w:val="both"/>
+              <w:cnfStyle w:val="000000100000" w:firstRow="0" w:lastRow="0" w:firstColumn="0" w:lastColumn="0" w:oddVBand="0" w:evenVBand="0" w:oddHBand="1" w:evenHBand="0" w:firstRowFirstColumn="0" w:firstRowLastColumn="0" w:lastRowFirstColumn="0" w:lastRowLastColumn="0"/>
+              <w:rPr>
+                <w:rFonts w:ascii="Times New Roman" w:hAnsi="Times New Roman" w:cs="Times New Roman"/>
+                <w:sz w:val="28"/>
+                <w:lang w:val="ru-RU"/>
+              </w:rPr>
+            </w:pPr>
+            <w:r>
+              <w:rPr>
+                <w:rFonts w:ascii="Times New Roman" w:hAnsi="Times New Roman" w:cs="Times New Roman"/>
+                <w:sz w:val="28"/>
+                <w:szCs w:val="28"/>
+                <w:lang w:val="ru-RU"/>
+              </w:rPr>
+              <w:t xml:space="preserve">Данный класс пользователей имеет доступ к своему аккаунту и </w:t>
+            </w:r>
+            <w:r>
+              <w:rPr>
+                <w:rFonts w:ascii="Times New Roman" w:hAnsi="Times New Roman" w:cs="Times New Roman"/>
+                <w:sz w:val="28"/>
+                <w:szCs w:val="28"/>
+                <w:lang w:val="ru-RU"/>
+              </w:rPr>
+              <w:t xml:space="preserve">доступ к базе данных со всеми пользователями, которых он может добавить в друзья, </w:t>
+            </w:r>
+            <w:r>
+              <w:rPr>
+                <w:rFonts w:ascii="Times New Roman" w:hAnsi="Times New Roman" w:cs="Times New Roman"/>
+                <w:sz w:val="28"/>
+                <w:szCs w:val="28"/>
+                <w:lang w:val="ru-RU"/>
+              </w:rPr>
+              <w:t>сообществами, на обновление новостей которых он может подписаться</w:t>
+            </w:r>
+            <w:r>
+              <w:rPr>
+                <w:rFonts w:ascii="Times New Roman" w:hAnsi="Times New Roman" w:cs="Times New Roman"/>
+                <w:sz w:val="28"/>
+                <w:szCs w:val="28"/>
+                <w:lang w:val="ru-RU"/>
+              </w:rPr>
+              <w:t xml:space="preserve">. </w:t>
+            </w:r>
+            <w:r>
+              <w:rPr>
+                <w:rFonts w:ascii="Times New Roman" w:hAnsi="Times New Roman" w:cs="Times New Roman"/>
+                <w:sz w:val="28"/>
+                <w:szCs w:val="28"/>
+                <w:lang w:val="ru-RU"/>
+              </w:rPr>
+              <w:t>Также имеют возможность подстроить под себя настройки приложения и редактировать свой профиль. Может создавать посты и сообщества.</w:t>
+            </w:r>
+          </w:p>
+        </w:tc>
+      </w:tr>
+      <w:tr>
+        <w:trPr>
+          <w:trHeight w:val="1007"/>
+        </w:trPr>
+        <w:tc>
+          <w:tcPr>
+            <w:cnfStyle w:val="001000000000" w:firstRow="0" w:lastRow="0" w:firstColumn="1" w:lastColumn="0" w:oddVBand="0" w:evenVBand="0" w:oddHBand="0" w:evenHBand="0" w:firstRowFirstColumn="0" w:firstRowLastColumn="0" w:lastRowFirstColumn="0" w:lastRowLastColumn="0"/>
+            <w:tcW w:w="1299" w:type="pct"/>
+            <w:hideMark/>
+          </w:tcPr>
+          <w:p>
+            <w:pPr>
+              <w:jc w:val="center"/>
+              <w:rPr>
+                <w:rFonts w:ascii="Times New Roman" w:hAnsi="Times New Roman" w:cs="Times New Roman"/>
+                <w:sz w:val="28"/>
+                <w:lang w:val="ru-RU"/>
+              </w:rPr>
+            </w:pPr>
+            <w:r>
+              <w:rPr>
+                <w:rFonts w:ascii="Times New Roman" w:hAnsi="Times New Roman" w:cs="Times New Roman"/>
+                <w:sz w:val="28"/>
+                <w:lang w:val="ru-RU"/>
+              </w:rPr>
+              <w:t>Модератор</w:t>
+            </w:r>
+          </w:p>
+        </w:tc>
+        <w:tc>
+          <w:tcPr>
+            <w:tcW w:w="3701" w:type="pct"/>
+            <w:hideMark/>
+          </w:tcPr>
+          <w:p>
+            <w:pPr>
+              <w:jc w:val="both"/>
+              <w:cnfStyle w:val="000000000000" w:firstRow="0" w:lastRow="0" w:firstColumn="0" w:lastColumn="0" w:oddVBand="0" w:evenVBand="0" w:oddHBand="0" w:evenHBand="0" w:firstRowFirstColumn="0" w:firstRowLastColumn="0" w:lastRowFirstColumn="0" w:lastRowLastColumn="0"/>
+              <w:rPr>
+                <w:rFonts w:ascii="Times New Roman" w:hAnsi="Times New Roman" w:cs="Times New Roman"/>
+                <w:sz w:val="28"/>
+                <w:lang w:val="ru-RU"/>
+              </w:rPr>
+            </w:pPr>
+            <w:r>
+              <w:rPr>
+                <w:rFonts w:ascii="Times New Roman" w:hAnsi="Times New Roman" w:cs="Times New Roman"/>
+                <w:sz w:val="28"/>
+                <w:szCs w:val="28"/>
+                <w:lang w:val="ru-RU"/>
+              </w:rPr>
+              <w:t>Имеет доступ ко всем возможностям пользователя и также:</w:t>
+            </w:r>
+            <w:r>
+              <w:rPr>
+                <w:rFonts w:ascii="Times New Roman" w:hAnsi="Times New Roman" w:cs="Times New Roman"/>
+                <w:sz w:val="28"/>
+                <w:szCs w:val="28"/>
+                <w:lang w:val="ru-RU"/>
+              </w:rPr>
+              <w:t xml:space="preserve"> одобрение постов и курсов</w:t>
+            </w:r>
+            <w:r>
+              <w:rPr>
+                <w:rFonts w:ascii="Times New Roman" w:hAnsi="Times New Roman" w:cs="Times New Roman"/>
+                <w:sz w:val="28"/>
+                <w:szCs w:val="28"/>
+                <w:lang w:val="ru-RU"/>
+              </w:rPr>
+              <w:t>, блоки</w:t>
+            </w:r>
+            <w:r>
+              <w:rPr>
+                <w:rFonts w:ascii="Times New Roman" w:hAnsi="Times New Roman" w:cs="Times New Roman"/>
+                <w:sz w:val="28"/>
+                <w:szCs w:val="28"/>
+                <w:lang w:val="ru-RU"/>
+              </w:rPr>
+              <w:t>ровка/разблокировка пользователей и сообществ</w:t>
+            </w:r>
+            <w:r>
+              <w:rPr>
+                <w:rFonts w:ascii="Times New Roman" w:hAnsi="Times New Roman" w:cs="Times New Roman"/>
+                <w:sz w:val="28"/>
+                <w:szCs w:val="28"/>
+                <w:lang w:val="ru-RU"/>
+              </w:rPr>
+              <w:t>;</w:t>
+            </w:r>
+          </w:p>
+        </w:tc>
+      </w:tr>
+      <w:tr>
+        <w:trPr>
+          <w:cnfStyle w:val="000000100000" w:firstRow="0" w:lastRow="0" w:firstColumn="0" w:lastColumn="0" w:oddVBand="0" w:evenVBand="0" w:oddHBand="1" w:evenHBand="0" w:firstRowFirstColumn="0" w:firstRowLastColumn="0" w:lastRowFirstColumn="0" w:lastRowLastColumn="0"/>
+          <w:trHeight w:val="1143"/>
+        </w:trPr>
+        <w:tc>
+          <w:tcPr>
+            <w:cnfStyle w:val="001000000000" w:firstRow="0" w:lastRow="0" w:firstColumn="1" w:lastColumn="0" w:oddVBand="0" w:evenVBand="0" w:oddHBand="0" w:evenHBand="0" w:firstRowFirstColumn="0" w:firstRowLastColumn="0" w:lastRowFirstColumn="0" w:lastRowLastColumn="0"/>
+            <w:tcW w:w="1299" w:type="pct"/>
+            <w:hideMark/>
+          </w:tcPr>
+          <w:p>
+            <w:pPr>
+              <w:jc w:val="center"/>
+              <w:rPr>
+                <w:rFonts w:ascii="Times New Roman" w:hAnsi="Times New Roman" w:cs="Times New Roman"/>
+                <w:sz w:val="28"/>
+              </w:rPr>
+            </w:pPr>
             <w:proofErr w:type="spellStart"/>
             <w:r>
               <w:rPr>
                 <w:rFonts w:ascii="Times New Roman" w:hAnsi="Times New Roman" w:cs="Times New Roman"/>
                 <w:sz w:val="28"/>
               </w:rPr>
-              <w:t>Пользователь</w:t>
+              <w:t>Администратор</w:t>
+            </w:r>
+            <w:proofErr w:type="spellEnd"/>
+            <w:r>
+              <w:rPr>
+                <w:rFonts w:ascii="Times New Roman" w:hAnsi="Times New Roman" w:cs="Times New Roman"/>
+                <w:sz w:val="28"/>
+              </w:rPr>
+              <w:t xml:space="preserve"> </w:t>
+            </w:r>
+            <w:proofErr w:type="spellStart"/>
+            <w:r>
+              <w:rPr>
+                <w:rFonts w:ascii="Times New Roman" w:hAnsi="Times New Roman" w:cs="Times New Roman"/>
+                <w:sz w:val="28"/>
+              </w:rPr>
+              <w:t>приложения</w:t>
             </w:r>
             <w:proofErr w:type="spellEnd"/>
           </w:p>
@@ -4711,301 +4693,58 @@
                 <w:szCs w:val="28"/>
                 <w:lang w:val="ru-RU"/>
               </w:rPr>
-              <w:t xml:space="preserve">Данный класс пользователей имеет доступ к своему аккаунту и </w:t>
-            </w:r>
-            <w:r>
-              <w:rPr>
-                <w:rFonts w:ascii="Times New Roman" w:hAnsi="Times New Roman" w:cs="Times New Roman"/>
-                <w:sz w:val="28"/>
-                <w:szCs w:val="28"/>
-                <w:lang w:val="ru-RU"/>
-              </w:rPr>
-              <w:t xml:space="preserve">доступ к базе данных со всеми пользователями, которых он может добавить в друзья, </w:t>
-            </w:r>
-            <w:r>
-              <w:rPr>
-                <w:rFonts w:ascii="Times New Roman" w:hAnsi="Times New Roman" w:cs="Times New Roman"/>
-                <w:sz w:val="28"/>
-                <w:szCs w:val="28"/>
-                <w:lang w:val="ru-RU"/>
-              </w:rPr>
-              <w:t>сообществами, на обновление новостей которых он может подписаться, и образовательными курсами. Также имеют возможность подстроить под себя настройки приложения и редактировать свой профиль. Может создавать посты и сообщества.</w:t>
+              <w:t xml:space="preserve">Имеет доступ ко всем возможностям модератора, а </w:t>
+            </w:r>
+            <w:r>
+              <w:rPr>
+                <w:rFonts w:ascii="Times New Roman" w:hAnsi="Times New Roman" w:cs="Times New Roman"/>
+                <w:sz w:val="28"/>
+                <w:szCs w:val="28"/>
+                <w:lang w:val="ru-RU"/>
+              </w:rPr>
+              <w:t>также присваивание запросившему пользователю статуса лектора</w:t>
+            </w:r>
+            <w:r>
+              <w:rPr>
+                <w:rFonts w:ascii="Times New Roman" w:hAnsi="Times New Roman" w:cs="Times New Roman"/>
+                <w:sz w:val="28"/>
+                <w:szCs w:val="28"/>
+                <w:lang w:val="ru-RU"/>
+              </w:rPr>
+              <w:t xml:space="preserve"> и </w:t>
+            </w:r>
+            <w:r>
+              <w:rPr>
+                <w:rFonts w:ascii="Times New Roman" w:hAnsi="Times New Roman" w:cs="Times New Roman"/>
+                <w:sz w:val="28"/>
+                <w:szCs w:val="28"/>
+                <w:lang w:val="ru-RU"/>
+              </w:rPr>
+              <w:t>корректировка</w:t>
+            </w:r>
+            <w:r>
+              <w:rPr>
+                <w:rFonts w:ascii="Times New Roman" w:hAnsi="Times New Roman" w:cs="Times New Roman"/>
+                <w:sz w:val="28"/>
+                <w:szCs w:val="28"/>
+                <w:lang w:val="ru-RU"/>
+              </w:rPr>
+              <w:t xml:space="preserve"> информации о </w:t>
+            </w:r>
+            <w:r>
+              <w:rPr>
+                <w:rFonts w:ascii="Times New Roman" w:hAnsi="Times New Roman" w:cs="Times New Roman"/>
+                <w:sz w:val="28"/>
+                <w:szCs w:val="28"/>
+                <w:lang w:val="ru-RU"/>
+              </w:rPr>
+              <w:t>курсах.</w:t>
             </w:r>
           </w:p>
         </w:tc>
       </w:tr>
       <w:tr>
         <w:trPr>
-          <w:trHeight w:val="1908"/>
-        </w:trPr>
-        <w:tc>
-          <w:tcPr>
-            <w:cnfStyle w:val="001000000000" w:firstRow="0" w:lastRow="0" w:firstColumn="1" w:lastColumn="0" w:oddVBand="0" w:evenVBand="0" w:oddHBand="0" w:evenHBand="0" w:firstRowFirstColumn="0" w:firstRowLastColumn="0" w:lastRowFirstColumn="0" w:lastRowLastColumn="0"/>
-            <w:tcW w:w="1299" w:type="pct"/>
-          </w:tcPr>
-          <w:p>
-            <w:pPr>
-              <w:jc w:val="center"/>
-              <w:rPr>
-                <w:rFonts w:ascii="Times New Roman" w:hAnsi="Times New Roman" w:cs="Times New Roman"/>
-                <w:sz w:val="28"/>
-                <w:lang w:val="ru-RU"/>
-              </w:rPr>
-            </w:pPr>
-            <w:r>
-              <w:rPr>
-                <w:rFonts w:ascii="Times New Roman" w:hAnsi="Times New Roman" w:cs="Times New Roman"/>
-                <w:sz w:val="28"/>
-                <w:lang w:val="ru-RU"/>
-              </w:rPr>
-              <w:t>Лектор</w:t>
-            </w:r>
-          </w:p>
-        </w:tc>
-        <w:tc>
-          <w:tcPr>
-            <w:tcW w:w="3701" w:type="pct"/>
-          </w:tcPr>
-          <w:p>
-            <w:pPr>
-              <w:spacing w:line="276" w:lineRule="auto"/>
-              <w:contextualSpacing/>
-              <w:jc w:val="both"/>
-              <w:cnfStyle w:val="000000000000" w:firstRow="0" w:lastRow="0" w:firstColumn="0" w:lastColumn="0" w:oddVBand="0" w:evenVBand="0" w:oddHBand="0" w:evenHBand="0" w:firstRowFirstColumn="0" w:firstRowLastColumn="0" w:lastRowFirstColumn="0" w:lastRowLastColumn="0"/>
-              <w:rPr>
-                <w:rFonts w:ascii="Times New Roman" w:hAnsi="Times New Roman" w:cs="Times New Roman"/>
-                <w:sz w:val="28"/>
-                <w:szCs w:val="28"/>
-                <w:lang w:val="ru-RU"/>
-              </w:rPr>
-            </w:pPr>
-            <w:r>
-              <w:rPr>
-                <w:rFonts w:ascii="Times New Roman" w:hAnsi="Times New Roman" w:cs="Times New Roman"/>
-                <w:sz w:val="28"/>
-                <w:szCs w:val="28"/>
-                <w:lang w:val="ru-RU"/>
-              </w:rPr>
-              <w:t>Имеет доступ к тем же функциям, что и Пользователь, но может так же создавать и вести курсы. Для того, что бы получить этот специальный статус, нужно сделать заявку администратору.</w:t>
-            </w:r>
-          </w:p>
-        </w:tc>
-      </w:tr>
-      <w:tr>
-        <w:trPr>
-          <w:cnfStyle w:val="000000100000" w:firstRow="0" w:lastRow="0" w:firstColumn="0" w:lastColumn="0" w:oddVBand="0" w:evenVBand="0" w:oddHBand="1" w:evenHBand="0" w:firstRowFirstColumn="0" w:firstRowLastColumn="0" w:lastRowFirstColumn="0" w:lastRowLastColumn="0"/>
-          <w:trHeight w:val="1007"/>
-        </w:trPr>
-        <w:tc>
-          <w:tcPr>
-            <w:cnfStyle w:val="001000000000" w:firstRow="0" w:lastRow="0" w:firstColumn="1" w:lastColumn="0" w:oddVBand="0" w:evenVBand="0" w:oddHBand="0" w:evenHBand="0" w:firstRowFirstColumn="0" w:firstRowLastColumn="0" w:lastRowFirstColumn="0" w:lastRowLastColumn="0"/>
-            <w:tcW w:w="1299" w:type="pct"/>
-            <w:hideMark/>
-          </w:tcPr>
-          <w:p>
-            <w:pPr>
-              <w:jc w:val="center"/>
-              <w:rPr>
-                <w:rFonts w:ascii="Times New Roman" w:hAnsi="Times New Roman" w:cs="Times New Roman"/>
-                <w:sz w:val="28"/>
-                <w:lang w:val="ru-RU"/>
-              </w:rPr>
-            </w:pPr>
-            <w:r>
-              <w:rPr>
-                <w:rFonts w:ascii="Times New Roman" w:hAnsi="Times New Roman" w:cs="Times New Roman"/>
-                <w:sz w:val="28"/>
-                <w:lang w:val="ru-RU"/>
-              </w:rPr>
-              <w:t>Модератор</w:t>
-            </w:r>
-          </w:p>
-        </w:tc>
-        <w:tc>
-          <w:tcPr>
-            <w:tcW w:w="3701" w:type="pct"/>
-            <w:hideMark/>
-          </w:tcPr>
-          <w:p>
-            <w:pPr>
-              <w:jc w:val="both"/>
-              <w:cnfStyle w:val="000000100000" w:firstRow="0" w:lastRow="0" w:firstColumn="0" w:lastColumn="0" w:oddVBand="0" w:evenVBand="0" w:oddHBand="1" w:evenHBand="0" w:firstRowFirstColumn="0" w:firstRowLastColumn="0" w:lastRowFirstColumn="0" w:lastRowLastColumn="0"/>
-              <w:rPr>
-                <w:rFonts w:ascii="Times New Roman" w:hAnsi="Times New Roman" w:cs="Times New Roman"/>
-                <w:sz w:val="28"/>
-                <w:lang w:val="ru-RU"/>
-              </w:rPr>
-            </w:pPr>
-            <w:r>
-              <w:rPr>
-                <w:rFonts w:ascii="Times New Roman" w:hAnsi="Times New Roman" w:cs="Times New Roman"/>
-                <w:sz w:val="28"/>
-                <w:szCs w:val="28"/>
-                <w:lang w:val="ru-RU"/>
-              </w:rPr>
-              <w:t>Имеет доступ ко всем возможностям пользователя и также:</w:t>
-            </w:r>
-            <w:r>
-              <w:rPr>
-                <w:rFonts w:ascii="Times New Roman" w:hAnsi="Times New Roman" w:cs="Times New Roman"/>
-                <w:sz w:val="28"/>
-                <w:szCs w:val="28"/>
-                <w:lang w:val="ru-RU"/>
-              </w:rPr>
-              <w:t xml:space="preserve"> одобрение постов и курсов</w:t>
-            </w:r>
-            <w:r>
-              <w:rPr>
-                <w:rFonts w:ascii="Times New Roman" w:hAnsi="Times New Roman" w:cs="Times New Roman"/>
-                <w:sz w:val="28"/>
-                <w:szCs w:val="28"/>
-                <w:lang w:val="ru-RU"/>
-              </w:rPr>
-              <w:t>, блоки</w:t>
-            </w:r>
-            <w:r>
-              <w:rPr>
-                <w:rFonts w:ascii="Times New Roman" w:hAnsi="Times New Roman" w:cs="Times New Roman"/>
-                <w:sz w:val="28"/>
-                <w:szCs w:val="28"/>
-                <w:lang w:val="ru-RU"/>
-              </w:rPr>
-              <w:t>ровка/разблокировка пользователей и сообществ</w:t>
-            </w:r>
-            <w:r>
-              <w:rPr>
-                <w:rFonts w:ascii="Times New Roman" w:hAnsi="Times New Roman" w:cs="Times New Roman"/>
-                <w:sz w:val="28"/>
-                <w:szCs w:val="28"/>
-                <w:lang w:val="ru-RU"/>
-              </w:rPr>
-              <w:t>;</w:t>
-            </w:r>
-          </w:p>
-        </w:tc>
-      </w:tr>
-      <w:tr>
-        <w:trPr>
-          <w:trHeight w:val="1143"/>
-        </w:trPr>
-        <w:tc>
-          <w:tcPr>
-            <w:cnfStyle w:val="001000000000" w:firstRow="0" w:lastRow="0" w:firstColumn="1" w:lastColumn="0" w:oddVBand="0" w:evenVBand="0" w:oddHBand="0" w:evenHBand="0" w:firstRowFirstColumn="0" w:firstRowLastColumn="0" w:lastRowFirstColumn="0" w:lastRowLastColumn="0"/>
-            <w:tcW w:w="1299" w:type="pct"/>
-            <w:hideMark/>
-          </w:tcPr>
-          <w:p>
-            <w:pPr>
-              <w:jc w:val="center"/>
-              <w:rPr>
-                <w:rFonts w:ascii="Times New Roman" w:hAnsi="Times New Roman" w:cs="Times New Roman"/>
-                <w:sz w:val="28"/>
-              </w:rPr>
-            </w:pPr>
-            <w:proofErr w:type="spellStart"/>
-            <w:r>
-              <w:rPr>
-                <w:rFonts w:ascii="Times New Roman" w:hAnsi="Times New Roman" w:cs="Times New Roman"/>
-                <w:sz w:val="28"/>
-              </w:rPr>
-              <w:t>Администратор</w:t>
-            </w:r>
-            <w:proofErr w:type="spellEnd"/>
-            <w:r>
-              <w:rPr>
-                <w:rFonts w:ascii="Times New Roman" w:hAnsi="Times New Roman" w:cs="Times New Roman"/>
-                <w:sz w:val="28"/>
-              </w:rPr>
-              <w:t xml:space="preserve"> </w:t>
-            </w:r>
-            <w:proofErr w:type="spellStart"/>
-            <w:r>
-              <w:rPr>
-                <w:rFonts w:ascii="Times New Roman" w:hAnsi="Times New Roman" w:cs="Times New Roman"/>
-                <w:sz w:val="28"/>
-              </w:rPr>
-              <w:t>приложения</w:t>
-            </w:r>
-            <w:proofErr w:type="spellEnd"/>
-          </w:p>
-        </w:tc>
-        <w:tc>
-          <w:tcPr>
-            <w:tcW w:w="3701" w:type="pct"/>
-            <w:hideMark/>
-          </w:tcPr>
-          <w:p>
-            <w:pPr>
-              <w:spacing w:line="276" w:lineRule="auto"/>
-              <w:contextualSpacing/>
-              <w:jc w:val="both"/>
-              <w:cnfStyle w:val="000000000000" w:firstRow="0" w:lastRow="0" w:firstColumn="0" w:lastColumn="0" w:oddVBand="0" w:evenVBand="0" w:oddHBand="0" w:evenHBand="0" w:firstRowFirstColumn="0" w:firstRowLastColumn="0" w:lastRowFirstColumn="0" w:lastRowLastColumn="0"/>
-              <w:rPr>
-                <w:rFonts w:ascii="Times New Roman" w:hAnsi="Times New Roman" w:cs="Times New Roman"/>
-                <w:sz w:val="28"/>
-                <w:lang w:val="ru-RU"/>
-              </w:rPr>
-            </w:pPr>
-            <w:r>
-              <w:rPr>
-                <w:rFonts w:ascii="Times New Roman" w:hAnsi="Times New Roman" w:cs="Times New Roman"/>
-                <w:sz w:val="28"/>
-                <w:szCs w:val="28"/>
-                <w:lang w:val="ru-RU"/>
-              </w:rPr>
-              <w:t xml:space="preserve">Имеет доступ ко всем возможностям модератора, а </w:t>
-            </w:r>
-            <w:r>
-              <w:rPr>
-                <w:rFonts w:ascii="Times New Roman" w:hAnsi="Times New Roman" w:cs="Times New Roman"/>
-                <w:sz w:val="28"/>
-                <w:szCs w:val="28"/>
-                <w:lang w:val="ru-RU"/>
-              </w:rPr>
-              <w:t>также присваивание запросившему пользователю статуса лектора</w:t>
-            </w:r>
-            <w:r>
-              <w:rPr>
-                <w:rFonts w:ascii="Times New Roman" w:hAnsi="Times New Roman" w:cs="Times New Roman"/>
-                <w:sz w:val="28"/>
-                <w:szCs w:val="28"/>
-                <w:lang w:val="ru-RU"/>
-              </w:rPr>
-              <w:t xml:space="preserve"> и </w:t>
-            </w:r>
-            <w:r>
-              <w:rPr>
-                <w:rFonts w:ascii="Times New Roman" w:hAnsi="Times New Roman" w:cs="Times New Roman"/>
-                <w:sz w:val="28"/>
-                <w:szCs w:val="28"/>
-                <w:lang w:val="ru-RU"/>
-              </w:rPr>
-              <w:t>корректировка</w:t>
-            </w:r>
-            <w:r>
-              <w:rPr>
-                <w:rFonts w:ascii="Times New Roman" w:hAnsi="Times New Roman" w:cs="Times New Roman"/>
-                <w:sz w:val="28"/>
-                <w:szCs w:val="28"/>
-                <w:lang w:val="ru-RU"/>
-              </w:rPr>
-              <w:t xml:space="preserve"> информации о </w:t>
-            </w:r>
-            <w:r>
-              <w:rPr>
-                <w:rFonts w:ascii="Times New Roman" w:hAnsi="Times New Roman" w:cs="Times New Roman"/>
-                <w:sz w:val="28"/>
-                <w:szCs w:val="28"/>
-                <w:lang w:val="ru-RU"/>
-              </w:rPr>
-              <w:t>курсах.</w:t>
-            </w:r>
-          </w:p>
-        </w:tc>
-      </w:tr>
-      <w:tr>
-        <w:trPr>
-          <w:cnfStyle w:val="000000100000" w:firstRow="0" w:lastRow="0" w:firstColumn="0" w:lastColumn="0" w:oddVBand="0" w:evenVBand="0" w:oddHBand="1" w:evenHBand="0" w:firstRowFirstColumn="0" w:firstRowLastColumn="0" w:lastRowFirstColumn="0" w:lastRowLastColumn="0"/>
           <w:trHeight w:val="1095"/>
         </w:trPr>
         <w:tc>
@@ -5073,7 +4812,7 @@
           <w:p>
             <w:pPr>
               <w:jc w:val="both"/>
-              <w:cnfStyle w:val="000000100000" w:firstRow="0" w:lastRow="0" w:firstColumn="0" w:lastColumn="0" w:oddVBand="0" w:evenVBand="0" w:oddHBand="1" w:evenHBand="0" w:firstRowFirstColumn="0" w:firstRowLastColumn="0" w:lastRowFirstColumn="0" w:lastRowLastColumn="0"/>
+              <w:cnfStyle w:val="000000000000" w:firstRow="0" w:lastRow="0" w:firstColumn="0" w:lastColumn="0" w:oddVBand="0" w:evenVBand="0" w:oddHBand="0" w:evenHBand="0" w:firstRowFirstColumn="0" w:firstRowLastColumn="0" w:lastRowFirstColumn="0" w:lastRowLastColumn="0"/>
               <w:rPr>
                 <w:rFonts w:ascii="Times New Roman" w:hAnsi="Times New Roman" w:cs="Times New Roman"/>
                 <w:sz w:val="28"/>
@@ -5152,137 +4891,6 @@
                 <w:lang w:val="ru-RU"/>
               </w:rPr>
               <w:t>анных.</w:t>
-            </w:r>
-          </w:p>
-        </w:tc>
-      </w:tr>
-      <w:tr>
-        <w:trPr>
-          <w:trHeight w:val="2675"/>
-        </w:trPr>
-        <w:tc>
-          <w:tcPr>
-            <w:cnfStyle w:val="001000000000" w:firstRow="0" w:lastRow="0" w:firstColumn="1" w:lastColumn="0" w:oddVBand="0" w:evenVBand="0" w:oddHBand="0" w:evenHBand="0" w:firstRowFirstColumn="0" w:firstRowLastColumn="0" w:lastRowFirstColumn="0" w:lastRowLastColumn="0"/>
-            <w:tcW w:w="1299" w:type="pct"/>
-            <w:hideMark/>
-          </w:tcPr>
-          <w:p>
-            <w:pPr>
-              <w:jc w:val="center"/>
-              <w:rPr>
-                <w:rFonts w:ascii="Times New Roman" w:hAnsi="Times New Roman" w:cs="Times New Roman"/>
-                <w:sz w:val="28"/>
-                <w:lang w:val="ru-RU"/>
-              </w:rPr>
-            </w:pPr>
-            <w:proofErr w:type="spellStart"/>
-            <w:r>
-              <w:rPr>
-                <w:rFonts w:ascii="Times New Roman" w:hAnsi="Times New Roman" w:cs="Times New Roman"/>
-                <w:sz w:val="28"/>
-              </w:rPr>
-              <w:t>Интегрированная</w:t>
-            </w:r>
-            <w:proofErr w:type="spellEnd"/>
-            <w:r>
-              <w:rPr>
-                <w:rFonts w:ascii="Times New Roman" w:hAnsi="Times New Roman" w:cs="Times New Roman"/>
-                <w:sz w:val="28"/>
-              </w:rPr>
-              <w:t xml:space="preserve"> </w:t>
-            </w:r>
-            <w:proofErr w:type="spellStart"/>
-            <w:r>
-              <w:rPr>
-                <w:rFonts w:ascii="Times New Roman" w:hAnsi="Times New Roman" w:cs="Times New Roman"/>
-                <w:sz w:val="28"/>
-              </w:rPr>
-              <w:t>система</w:t>
-            </w:r>
-            <w:proofErr w:type="spellEnd"/>
-            <w:r>
-              <w:rPr>
-                <w:rFonts w:ascii="Times New Roman" w:hAnsi="Times New Roman" w:cs="Times New Roman"/>
-                <w:sz w:val="28"/>
-              </w:rPr>
-              <w:t xml:space="preserve"> </w:t>
-            </w:r>
-            <w:r>
-              <w:rPr>
-                <w:rFonts w:ascii="Times New Roman" w:hAnsi="Times New Roman" w:cs="Times New Roman"/>
-                <w:sz w:val="28"/>
-                <w:lang w:val="ru-RU"/>
-              </w:rPr>
-              <w:t>голосового управления</w:t>
-            </w:r>
-          </w:p>
-        </w:tc>
-        <w:tc>
-          <w:tcPr>
-            <w:tcW w:w="3701" w:type="pct"/>
-            <w:hideMark/>
-          </w:tcPr>
-          <w:p>
-            <w:pPr>
-              <w:spacing w:line="276" w:lineRule="auto"/>
-              <w:contextualSpacing/>
-              <w:jc w:val="both"/>
-              <w:cnfStyle w:val="000000000000" w:firstRow="0" w:lastRow="0" w:firstColumn="0" w:lastColumn="0" w:oddVBand="0" w:evenVBand="0" w:oddHBand="0" w:evenHBand="0" w:firstRowFirstColumn="0" w:firstRowLastColumn="0" w:lastRowFirstColumn="0" w:lastRowLastColumn="0"/>
-              <w:rPr>
-                <w:rFonts w:ascii="Times New Roman" w:hAnsi="Times New Roman" w:cs="Times New Roman"/>
-                <w:sz w:val="28"/>
-                <w:lang w:val="ru-RU"/>
-              </w:rPr>
-            </w:pPr>
-            <w:r>
-              <w:rPr>
-                <w:rFonts w:ascii="Times New Roman" w:hAnsi="Times New Roman" w:cs="Times New Roman"/>
-                <w:sz w:val="28"/>
-                <w:lang w:val="ru-RU"/>
-              </w:rPr>
-              <w:t xml:space="preserve">Этот </w:t>
-            </w:r>
-            <w:proofErr w:type="spellStart"/>
-            <w:r>
-              <w:rPr>
-                <w:rFonts w:ascii="Times New Roman" w:hAnsi="Times New Roman" w:cs="Times New Roman"/>
-                <w:sz w:val="28"/>
-                <w:lang w:val="ru-RU"/>
-              </w:rPr>
-              <w:t>актор</w:t>
-            </w:r>
-            <w:proofErr w:type="spellEnd"/>
-            <w:r>
-              <w:rPr>
-                <w:rFonts w:ascii="Times New Roman" w:hAnsi="Times New Roman" w:cs="Times New Roman"/>
-                <w:sz w:val="28"/>
-                <w:lang w:val="ru-RU"/>
-              </w:rPr>
-              <w:t xml:space="preserve"> является программным средством, которое </w:t>
-            </w:r>
-            <w:r>
-              <w:rPr>
-                <w:rFonts w:ascii="Times New Roman" w:hAnsi="Times New Roman" w:cs="Times New Roman"/>
-                <w:sz w:val="28"/>
-                <w:lang w:val="ru-RU"/>
-              </w:rPr>
-              <w:t>взаимодействует с пользователем</w:t>
-            </w:r>
-            <w:r>
-              <w:rPr>
-                <w:rFonts w:ascii="Times New Roman" w:hAnsi="Times New Roman" w:cs="Times New Roman"/>
-                <w:sz w:val="28"/>
-                <w:lang w:val="ru-RU"/>
-              </w:rPr>
-              <w:t xml:space="preserve">. Разрабатывается разработчиком программного обеспечения. </w:t>
-            </w:r>
-            <w:r>
-              <w:rPr>
-                <w:rFonts w:ascii="Times New Roman" w:hAnsi="Times New Roman" w:cs="Times New Roman"/>
-                <w:sz w:val="28"/>
-                <w:lang w:val="ru-RU"/>
-              </w:rPr>
-              <w:t>Для того, что бы система лучше понимала пользователя и могла с ним поддерживать беседу, используется машинное обучение. Пользователи могут пользоваться голосовым управлением для любого действия, связанного с соцсетью.</w:t>
             </w:r>
           </w:p>
         </w:tc>
@@ -5396,8 +5004,8 @@
           <w:lang w:val="ru-RU"/>
         </w:rPr>
       </w:pPr>
-      <w:bookmarkStart w:id="13" w:name="_Toc482623947"/>
-      <w:bookmarkStart w:id="14" w:name="_Toc515834408"/>
+      <w:bookmarkStart w:id="12" w:name="_Toc482623947"/>
+      <w:bookmarkStart w:id="13" w:name="_Toc515834408"/>
       <w:r>
         <w:rPr>
           <w:rFonts w:ascii="Times New Roman" w:hAnsi="Times New Roman" w:cs="Times New Roman"/>
@@ -5408,8 +5016,8 @@
         </w:rPr>
         <w:t>ХАРАКТЕРИСТИКА АКТОРОВ</w:t>
       </w:r>
+      <w:bookmarkEnd w:id="12"/>
       <w:bookmarkEnd w:id="13"/>
-      <w:bookmarkEnd w:id="14"/>
     </w:p>
     <w:p>
       <w:pPr>
@@ -5440,8 +5048,8 @@
           <w:lang w:val="ru-RU"/>
         </w:rPr>
       </w:pPr>
-      <w:bookmarkStart w:id="15" w:name="_Toc482623948"/>
-      <w:bookmarkStart w:id="16" w:name="_Toc515834409"/>
+      <w:bookmarkStart w:id="14" w:name="_Toc482623948"/>
+      <w:bookmarkStart w:id="15" w:name="_Toc515834409"/>
       <w:r>
         <w:rPr>
           <w:rFonts w:ascii="Times New Roman" w:hAnsi="Times New Roman" w:cs="Times New Roman"/>
@@ -5450,11 +5058,10 @@
           <w:szCs w:val="28"/>
           <w:lang w:val="ru-RU"/>
         </w:rPr>
-        <w:lastRenderedPageBreak/>
         <w:t>ТРЕБОВАНИЯ</w:t>
       </w:r>
+      <w:bookmarkEnd w:id="14"/>
       <w:bookmarkEnd w:id="15"/>
-      <w:bookmarkEnd w:id="16"/>
     </w:p>
     <w:p>
       <w:pPr>
@@ -5485,7 +5092,7 @@
           <w:lang w:val="ru-RU"/>
         </w:rPr>
       </w:pPr>
-      <w:bookmarkStart w:id="17" w:name="_Toc482623949"/>
+      <w:bookmarkStart w:id="16" w:name="_Toc482623949"/>
       <w:r>
         <w:rPr>
           <w:rFonts w:ascii="Times New Roman" w:hAnsi="Times New Roman" w:cs="Times New Roman"/>
@@ -5495,7 +5102,7 @@
         </w:rPr>
         <w:t xml:space="preserve"> </w:t>
       </w:r>
-      <w:bookmarkStart w:id="18" w:name="_Toc515834410"/>
+      <w:bookmarkStart w:id="17" w:name="_Toc515834410"/>
       <w:r>
         <w:rPr>
           <w:rFonts w:ascii="Times New Roman" w:hAnsi="Times New Roman" w:cs="Times New Roman"/>
@@ -5506,8 +5113,8 @@
         </w:rPr>
         <w:t>ФУНКЦИОНАЛЬНЫЕ ТРЕБОВАНИЯ</w:t>
       </w:r>
+      <w:bookmarkEnd w:id="16"/>
       <w:bookmarkEnd w:id="17"/>
-      <w:bookmarkEnd w:id="18"/>
     </w:p>
     <w:p>
       <w:pPr>
@@ -5633,26 +5240,48 @@
           <w:szCs w:val="28"/>
           <w:lang w:val="ru-RU"/>
         </w:rPr>
-        <w:t xml:space="preserve">Предоставлять пользователям возможность получить доступ к базе данных </w:t>
-      </w:r>
-      <w:r>
-        <w:rPr>
-          <w:rFonts w:ascii="Times New Roman" w:hAnsi="Times New Roman" w:cs="Times New Roman"/>
-          <w:sz w:val="28"/>
-          <w:szCs w:val="28"/>
-          <w:lang w:val="ru-RU"/>
-        </w:rPr>
-        <w:t>курсов для поиска образовательной информации по интересующей теме</w:t>
-      </w:r>
-      <w:r>
-        <w:rPr>
-          <w:rFonts w:ascii="Times New Roman" w:hAnsi="Times New Roman" w:cs="Times New Roman"/>
-          <w:sz w:val="28"/>
-          <w:szCs w:val="28"/>
-          <w:lang w:val="ru-RU"/>
-        </w:rPr>
-        <w:t>;</w:t>
-      </w:r>
+        <w:t xml:space="preserve">Предоставлять пользователям возможность получить доступ к базе </w:t>
+      </w:r>
+      <w:proofErr w:type="spellStart"/>
+      <w:r>
+        <w:rPr>
+          <w:rFonts w:ascii="Times New Roman" w:hAnsi="Times New Roman" w:cs="Times New Roman"/>
+          <w:sz w:val="28"/>
+          <w:szCs w:val="28"/>
+          <w:lang w:val="ru-RU"/>
+        </w:rPr>
+        <w:t>мемов</w:t>
+      </w:r>
+      <w:proofErr w:type="spellEnd"/>
+      <w:r>
+        <w:rPr>
+          <w:rFonts w:ascii="Times New Roman" w:hAnsi="Times New Roman" w:cs="Times New Roman"/>
+          <w:sz w:val="28"/>
+          <w:szCs w:val="28"/>
+          <w:lang w:val="ru-RU"/>
+        </w:rPr>
+        <w:t xml:space="preserve"> для поиска </w:t>
+      </w:r>
+      <w:r>
+        <w:rPr>
+          <w:rFonts w:ascii="Times New Roman" w:hAnsi="Times New Roman" w:cs="Times New Roman"/>
+          <w:sz w:val="28"/>
+          <w:szCs w:val="28"/>
+          <w:lang w:val="ru-RU"/>
+        </w:rPr>
+        <w:t xml:space="preserve">интересных ему </w:t>
+      </w:r>
+      <w:proofErr w:type="spellStart"/>
+      <w:r>
+        <w:rPr>
+          <w:rFonts w:ascii="Times New Roman" w:hAnsi="Times New Roman" w:cs="Times New Roman"/>
+          <w:sz w:val="28"/>
+          <w:szCs w:val="28"/>
+          <w:lang w:val="ru-RU"/>
+        </w:rPr>
+        <w:t>мемов</w:t>
+      </w:r>
+      <w:proofErr w:type="spellEnd"/>
     </w:p>
     <w:p>
       <w:pPr>
@@ -5675,43 +5304,7 @@
           <w:szCs w:val="28"/>
           <w:lang w:val="ru-RU"/>
         </w:rPr>
-        <w:t xml:space="preserve">Предоставлять пользователям возможность </w:t>
-      </w:r>
-      <w:r>
-        <w:rPr>
-          <w:rFonts w:ascii="Times New Roman" w:hAnsi="Times New Roman" w:cs="Times New Roman"/>
-          <w:sz w:val="28"/>
-          <w:szCs w:val="28"/>
-          <w:lang w:val="ru-RU"/>
-        </w:rPr>
-        <w:t>за</w:t>
-      </w:r>
-      <w:r>
-        <w:rPr>
-          <w:rFonts w:ascii="Times New Roman" w:hAnsi="Times New Roman" w:cs="Times New Roman"/>
-          <w:sz w:val="28"/>
-          <w:szCs w:val="28"/>
-          <w:lang w:val="ru-RU"/>
-        </w:rPr>
-        <w:t>писать свои</w:t>
-      </w:r>
-      <w:r>
-        <w:rPr>
-          <w:rFonts w:ascii="Times New Roman" w:hAnsi="Times New Roman" w:cs="Times New Roman"/>
-          <w:sz w:val="28"/>
-          <w:szCs w:val="28"/>
-          <w:lang w:val="ru-RU"/>
-        </w:rPr>
-        <w:t xml:space="preserve"> голосовые посты</w:t>
-      </w:r>
-      <w:r>
-        <w:rPr>
-          <w:rFonts w:ascii="Times New Roman" w:hAnsi="Times New Roman" w:cs="Times New Roman"/>
-          <w:sz w:val="28"/>
-          <w:szCs w:val="28"/>
-          <w:lang w:val="ru-RU"/>
-        </w:rPr>
-        <w:t>;</w:t>
+        <w:t xml:space="preserve">Предоставить пользователям возможность создавать тематические сообщества </w:t>
       </w:r>
     </w:p>
     <w:p>
@@ -5735,7 +5328,8 @@
           <w:szCs w:val="28"/>
           <w:lang w:val="ru-RU"/>
         </w:rPr>
-        <w:t>Предоставить пользователям возможность создавать тематические сообщества и добавлять туда голосовые посты;</w:t>
+        <w:lastRenderedPageBreak/>
+        <w:t>Сделать возможным редактирования личного профиля;</w:t>
       </w:r>
     </w:p>
     <w:p>
@@ -5759,7 +5353,7 @@
           <w:szCs w:val="28"/>
           <w:lang w:val="ru-RU"/>
         </w:rPr>
-        <w:t>Сделать возможным редактирования личного профиля;</w:t>
+        <w:t>Обеспечить разделение пользователей на группы: Пользователь, Модератор, Администратор;</w:t>
       </w:r>
     </w:p>
     <w:p>
@@ -5783,7 +5377,7 @@
           <w:szCs w:val="28"/>
           <w:lang w:val="ru-RU"/>
         </w:rPr>
-        <w:t>Для Лекторов обеспечить возможность создавать тематические курсы и добавлять туда лекции;</w:t>
+        <w:t>Организовать интуитивно понятный пользовательский интерфейс для простого доступа и просмотра информации;</w:t>
       </w:r>
     </w:p>
     <w:p>
@@ -5807,25 +5401,7 @@
           <w:szCs w:val="28"/>
           <w:lang w:val="ru-RU"/>
         </w:rPr>
-        <w:t xml:space="preserve">Обеспечить разделение пользователей на группы: Пользователь, </w:t>
-      </w:r>
-      <w:r>
-        <w:rPr>
-          <w:rFonts w:ascii="Times New Roman" w:hAnsi="Times New Roman" w:cs="Times New Roman"/>
-          <w:sz w:val="28"/>
-          <w:szCs w:val="28"/>
-          <w:lang w:val="ru-RU"/>
-        </w:rPr>
-        <w:t xml:space="preserve">Лектор, </w:t>
-      </w:r>
-      <w:r>
-        <w:rPr>
-          <w:rFonts w:ascii="Times New Roman" w:hAnsi="Times New Roman" w:cs="Times New Roman"/>
-          <w:sz w:val="28"/>
-          <w:szCs w:val="28"/>
-          <w:lang w:val="ru-RU"/>
-        </w:rPr>
-        <w:t>Модератор, Администратор;</w:t>
+        <w:t>Создавать (в том числе автоматически) резервную копию системы с возможностью быстрого и безболезненного ее восстановления в случае неполадок;</w:t>
       </w:r>
     </w:p>
     <w:p>
@@ -5849,7 +5425,26 @@
           <w:szCs w:val="28"/>
           <w:lang w:val="ru-RU"/>
         </w:rPr>
-        <w:t>Организовать интуитивно понятный пользовательский интерфейс для простого доступа и просмотра информации;</w:t>
+        <w:t>Разграничить уровень возможностей в зависимости от группы пользователей.</w:t>
+      </w:r>
+    </w:p>
+    <w:p>
+      <w:pPr>
+        <w:rPr>
+          <w:rFonts w:ascii="Times New Roman" w:hAnsi="Times New Roman" w:cs="Times New Roman"/>
+          <w:sz w:val="28"/>
+          <w:szCs w:val="28"/>
+          <w:lang w:val="ru-RU"/>
+        </w:rPr>
+      </w:pPr>
+      <w:r>
+        <w:rPr>
+          <w:rFonts w:ascii="Times New Roman" w:hAnsi="Times New Roman" w:cs="Times New Roman"/>
+          <w:sz w:val="28"/>
+          <w:szCs w:val="28"/>
+          <w:lang w:val="ru-RU"/>
+        </w:rPr>
+        <w:t>Использование продукта позволит:</w:t>
       </w:r>
     </w:p>
     <w:p>
@@ -5873,33 +5468,7 @@
           <w:szCs w:val="28"/>
           <w:lang w:val="ru-RU"/>
         </w:rPr>
-        <w:t xml:space="preserve">Обеспечить пользователям доступ к голосовому помощнику, который устраняет возможные проблемы людей с дефектами зрения относительно пользования </w:t>
-      </w:r>
-      <w:r>
-        <w:rPr>
-          <w:rFonts w:ascii="Times New Roman" w:hAnsi="Times New Roman" w:cs="Times New Roman"/>
-          <w:sz w:val="28"/>
-          <w:szCs w:val="28"/>
-        </w:rPr>
-        <w:t>Binger</w:t>
-      </w:r>
-      <w:r>
-        <w:rPr>
-          <w:rFonts w:ascii="Times New Roman" w:hAnsi="Times New Roman" w:cs="Times New Roman"/>
-          <w:sz w:val="28"/>
-          <w:szCs w:val="28"/>
-          <w:lang w:val="ru-RU"/>
-        </w:rPr>
-        <w:t>`</w:t>
-      </w:r>
-      <w:r>
-        <w:rPr>
-          <w:rFonts w:ascii="Times New Roman" w:hAnsi="Times New Roman" w:cs="Times New Roman"/>
-          <w:sz w:val="28"/>
-          <w:szCs w:val="28"/>
-          <w:lang w:val="ru-RU"/>
-        </w:rPr>
-        <w:t>ом;</w:t>
+        <w:t>Знакомиться с другими пользователями соцсети;</w:t>
       </w:r>
     </w:p>
     <w:p>
@@ -5923,7 +5492,25 @@
           <w:szCs w:val="28"/>
           <w:lang w:val="ru-RU"/>
         </w:rPr>
-        <w:t>Создавать (в том числе автоматически) резервную копию системы с возможностью быстрого и безболезненного ее восстановления в случае неполадок;</w:t>
+        <w:t>Иметь доступ к необычной ленте</w:t>
+      </w:r>
+      <w:r>
+        <w:rPr>
+          <w:rFonts w:ascii="Times New Roman" w:hAnsi="Times New Roman" w:cs="Times New Roman"/>
+          <w:sz w:val="28"/>
+          <w:szCs w:val="28"/>
+          <w:lang w:val="ru-RU"/>
+        </w:rPr>
+        <w:t xml:space="preserve">, которая состоит только из </w:t>
+      </w:r>
+      <w:r>
+        <w:rPr>
+          <w:rFonts w:ascii="Times New Roman" w:hAnsi="Times New Roman" w:cs="Times New Roman"/>
+          <w:sz w:val="28"/>
+          <w:szCs w:val="28"/>
+          <w:lang w:val="ru-RU"/>
+        </w:rPr>
+        <w:t>развлекательного контента</w:t>
       </w:r>
     </w:p>
     <w:p>
@@ -5947,7 +5534,7 @@
           <w:szCs w:val="28"/>
           <w:lang w:val="ru-RU"/>
         </w:rPr>
-        <w:t>Разграничить уровень возможностей в зависимости от группы пользователей.</w:t>
+        <w:t>Находить сообщество, соответствующее интересам пользователя;</w:t>
       </w:r>
     </w:p>
     <w:p>
@@ -5966,179 +5553,6 @@
           <w:szCs w:val="28"/>
           <w:lang w:val="ru-RU"/>
         </w:rPr>
-        <w:t>Использование продукта позволит:</w:t>
-      </w:r>
-    </w:p>
-    <w:p>
-      <w:pPr>
-        <w:pStyle w:val="a5"/>
-        <w:numPr>
-          <w:ilvl w:val="0"/>
-          <w:numId w:val="3"/>
-        </w:numPr>
-        <w:rPr>
-          <w:rFonts w:ascii="Times New Roman" w:hAnsi="Times New Roman" w:cs="Times New Roman"/>
-          <w:sz w:val="28"/>
-          <w:szCs w:val="28"/>
-          <w:lang w:val="ru-RU"/>
-        </w:rPr>
-      </w:pPr>
-      <w:r>
-        <w:rPr>
-          <w:rFonts w:ascii="Times New Roman" w:hAnsi="Times New Roman" w:cs="Times New Roman"/>
-          <w:sz w:val="28"/>
-          <w:szCs w:val="28"/>
-          <w:lang w:val="ru-RU"/>
-        </w:rPr>
-        <w:t>Знакомиться с другими пользователями соцсети;</w:t>
-      </w:r>
-    </w:p>
-    <w:p>
-      <w:pPr>
-        <w:pStyle w:val="a5"/>
-        <w:numPr>
-          <w:ilvl w:val="0"/>
-          <w:numId w:val="3"/>
-        </w:numPr>
-        <w:rPr>
-          <w:rFonts w:ascii="Times New Roman" w:hAnsi="Times New Roman" w:cs="Times New Roman"/>
-          <w:sz w:val="28"/>
-          <w:szCs w:val="28"/>
-          <w:lang w:val="ru-RU"/>
-        </w:rPr>
-      </w:pPr>
-      <w:r>
-        <w:rPr>
-          <w:rFonts w:ascii="Times New Roman" w:hAnsi="Times New Roman" w:cs="Times New Roman"/>
-          <w:sz w:val="28"/>
-          <w:szCs w:val="28"/>
-          <w:lang w:val="ru-RU"/>
-        </w:rPr>
-        <w:t>Иметь доступ к необычной ленте новостей</w:t>
-      </w:r>
-      <w:r>
-        <w:rPr>
-          <w:rFonts w:ascii="Times New Roman" w:hAnsi="Times New Roman" w:cs="Times New Roman"/>
-          <w:sz w:val="28"/>
-          <w:szCs w:val="28"/>
-          <w:lang w:val="ru-RU"/>
-        </w:rPr>
-        <w:t>, которая состоит только из голосовых сообщений;</w:t>
-      </w:r>
-    </w:p>
-    <w:p>
-      <w:pPr>
-        <w:pStyle w:val="a5"/>
-        <w:numPr>
-          <w:ilvl w:val="0"/>
-          <w:numId w:val="3"/>
-        </w:numPr>
-        <w:rPr>
-          <w:rFonts w:ascii="Times New Roman" w:hAnsi="Times New Roman" w:cs="Times New Roman"/>
-          <w:sz w:val="28"/>
-          <w:szCs w:val="28"/>
-          <w:lang w:val="ru-RU"/>
-        </w:rPr>
-      </w:pPr>
-      <w:r>
-        <w:rPr>
-          <w:rFonts w:ascii="Times New Roman" w:hAnsi="Times New Roman" w:cs="Times New Roman"/>
-          <w:sz w:val="28"/>
-          <w:szCs w:val="28"/>
-          <w:lang w:val="ru-RU"/>
-        </w:rPr>
-        <w:t>Побороть социальную несправедливость относительно людей со зрительной инвалидностью;</w:t>
-      </w:r>
-    </w:p>
-    <w:p>
-      <w:pPr>
-        <w:pStyle w:val="a5"/>
-        <w:numPr>
-          <w:ilvl w:val="0"/>
-          <w:numId w:val="3"/>
-        </w:numPr>
-        <w:rPr>
-          <w:rFonts w:ascii="Times New Roman" w:hAnsi="Times New Roman" w:cs="Times New Roman"/>
-          <w:sz w:val="28"/>
-          <w:szCs w:val="28"/>
-          <w:lang w:val="ru-RU"/>
-        </w:rPr>
-      </w:pPr>
-      <w:r>
-        <w:rPr>
-          <w:rFonts w:ascii="Times New Roman" w:hAnsi="Times New Roman" w:cs="Times New Roman"/>
-          <w:sz w:val="28"/>
-          <w:szCs w:val="28"/>
-          <w:lang w:val="ru-RU"/>
-        </w:rPr>
-        <w:lastRenderedPageBreak/>
-        <w:t>Поддерживать общение с людьми, которые имеют зрительную неполноценность;</w:t>
-      </w:r>
-    </w:p>
-    <w:p>
-      <w:pPr>
-        <w:pStyle w:val="a5"/>
-        <w:numPr>
-          <w:ilvl w:val="0"/>
-          <w:numId w:val="3"/>
-        </w:numPr>
-        <w:rPr>
-          <w:rFonts w:ascii="Times New Roman" w:hAnsi="Times New Roman" w:cs="Times New Roman"/>
-          <w:sz w:val="28"/>
-          <w:szCs w:val="28"/>
-          <w:lang w:val="ru-RU"/>
-        </w:rPr>
-      </w:pPr>
-      <w:r>
-        <w:rPr>
-          <w:rFonts w:ascii="Times New Roman" w:hAnsi="Times New Roman" w:cs="Times New Roman"/>
-          <w:sz w:val="28"/>
-          <w:szCs w:val="28"/>
-          <w:lang w:val="ru-RU"/>
-        </w:rPr>
-        <w:t>Получить доступ к образовательным материалам от подтвержденных лекторов;</w:t>
-      </w:r>
-    </w:p>
-    <w:p>
-      <w:pPr>
-        <w:pStyle w:val="a5"/>
-        <w:numPr>
-          <w:ilvl w:val="0"/>
-          <w:numId w:val="3"/>
-        </w:numPr>
-        <w:rPr>
-          <w:rFonts w:ascii="Times New Roman" w:hAnsi="Times New Roman" w:cs="Times New Roman"/>
-          <w:sz w:val="28"/>
-          <w:szCs w:val="28"/>
-          <w:lang w:val="ru-RU"/>
-        </w:rPr>
-      </w:pPr>
-      <w:r>
-        <w:rPr>
-          <w:rFonts w:ascii="Times New Roman" w:hAnsi="Times New Roman" w:cs="Times New Roman"/>
-          <w:sz w:val="28"/>
-          <w:szCs w:val="28"/>
-          <w:lang w:val="ru-RU"/>
-        </w:rPr>
-        <w:t>Находить сообщество, соответствующее интересам пользователя;</w:t>
-      </w:r>
-    </w:p>
-    <w:p>
-      <w:pPr>
-        <w:rPr>
-          <w:rFonts w:ascii="Times New Roman" w:hAnsi="Times New Roman" w:cs="Times New Roman"/>
-          <w:sz w:val="28"/>
-          <w:szCs w:val="28"/>
-          <w:lang w:val="ru-RU"/>
-        </w:rPr>
-      </w:pPr>
-      <w:r>
-        <w:rPr>
-          <w:rFonts w:ascii="Times New Roman" w:hAnsi="Times New Roman" w:cs="Times New Roman"/>
-          <w:sz w:val="28"/>
-          <w:szCs w:val="28"/>
-          <w:lang w:val="ru-RU"/>
-        </w:rPr>
         <w:t xml:space="preserve">Сфера применения данного продукта – </w:t>
       </w:r>
       <w:r>
@@ -6148,17 +5562,28 @@
           <w:szCs w:val="28"/>
           <w:lang w:val="ru-RU"/>
         </w:rPr>
-        <w:t>люди с ограниченными зрительными возможностями, а так же люди, желающих поддерживать или создавать контакт с людьми с дефектами зрения</w:t>
-      </w:r>
-      <w:r>
-        <w:rPr>
-          <w:rFonts w:ascii="Times New Roman" w:hAnsi="Times New Roman" w:cs="Times New Roman"/>
-          <w:sz w:val="28"/>
-          <w:szCs w:val="28"/>
-          <w:lang w:val="ru-RU"/>
-        </w:rPr>
-        <w:t>.</w:t>
-      </w:r>
+        <w:t xml:space="preserve">люди </w:t>
+      </w:r>
+      <w:r>
+        <w:rPr>
+          <w:rFonts w:ascii="Times New Roman" w:hAnsi="Times New Roman" w:cs="Times New Roman"/>
+          <w:sz w:val="28"/>
+          <w:szCs w:val="28"/>
+          <w:lang w:val="ru-RU"/>
+        </w:rPr>
+        <w:t>младшего возраста и люди старшего возраста, кото</w:t>
+      </w:r>
+      <w:r>
+        <w:rPr>
+          <w:rFonts w:ascii="Times New Roman" w:hAnsi="Times New Roman" w:cs="Times New Roman"/>
+          <w:sz w:val="28"/>
+          <w:szCs w:val="28"/>
+          <w:lang w:val="ru-RU"/>
+        </w:rPr>
+        <w:t>рые хотят не отставать от первых</w:t>
+      </w:r>
+      <w:bookmarkStart w:id="18" w:name="_GoBack"/>
+      <w:bookmarkEnd w:id="18"/>
     </w:p>
     <w:p>
       <w:pPr>
@@ -6292,7 +5717,16 @@
           <w:szCs w:val="28"/>
           <w:lang w:val="ru-RU"/>
         </w:rPr>
-        <w:t xml:space="preserve"> для людей с нормальным зрением и немного большее для людей с дефектами зрения(что бы привыкнуть к использованию комбинации механических кнопок и общению с голосовым помощником).</w:t>
+        <w:t xml:space="preserve"> для людей с </w:t>
+      </w:r>
+      <w:r>
+        <w:rPr>
+          <w:rFonts w:ascii="Times New Roman" w:hAnsi="Times New Roman" w:cs="Times New Roman"/>
+          <w:sz w:val="28"/>
+          <w:szCs w:val="28"/>
+          <w:lang w:val="ru-RU"/>
+        </w:rPr>
+        <w:t>большей компьютерной грамотностью и немного больше для остальных</w:t>
       </w:r>
     </w:p>
     <w:p>
@@ -6702,6 +6136,7 @@
           <w:szCs w:val="28"/>
           <w:lang w:val="uk-UA"/>
         </w:rPr>
+        <w:lastRenderedPageBreak/>
         <w:t>среднее</w:t>
       </w:r>
       <w:proofErr w:type="spellEnd"/>
@@ -6990,7 +6425,6 @@
           <w:szCs w:val="28"/>
           <w:lang w:val="ru-RU"/>
         </w:rPr>
-        <w:lastRenderedPageBreak/>
         <w:t>ВОЗМ</w:t>
       </w:r>
       <w:r>
@@ -7293,305 +6727,10 @@
         <w:t>.</w:t>
       </w:r>
     </w:p>
-    <w:p>
-      <w:pPr>
-        <w:jc w:val="both"/>
-        <w:rPr>
-          <w:rFonts w:ascii="Times New Roman" w:hAnsi="Times New Roman" w:cs="Times New Roman"/>
-          <w:sz w:val="28"/>
-          <w:szCs w:val="28"/>
-          <w:lang w:val="ru-RU"/>
-        </w:rPr>
-      </w:pPr>
-    </w:p>
-    <w:p>
-      <w:pPr>
-        <w:jc w:val="both"/>
-        <w:rPr>
-          <w:rFonts w:ascii="Times New Roman" w:hAnsi="Times New Roman" w:cs="Times New Roman"/>
-          <w:sz w:val="28"/>
-          <w:szCs w:val="28"/>
-          <w:lang w:val="ru-RU"/>
-        </w:rPr>
-      </w:pPr>
-    </w:p>
-    <w:p>
-      <w:pPr>
-        <w:jc w:val="both"/>
-        <w:rPr>
-          <w:rFonts w:ascii="Times New Roman" w:hAnsi="Times New Roman" w:cs="Times New Roman"/>
-          <w:sz w:val="28"/>
-          <w:szCs w:val="28"/>
-          <w:lang w:val="ru-RU"/>
-        </w:rPr>
-      </w:pPr>
-    </w:p>
-    <w:p>
-      <w:pPr>
-        <w:jc w:val="both"/>
-        <w:rPr>
-          <w:rFonts w:ascii="Times New Roman" w:hAnsi="Times New Roman" w:cs="Times New Roman"/>
-          <w:sz w:val="28"/>
-          <w:szCs w:val="28"/>
-          <w:lang w:val="ru-RU"/>
-        </w:rPr>
-      </w:pPr>
-    </w:p>
-    <w:p>
-      <w:pPr>
-        <w:jc w:val="both"/>
-        <w:rPr>
-          <w:rFonts w:ascii="Times New Roman" w:hAnsi="Times New Roman" w:cs="Times New Roman"/>
-          <w:sz w:val="28"/>
-          <w:szCs w:val="28"/>
-          <w:lang w:val="ru-RU"/>
-        </w:rPr>
-      </w:pPr>
-    </w:p>
-    <w:p>
-      <w:pPr>
-        <w:jc w:val="both"/>
-        <w:rPr>
-          <w:rFonts w:ascii="Times New Roman" w:hAnsi="Times New Roman" w:cs="Times New Roman"/>
-          <w:sz w:val="28"/>
-          <w:szCs w:val="28"/>
-          <w:lang w:val="ru-RU"/>
-        </w:rPr>
-      </w:pPr>
-    </w:p>
-    <w:p>
-      <w:pPr>
-        <w:jc w:val="both"/>
-        <w:rPr>
-          <w:rFonts w:ascii="Times New Roman" w:hAnsi="Times New Roman" w:cs="Times New Roman"/>
-          <w:sz w:val="28"/>
-          <w:szCs w:val="28"/>
-          <w:lang w:val="ru-RU"/>
-        </w:rPr>
-      </w:pPr>
-    </w:p>
-    <w:p>
-      <w:pPr>
-        <w:jc w:val="both"/>
-        <w:rPr>
-          <w:rFonts w:ascii="Times New Roman" w:hAnsi="Times New Roman" w:cs="Times New Roman"/>
-          <w:sz w:val="28"/>
-          <w:szCs w:val="28"/>
-          <w:lang w:val="ru-RU"/>
-        </w:rPr>
-      </w:pPr>
-    </w:p>
-    <w:p>
-      <w:pPr>
-        <w:jc w:val="both"/>
-        <w:rPr>
-          <w:rFonts w:ascii="Times New Roman" w:hAnsi="Times New Roman" w:cs="Times New Roman"/>
-          <w:sz w:val="28"/>
-          <w:szCs w:val="28"/>
-          <w:lang w:val="ru-RU"/>
-        </w:rPr>
-      </w:pPr>
-    </w:p>
-    <w:p>
-      <w:pPr>
-        <w:jc w:val="both"/>
-        <w:rPr>
-          <w:rFonts w:ascii="Times New Roman" w:hAnsi="Times New Roman" w:cs="Times New Roman"/>
-          <w:sz w:val="28"/>
-          <w:szCs w:val="28"/>
-          <w:lang w:val="ru-RU"/>
-        </w:rPr>
-      </w:pPr>
-    </w:p>
-    <w:p>
-      <w:pPr>
-        <w:jc w:val="both"/>
-        <w:rPr>
-          <w:rFonts w:ascii="Times New Roman" w:hAnsi="Times New Roman" w:cs="Times New Roman"/>
-          <w:sz w:val="28"/>
-          <w:szCs w:val="28"/>
-          <w:lang w:val="ru-RU"/>
-        </w:rPr>
-      </w:pPr>
-    </w:p>
-    <w:p>
-      <w:pPr>
-        <w:jc w:val="both"/>
-        <w:rPr>
-          <w:rFonts w:ascii="Times New Roman" w:hAnsi="Times New Roman" w:cs="Times New Roman"/>
-          <w:sz w:val="28"/>
-          <w:szCs w:val="28"/>
-          <w:lang w:val="ru-RU"/>
-        </w:rPr>
-      </w:pPr>
-    </w:p>
-    <w:p>
-      <w:pPr>
-        <w:jc w:val="both"/>
-        <w:rPr>
-          <w:rFonts w:ascii="Times New Roman" w:hAnsi="Times New Roman" w:cs="Times New Roman"/>
-          <w:sz w:val="28"/>
-          <w:szCs w:val="28"/>
-          <w:lang w:val="ru-RU"/>
-        </w:rPr>
-      </w:pPr>
-    </w:p>
-    <w:p>
-      <w:pPr>
-        <w:jc w:val="both"/>
-        <w:rPr>
-          <w:rFonts w:ascii="Times New Roman" w:hAnsi="Times New Roman" w:cs="Times New Roman"/>
-          <w:sz w:val="28"/>
-          <w:szCs w:val="28"/>
-          <w:lang w:val="ru-RU"/>
-        </w:rPr>
-      </w:pPr>
-    </w:p>
-    <w:p>
-      <w:pPr>
-        <w:jc w:val="both"/>
-        <w:rPr>
-          <w:rFonts w:ascii="Times New Roman" w:hAnsi="Times New Roman" w:cs="Times New Roman"/>
-          <w:sz w:val="28"/>
-          <w:szCs w:val="28"/>
-          <w:lang w:val="ru-RU"/>
-        </w:rPr>
-      </w:pPr>
-    </w:p>
-    <w:p>
-      <w:pPr>
-        <w:jc w:val="both"/>
-        <w:rPr>
-          <w:rFonts w:ascii="Times New Roman" w:hAnsi="Times New Roman" w:cs="Times New Roman"/>
-          <w:sz w:val="28"/>
-          <w:szCs w:val="28"/>
-          <w:lang w:val="ru-RU"/>
-        </w:rPr>
-      </w:pPr>
-    </w:p>
-    <w:p>
-      <w:pPr>
-        <w:jc w:val="both"/>
-        <w:rPr>
-          <w:rFonts w:ascii="Times New Roman" w:hAnsi="Times New Roman" w:cs="Times New Roman"/>
-          <w:sz w:val="28"/>
-          <w:szCs w:val="28"/>
-          <w:lang w:val="ru-RU"/>
-        </w:rPr>
-      </w:pPr>
-    </w:p>
-    <w:p>
-      <w:pPr>
-        <w:jc w:val="both"/>
-        <w:rPr>
-          <w:rFonts w:ascii="Times New Roman" w:hAnsi="Times New Roman" w:cs="Times New Roman"/>
-          <w:sz w:val="28"/>
-          <w:szCs w:val="28"/>
-          <w:lang w:val="ru-RU"/>
-        </w:rPr>
-      </w:pPr>
-    </w:p>
-    <w:p>
-      <w:pPr>
-        <w:jc w:val="both"/>
-        <w:rPr>
-          <w:rFonts w:ascii="Times New Roman" w:hAnsi="Times New Roman" w:cs="Times New Roman"/>
-          <w:sz w:val="28"/>
-          <w:szCs w:val="28"/>
-          <w:lang w:val="ru-RU"/>
-        </w:rPr>
-      </w:pPr>
-    </w:p>
-    <w:p>
-      <w:pPr>
-        <w:jc w:val="both"/>
-        <w:rPr>
-          <w:rFonts w:ascii="Times New Roman" w:hAnsi="Times New Roman" w:cs="Times New Roman"/>
-          <w:sz w:val="28"/>
-          <w:szCs w:val="28"/>
-          <w:lang w:val="ru-RU"/>
-        </w:rPr>
-      </w:pPr>
-    </w:p>
-    <w:p>
-      <w:pPr>
-        <w:jc w:val="both"/>
-        <w:rPr>
-          <w:rFonts w:ascii="Times New Roman" w:hAnsi="Times New Roman" w:cs="Times New Roman"/>
-          <w:sz w:val="28"/>
-          <w:szCs w:val="28"/>
-          <w:lang w:val="ru-RU"/>
-        </w:rPr>
-      </w:pPr>
-    </w:p>
-    <w:p>
-      <w:pPr>
-        <w:jc w:val="both"/>
-        <w:rPr>
-          <w:rFonts w:ascii="Times New Roman" w:hAnsi="Times New Roman" w:cs="Times New Roman"/>
-          <w:sz w:val="28"/>
-          <w:szCs w:val="28"/>
-          <w:lang w:val="ru-RU"/>
-        </w:rPr>
-      </w:pPr>
-    </w:p>
-    <w:p>
-      <w:pPr>
-        <w:jc w:val="both"/>
-        <w:rPr>
-          <w:rFonts w:ascii="Times New Roman" w:hAnsi="Times New Roman" w:cs="Times New Roman"/>
-          <w:sz w:val="28"/>
-          <w:szCs w:val="28"/>
-          <w:lang w:val="ru-RU"/>
-        </w:rPr>
-      </w:pPr>
-    </w:p>
-    <w:p>
-      <w:pPr>
-        <w:pStyle w:val="a5"/>
-        <w:numPr>
-          <w:ilvl w:val="0"/>
-          <w:numId w:val="5"/>
-        </w:numPr>
-        <w:outlineLvl w:val="0"/>
-        <w:rPr>
-          <w:rFonts w:ascii="Times New Roman" w:hAnsi="Times New Roman" w:cs="Times New Roman"/>
-          <w:b/>
-          <w:sz w:val="32"/>
-          <w:szCs w:val="28"/>
-          <w:lang w:val="ru-RU"/>
-        </w:rPr>
-      </w:pPr>
-      <w:bookmarkStart w:id="29" w:name="_Toc515834416"/>
-      <w:r>
-        <w:rPr>
-          <w:rFonts w:ascii="Times New Roman" w:hAnsi="Times New Roman" w:cs="Times New Roman"/>
-          <w:b/>
-          <w:sz w:val="32"/>
-          <w:szCs w:val="28"/>
-          <w:lang w:val="ru-RU"/>
-        </w:rPr>
-        <w:lastRenderedPageBreak/>
-        <w:t>ОГРАНИЧЕНИЯ ПРОЕКТИРОВАНИЯ</w:t>
-      </w:r>
-      <w:bookmarkEnd w:id="29"/>
-    </w:p>
-    <w:p>
-      <w:pPr>
-        <w:outlineLvl w:val="0"/>
-        <w:rPr>
-          <w:rFonts w:ascii="Times New Roman" w:hAnsi="Times New Roman" w:cs="Times New Roman"/>
-          <w:b/>
-          <w:sz w:val="28"/>
-          <w:szCs w:val="28"/>
-          <w:lang w:val="ru-RU"/>
-        </w:rPr>
-      </w:pPr>
-    </w:p>
     <w:tbl>
       <w:tblPr>
         <w:tblStyle w:val="-25"/>
-        <w:tblpPr w:leftFromText="180" w:rightFromText="180" w:vertAnchor="page" w:horzAnchor="margin" w:tblpY="1842"/>
+        <w:tblpPr w:leftFromText="180" w:rightFromText="180" w:vertAnchor="page" w:horzAnchor="margin" w:tblpY="6986"/>
         <w:tblW w:w="5000" w:type="pct"/>
         <w:tblLook w:val="04A0" w:firstRow="1" w:lastRow="0" w:firstColumn="1" w:lastColumn="0" w:noHBand="0" w:noVBand="1"/>
       </w:tblPr>
@@ -7620,6 +6759,7 @@
                 <w:lang w:val="ru-RU"/>
               </w:rPr>
             </w:pPr>
+            <w:bookmarkStart w:id="29" w:name="_Toc515834416"/>
             <w:r>
               <w:rPr>
                 <w:rFonts w:ascii="Times New Roman" w:hAnsi="Times New Roman" w:cs="Times New Roman"/>
@@ -7737,7 +6877,7 @@
                 <w:szCs w:val="28"/>
                 <w:lang w:val="ru-RU"/>
               </w:rPr>
-              <w:t>10.2018</w:t>
+              <w:t>05.2020</w:t>
             </w:r>
           </w:p>
         </w:tc>
@@ -7772,7 +6912,7 @@
                 <w:sz w:val="28"/>
                 <w:szCs w:val="28"/>
               </w:rPr>
-              <w:t>Blinger</w:t>
+              <w:t>MemeNet</w:t>
             </w:r>
             <w:proofErr w:type="spellEnd"/>
             <w:r>
@@ -7791,7 +6931,7 @@
                 <w:szCs w:val="28"/>
                 <w:lang w:val="ru-RU"/>
               </w:rPr>
-              <w:t>стремится выпустить программу как можно раньше.</w:t>
+              <w:t>стремится выпустить программу как можно раньше для занятия ниши на рынке</w:t>
             </w:r>
           </w:p>
         </w:tc>
@@ -7831,7 +6971,7 @@
                 <w:szCs w:val="28"/>
                 <w:lang w:val="ru-RU"/>
               </w:rPr>
-              <w:t>лжна быть презентована 15.07.2018</w:t>
+              <w:t>лжна быть презентована 05.03.2020</w:t>
             </w:r>
           </w:p>
         </w:tc>
@@ -8192,32 +7332,11 @@
     </w:tbl>
     <w:p>
       <w:pPr>
-        <w:rPr>
-          <w:lang w:val="ru-RU"/>
-        </w:rPr>
-      </w:pPr>
-    </w:p>
-    <w:p>
-      <w:pPr>
-        <w:rPr>
-          <w:lang w:val="ru-RU"/>
-        </w:rPr>
-      </w:pPr>
-      <w:r>
-        <w:rPr>
-          <w:lang w:val="ru-RU"/>
-        </w:rPr>
-        <w:br w:type="page"/>
-      </w:r>
-    </w:p>
-    <w:p>
-      <w:pPr>
         <w:pStyle w:val="a5"/>
         <w:numPr>
           <w:ilvl w:val="0"/>
           <w:numId w:val="5"/>
         </w:numPr>
-        <w:ind w:firstLine="66"/>
         <w:outlineLvl w:val="0"/>
         <w:rPr>
           <w:rFonts w:ascii="Times New Roman" w:hAnsi="Times New Roman" w:cs="Times New Roman"/>
@@ -8227,7 +7346,6 @@
           <w:lang w:val="ru-RU"/>
         </w:rPr>
       </w:pPr>
-      <w:bookmarkStart w:id="30" w:name="_Toc515834417"/>
       <w:r>
         <w:rPr>
           <w:rFonts w:ascii="Times New Roman" w:hAnsi="Times New Roman" w:cs="Times New Roman"/>
@@ -8236,501 +7354,79 @@
           <w:szCs w:val="28"/>
           <w:lang w:val="ru-RU"/>
         </w:rPr>
-        <w:lastRenderedPageBreak/>
-        <w:t>ИНТЕРФЕЙС</w:t>
+        <w:t>ОГРАНИЧЕНИЯ ПРОЕКТИРОВАНИЯ</w:t>
+      </w:r>
+      <w:bookmarkEnd w:id="29"/>
+    </w:p>
+    <w:p>
+      <w:pPr>
+        <w:jc w:val="both"/>
+        <w:rPr>
+          <w:rFonts w:ascii="Times New Roman" w:hAnsi="Times New Roman" w:cs="Times New Roman"/>
+          <w:sz w:val="28"/>
+          <w:szCs w:val="28"/>
+          <w:lang w:val="ru-RU"/>
+        </w:rPr>
+      </w:pPr>
+    </w:p>
+    <w:p>
+      <w:pPr>
+        <w:outlineLvl w:val="0"/>
+        <w:rPr>
+          <w:rFonts w:ascii="Times New Roman" w:hAnsi="Times New Roman" w:cs="Times New Roman"/>
+          <w:b/>
+          <w:sz w:val="28"/>
+          <w:szCs w:val="28"/>
+          <w:lang w:val="ru-RU"/>
+        </w:rPr>
+      </w:pPr>
+    </w:p>
+    <w:p>
+      <w:pPr>
+        <w:rPr>
+          <w:lang w:val="ru-RU"/>
+        </w:rPr>
+      </w:pPr>
+    </w:p>
+    <w:p>
+      <w:pPr>
+        <w:rPr>
+          <w:rFonts w:ascii="Times New Roman" w:hAnsi="Times New Roman" w:cs="Times New Roman"/>
+          <w:b/>
+          <w:sz w:val="32"/>
+          <w:szCs w:val="32"/>
+          <w:lang w:val="ru-RU"/>
+        </w:rPr>
+      </w:pPr>
+      <w:bookmarkStart w:id="30" w:name="_Toc515834417"/>
+      <w:r>
+        <w:rPr>
+          <w:rFonts w:ascii="Times New Roman" w:hAnsi="Times New Roman" w:cs="Times New Roman"/>
+          <w:b/>
+          <w:sz w:val="32"/>
+          <w:szCs w:val="32"/>
+          <w:lang w:val="ru-RU"/>
+        </w:rPr>
+        <w:t>7.И</w:t>
+      </w:r>
+      <w:r>
+        <w:rPr>
+          <w:rFonts w:ascii="Times New Roman" w:hAnsi="Times New Roman" w:cs="Times New Roman"/>
+          <w:b/>
+          <w:sz w:val="32"/>
+          <w:szCs w:val="32"/>
+          <w:lang w:val="ru-RU"/>
+        </w:rPr>
+        <w:t>НТЕРФЕЙС</w:t>
       </w:r>
       <w:bookmarkEnd w:id="30"/>
     </w:p>
     <w:p>
       <w:pPr>
-        <w:outlineLvl w:val="0"/>
-        <w:rPr>
-          <w:rFonts w:ascii="Times New Roman" w:hAnsi="Times New Roman" w:cs="Times New Roman"/>
-          <w:b/>
-          <w:sz w:val="32"/>
-          <w:szCs w:val="28"/>
-          <w:lang w:val="ru-RU"/>
-        </w:rPr>
-      </w:pPr>
-    </w:p>
-    <w:p>
-      <w:pPr>
-        <w:pStyle w:val="a7"/>
-        <w:rPr>
-          <w:lang w:val="ru-RU"/>
-        </w:rPr>
-      </w:pPr>
-      <w:r>
-        <w:rPr>
-          <w:noProof/>
-          <w:lang w:val="ru-RU"/>
-        </w:rPr>
-        <w:drawing>
-          <wp:inline distT="0" distB="0" distL="0" distR="0">
-            <wp:extent cx="5852160" cy="3291840"/>
-            <wp:effectExtent l="0" t="0" r="0" b="3810"/>
-            <wp:docPr id="1" name="Рисунок 1" descr="C:\Users\Анастасия\AppData\Local\Microsoft\Windows\INetCache\Content.Word\loginscreen.tif"/>
-            <wp:cNvGraphicFramePr>
-              <a:graphicFrameLocks xmlns:a="http://schemas.openxmlformats.org/drawingml/2006/main" noChangeAspect="1"/>
-            </wp:cNvGraphicFramePr>
-            <a:graphic xmlns:a="http://schemas.openxmlformats.org/drawingml/2006/main">
-              <a:graphicData uri="http://schemas.openxmlformats.org/drawingml/2006/picture">
-                <pic:pic xmlns:pic="http://schemas.openxmlformats.org/drawingml/2006/picture">
-                  <pic:nvPicPr>
-                    <pic:cNvPr id="0" name="Picture 1" descr="C:\Users\Анастасия\AppData\Local\Microsoft\Windows\INetCache\Content.Word\loginscreen.tif"/>
-                    <pic:cNvPicPr>
-                      <a:picLocks noChangeAspect="1" noChangeArrowheads="1"/>
-                    </pic:cNvPicPr>
-                  </pic:nvPicPr>
-                  <pic:blipFill>
-                    <a:blip r:embed="rId15" cstate="print">
-                      <a:extLst>
-                        <a:ext uri="{28A0092B-C50C-407E-A947-70E740481C1C}">
-                          <a14:useLocalDpi xmlns:a14="http://schemas.microsoft.com/office/drawing/2010/main" val="0"/>
-                        </a:ext>
-                      </a:extLst>
-                    </a:blip>
-                    <a:srcRect/>
-                    <a:stretch>
-                      <a:fillRect/>
-                    </a:stretch>
-                  </pic:blipFill>
-                  <pic:spPr bwMode="auto">
-                    <a:xfrm>
-                      <a:off x="0" y="0"/>
-                      <a:ext cx="5852160" cy="3291840"/>
-                    </a:xfrm>
-                    <a:prstGeom prst="rect">
-                      <a:avLst/>
-                    </a:prstGeom>
-                    <a:noFill/>
-                    <a:ln>
-                      <a:noFill/>
-                    </a:ln>
-                  </pic:spPr>
-                </pic:pic>
-              </a:graphicData>
-            </a:graphic>
-          </wp:inline>
-        </w:drawing>
-      </w:r>
-    </w:p>
-    <w:p>
-      <w:pPr>
-        <w:rPr>
-          <w:lang w:val="ru-RU"/>
-        </w:rPr>
-      </w:pPr>
-    </w:p>
-    <w:p>
-      <w:pPr>
-        <w:rPr>
-          <w:lang w:val="ru-RU"/>
-        </w:rPr>
-      </w:pPr>
-    </w:p>
-    <w:p>
-      <w:pPr>
-        <w:rPr>
-          <w:lang w:val="ru-RU"/>
-        </w:rPr>
-      </w:pPr>
-      <w:r>
-        <w:rPr>
-          <w:noProof/>
-          <w:lang w:val="ru-RU"/>
-        </w:rPr>
-        <w:drawing>
-          <wp:inline distT="0" distB="0" distL="0" distR="0">
-            <wp:extent cx="5852160" cy="3291840"/>
-            <wp:effectExtent l="0" t="0" r="0" b="3810"/>
-            <wp:docPr id="2" name="Рисунок 2" descr="C:\Users\Анастасия\AppData\Local\Microsoft\Windows\INetCache\Content.Word\profile.tif"/>
-            <wp:cNvGraphicFramePr>
-              <a:graphicFrameLocks xmlns:a="http://schemas.openxmlformats.org/drawingml/2006/main" noChangeAspect="1"/>
-            </wp:cNvGraphicFramePr>
-            <a:graphic xmlns:a="http://schemas.openxmlformats.org/drawingml/2006/main">
-              <a:graphicData uri="http://schemas.openxmlformats.org/drawingml/2006/picture">
-                <pic:pic xmlns:pic="http://schemas.openxmlformats.org/drawingml/2006/picture">
-                  <pic:nvPicPr>
-                    <pic:cNvPr id="0" name="Picture 2" descr="C:\Users\Анастасия\AppData\Local\Microsoft\Windows\INetCache\Content.Word\profile.tif"/>
-                    <pic:cNvPicPr>
-                      <a:picLocks noChangeAspect="1" noChangeArrowheads="1"/>
-                    </pic:cNvPicPr>
-                  </pic:nvPicPr>
-                  <pic:blipFill>
-                    <a:blip r:embed="rId16" cstate="print">
-                      <a:extLst>
-                        <a:ext uri="{28A0092B-C50C-407E-A947-70E740481C1C}">
-                          <a14:useLocalDpi xmlns:a14="http://schemas.microsoft.com/office/drawing/2010/main" val="0"/>
-                        </a:ext>
-                      </a:extLst>
-                    </a:blip>
-                    <a:srcRect/>
-                    <a:stretch>
-                      <a:fillRect/>
-                    </a:stretch>
-                  </pic:blipFill>
-                  <pic:spPr bwMode="auto">
-                    <a:xfrm>
-                      <a:off x="0" y="0"/>
-                      <a:ext cx="5852160" cy="3291840"/>
-                    </a:xfrm>
-                    <a:prstGeom prst="rect">
-                      <a:avLst/>
-                    </a:prstGeom>
-                    <a:noFill/>
-                    <a:ln>
-                      <a:noFill/>
-                    </a:ln>
-                  </pic:spPr>
-                </pic:pic>
-              </a:graphicData>
-            </a:graphic>
-          </wp:inline>
-        </w:drawing>
-      </w:r>
-    </w:p>
-    <w:p>
-      <w:pPr>
-        <w:rPr>
-          <w:lang w:val="ru-RU"/>
-        </w:rPr>
-      </w:pPr>
-    </w:p>
-    <w:p>
-      <w:pPr>
-        <w:rPr>
-          <w:lang w:val="ru-RU"/>
-        </w:rPr>
-      </w:pPr>
-    </w:p>
-    <w:p>
-      <w:pPr>
-        <w:rPr>
-          <w:lang w:val="ru-RU"/>
-        </w:rPr>
-      </w:pPr>
-    </w:p>
-    <w:p>
-      <w:pPr>
-        <w:rPr>
-          <w:lang w:val="ru-RU"/>
-        </w:rPr>
-      </w:pPr>
-    </w:p>
-    <w:p>
-      <w:pPr>
-        <w:rPr>
-          <w:lang w:val="ru-RU"/>
-        </w:rPr>
-      </w:pPr>
-      <w:r>
-        <w:rPr>
-          <w:noProof/>
-          <w:lang w:val="ru-RU"/>
-        </w:rPr>
-        <w:lastRenderedPageBreak/>
-        <w:drawing>
-          <wp:inline distT="0" distB="0" distL="0" distR="0">
-            <wp:extent cx="5082540" cy="2858929"/>
-            <wp:effectExtent l="0" t="0" r="3810" b="0"/>
-            <wp:docPr id="3" name="Рисунок 3" descr="C:\Users\Анастасия\AppData\Local\Microsoft\Windows\INetCache\Content.Word\Message List.tif"/>
-            <wp:cNvGraphicFramePr>
-              <a:graphicFrameLocks xmlns:a="http://schemas.openxmlformats.org/drawingml/2006/main" noChangeAspect="1"/>
-            </wp:cNvGraphicFramePr>
-            <a:graphic xmlns:a="http://schemas.openxmlformats.org/drawingml/2006/main">
-              <a:graphicData uri="http://schemas.openxmlformats.org/drawingml/2006/picture">
-                <pic:pic xmlns:pic="http://schemas.openxmlformats.org/drawingml/2006/picture">
-                  <pic:nvPicPr>
-                    <pic:cNvPr id="0" name="Picture 3" descr="C:\Users\Анастасия\AppData\Local\Microsoft\Windows\INetCache\Content.Word\Message List.tif"/>
-                    <pic:cNvPicPr>
-                      <a:picLocks noChangeAspect="1" noChangeArrowheads="1"/>
-                    </pic:cNvPicPr>
-                  </pic:nvPicPr>
-                  <pic:blipFill>
-                    <a:blip r:embed="rId17" cstate="print">
-                      <a:extLst>
-                        <a:ext uri="{28A0092B-C50C-407E-A947-70E740481C1C}">
-                          <a14:useLocalDpi xmlns:a14="http://schemas.microsoft.com/office/drawing/2010/main" val="0"/>
-                        </a:ext>
-                      </a:extLst>
-                    </a:blip>
-                    <a:srcRect/>
-                    <a:stretch>
-                      <a:fillRect/>
-                    </a:stretch>
-                  </pic:blipFill>
-                  <pic:spPr bwMode="auto">
-                    <a:xfrm>
-                      <a:off x="0" y="0"/>
-                      <a:ext cx="5099535" cy="2868489"/>
-                    </a:xfrm>
-                    <a:prstGeom prst="rect">
-                      <a:avLst/>
-                    </a:prstGeom>
-                    <a:noFill/>
-                    <a:ln>
-                      <a:noFill/>
-                    </a:ln>
-                  </pic:spPr>
-                </pic:pic>
-              </a:graphicData>
-            </a:graphic>
-          </wp:inline>
-        </w:drawing>
-      </w:r>
-    </w:p>
-    <w:p>
-      <w:pPr>
-        <w:rPr>
-          <w:lang w:val="ru-RU"/>
-        </w:rPr>
-      </w:pPr>
-      <w:r>
-        <w:rPr>
-          <w:noProof/>
-          <w:lang w:val="ru-RU"/>
-        </w:rPr>
-        <w:drawing>
-          <wp:inline distT="0" distB="0" distL="0" distR="0">
-            <wp:extent cx="5113020" cy="2876074"/>
-            <wp:effectExtent l="0" t="0" r="0" b="635"/>
-            <wp:docPr id="4" name="Рисунок 4" descr="C:\Users\Анастасия\AppData\Local\Microsoft\Windows\INetCache\Content.Word\Newslist.tif"/>
-            <wp:cNvGraphicFramePr>
-              <a:graphicFrameLocks xmlns:a="http://schemas.openxmlformats.org/drawingml/2006/main" noChangeAspect="1"/>
-            </wp:cNvGraphicFramePr>
-            <a:graphic xmlns:a="http://schemas.openxmlformats.org/drawingml/2006/main">
-              <a:graphicData uri="http://schemas.openxmlformats.org/drawingml/2006/picture">
-                <pic:pic xmlns:pic="http://schemas.openxmlformats.org/drawingml/2006/picture">
-                  <pic:nvPicPr>
-                    <pic:cNvPr id="0" name="Picture 4" descr="C:\Users\Анастасия\AppData\Local\Microsoft\Windows\INetCache\Content.Word\Newslist.tif"/>
-                    <pic:cNvPicPr>
-                      <a:picLocks noChangeAspect="1" noChangeArrowheads="1"/>
-                    </pic:cNvPicPr>
-                  </pic:nvPicPr>
-                  <pic:blipFill>
-                    <a:blip r:embed="rId18" cstate="print">
-                      <a:extLst>
-                        <a:ext uri="{28A0092B-C50C-407E-A947-70E740481C1C}">
-                          <a14:useLocalDpi xmlns:a14="http://schemas.microsoft.com/office/drawing/2010/main" val="0"/>
-                        </a:ext>
-                      </a:extLst>
-                    </a:blip>
-                    <a:srcRect/>
-                    <a:stretch>
-                      <a:fillRect/>
-                    </a:stretch>
-                  </pic:blipFill>
-                  <pic:spPr bwMode="auto">
-                    <a:xfrm>
-                      <a:off x="0" y="0"/>
-                      <a:ext cx="5116060" cy="2877784"/>
-                    </a:xfrm>
-                    <a:prstGeom prst="rect">
-                      <a:avLst/>
-                    </a:prstGeom>
-                    <a:noFill/>
-                    <a:ln>
-                      <a:noFill/>
-                    </a:ln>
-                  </pic:spPr>
-                </pic:pic>
-              </a:graphicData>
-            </a:graphic>
-          </wp:inline>
-        </w:drawing>
-      </w:r>
-    </w:p>
-    <w:p>
-      <w:pPr>
-        <w:rPr>
-          <w:lang w:val="ru-RU"/>
-        </w:rPr>
-      </w:pPr>
-      <w:r>
-        <w:rPr>
-          <w:noProof/>
-          <w:lang w:val="ru-RU"/>
-        </w:rPr>
-        <w:drawing>
-          <wp:inline distT="0" distB="0" distL="0" distR="0">
-            <wp:extent cx="5128260" cy="2884646"/>
-            <wp:effectExtent l="0" t="0" r="0" b="0"/>
-            <wp:docPr id="5" name="Рисунок 5" descr="C:\Users\Анастасия\AppData\Local\Microsoft\Windows\INetCache\Content.Word\Group List.tif"/>
-            <wp:cNvGraphicFramePr>
-              <a:graphicFrameLocks xmlns:a="http://schemas.openxmlformats.org/drawingml/2006/main" noChangeAspect="1"/>
-            </wp:cNvGraphicFramePr>
-            <a:graphic xmlns:a="http://schemas.openxmlformats.org/drawingml/2006/main">
-              <a:graphicData uri="http://schemas.openxmlformats.org/drawingml/2006/picture">
-                <pic:pic xmlns:pic="http://schemas.openxmlformats.org/drawingml/2006/picture">
-                  <pic:nvPicPr>
-                    <pic:cNvPr id="0" name="Picture 5" descr="C:\Users\Анастасия\AppData\Local\Microsoft\Windows\INetCache\Content.Word\Group List.tif"/>
-                    <pic:cNvPicPr>
-                      <a:picLocks noChangeAspect="1" noChangeArrowheads="1"/>
-                    </pic:cNvPicPr>
-                  </pic:nvPicPr>
-                  <pic:blipFill>
-                    <a:blip r:embed="rId19" cstate="print">
-                      <a:extLst>
-                        <a:ext uri="{28A0092B-C50C-407E-A947-70E740481C1C}">
-                          <a14:useLocalDpi xmlns:a14="http://schemas.microsoft.com/office/drawing/2010/main" val="0"/>
-                        </a:ext>
-                      </a:extLst>
-                    </a:blip>
-                    <a:srcRect/>
-                    <a:stretch>
-                      <a:fillRect/>
-                    </a:stretch>
-                  </pic:blipFill>
-                  <pic:spPr bwMode="auto">
-                    <a:xfrm>
-                      <a:off x="0" y="0"/>
-                      <a:ext cx="5141521" cy="2892105"/>
-                    </a:xfrm>
-                    <a:prstGeom prst="rect">
-                      <a:avLst/>
-                    </a:prstGeom>
-                    <a:noFill/>
-                    <a:ln>
-                      <a:noFill/>
-                    </a:ln>
-                  </pic:spPr>
-                </pic:pic>
-              </a:graphicData>
-            </a:graphic>
-          </wp:inline>
-        </w:drawing>
-      </w:r>
-    </w:p>
-    <w:p>
-      <w:pPr>
-        <w:rPr>
-          <w:lang w:val="ru-RU"/>
-        </w:rPr>
-      </w:pPr>
-    </w:p>
-    <w:p>
-      <w:pPr>
-        <w:rPr>
-          <w:lang w:val="ru-RU"/>
-        </w:rPr>
-      </w:pPr>
-      <w:r>
-        <w:rPr>
-          <w:noProof/>
-          <w:lang w:val="ru-RU"/>
-        </w:rPr>
-        <w:lastRenderedPageBreak/>
-        <w:drawing>
-          <wp:inline distT="0" distB="0" distL="0" distR="0">
-            <wp:extent cx="5323840" cy="2994660"/>
-            <wp:effectExtent l="0" t="0" r="0" b="0"/>
-            <wp:docPr id="6" name="Рисунок 6" descr="C:\Users\Анастасия\AppData\Local\Microsoft\Windows\INetCache\Content.Word\DniproNews.tif"/>
-            <wp:cNvGraphicFramePr>
-              <a:graphicFrameLocks xmlns:a="http://schemas.openxmlformats.org/drawingml/2006/main" noChangeAspect="1"/>
-            </wp:cNvGraphicFramePr>
-            <a:graphic xmlns:a="http://schemas.openxmlformats.org/drawingml/2006/main">
-              <a:graphicData uri="http://schemas.openxmlformats.org/drawingml/2006/picture">
-                <pic:pic xmlns:pic="http://schemas.openxmlformats.org/drawingml/2006/picture">
-                  <pic:nvPicPr>
-                    <pic:cNvPr id="0" name="Picture 6" descr="C:\Users\Анастасия\AppData\Local\Microsoft\Windows\INetCache\Content.Word\DniproNews.tif"/>
-                    <pic:cNvPicPr>
-                      <a:picLocks noChangeAspect="1" noChangeArrowheads="1"/>
-                    </pic:cNvPicPr>
-                  </pic:nvPicPr>
-                  <pic:blipFill>
-                    <a:blip r:embed="rId20" cstate="print">
-                      <a:extLst>
-                        <a:ext uri="{28A0092B-C50C-407E-A947-70E740481C1C}">
-                          <a14:useLocalDpi xmlns:a14="http://schemas.microsoft.com/office/drawing/2010/main" val="0"/>
-                        </a:ext>
-                      </a:extLst>
-                    </a:blip>
-                    <a:srcRect/>
-                    <a:stretch>
-                      <a:fillRect/>
-                    </a:stretch>
-                  </pic:blipFill>
-                  <pic:spPr bwMode="auto">
-                    <a:xfrm>
-                      <a:off x="0" y="0"/>
-                      <a:ext cx="5326930" cy="2996398"/>
-                    </a:xfrm>
-                    <a:prstGeom prst="rect">
-                      <a:avLst/>
-                    </a:prstGeom>
-                    <a:noFill/>
-                    <a:ln>
-                      <a:noFill/>
-                    </a:ln>
-                  </pic:spPr>
-                </pic:pic>
-              </a:graphicData>
-            </a:graphic>
-          </wp:inline>
-        </w:drawing>
-      </w:r>
-    </w:p>
-    <w:p>
-      <w:pPr>
-        <w:rPr>
-          <w:lang w:val="ru-RU"/>
-        </w:rPr>
-      </w:pPr>
-      <w:r>
-        <w:rPr>
-          <w:noProof/>
-          <w:lang w:val="ru-RU"/>
-        </w:rPr>
-        <w:drawing>
-          <wp:inline distT="0" distB="0" distL="0" distR="0">
-            <wp:extent cx="5250180" cy="2953226"/>
-            <wp:effectExtent l="0" t="0" r="7620" b="0"/>
-            <wp:docPr id="7" name="Рисунок 7" descr="C:\Users\Анастасия\AppData\Local\Microsoft\Windows\INetCache\Content.Word\EducationCourses.tif"/>
-            <wp:cNvGraphicFramePr>
-              <a:graphicFrameLocks xmlns:a="http://schemas.openxmlformats.org/drawingml/2006/main" noChangeAspect="1"/>
-            </wp:cNvGraphicFramePr>
-            <a:graphic xmlns:a="http://schemas.openxmlformats.org/drawingml/2006/main">
-              <a:graphicData uri="http://schemas.openxmlformats.org/drawingml/2006/picture">
-                <pic:pic xmlns:pic="http://schemas.openxmlformats.org/drawingml/2006/picture">
-                  <pic:nvPicPr>
-                    <pic:cNvPr id="0" name="Picture 7" descr="C:\Users\Анастасия\AppData\Local\Microsoft\Windows\INetCache\Content.Word\EducationCourses.tif"/>
-                    <pic:cNvPicPr>
-                      <a:picLocks noChangeAspect="1" noChangeArrowheads="1"/>
-                    </pic:cNvPicPr>
-                  </pic:nvPicPr>
-                  <pic:blipFill>
-                    <a:blip r:embed="rId21" cstate="print">
-                      <a:extLst>
-                        <a:ext uri="{28A0092B-C50C-407E-A947-70E740481C1C}">
-                          <a14:useLocalDpi xmlns:a14="http://schemas.microsoft.com/office/drawing/2010/main" val="0"/>
-                        </a:ext>
-                      </a:extLst>
-                    </a:blip>
-                    <a:srcRect/>
-                    <a:stretch>
-                      <a:fillRect/>
-                    </a:stretch>
-                  </pic:blipFill>
-                  <pic:spPr bwMode="auto">
-                    <a:xfrm>
-                      <a:off x="0" y="0"/>
-                      <a:ext cx="5258624" cy="2957976"/>
-                    </a:xfrm>
-                    <a:prstGeom prst="rect">
-                      <a:avLst/>
-                    </a:prstGeom>
-                    <a:noFill/>
-                    <a:ln>
-                      <a:noFill/>
-                    </a:ln>
-                  </pic:spPr>
-                </pic:pic>
-              </a:graphicData>
-            </a:graphic>
-          </wp:inline>
-        </w:drawing>
-      </w:r>
+        <w:rPr>
+          <w:lang w:val="ru-RU"/>
+        </w:rPr>
+      </w:pPr>
     </w:p>
     <w:sectPr>
       <w:pgSz w:w="11906" w:h="16838"/>
@@ -8743,7 +7439,7 @@
 </file>
 
 <file path=word/numbering.xml><?xml version="1.0" encoding="utf-8"?>
-<w:numbering xmlns:wpc="http://schemas.microsoft.com/office/word/2010/wordprocessingCanvas" xmlns:cx="http://schemas.microsoft.com/office/drawing/2014/chartex" xmlns:cx1="http://schemas.microsoft.com/office/drawing/2015/9/8/chartex" xmlns:cx2="http://schemas.microsoft.com/office/drawing/2015/10/21/chartex" xmlns:cx3="http://schemas.microsoft.com/office/drawing/2016/5/9/chartex" xmlns:cx4="http://schemas.microsoft.com/office/drawing/2016/5/10/chartex" xmlns:cx5="http://schemas.microsoft.com/office/drawing/2016/5/11/chartex" xmlns:cx6="http://schemas.microsoft.com/office/drawing/2016/5/12/chartex" xmlns:cx7="http://schemas.microsoft.com/office/drawing/2016/5/13/chartex" xmlns:cx8="http://schemas.microsoft.com/office/drawing/2016/5/14/chartex" xmlns:mc="http://schemas.openxmlformats.org/markup-compatibility/2006" xmlns:aink="http://schemas.microsoft.com/office/drawing/2016/ink" xmlns:am3d="http://schemas.microsoft.com/office/drawing/2017/model3d" xmlns:o="urn:schemas-microsoft-com:office:office" xmlns:r="http://schemas.openxmlformats.org/officeDocument/2006/relationships" xmlns:m="http://schemas.openxmlformats.org/officeDocument/2006/math" xmlns:v="urn:schemas-microsoft-com:vml" xmlns:wp14="http://schemas.microsoft.com/office/word/2010/wordprocessingDrawing" xmlns:wp="http://schemas.openxmlformats.org/drawingml/2006/wordprocessingDrawing" xmlns:w10="urn:schemas-microsoft-com:office:word" xmlns:w="http://schemas.openxmlformats.org/wordprocessingml/2006/main" xmlns:w14="http://schemas.microsoft.com/office/word/2010/wordml" xmlns:w15="http://schemas.microsoft.com/office/word/2012/wordml" xmlns:w16cid="http://schemas.microsoft.com/office/word/2016/wordml/cid" xmlns:w16se="http://schemas.microsoft.com/office/word/2015/wordml/symex" xmlns:wpg="http://schemas.microsoft.com/office/word/2010/wordprocessingGroup" xmlns:wpi="http://schemas.microsoft.com/office/word/2010/wordprocessingInk" xmlns:wne="http://schemas.microsoft.com/office/word/2006/wordml" xmlns:wps="http://schemas.microsoft.com/office/word/2010/wordprocessingShape" mc:Ignorable="w14 w15 w16se w16cid wp14">
+<w:numbering xmlns:wpc="http://schemas.microsoft.com/office/word/2010/wordprocessingCanvas" xmlns:cx="http://schemas.microsoft.com/office/drawing/2014/chartex" xmlns:mc="http://schemas.openxmlformats.org/markup-compatibility/2006" xmlns:o="urn:schemas-microsoft-com:office:office" xmlns:r="http://schemas.openxmlformats.org/officeDocument/2006/relationships" xmlns:m="http://schemas.openxmlformats.org/officeDocument/2006/math" xmlns:v="urn:schemas-microsoft-com:vml" xmlns:wp14="http://schemas.microsoft.com/office/word/2010/wordprocessingDrawing" xmlns:wp="http://schemas.openxmlformats.org/drawingml/2006/wordprocessingDrawing" xmlns:w10="urn:schemas-microsoft-com:office:word" xmlns:w="http://schemas.openxmlformats.org/wordprocessingml/2006/main" xmlns:w14="http://schemas.microsoft.com/office/word/2010/wordml" xmlns:w15="http://schemas.microsoft.com/office/word/2012/wordml" xmlns:w16se="http://schemas.microsoft.com/office/word/2015/wordml/symex" xmlns:wpg="http://schemas.microsoft.com/office/word/2010/wordprocessingGroup" xmlns:wpi="http://schemas.microsoft.com/office/word/2010/wordprocessingInk" xmlns:wne="http://schemas.microsoft.com/office/word/2006/wordml" xmlns:wps="http://schemas.microsoft.com/office/word/2010/wordprocessingShape" mc:Ignorable="w14 w15 w16se wp14">
   <w:abstractNum w:abstractNumId="0" w15:restartNumberingAfterBreak="0">
     <w:nsid w:val="02005C9A"/>
     <w:multiLevelType w:val="hybridMultilevel"/>
@@ -9452,7 +8148,7 @@
 </file>
 
 <file path=word/styles.xml><?xml version="1.0" encoding="utf-8"?>
-<w:styles xmlns:mc="http://schemas.openxmlformats.org/markup-compatibility/2006" xmlns:r="http://schemas.openxmlformats.org/officeDocument/2006/relationships" xmlns:w="http://schemas.openxmlformats.org/wordprocessingml/2006/main" xmlns:w14="http://schemas.microsoft.com/office/word/2010/wordml" xmlns:w15="http://schemas.microsoft.com/office/word/2012/wordml" xmlns:w16cid="http://schemas.microsoft.com/office/word/2016/wordml/cid" xmlns:w16se="http://schemas.microsoft.com/office/word/2015/wordml/symex" mc:Ignorable="w14 w15 w16se w16cid">
+<w:styles xmlns:mc="http://schemas.openxmlformats.org/markup-compatibility/2006" xmlns:r="http://schemas.openxmlformats.org/officeDocument/2006/relationships" xmlns:w="http://schemas.openxmlformats.org/wordprocessingml/2006/main" xmlns:w14="http://schemas.microsoft.com/office/word/2010/wordml" xmlns:w15="http://schemas.microsoft.com/office/word/2012/wordml" xmlns:w16se="http://schemas.microsoft.com/office/word/2015/wordml/symex" mc:Ignorable="w14 w15 w16se">
   <w:docDefaults>
     <w:rPrDefault>
       <w:rPr>
@@ -9468,7 +8164,7 @@
       </w:pPr>
     </w:pPrDefault>
   </w:docDefaults>
-  <w:latentStyles w:defLockedState="0" w:defUIPriority="99" w:defSemiHidden="0" w:defUnhideWhenUsed="0" w:defQFormat="0" w:count="375">
+  <w:latentStyles w:defLockedState="0" w:defUIPriority="99" w:defSemiHidden="0" w:defUnhideWhenUsed="0" w:defQFormat="0" w:count="371">
     <w:lsdException w:name="Normal" w:uiPriority="0" w:qFormat="1"/>
     <w:lsdException w:name="heading 1" w:uiPriority="9" w:qFormat="1"/>
     <w:lsdException w:name="heading 2" w:semiHidden="1" w:uiPriority="9" w:unhideWhenUsed="1" w:qFormat="1"/>
@@ -9840,10 +8536,6 @@
     <w:lsdException w:name="List Table 5 Dark Accent 6" w:uiPriority="50"/>
     <w:lsdException w:name="List Table 6 Colorful Accent 6" w:uiPriority="51"/>
     <w:lsdException w:name="List Table 7 Colorful Accent 6" w:uiPriority="52"/>
-    <w:lsdException w:name="Mention" w:semiHidden="1" w:unhideWhenUsed="1"/>
-    <w:lsdException w:name="Smart Hyperlink" w:semiHidden="1" w:unhideWhenUsed="1"/>
-    <w:lsdException w:name="Hashtag" w:semiHidden="1" w:unhideWhenUsed="1"/>
-    <w:lsdException w:name="Unresolved Mention" w:semiHidden="1" w:unhideWhenUsed="1"/>
   </w:latentStyles>
   <w:style w:type="paragraph" w:default="1" w:styleId="a">
     <w:name w:val="Normal"/>
@@ -10541,7 +9233,7 @@
 </file>
 
 <file path=customXml/itemProps1.xml><?xml version="1.0" encoding="utf-8"?>
-<ds:datastoreItem xmlns:ds="http://schemas.openxmlformats.org/officeDocument/2006/customXml" ds:itemID="{377C392A-28DE-4DD6-8D6B-B2949B019F47}">
+<ds:datastoreItem xmlns:ds="http://schemas.openxmlformats.org/officeDocument/2006/customXml" ds:itemID="{40962EDC-7B76-4EEA-8E6A-56E7935B1A2C}">
   <ds:schemaRefs>
     <ds:schemaRef ds:uri="http://schemas.openxmlformats.org/officeDocument/2006/bibliography"/>
   </ds:schemaRefs>

--- a/5. Refinement of the system's definition/5.2. Modern SRS-package.docx
+++ b/5. Refinement of the system's definition/5.2. Modern SRS-package.docx
@@ -3278,9 +3278,9 @@
         <w:tblLook w:val="04A0" w:firstRow="1" w:lastRow="0" w:firstColumn="1" w:lastColumn="0" w:noHBand="0" w:noVBand="1"/>
       </w:tblPr>
       <w:tblGrid>
-        <w:gridCol w:w="2316"/>
-        <w:gridCol w:w="4685"/>
-        <w:gridCol w:w="2354"/>
+        <w:gridCol w:w="2071"/>
+        <w:gridCol w:w="3478"/>
+        <w:gridCol w:w="3806"/>
       </w:tblGrid>
       <w:tr>
         <w:trPr>
@@ -3502,11 +3502,13 @@
                 <w:szCs w:val="28"/>
               </w:rPr>
             </w:pPr>
-            <w:proofErr w:type="spellStart"/>
-            <w:r>
-              <w:rPr>
-                <w:rFonts w:ascii="Times New Roman" w:hAnsi="Times New Roman" w:cs="Times New Roman"/>
-                <w:sz w:val="28"/>
+            <w:bookmarkStart w:id="12" w:name="_GoBack" w:colFirst="0" w:colLast="2"/>
+            <w:proofErr w:type="spellStart"/>
+            <w:r>
+              <w:rPr>
+                <w:rFonts w:ascii="Times New Roman" w:hAnsi="Times New Roman" w:cs="Times New Roman"/>
+                <w:sz w:val="28"/>
+                <w:szCs w:val="28"/>
               </w:rPr>
               <w:t>Глобальный</w:t>
             </w:r>
@@ -3515,6 +3517,7 @@
               <w:rPr>
                 <w:rFonts w:ascii="Times New Roman" w:hAnsi="Times New Roman" w:cs="Times New Roman"/>
                 <w:sz w:val="28"/>
+                <w:szCs w:val="28"/>
               </w:rPr>
               <w:t xml:space="preserve"> </w:t>
             </w:r>
@@ -3523,6 +3526,7 @@
               <w:rPr>
                 <w:rFonts w:ascii="Times New Roman" w:hAnsi="Times New Roman" w:cs="Times New Roman"/>
                 <w:sz w:val="28"/>
+                <w:szCs w:val="28"/>
               </w:rPr>
               <w:t>поиск</w:t>
             </w:r>
@@ -3531,6 +3535,7 @@
               <w:rPr>
                 <w:rFonts w:ascii="Times New Roman" w:hAnsi="Times New Roman" w:cs="Times New Roman"/>
                 <w:sz w:val="28"/>
+                <w:szCs w:val="28"/>
               </w:rPr>
               <w:t xml:space="preserve"> </w:t>
             </w:r>
@@ -3539,6 +3544,7 @@
               <w:rPr>
                 <w:rFonts w:ascii="Times New Roman" w:hAnsi="Times New Roman" w:cs="Times New Roman"/>
                 <w:sz w:val="28"/>
+                <w:szCs w:val="28"/>
               </w:rPr>
               <w:t>пользователей</w:t>
             </w:r>
@@ -3563,6 +3569,7 @@
               <w:rPr>
                 <w:rFonts w:ascii="Times New Roman" w:hAnsi="Times New Roman" w:cs="Times New Roman"/>
                 <w:sz w:val="28"/>
+                <w:szCs w:val="28"/>
                 <w:lang w:val="ru-RU"/>
               </w:rPr>
               <w:t>Пользователи могут искать других пользователей, используя специально обученный поисковый механизм социальной сети</w:t>
@@ -3588,6 +3595,7 @@
               <w:rPr>
                 <w:rFonts w:ascii="Times New Roman" w:hAnsi="Times New Roman" w:cs="Times New Roman"/>
                 <w:sz w:val="28"/>
+                <w:szCs w:val="28"/>
               </w:rPr>
               <w:t>Все</w:t>
             </w:r>
@@ -3596,6 +3604,7 @@
               <w:rPr>
                 <w:rFonts w:ascii="Times New Roman" w:hAnsi="Times New Roman" w:cs="Times New Roman"/>
                 <w:sz w:val="28"/>
+                <w:szCs w:val="28"/>
               </w:rPr>
               <w:t xml:space="preserve"> </w:t>
             </w:r>
@@ -3604,6 +3613,7 @@
               <w:rPr>
                 <w:rFonts w:ascii="Times New Roman" w:hAnsi="Times New Roman" w:cs="Times New Roman"/>
                 <w:sz w:val="28"/>
+                <w:szCs w:val="28"/>
               </w:rPr>
               <w:t>пользователи</w:t>
             </w:r>
@@ -3635,6 +3645,7 @@
               <w:rPr>
                 <w:rFonts w:ascii="Times New Roman" w:hAnsi="Times New Roman" w:cs="Times New Roman"/>
                 <w:sz w:val="28"/>
+                <w:szCs w:val="28"/>
               </w:rPr>
               <w:t>Просмотр</w:t>
             </w:r>
@@ -3643,6 +3654,7 @@
               <w:rPr>
                 <w:rFonts w:ascii="Times New Roman" w:hAnsi="Times New Roman" w:cs="Times New Roman"/>
                 <w:sz w:val="28"/>
+                <w:szCs w:val="28"/>
               </w:rPr>
               <w:t xml:space="preserve"> </w:t>
             </w:r>
@@ -3651,6 +3663,7 @@
               <w:rPr>
                 <w:rFonts w:ascii="Times New Roman" w:hAnsi="Times New Roman" w:cs="Times New Roman"/>
                 <w:sz w:val="28"/>
+                <w:szCs w:val="28"/>
               </w:rPr>
               <w:t>ленты</w:t>
             </w:r>
@@ -3659,6 +3672,7 @@
               <w:rPr>
                 <w:rFonts w:ascii="Times New Roman" w:hAnsi="Times New Roman" w:cs="Times New Roman"/>
                 <w:sz w:val="28"/>
+                <w:szCs w:val="28"/>
               </w:rPr>
               <w:t xml:space="preserve"> </w:t>
             </w:r>
@@ -3667,6 +3681,7 @@
               <w:rPr>
                 <w:rFonts w:ascii="Times New Roman" w:hAnsi="Times New Roman" w:cs="Times New Roman"/>
                 <w:sz w:val="28"/>
+                <w:szCs w:val="28"/>
                 <w:lang w:val="ru-RU"/>
               </w:rPr>
               <w:t>мемов</w:t>
@@ -3692,6 +3707,7 @@
               <w:rPr>
                 <w:rFonts w:ascii="Times New Roman" w:hAnsi="Times New Roman" w:cs="Times New Roman"/>
                 <w:sz w:val="28"/>
+                <w:szCs w:val="28"/>
                 <w:lang w:val="ru-RU"/>
               </w:rPr>
               <w:t>Пользователи имеют доступ к своей ленте, где собраны все свежие посты их друзей, а так же посты сообществ, на которые они подписаны</w:t>
@@ -3718,6 +3734,7 @@
               <w:rPr>
                 <w:rFonts w:ascii="Times New Roman" w:hAnsi="Times New Roman" w:cs="Times New Roman"/>
                 <w:sz w:val="28"/>
+                <w:szCs w:val="28"/>
               </w:rPr>
               <w:t>Все</w:t>
             </w:r>
@@ -3726,6 +3743,7 @@
               <w:rPr>
                 <w:rFonts w:ascii="Times New Roman" w:hAnsi="Times New Roman" w:cs="Times New Roman"/>
                 <w:sz w:val="28"/>
+                <w:szCs w:val="28"/>
               </w:rPr>
               <w:t xml:space="preserve"> </w:t>
             </w:r>
@@ -3734,6 +3752,7 @@
               <w:rPr>
                 <w:rFonts w:ascii="Times New Roman" w:hAnsi="Times New Roman" w:cs="Times New Roman"/>
                 <w:sz w:val="28"/>
+                <w:szCs w:val="28"/>
               </w:rPr>
               <w:t>пользователи</w:t>
             </w:r>
@@ -3753,6 +3772,7 @@
               <w:rPr>
                 <w:rFonts w:ascii="Times New Roman" w:hAnsi="Times New Roman" w:cs="Times New Roman"/>
                 <w:sz w:val="28"/>
+                <w:szCs w:val="28"/>
               </w:rPr>
             </w:pPr>
             <w:proofErr w:type="spellStart"/>
@@ -3760,6 +3780,7 @@
               <w:rPr>
                 <w:rFonts w:ascii="Times New Roman" w:hAnsi="Times New Roman" w:cs="Times New Roman"/>
                 <w:sz w:val="28"/>
+                <w:szCs w:val="28"/>
               </w:rPr>
               <w:t>Написание</w:t>
             </w:r>
@@ -3768,6 +3789,7 @@
               <w:rPr>
                 <w:rFonts w:ascii="Times New Roman" w:hAnsi="Times New Roman" w:cs="Times New Roman"/>
                 <w:sz w:val="28"/>
+                <w:szCs w:val="28"/>
               </w:rPr>
               <w:t xml:space="preserve"> и </w:t>
             </w:r>
@@ -3776,6 +3798,7 @@
               <w:rPr>
                 <w:rFonts w:ascii="Times New Roman" w:hAnsi="Times New Roman" w:cs="Times New Roman"/>
                 <w:sz w:val="28"/>
+                <w:szCs w:val="28"/>
               </w:rPr>
               <w:t>чтение</w:t>
             </w:r>
@@ -3784,6 +3807,7 @@
               <w:rPr>
                 <w:rFonts w:ascii="Times New Roman" w:hAnsi="Times New Roman" w:cs="Times New Roman"/>
                 <w:sz w:val="28"/>
+                <w:szCs w:val="28"/>
               </w:rPr>
               <w:t xml:space="preserve"> </w:t>
             </w:r>
@@ -3792,6 +3816,7 @@
               <w:rPr>
                 <w:rFonts w:ascii="Times New Roman" w:hAnsi="Times New Roman" w:cs="Times New Roman"/>
                 <w:sz w:val="28"/>
+                <w:szCs w:val="28"/>
               </w:rPr>
               <w:t>сообщений</w:t>
             </w:r>
@@ -3808,6 +3833,7 @@
               <w:rPr>
                 <w:rFonts w:ascii="Times New Roman" w:hAnsi="Times New Roman" w:cs="Times New Roman"/>
                 <w:sz w:val="28"/>
+                <w:szCs w:val="28"/>
                 <w:lang w:val="ru-RU"/>
               </w:rPr>
             </w:pPr>
@@ -3815,6 +3841,7 @@
               <w:rPr>
                 <w:rFonts w:ascii="Times New Roman" w:hAnsi="Times New Roman" w:cs="Times New Roman"/>
                 <w:sz w:val="28"/>
+                <w:szCs w:val="28"/>
                 <w:lang w:val="ru-RU"/>
               </w:rPr>
               <w:t xml:space="preserve">Пользователи могут получать и отправлять сообщения другим пользователям. </w:t>
@@ -3832,6 +3859,7 @@
               <w:rPr>
                 <w:rFonts w:ascii="Times New Roman" w:hAnsi="Times New Roman" w:cs="Times New Roman"/>
                 <w:sz w:val="28"/>
+                <w:szCs w:val="28"/>
                 <w:lang w:val="ru-RU"/>
               </w:rPr>
             </w:pPr>
@@ -3840,6 +3868,7 @@
               <w:rPr>
                 <w:rFonts w:ascii="Times New Roman" w:hAnsi="Times New Roman" w:cs="Times New Roman"/>
                 <w:sz w:val="28"/>
+                <w:szCs w:val="28"/>
               </w:rPr>
               <w:t>Все</w:t>
             </w:r>
@@ -3848,6 +3877,7 @@
               <w:rPr>
                 <w:rFonts w:ascii="Times New Roman" w:hAnsi="Times New Roman" w:cs="Times New Roman"/>
                 <w:sz w:val="28"/>
+                <w:szCs w:val="28"/>
               </w:rPr>
               <w:t xml:space="preserve"> </w:t>
             </w:r>
@@ -3856,6 +3886,7 @@
               <w:rPr>
                 <w:rFonts w:ascii="Times New Roman" w:hAnsi="Times New Roman" w:cs="Times New Roman"/>
                 <w:sz w:val="28"/>
+                <w:szCs w:val="28"/>
               </w:rPr>
               <w:t>пользователи</w:t>
             </w:r>
@@ -3876,9 +3907,11 @@
             <w:pPr>
               <w:jc w:val="center"/>
               <w:rPr>
-                <w:rFonts w:ascii="Times New Roman" w:eastAsia="Calibri" w:hAnsi="Times New Roman" w:cs="Times New Roman"/>
-                <w:sz w:val="28"/>
-                <w:szCs w:val="28"/>
+                <w:rFonts w:ascii="Times New Roman" w:hAnsi="Times New Roman"/>
+                <w:b w:val="0"/>
+                <w:sz w:val="28"/>
+                <w:szCs w:val="28"/>
+                <w:lang w:val="ru-RU"/>
               </w:rPr>
             </w:pPr>
             <w:proofErr w:type="spellStart"/>
@@ -3886,6 +3919,7 @@
               <w:rPr>
                 <w:rFonts w:ascii="Times New Roman" w:hAnsi="Times New Roman" w:cs="Times New Roman"/>
                 <w:sz w:val="28"/>
+                <w:szCs w:val="28"/>
               </w:rPr>
               <w:t>Создание</w:t>
             </w:r>
@@ -3894,22 +3928,7 @@
               <w:rPr>
                 <w:rFonts w:ascii="Times New Roman" w:hAnsi="Times New Roman" w:cs="Times New Roman"/>
                 <w:sz w:val="28"/>
-              </w:rPr>
-              <w:t xml:space="preserve"> и </w:t>
-            </w:r>
-            <w:proofErr w:type="spellStart"/>
-            <w:r>
-              <w:rPr>
-                <w:rFonts w:ascii="Times New Roman" w:hAnsi="Times New Roman" w:cs="Times New Roman"/>
-                <w:sz w:val="28"/>
-              </w:rPr>
-              <w:t>ведение</w:t>
-            </w:r>
-            <w:proofErr w:type="spellEnd"/>
-            <w:r>
-              <w:rPr>
-                <w:rFonts w:ascii="Times New Roman" w:hAnsi="Times New Roman" w:cs="Times New Roman"/>
-                <w:sz w:val="28"/>
+                <w:szCs w:val="28"/>
               </w:rPr>
               <w:t xml:space="preserve"> </w:t>
             </w:r>
@@ -3918,10 +3937,21 @@
               <w:rPr>
                 <w:rFonts w:ascii="Times New Roman" w:hAnsi="Times New Roman" w:cs="Times New Roman"/>
                 <w:sz w:val="28"/>
-              </w:rPr>
-              <w:t>сообщества</w:t>
-            </w:r>
-            <w:proofErr w:type="spellEnd"/>
+                <w:szCs w:val="28"/>
+              </w:rPr>
+              <w:t>мемопедии</w:t>
+            </w:r>
+            <w:proofErr w:type="spellEnd"/>
+          </w:p>
+          <w:p>
+            <w:pPr>
+              <w:jc w:val="center"/>
+              <w:rPr>
+                <w:rFonts w:ascii="Times New Roman" w:hAnsi="Times New Roman" w:cs="Times New Roman"/>
+                <w:sz w:val="28"/>
+                <w:szCs w:val="28"/>
+              </w:rPr>
+            </w:pPr>
           </w:p>
         </w:tc>
         <w:tc>
@@ -3932,20 +3962,168 @@
             <w:pPr>
               <w:cnfStyle w:val="000000100000" w:firstRow="0" w:lastRow="0" w:firstColumn="0" w:lastColumn="0" w:oddVBand="0" w:evenVBand="0" w:oddHBand="1" w:evenHBand="0" w:firstRowFirstColumn="0" w:firstRowLastColumn="0" w:lastRowFirstColumn="0" w:lastRowLastColumn="0"/>
               <w:rPr>
-                <w:rFonts w:ascii="Times New Roman" w:eastAsia="Calibri" w:hAnsi="Times New Roman" w:cs="Times New Roman"/>
+                <w:rFonts w:ascii="Times New Roman" w:hAnsi="Times New Roman"/>
+                <w:b/>
                 <w:sz w:val="28"/>
                 <w:szCs w:val="28"/>
                 <w:lang w:val="ru-RU"/>
               </w:rPr>
             </w:pPr>
-            <w:r>
-              <w:rPr>
-                <w:rFonts w:ascii="Times New Roman" w:hAnsi="Times New Roman" w:cs="Times New Roman"/>
-                <w:sz w:val="28"/>
-                <w:lang w:val="ru-RU"/>
-              </w:rPr>
-              <w:t>Каждый пользователь имеет возможность создать сообщество с определенными интересами и создавать посты на основе этого</w:t>
-            </w:r>
+            <w:proofErr w:type="spellStart"/>
+            <w:r>
+              <w:rPr>
+                <w:rFonts w:ascii="Times New Roman" w:hAnsi="Times New Roman" w:cs="Times New Roman"/>
+                <w:sz w:val="28"/>
+                <w:szCs w:val="28"/>
+              </w:rPr>
+              <w:t>Пользователи</w:t>
+            </w:r>
+            <w:proofErr w:type="spellEnd"/>
+            <w:r>
+              <w:rPr>
+                <w:rFonts w:ascii="Times New Roman" w:hAnsi="Times New Roman" w:cs="Times New Roman"/>
+                <w:sz w:val="28"/>
+                <w:szCs w:val="28"/>
+              </w:rPr>
+              <w:t xml:space="preserve"> </w:t>
+            </w:r>
+            <w:proofErr w:type="spellStart"/>
+            <w:r>
+              <w:rPr>
+                <w:rFonts w:ascii="Times New Roman" w:hAnsi="Times New Roman" w:cs="Times New Roman"/>
+                <w:sz w:val="28"/>
+                <w:szCs w:val="28"/>
+              </w:rPr>
+              <w:t>со</w:t>
+            </w:r>
+            <w:proofErr w:type="spellEnd"/>
+            <w:r>
+              <w:rPr>
+                <w:rFonts w:ascii="Times New Roman" w:hAnsi="Times New Roman" w:cs="Times New Roman"/>
+                <w:sz w:val="28"/>
+                <w:szCs w:val="28"/>
+              </w:rPr>
+              <w:t xml:space="preserve"> </w:t>
+            </w:r>
+            <w:proofErr w:type="spellStart"/>
+            <w:r>
+              <w:rPr>
+                <w:rFonts w:ascii="Times New Roman" w:hAnsi="Times New Roman" w:cs="Times New Roman"/>
+                <w:sz w:val="28"/>
+                <w:szCs w:val="28"/>
+              </w:rPr>
+              <w:t>специальным</w:t>
+            </w:r>
+            <w:proofErr w:type="spellEnd"/>
+            <w:r>
+              <w:rPr>
+                <w:rFonts w:ascii="Times New Roman" w:hAnsi="Times New Roman" w:cs="Times New Roman"/>
+                <w:sz w:val="28"/>
+                <w:szCs w:val="28"/>
+              </w:rPr>
+              <w:t xml:space="preserve"> </w:t>
+            </w:r>
+            <w:proofErr w:type="spellStart"/>
+            <w:r>
+              <w:rPr>
+                <w:rFonts w:ascii="Times New Roman" w:hAnsi="Times New Roman" w:cs="Times New Roman"/>
+                <w:sz w:val="28"/>
+                <w:szCs w:val="28"/>
+              </w:rPr>
+              <w:t>статусом</w:t>
+            </w:r>
+            <w:proofErr w:type="spellEnd"/>
+            <w:r>
+              <w:rPr>
+                <w:rFonts w:ascii="Times New Roman" w:hAnsi="Times New Roman" w:cs="Times New Roman"/>
+                <w:sz w:val="28"/>
+                <w:szCs w:val="28"/>
+              </w:rPr>
+              <w:t xml:space="preserve"> </w:t>
+            </w:r>
+            <w:proofErr w:type="spellStart"/>
+            <w:r>
+              <w:rPr>
+                <w:rFonts w:ascii="Times New Roman" w:hAnsi="Times New Roman" w:cs="Times New Roman"/>
+                <w:sz w:val="28"/>
+                <w:szCs w:val="28"/>
+              </w:rPr>
+              <w:t>могут</w:t>
+            </w:r>
+            <w:proofErr w:type="spellEnd"/>
+            <w:r>
+              <w:rPr>
+                <w:rFonts w:ascii="Times New Roman" w:hAnsi="Times New Roman" w:cs="Times New Roman"/>
+                <w:sz w:val="28"/>
+                <w:szCs w:val="28"/>
+              </w:rPr>
+              <w:t xml:space="preserve"> </w:t>
+            </w:r>
+            <w:proofErr w:type="spellStart"/>
+            <w:r>
+              <w:rPr>
+                <w:rFonts w:ascii="Times New Roman" w:hAnsi="Times New Roman" w:cs="Times New Roman"/>
+                <w:sz w:val="28"/>
+                <w:szCs w:val="28"/>
+              </w:rPr>
+              <w:t>создавать</w:t>
+            </w:r>
+            <w:proofErr w:type="spellEnd"/>
+            <w:r>
+              <w:rPr>
+                <w:rFonts w:ascii="Times New Roman" w:hAnsi="Times New Roman" w:cs="Times New Roman"/>
+                <w:sz w:val="28"/>
+                <w:szCs w:val="28"/>
+              </w:rPr>
+              <w:t xml:space="preserve"> </w:t>
+            </w:r>
+            <w:proofErr w:type="spellStart"/>
+            <w:r>
+              <w:rPr>
+                <w:rFonts w:ascii="Times New Roman" w:hAnsi="Times New Roman" w:cs="Times New Roman"/>
+                <w:sz w:val="28"/>
+                <w:szCs w:val="28"/>
+              </w:rPr>
+              <w:t>специальные</w:t>
+            </w:r>
+            <w:proofErr w:type="spellEnd"/>
+            <w:r>
+              <w:rPr>
+                <w:rFonts w:ascii="Times New Roman" w:hAnsi="Times New Roman" w:cs="Times New Roman"/>
+                <w:sz w:val="28"/>
+                <w:szCs w:val="28"/>
+              </w:rPr>
+              <w:t xml:space="preserve"> </w:t>
+            </w:r>
+            <w:proofErr w:type="spellStart"/>
+            <w:r>
+              <w:rPr>
+                <w:rFonts w:ascii="Times New Roman" w:hAnsi="Times New Roman" w:cs="Times New Roman"/>
+                <w:sz w:val="28"/>
+                <w:szCs w:val="28"/>
+              </w:rPr>
+              <w:t>сообщества</w:t>
+            </w:r>
+            <w:proofErr w:type="spellEnd"/>
+            <w:r>
+              <w:rPr>
+                <w:rFonts w:ascii="Times New Roman" w:hAnsi="Times New Roman" w:cs="Times New Roman"/>
+                <w:sz w:val="28"/>
+                <w:szCs w:val="28"/>
+              </w:rPr>
+              <w:t xml:space="preserve"> </w:t>
+            </w:r>
+          </w:p>
+          <w:p>
+            <w:pPr>
+              <w:cnfStyle w:val="000000100000" w:firstRow="0" w:lastRow="0" w:firstColumn="0" w:lastColumn="0" w:oddVBand="0" w:evenVBand="0" w:oddHBand="1" w:evenHBand="0" w:firstRowFirstColumn="0" w:firstRowLastColumn="0" w:lastRowFirstColumn="0" w:lastRowLastColumn="0"/>
+              <w:rPr>
+                <w:rFonts w:ascii="Times New Roman" w:hAnsi="Times New Roman" w:cs="Times New Roman"/>
+                <w:sz w:val="28"/>
+                <w:szCs w:val="28"/>
+                <w:lang w:val="ru-RU"/>
+              </w:rPr>
+            </w:pPr>
           </w:p>
         </w:tc>
         <w:tc>
@@ -3957,36 +4135,11 @@
               <w:jc w:val="center"/>
               <w:cnfStyle w:val="000000100000" w:firstRow="0" w:lastRow="0" w:firstColumn="0" w:lastColumn="0" w:oddVBand="0" w:evenVBand="0" w:oddHBand="1" w:evenHBand="0" w:firstRowFirstColumn="0" w:firstRowLastColumn="0" w:lastRowFirstColumn="0" w:lastRowLastColumn="0"/>
               <w:rPr>
-                <w:rFonts w:ascii="Times New Roman" w:eastAsia="Calibri" w:hAnsi="Times New Roman" w:cs="Times New Roman"/>
+                <w:rFonts w:ascii="Times New Roman" w:hAnsi="Times New Roman" w:cs="Times New Roman"/>
                 <w:sz w:val="28"/>
                 <w:szCs w:val="28"/>
               </w:rPr>
             </w:pPr>
-            <w:proofErr w:type="spellStart"/>
-            <w:r>
-              <w:rPr>
-                <w:rFonts w:ascii="Times New Roman" w:hAnsi="Times New Roman" w:cs="Times New Roman"/>
-                <w:sz w:val="28"/>
-              </w:rPr>
-              <w:t>Все</w:t>
-            </w:r>
-            <w:proofErr w:type="spellEnd"/>
-            <w:r>
-              <w:rPr>
-                <w:rFonts w:ascii="Times New Roman" w:hAnsi="Times New Roman" w:cs="Times New Roman"/>
-                <w:sz w:val="28"/>
-              </w:rPr>
-              <w:t xml:space="preserve"> </w:t>
-            </w:r>
-            <w:proofErr w:type="spellStart"/>
-            <w:r>
-              <w:rPr>
-                <w:rFonts w:ascii="Times New Roman" w:hAnsi="Times New Roman" w:cs="Times New Roman"/>
-                <w:sz w:val="28"/>
-              </w:rPr>
-              <w:t>пользователи</w:t>
-            </w:r>
-            <w:proofErr w:type="spellEnd"/>
           </w:p>
         </w:tc>
       </w:tr>
@@ -4000,18 +4153,57 @@
             <w:pPr>
               <w:jc w:val="center"/>
               <w:rPr>
-                <w:rFonts w:ascii="Times New Roman" w:hAnsi="Times New Roman" w:cs="Times New Roman"/>
-                <w:sz w:val="28"/>
+                <w:rFonts w:ascii="Times New Roman" w:eastAsia="Calibri" w:hAnsi="Times New Roman" w:cs="Times New Roman"/>
+                <w:sz w:val="28"/>
+                <w:szCs w:val="28"/>
               </w:rPr>
             </w:pPr>
-            <w:r>
-              <w:rPr>
-                <w:rFonts w:ascii="Times New Roman" w:hAnsi="Times New Roman" w:cs="Times New Roman"/>
-                <w:sz w:val="28"/>
-                <w:lang w:val="ru-RU"/>
-              </w:rPr>
-              <w:t>Добавление и изменение личных данных</w:t>
-            </w:r>
+            <w:proofErr w:type="spellStart"/>
+            <w:r>
+              <w:rPr>
+                <w:rFonts w:ascii="Times New Roman" w:hAnsi="Times New Roman" w:cs="Times New Roman"/>
+                <w:sz w:val="28"/>
+                <w:szCs w:val="28"/>
+              </w:rPr>
+              <w:t>Создание</w:t>
+            </w:r>
+            <w:proofErr w:type="spellEnd"/>
+            <w:r>
+              <w:rPr>
+                <w:rFonts w:ascii="Times New Roman" w:hAnsi="Times New Roman" w:cs="Times New Roman"/>
+                <w:sz w:val="28"/>
+                <w:szCs w:val="28"/>
+              </w:rPr>
+              <w:t xml:space="preserve"> и </w:t>
+            </w:r>
+            <w:proofErr w:type="spellStart"/>
+            <w:r>
+              <w:rPr>
+                <w:rFonts w:ascii="Times New Roman" w:hAnsi="Times New Roman" w:cs="Times New Roman"/>
+                <w:sz w:val="28"/>
+                <w:szCs w:val="28"/>
+              </w:rPr>
+              <w:t>ведение</w:t>
+            </w:r>
+            <w:proofErr w:type="spellEnd"/>
+            <w:r>
+              <w:rPr>
+                <w:rFonts w:ascii="Times New Roman" w:hAnsi="Times New Roman" w:cs="Times New Roman"/>
+                <w:sz w:val="28"/>
+                <w:szCs w:val="28"/>
+              </w:rPr>
+              <w:t xml:space="preserve"> </w:t>
+            </w:r>
+            <w:proofErr w:type="spellStart"/>
+            <w:r>
+              <w:rPr>
+                <w:rFonts w:ascii="Times New Roman" w:hAnsi="Times New Roman" w:cs="Times New Roman"/>
+                <w:sz w:val="28"/>
+                <w:szCs w:val="28"/>
+              </w:rPr>
+              <w:t>сообщества</w:t>
+            </w:r>
+            <w:proofErr w:type="spellEnd"/>
           </w:p>
         </w:tc>
         <w:tc>
@@ -4022,8 +4214,9 @@
             <w:pPr>
               <w:cnfStyle w:val="000000000000" w:firstRow="0" w:lastRow="0" w:firstColumn="0" w:lastColumn="0" w:oddVBand="0" w:evenVBand="0" w:oddHBand="0" w:evenHBand="0" w:firstRowFirstColumn="0" w:firstRowLastColumn="0" w:lastRowFirstColumn="0" w:lastRowLastColumn="0"/>
               <w:rPr>
-                <w:rFonts w:ascii="Times New Roman" w:hAnsi="Times New Roman" w:cs="Times New Roman"/>
-                <w:sz w:val="28"/>
+                <w:rFonts w:ascii="Times New Roman" w:eastAsia="Calibri" w:hAnsi="Times New Roman" w:cs="Times New Roman"/>
+                <w:sz w:val="28"/>
+                <w:szCs w:val="28"/>
                 <w:lang w:val="ru-RU"/>
               </w:rPr>
             </w:pPr>
@@ -4031,9 +4224,10 @@
               <w:rPr>
                 <w:rFonts w:ascii="Times New Roman" w:hAnsi="Times New Roman" w:cs="Times New Roman"/>
                 <w:sz w:val="28"/>
-                <w:lang w:val="ru-RU"/>
-              </w:rPr>
-              <w:t>Пользователи могут добавить или изменить данные о себе(например, поменять город проживания, добавить дополнительную информацию)</w:t>
+                <w:szCs w:val="28"/>
+                <w:lang w:val="ru-RU"/>
+              </w:rPr>
+              <w:t>Каждый пользователь имеет возможность создать сообщество с определенными интересами и создавать посты на основе этого</w:t>
             </w:r>
           </w:p>
         </w:tc>
@@ -4046,9 +4240,9 @@
               <w:jc w:val="center"/>
               <w:cnfStyle w:val="000000000000" w:firstRow="0" w:lastRow="0" w:firstColumn="0" w:lastColumn="0" w:oddVBand="0" w:evenVBand="0" w:oddHBand="0" w:evenHBand="0" w:firstRowFirstColumn="0" w:firstRowLastColumn="0" w:lastRowFirstColumn="0" w:lastRowLastColumn="0"/>
               <w:rPr>
-                <w:rFonts w:ascii="Times New Roman" w:hAnsi="Times New Roman" w:cs="Times New Roman"/>
-                <w:sz w:val="28"/>
-                <w:lang w:val="ru-RU"/>
+                <w:rFonts w:ascii="Times New Roman" w:eastAsia="Calibri" w:hAnsi="Times New Roman" w:cs="Times New Roman"/>
+                <w:sz w:val="28"/>
+                <w:szCs w:val="28"/>
               </w:rPr>
             </w:pPr>
             <w:proofErr w:type="spellStart"/>
@@ -4056,6 +4250,7 @@
               <w:rPr>
                 <w:rFonts w:ascii="Times New Roman" w:hAnsi="Times New Roman" w:cs="Times New Roman"/>
                 <w:sz w:val="28"/>
+                <w:szCs w:val="28"/>
               </w:rPr>
               <w:t>Все</w:t>
             </w:r>
@@ -4064,6 +4259,7 @@
               <w:rPr>
                 <w:rFonts w:ascii="Times New Roman" w:hAnsi="Times New Roman" w:cs="Times New Roman"/>
                 <w:sz w:val="28"/>
+                <w:szCs w:val="28"/>
               </w:rPr>
               <w:t xml:space="preserve"> </w:t>
             </w:r>
@@ -4072,6 +4268,7 @@
               <w:rPr>
                 <w:rFonts w:ascii="Times New Roman" w:hAnsi="Times New Roman" w:cs="Times New Roman"/>
                 <w:sz w:val="28"/>
+                <w:szCs w:val="28"/>
               </w:rPr>
               <w:t>пользователи</w:t>
             </w:r>
@@ -4092,19 +4289,19 @@
             <w:pPr>
               <w:jc w:val="center"/>
               <w:rPr>
-                <w:rFonts w:ascii="Times New Roman" w:eastAsia="Calibri" w:hAnsi="Times New Roman" w:cs="Times New Roman"/>
-                <w:sz w:val="28"/>
-                <w:szCs w:val="28"/>
-                <w:lang w:val="ru-RU"/>
+                <w:rFonts w:ascii="Times New Roman" w:hAnsi="Times New Roman" w:cs="Times New Roman"/>
+                <w:sz w:val="28"/>
+                <w:szCs w:val="28"/>
               </w:rPr>
             </w:pPr>
             <w:r>
               <w:rPr>
                 <w:rFonts w:ascii="Times New Roman" w:hAnsi="Times New Roman" w:cs="Times New Roman"/>
                 <w:sz w:val="28"/>
-                <w:lang w:val="ru-RU"/>
-              </w:rPr>
-              <w:t>Поиск и подписка на сообщества</w:t>
+                <w:szCs w:val="28"/>
+                <w:lang w:val="ru-RU"/>
+              </w:rPr>
+              <w:t>Добавление и изменение личных данных</w:t>
             </w:r>
           </w:p>
         </w:tc>
@@ -4116,7 +4313,7 @@
             <w:pPr>
               <w:cnfStyle w:val="000000100000" w:firstRow="0" w:lastRow="0" w:firstColumn="0" w:lastColumn="0" w:oddVBand="0" w:evenVBand="0" w:oddHBand="1" w:evenHBand="0" w:firstRowFirstColumn="0" w:firstRowLastColumn="0" w:lastRowFirstColumn="0" w:lastRowLastColumn="0"/>
               <w:rPr>
-                <w:rFonts w:ascii="Times New Roman" w:eastAsia="Calibri" w:hAnsi="Times New Roman" w:cs="Times New Roman"/>
+                <w:rFonts w:ascii="Times New Roman" w:hAnsi="Times New Roman" w:cs="Times New Roman"/>
                 <w:sz w:val="28"/>
                 <w:szCs w:val="28"/>
                 <w:lang w:val="ru-RU"/>
@@ -4126,9 +4323,10 @@
               <w:rPr>
                 <w:rFonts w:ascii="Times New Roman" w:hAnsi="Times New Roman" w:cs="Times New Roman"/>
                 <w:sz w:val="28"/>
-                <w:lang w:val="ru-RU"/>
-              </w:rPr>
-              <w:t>Каждый пользователь может найти и подписаться на сообщество, которое подходит по его интересам</w:t>
+                <w:szCs w:val="28"/>
+                <w:lang w:val="ru-RU"/>
+              </w:rPr>
+              <w:t>Пользователи могут добавить или изменить данные о себе(например, поменять город проживания, добавить дополнительную информацию)</w:t>
             </w:r>
           </w:p>
         </w:tc>
@@ -4141,9 +4339,10 @@
               <w:jc w:val="center"/>
               <w:cnfStyle w:val="000000100000" w:firstRow="0" w:lastRow="0" w:firstColumn="0" w:lastColumn="0" w:oddVBand="0" w:evenVBand="0" w:oddHBand="1" w:evenHBand="0" w:firstRowFirstColumn="0" w:firstRowLastColumn="0" w:lastRowFirstColumn="0" w:lastRowLastColumn="0"/>
               <w:rPr>
-                <w:rFonts w:ascii="Times New Roman" w:eastAsia="Calibri" w:hAnsi="Times New Roman" w:cs="Times New Roman"/>
-                <w:sz w:val="28"/>
-                <w:szCs w:val="28"/>
+                <w:rFonts w:ascii="Times New Roman" w:hAnsi="Times New Roman" w:cs="Times New Roman"/>
+                <w:sz w:val="28"/>
+                <w:szCs w:val="28"/>
+                <w:lang w:val="ru-RU"/>
               </w:rPr>
             </w:pPr>
             <w:proofErr w:type="spellStart"/>
@@ -4151,6 +4350,7 @@
               <w:rPr>
                 <w:rFonts w:ascii="Times New Roman" w:hAnsi="Times New Roman" w:cs="Times New Roman"/>
                 <w:sz w:val="28"/>
+                <w:szCs w:val="28"/>
               </w:rPr>
               <w:t>Все</w:t>
             </w:r>
@@ -4159,6 +4359,7 @@
               <w:rPr>
                 <w:rFonts w:ascii="Times New Roman" w:hAnsi="Times New Roman" w:cs="Times New Roman"/>
                 <w:sz w:val="28"/>
+                <w:szCs w:val="28"/>
               </w:rPr>
               <w:t xml:space="preserve"> </w:t>
             </w:r>
@@ -4167,6 +4368,7 @@
               <w:rPr>
                 <w:rFonts w:ascii="Times New Roman" w:hAnsi="Times New Roman" w:cs="Times New Roman"/>
                 <w:sz w:val="28"/>
+                <w:szCs w:val="28"/>
               </w:rPr>
               <w:t>пользователи</w:t>
             </w:r>
@@ -4190,17 +4392,15 @@
                 <w:lang w:val="ru-RU"/>
               </w:rPr>
             </w:pPr>
-            <w:proofErr w:type="spellStart"/>
-            <w:r>
-              <w:rPr>
-                <w:rFonts w:ascii="Times New Roman" w:eastAsia="Calibri" w:hAnsi="Times New Roman" w:cs="Times New Roman"/>
-                <w:sz w:val="28"/>
-                <w:szCs w:val="28"/>
-                <w:lang w:val="ru-RU"/>
-              </w:rPr>
-              <w:t>Колаборация</w:t>
-            </w:r>
-            <w:proofErr w:type="spellEnd"/>
+            <w:r>
+              <w:rPr>
+                <w:rFonts w:ascii="Times New Roman" w:hAnsi="Times New Roman" w:cs="Times New Roman"/>
+                <w:sz w:val="28"/>
+                <w:szCs w:val="28"/>
+                <w:lang w:val="ru-RU"/>
+              </w:rPr>
+              <w:t>Поиск и подписка на сообщества</w:t>
+            </w:r>
           </w:p>
         </w:tc>
         <w:tc>
@@ -4209,9 +4409,6 @@
           </w:tcPr>
           <w:p>
             <w:pPr>
-              <w:tabs>
-                <w:tab w:val="left" w:pos="3202"/>
-              </w:tabs>
               <w:cnfStyle w:val="000000000000" w:firstRow="0" w:lastRow="0" w:firstColumn="0" w:lastColumn="0" w:oddVBand="0" w:evenVBand="0" w:oddHBand="0" w:evenHBand="0" w:firstRowFirstColumn="0" w:firstRowLastColumn="0" w:lastRowFirstColumn="0" w:lastRowLastColumn="0"/>
               <w:rPr>
                 <w:rFonts w:ascii="Times New Roman" w:eastAsia="Calibri" w:hAnsi="Times New Roman" w:cs="Times New Roman"/>
@@ -4222,32 +4419,12 @@
             </w:pPr>
             <w:r>
               <w:rPr>
-                <w:rFonts w:ascii="Times New Roman" w:eastAsia="Calibri" w:hAnsi="Times New Roman" w:cs="Times New Roman"/>
-                <w:sz w:val="28"/>
-                <w:szCs w:val="28"/>
-                <w:lang w:val="ru-RU"/>
-              </w:rPr>
-              <w:t xml:space="preserve">Пользователи могут создавать </w:t>
-            </w:r>
-            <w:proofErr w:type="spellStart"/>
-            <w:r>
-              <w:rPr>
-                <w:rFonts w:ascii="Times New Roman" w:eastAsia="Calibri" w:hAnsi="Times New Roman" w:cs="Times New Roman"/>
-                <w:sz w:val="28"/>
-                <w:szCs w:val="28"/>
-                <w:lang w:val="ru-RU"/>
-              </w:rPr>
-              <w:t>коллаборации</w:t>
-            </w:r>
-            <w:proofErr w:type="spellEnd"/>
-            <w:r>
-              <w:rPr>
-                <w:rFonts w:ascii="Times New Roman" w:eastAsia="Calibri" w:hAnsi="Times New Roman" w:cs="Times New Roman"/>
-                <w:sz w:val="28"/>
-                <w:szCs w:val="28"/>
-                <w:lang w:val="ru-RU"/>
-              </w:rPr>
-              <w:t xml:space="preserve"> с постами других пользователей или сообществ</w:t>
+                <w:rFonts w:ascii="Times New Roman" w:hAnsi="Times New Roman" w:cs="Times New Roman"/>
+                <w:sz w:val="28"/>
+                <w:szCs w:val="28"/>
+                <w:lang w:val="ru-RU"/>
+              </w:rPr>
+              <w:t>Каждый пользователь может найти и подписаться на сообщество, которое подходит по его интересам</w:t>
             </w:r>
           </w:p>
         </w:tc>
@@ -4263,18 +4440,36 @@
                 <w:rFonts w:ascii="Times New Roman" w:eastAsia="Calibri" w:hAnsi="Times New Roman" w:cs="Times New Roman"/>
                 <w:sz w:val="28"/>
                 <w:szCs w:val="28"/>
-                <w:lang w:val="ru-RU"/>
               </w:rPr>
             </w:pPr>
-            <w:r>
-              <w:rPr>
-                <w:rFonts w:ascii="Times New Roman" w:eastAsia="Calibri" w:hAnsi="Times New Roman" w:cs="Times New Roman"/>
-                <w:sz w:val="28"/>
-                <w:szCs w:val="28"/>
-                <w:lang w:val="ru-RU"/>
-              </w:rPr>
-              <w:t>Все пользователи</w:t>
-            </w:r>
+            <w:proofErr w:type="spellStart"/>
+            <w:r>
+              <w:rPr>
+                <w:rFonts w:ascii="Times New Roman" w:hAnsi="Times New Roman" w:cs="Times New Roman"/>
+                <w:sz w:val="28"/>
+                <w:szCs w:val="28"/>
+              </w:rPr>
+              <w:t>Все</w:t>
+            </w:r>
+            <w:proofErr w:type="spellEnd"/>
+            <w:r>
+              <w:rPr>
+                <w:rFonts w:ascii="Times New Roman" w:hAnsi="Times New Roman" w:cs="Times New Roman"/>
+                <w:sz w:val="28"/>
+                <w:szCs w:val="28"/>
+              </w:rPr>
+              <w:t xml:space="preserve"> </w:t>
+            </w:r>
+            <w:proofErr w:type="spellStart"/>
+            <w:r>
+              <w:rPr>
+                <w:rFonts w:ascii="Times New Roman" w:hAnsi="Times New Roman" w:cs="Times New Roman"/>
+                <w:sz w:val="28"/>
+                <w:szCs w:val="28"/>
+              </w:rPr>
+              <w:t>пользователи</w:t>
+            </w:r>
+            <w:proofErr w:type="spellEnd"/>
           </w:p>
         </w:tc>
       </w:tr>
@@ -4293,9 +4488,57 @@
               <w:rPr>
                 <w:rFonts w:ascii="Times New Roman" w:hAnsi="Times New Roman" w:cs="Times New Roman"/>
                 <w:sz w:val="28"/>
+                <w:szCs w:val="28"/>
                 <w:lang w:val="ru-RU"/>
               </w:rPr>
             </w:pPr>
+            <w:proofErr w:type="spellStart"/>
+            <w:r>
+              <w:rPr>
+                <w:rFonts w:ascii="Times New Roman" w:hAnsi="Times New Roman" w:cs="Times New Roman"/>
+                <w:sz w:val="28"/>
+                <w:szCs w:val="28"/>
+              </w:rPr>
+              <w:lastRenderedPageBreak/>
+              <w:t>Изменение</w:t>
+            </w:r>
+            <w:proofErr w:type="spellEnd"/>
+            <w:r>
+              <w:rPr>
+                <w:rFonts w:ascii="Times New Roman" w:hAnsi="Times New Roman" w:cs="Times New Roman"/>
+                <w:sz w:val="28"/>
+                <w:szCs w:val="28"/>
+              </w:rPr>
+              <w:t xml:space="preserve"> </w:t>
+            </w:r>
+            <w:proofErr w:type="spellStart"/>
+            <w:r>
+              <w:rPr>
+                <w:rFonts w:ascii="Times New Roman" w:hAnsi="Times New Roman" w:cs="Times New Roman"/>
+                <w:sz w:val="28"/>
+                <w:szCs w:val="28"/>
+              </w:rPr>
+              <w:t>ранга</w:t>
+            </w:r>
+            <w:proofErr w:type="spellEnd"/>
+            <w:r>
+              <w:rPr>
+                <w:rFonts w:ascii="Times New Roman" w:hAnsi="Times New Roman" w:cs="Times New Roman"/>
+                <w:sz w:val="28"/>
+                <w:szCs w:val="28"/>
+              </w:rPr>
+              <w:t xml:space="preserve"> </w:t>
+            </w:r>
+            <w:proofErr w:type="spellStart"/>
+            <w:r>
+              <w:rPr>
+                <w:rFonts w:ascii="Times New Roman" w:hAnsi="Times New Roman" w:cs="Times New Roman"/>
+                <w:sz w:val="28"/>
+                <w:szCs w:val="28"/>
+              </w:rPr>
+              <w:t>пользователей</w:t>
+            </w:r>
+            <w:proofErr w:type="spellEnd"/>
           </w:p>
         </w:tc>
         <w:tc>
@@ -4306,8 +4549,247 @@
             <w:pPr>
               <w:cnfStyle w:val="000000100000" w:firstRow="0" w:lastRow="0" w:firstColumn="0" w:lastColumn="0" w:oddVBand="0" w:evenVBand="0" w:oddHBand="1" w:evenHBand="0" w:firstRowFirstColumn="0" w:firstRowLastColumn="0" w:lastRowFirstColumn="0" w:lastRowLastColumn="0"/>
               <w:rPr>
-                <w:rFonts w:ascii="Times New Roman" w:hAnsi="Times New Roman" w:cs="Times New Roman"/>
-                <w:sz w:val="28"/>
+                <w:rFonts w:ascii="Times New Roman" w:hAnsi="Times New Roman"/>
+                <w:b/>
+                <w:sz w:val="28"/>
+                <w:szCs w:val="28"/>
+                <w:lang w:val="ru-RU"/>
+              </w:rPr>
+            </w:pPr>
+            <w:proofErr w:type="spellStart"/>
+            <w:r>
+              <w:rPr>
+                <w:rFonts w:ascii="Times New Roman" w:hAnsi="Times New Roman" w:cs="Times New Roman"/>
+                <w:sz w:val="28"/>
+                <w:szCs w:val="28"/>
+              </w:rPr>
+              <w:t>Пользователи</w:t>
+            </w:r>
+            <w:proofErr w:type="spellEnd"/>
+            <w:r>
+              <w:rPr>
+                <w:rFonts w:ascii="Times New Roman" w:hAnsi="Times New Roman" w:cs="Times New Roman"/>
+                <w:sz w:val="28"/>
+                <w:szCs w:val="28"/>
+              </w:rPr>
+              <w:t xml:space="preserve"> </w:t>
+            </w:r>
+            <w:proofErr w:type="spellStart"/>
+            <w:r>
+              <w:rPr>
+                <w:rFonts w:ascii="Times New Roman" w:hAnsi="Times New Roman" w:cs="Times New Roman"/>
+                <w:sz w:val="28"/>
+                <w:szCs w:val="28"/>
+              </w:rPr>
+              <w:t>со</w:t>
+            </w:r>
+            <w:proofErr w:type="spellEnd"/>
+            <w:r>
+              <w:rPr>
+                <w:rFonts w:ascii="Times New Roman" w:hAnsi="Times New Roman" w:cs="Times New Roman"/>
+                <w:sz w:val="28"/>
+                <w:szCs w:val="28"/>
+              </w:rPr>
+              <w:t xml:space="preserve"> </w:t>
+            </w:r>
+            <w:proofErr w:type="spellStart"/>
+            <w:r>
+              <w:rPr>
+                <w:rFonts w:ascii="Times New Roman" w:hAnsi="Times New Roman" w:cs="Times New Roman"/>
+                <w:sz w:val="28"/>
+                <w:szCs w:val="28"/>
+              </w:rPr>
+              <w:t>специальными</w:t>
+            </w:r>
+            <w:proofErr w:type="spellEnd"/>
+            <w:r>
+              <w:rPr>
+                <w:rFonts w:ascii="Times New Roman" w:hAnsi="Times New Roman" w:cs="Times New Roman"/>
+                <w:sz w:val="28"/>
+                <w:szCs w:val="28"/>
+              </w:rPr>
+              <w:t xml:space="preserve"> </w:t>
+            </w:r>
+            <w:proofErr w:type="spellStart"/>
+            <w:r>
+              <w:rPr>
+                <w:rFonts w:ascii="Times New Roman" w:hAnsi="Times New Roman" w:cs="Times New Roman"/>
+                <w:sz w:val="28"/>
+                <w:szCs w:val="28"/>
+              </w:rPr>
+              <w:t>правами</w:t>
+            </w:r>
+            <w:proofErr w:type="spellEnd"/>
+            <w:r>
+              <w:rPr>
+                <w:rFonts w:ascii="Times New Roman" w:hAnsi="Times New Roman" w:cs="Times New Roman"/>
+                <w:sz w:val="28"/>
+                <w:szCs w:val="28"/>
+              </w:rPr>
+              <w:t xml:space="preserve"> </w:t>
+            </w:r>
+            <w:proofErr w:type="spellStart"/>
+            <w:r>
+              <w:rPr>
+                <w:rFonts w:ascii="Times New Roman" w:hAnsi="Times New Roman" w:cs="Times New Roman"/>
+                <w:sz w:val="28"/>
+                <w:szCs w:val="28"/>
+              </w:rPr>
+              <w:t>могут</w:t>
+            </w:r>
+            <w:proofErr w:type="spellEnd"/>
+            <w:r>
+              <w:rPr>
+                <w:rFonts w:ascii="Times New Roman" w:hAnsi="Times New Roman" w:cs="Times New Roman"/>
+                <w:sz w:val="28"/>
+                <w:szCs w:val="28"/>
+              </w:rPr>
+              <w:t xml:space="preserve"> </w:t>
+            </w:r>
+            <w:proofErr w:type="spellStart"/>
+            <w:r>
+              <w:rPr>
+                <w:rFonts w:ascii="Times New Roman" w:hAnsi="Times New Roman" w:cs="Times New Roman"/>
+                <w:sz w:val="28"/>
+                <w:szCs w:val="28"/>
+              </w:rPr>
+              <w:t>вознаградить</w:t>
+            </w:r>
+            <w:proofErr w:type="spellEnd"/>
+            <w:r>
+              <w:rPr>
+                <w:rFonts w:ascii="Times New Roman" w:hAnsi="Times New Roman" w:cs="Times New Roman"/>
+                <w:sz w:val="28"/>
+                <w:szCs w:val="28"/>
+              </w:rPr>
+              <w:t xml:space="preserve"> </w:t>
+            </w:r>
+            <w:proofErr w:type="spellStart"/>
+            <w:r>
+              <w:rPr>
+                <w:rFonts w:ascii="Times New Roman" w:hAnsi="Times New Roman" w:cs="Times New Roman"/>
+                <w:sz w:val="28"/>
+                <w:szCs w:val="28"/>
+              </w:rPr>
+              <w:t>других</w:t>
+            </w:r>
+            <w:proofErr w:type="spellEnd"/>
+            <w:r>
+              <w:rPr>
+                <w:rFonts w:ascii="Times New Roman" w:hAnsi="Times New Roman" w:cs="Times New Roman"/>
+                <w:sz w:val="28"/>
+                <w:szCs w:val="28"/>
+              </w:rPr>
+              <w:t xml:space="preserve"> </w:t>
+            </w:r>
+            <w:proofErr w:type="spellStart"/>
+            <w:r>
+              <w:rPr>
+                <w:rFonts w:ascii="Times New Roman" w:hAnsi="Times New Roman" w:cs="Times New Roman"/>
+                <w:sz w:val="28"/>
+                <w:szCs w:val="28"/>
+              </w:rPr>
+              <w:t>пользователей</w:t>
+            </w:r>
+            <w:proofErr w:type="spellEnd"/>
+            <w:r>
+              <w:rPr>
+                <w:rFonts w:ascii="Times New Roman" w:hAnsi="Times New Roman" w:cs="Times New Roman"/>
+                <w:sz w:val="28"/>
+                <w:szCs w:val="28"/>
+              </w:rPr>
+              <w:t xml:space="preserve"> </w:t>
+            </w:r>
+            <w:proofErr w:type="spellStart"/>
+            <w:r>
+              <w:rPr>
+                <w:rFonts w:ascii="Times New Roman" w:hAnsi="Times New Roman" w:cs="Times New Roman"/>
+                <w:sz w:val="28"/>
+                <w:szCs w:val="28"/>
+              </w:rPr>
+              <w:t>изменяя</w:t>
+            </w:r>
+            <w:proofErr w:type="spellEnd"/>
+            <w:r>
+              <w:rPr>
+                <w:rFonts w:ascii="Times New Roman" w:hAnsi="Times New Roman" w:cs="Times New Roman"/>
+                <w:sz w:val="28"/>
+                <w:szCs w:val="28"/>
+              </w:rPr>
+              <w:t xml:space="preserve"> </w:t>
+            </w:r>
+            <w:proofErr w:type="spellStart"/>
+            <w:r>
+              <w:rPr>
+                <w:rFonts w:ascii="Times New Roman" w:hAnsi="Times New Roman" w:cs="Times New Roman"/>
+                <w:sz w:val="28"/>
+                <w:szCs w:val="28"/>
+              </w:rPr>
+              <w:t>их</w:t>
+            </w:r>
+            <w:proofErr w:type="spellEnd"/>
+            <w:r>
+              <w:rPr>
+                <w:rFonts w:ascii="Times New Roman" w:hAnsi="Times New Roman" w:cs="Times New Roman"/>
+                <w:sz w:val="28"/>
+                <w:szCs w:val="28"/>
+              </w:rPr>
+              <w:t xml:space="preserve"> </w:t>
+            </w:r>
+            <w:proofErr w:type="spellStart"/>
+            <w:r>
+              <w:rPr>
+                <w:rFonts w:ascii="Times New Roman" w:hAnsi="Times New Roman" w:cs="Times New Roman"/>
+                <w:sz w:val="28"/>
+                <w:szCs w:val="28"/>
+              </w:rPr>
+              <w:t>ранг</w:t>
+            </w:r>
+            <w:proofErr w:type="spellEnd"/>
+            <w:r>
+              <w:rPr>
+                <w:rFonts w:ascii="Times New Roman" w:hAnsi="Times New Roman" w:cs="Times New Roman"/>
+                <w:sz w:val="28"/>
+                <w:szCs w:val="28"/>
+              </w:rPr>
+              <w:t xml:space="preserve"> в </w:t>
+            </w:r>
+            <w:proofErr w:type="spellStart"/>
+            <w:r>
+              <w:rPr>
+                <w:rFonts w:ascii="Times New Roman" w:hAnsi="Times New Roman" w:cs="Times New Roman"/>
+                <w:sz w:val="28"/>
+                <w:szCs w:val="28"/>
+              </w:rPr>
+              <w:t>описании</w:t>
+            </w:r>
+            <w:proofErr w:type="spellEnd"/>
+            <w:r>
+              <w:rPr>
+                <w:rFonts w:ascii="Times New Roman" w:hAnsi="Times New Roman" w:cs="Times New Roman"/>
+                <w:sz w:val="28"/>
+                <w:szCs w:val="28"/>
+              </w:rPr>
+              <w:t xml:space="preserve"> </w:t>
+            </w:r>
+            <w:proofErr w:type="spellStart"/>
+            <w:r>
+              <w:rPr>
+                <w:rFonts w:ascii="Times New Roman" w:hAnsi="Times New Roman" w:cs="Times New Roman"/>
+                <w:sz w:val="28"/>
+                <w:szCs w:val="28"/>
+              </w:rPr>
+              <w:t>профиля</w:t>
+            </w:r>
+            <w:proofErr w:type="spellEnd"/>
+          </w:p>
+          <w:p>
+            <w:pPr>
+              <w:cnfStyle w:val="000000100000" w:firstRow="0" w:lastRow="0" w:firstColumn="0" w:lastColumn="0" w:oddVBand="0" w:evenVBand="0" w:oddHBand="1" w:evenHBand="0" w:firstRowFirstColumn="0" w:firstRowLastColumn="0" w:lastRowFirstColumn="0" w:lastRowLastColumn="0"/>
+              <w:rPr>
+                <w:rFonts w:ascii="Times New Roman" w:hAnsi="Times New Roman" w:cs="Times New Roman"/>
+                <w:sz w:val="28"/>
+                <w:szCs w:val="28"/>
                 <w:lang w:val="ru-RU"/>
               </w:rPr>
             </w:pPr>
@@ -4322,14 +4804,1857 @@
               <w:jc w:val="center"/>
               <w:cnfStyle w:val="000000100000" w:firstRow="0" w:lastRow="0" w:firstColumn="0" w:lastColumn="0" w:oddVBand="0" w:evenVBand="0" w:oddHBand="1" w:evenHBand="0" w:firstRowFirstColumn="0" w:firstRowLastColumn="0" w:lastRowFirstColumn="0" w:lastRowLastColumn="0"/>
               <w:rPr>
-                <w:rFonts w:ascii="Times New Roman" w:hAnsi="Times New Roman" w:cs="Times New Roman"/>
-                <w:sz w:val="28"/>
-                <w:lang w:val="ru-RU"/>
+                <w:rFonts w:ascii="Times New Roman" w:hAnsi="Times New Roman"/>
+                <w:b/>
+                <w:sz w:val="28"/>
+                <w:szCs w:val="28"/>
+                <w:lang w:val="ru-RU"/>
+              </w:rPr>
+            </w:pPr>
+            <w:proofErr w:type="spellStart"/>
+            <w:r>
+              <w:rPr>
+                <w:rFonts w:ascii="Times New Roman" w:hAnsi="Times New Roman" w:cs="Times New Roman"/>
+                <w:sz w:val="28"/>
+                <w:szCs w:val="28"/>
+              </w:rPr>
+              <w:t>Администраторы</w:t>
+            </w:r>
+            <w:proofErr w:type="spellEnd"/>
+            <w:r>
+              <w:rPr>
+                <w:rFonts w:ascii="Times New Roman" w:hAnsi="Times New Roman" w:cs="Times New Roman"/>
+                <w:sz w:val="28"/>
+                <w:szCs w:val="28"/>
+              </w:rPr>
+              <w:t>/</w:t>
+            </w:r>
+            <w:proofErr w:type="spellStart"/>
+            <w:r>
+              <w:rPr>
+                <w:rFonts w:ascii="Times New Roman" w:hAnsi="Times New Roman" w:cs="Times New Roman"/>
+                <w:sz w:val="28"/>
+                <w:szCs w:val="28"/>
+              </w:rPr>
+              <w:t>модераторы</w:t>
+            </w:r>
+            <w:proofErr w:type="spellEnd"/>
+          </w:p>
+          <w:p>
+            <w:pPr>
+              <w:jc w:val="center"/>
+              <w:cnfStyle w:val="000000100000" w:firstRow="0" w:lastRow="0" w:firstColumn="0" w:lastColumn="0" w:oddVBand="0" w:evenVBand="0" w:oddHBand="1" w:evenHBand="0" w:firstRowFirstColumn="0" w:firstRowLastColumn="0" w:lastRowFirstColumn="0" w:lastRowLastColumn="0"/>
+              <w:rPr>
+                <w:rFonts w:ascii="Times New Roman" w:hAnsi="Times New Roman" w:cs="Times New Roman"/>
+                <w:sz w:val="28"/>
+                <w:szCs w:val="28"/>
               </w:rPr>
             </w:pPr>
           </w:p>
         </w:tc>
       </w:tr>
+      <w:tr>
+        <w:tc>
+          <w:tcPr>
+            <w:cnfStyle w:val="001000000000" w:firstRow="0" w:lastRow="0" w:firstColumn="1" w:lastColumn="0" w:oddVBand="0" w:evenVBand="0" w:oddHBand="0" w:evenHBand="0" w:firstRowFirstColumn="0" w:firstRowLastColumn="0" w:lastRowFirstColumn="0" w:lastRowLastColumn="0"/>
+            <w:tcW w:w="1238" w:type="pct"/>
+          </w:tcPr>
+          <w:p>
+            <w:pPr>
+              <w:jc w:val="center"/>
+              <w:rPr>
+                <w:rFonts w:ascii="Times New Roman" w:hAnsi="Times New Roman"/>
+                <w:b w:val="0"/>
+                <w:sz w:val="28"/>
+                <w:szCs w:val="28"/>
+                <w:lang w:val="ru-RU"/>
+              </w:rPr>
+            </w:pPr>
+            <w:proofErr w:type="spellStart"/>
+            <w:r>
+              <w:rPr>
+                <w:rFonts w:ascii="Times New Roman" w:hAnsi="Times New Roman" w:cs="Times New Roman"/>
+                <w:sz w:val="28"/>
+                <w:szCs w:val="28"/>
+              </w:rPr>
+              <w:t>Ведение</w:t>
+            </w:r>
+            <w:proofErr w:type="spellEnd"/>
+            <w:r>
+              <w:rPr>
+                <w:rFonts w:ascii="Times New Roman" w:hAnsi="Times New Roman" w:cs="Times New Roman"/>
+                <w:sz w:val="28"/>
+                <w:szCs w:val="28"/>
+              </w:rPr>
+              <w:t xml:space="preserve"> </w:t>
+            </w:r>
+            <w:proofErr w:type="spellStart"/>
+            <w:r>
+              <w:rPr>
+                <w:rFonts w:ascii="Times New Roman" w:hAnsi="Times New Roman" w:cs="Times New Roman"/>
+                <w:sz w:val="28"/>
+                <w:szCs w:val="28"/>
+              </w:rPr>
+              <w:t>мемопедии</w:t>
+            </w:r>
+            <w:proofErr w:type="spellEnd"/>
+          </w:p>
+        </w:tc>
+        <w:tc>
+          <w:tcPr>
+            <w:tcW w:w="2504" w:type="pct"/>
+          </w:tcPr>
+          <w:p>
+            <w:pPr>
+              <w:cnfStyle w:val="000000000000" w:firstRow="0" w:lastRow="0" w:firstColumn="0" w:lastColumn="0" w:oddVBand="0" w:evenVBand="0" w:oddHBand="0" w:evenHBand="0" w:firstRowFirstColumn="0" w:firstRowLastColumn="0" w:lastRowFirstColumn="0" w:lastRowLastColumn="0"/>
+              <w:rPr>
+                <w:rFonts w:ascii="Times New Roman" w:hAnsi="Times New Roman"/>
+                <w:b/>
+                <w:sz w:val="28"/>
+                <w:szCs w:val="28"/>
+                <w:lang w:val="ru-RU"/>
+              </w:rPr>
+            </w:pPr>
+            <w:proofErr w:type="spellStart"/>
+            <w:r>
+              <w:rPr>
+                <w:rFonts w:ascii="Times New Roman" w:hAnsi="Times New Roman" w:cs="Times New Roman"/>
+                <w:sz w:val="28"/>
+                <w:szCs w:val="28"/>
+              </w:rPr>
+              <w:t>Пользователи</w:t>
+            </w:r>
+            <w:proofErr w:type="spellEnd"/>
+            <w:r>
+              <w:rPr>
+                <w:rFonts w:ascii="Times New Roman" w:hAnsi="Times New Roman" w:cs="Times New Roman"/>
+                <w:sz w:val="28"/>
+                <w:szCs w:val="28"/>
+              </w:rPr>
+              <w:t xml:space="preserve"> </w:t>
+            </w:r>
+            <w:proofErr w:type="spellStart"/>
+            <w:r>
+              <w:rPr>
+                <w:rFonts w:ascii="Times New Roman" w:hAnsi="Times New Roman" w:cs="Times New Roman"/>
+                <w:sz w:val="28"/>
+                <w:szCs w:val="28"/>
+              </w:rPr>
+              <w:t>со</w:t>
+            </w:r>
+            <w:proofErr w:type="spellEnd"/>
+            <w:r>
+              <w:rPr>
+                <w:rFonts w:ascii="Times New Roman" w:hAnsi="Times New Roman" w:cs="Times New Roman"/>
+                <w:sz w:val="28"/>
+                <w:szCs w:val="28"/>
+              </w:rPr>
+              <w:t xml:space="preserve"> </w:t>
+            </w:r>
+            <w:proofErr w:type="spellStart"/>
+            <w:r>
+              <w:rPr>
+                <w:rFonts w:ascii="Times New Roman" w:hAnsi="Times New Roman" w:cs="Times New Roman"/>
+                <w:sz w:val="28"/>
+                <w:szCs w:val="28"/>
+              </w:rPr>
+              <w:t>специальном</w:t>
+            </w:r>
+            <w:proofErr w:type="spellEnd"/>
+            <w:r>
+              <w:rPr>
+                <w:rFonts w:ascii="Times New Roman" w:hAnsi="Times New Roman" w:cs="Times New Roman"/>
+                <w:sz w:val="28"/>
+                <w:szCs w:val="28"/>
+              </w:rPr>
+              <w:t xml:space="preserve"> </w:t>
+            </w:r>
+            <w:proofErr w:type="spellStart"/>
+            <w:proofErr w:type="gramStart"/>
+            <w:r>
+              <w:rPr>
+                <w:rFonts w:ascii="Times New Roman" w:hAnsi="Times New Roman" w:cs="Times New Roman"/>
+                <w:sz w:val="28"/>
+                <w:szCs w:val="28"/>
+              </w:rPr>
+              <w:t>статусом</w:t>
+            </w:r>
+            <w:proofErr w:type="spellEnd"/>
+            <w:r>
+              <w:rPr>
+                <w:rFonts w:ascii="Times New Roman" w:hAnsi="Times New Roman" w:cs="Times New Roman"/>
+                <w:sz w:val="28"/>
+                <w:szCs w:val="28"/>
+              </w:rPr>
+              <w:t xml:space="preserve">  </w:t>
+            </w:r>
+            <w:proofErr w:type="spellStart"/>
+            <w:r>
+              <w:rPr>
+                <w:rFonts w:ascii="Times New Roman" w:hAnsi="Times New Roman" w:cs="Times New Roman"/>
+                <w:sz w:val="28"/>
+                <w:szCs w:val="28"/>
+              </w:rPr>
+              <w:t>могут</w:t>
+            </w:r>
+            <w:proofErr w:type="spellEnd"/>
+            <w:proofErr w:type="gramEnd"/>
+            <w:r>
+              <w:rPr>
+                <w:rFonts w:ascii="Times New Roman" w:hAnsi="Times New Roman" w:cs="Times New Roman"/>
+                <w:sz w:val="28"/>
+                <w:szCs w:val="28"/>
+              </w:rPr>
+              <w:t xml:space="preserve"> </w:t>
+            </w:r>
+            <w:proofErr w:type="spellStart"/>
+            <w:r>
+              <w:rPr>
+                <w:rFonts w:ascii="Times New Roman" w:hAnsi="Times New Roman" w:cs="Times New Roman"/>
+                <w:sz w:val="28"/>
+                <w:szCs w:val="28"/>
+              </w:rPr>
+              <w:t>добавлять</w:t>
+            </w:r>
+            <w:proofErr w:type="spellEnd"/>
+            <w:r>
+              <w:rPr>
+                <w:rFonts w:ascii="Times New Roman" w:hAnsi="Times New Roman" w:cs="Times New Roman"/>
+                <w:sz w:val="28"/>
+                <w:szCs w:val="28"/>
+              </w:rPr>
+              <w:t xml:space="preserve"> </w:t>
+            </w:r>
+            <w:proofErr w:type="spellStart"/>
+            <w:r>
+              <w:rPr>
+                <w:rFonts w:ascii="Times New Roman" w:hAnsi="Times New Roman" w:cs="Times New Roman"/>
+                <w:sz w:val="28"/>
+                <w:szCs w:val="28"/>
+              </w:rPr>
+              <w:t>контент</w:t>
+            </w:r>
+            <w:proofErr w:type="spellEnd"/>
+            <w:r>
+              <w:rPr>
+                <w:rFonts w:ascii="Times New Roman" w:hAnsi="Times New Roman" w:cs="Times New Roman"/>
+                <w:sz w:val="28"/>
+                <w:szCs w:val="28"/>
+              </w:rPr>
+              <w:t xml:space="preserve"> в </w:t>
+            </w:r>
+            <w:proofErr w:type="spellStart"/>
+            <w:r>
+              <w:rPr>
+                <w:rFonts w:ascii="Times New Roman" w:hAnsi="Times New Roman" w:cs="Times New Roman"/>
+                <w:sz w:val="28"/>
+                <w:szCs w:val="28"/>
+              </w:rPr>
+              <w:t>специализированные</w:t>
+            </w:r>
+            <w:proofErr w:type="spellEnd"/>
+            <w:r>
+              <w:rPr>
+                <w:rFonts w:ascii="Times New Roman" w:hAnsi="Times New Roman" w:cs="Times New Roman"/>
+                <w:sz w:val="28"/>
+                <w:szCs w:val="28"/>
+              </w:rPr>
+              <w:t xml:space="preserve"> </w:t>
+            </w:r>
+            <w:proofErr w:type="spellStart"/>
+            <w:r>
+              <w:rPr>
+                <w:rFonts w:ascii="Times New Roman" w:hAnsi="Times New Roman" w:cs="Times New Roman"/>
+                <w:sz w:val="28"/>
+                <w:szCs w:val="28"/>
+              </w:rPr>
+              <w:t>сообщества</w:t>
+            </w:r>
+            <w:proofErr w:type="spellEnd"/>
+          </w:p>
+          <w:p>
+            <w:pPr>
+              <w:cnfStyle w:val="000000000000" w:firstRow="0" w:lastRow="0" w:firstColumn="0" w:lastColumn="0" w:oddVBand="0" w:evenVBand="0" w:oddHBand="0" w:evenHBand="0" w:firstRowFirstColumn="0" w:firstRowLastColumn="0" w:lastRowFirstColumn="0" w:lastRowLastColumn="0"/>
+              <w:rPr>
+                <w:rFonts w:ascii="Times New Roman" w:hAnsi="Times New Roman" w:cs="Times New Roman"/>
+                <w:sz w:val="28"/>
+                <w:szCs w:val="28"/>
+                <w:lang w:val="ru-RU"/>
+              </w:rPr>
+            </w:pPr>
+          </w:p>
+        </w:tc>
+        <w:tc>
+          <w:tcPr>
+            <w:tcW w:w="1258" w:type="pct"/>
+          </w:tcPr>
+          <w:p>
+            <w:pPr>
+              <w:jc w:val="center"/>
+              <w:cnfStyle w:val="000000000000" w:firstRow="0" w:lastRow="0" w:firstColumn="0" w:lastColumn="0" w:oddVBand="0" w:evenVBand="0" w:oddHBand="0" w:evenHBand="0" w:firstRowFirstColumn="0" w:firstRowLastColumn="0" w:lastRowFirstColumn="0" w:lastRowLastColumn="0"/>
+              <w:rPr>
+                <w:rFonts w:ascii="Times New Roman" w:hAnsi="Times New Roman"/>
+                <w:b/>
+                <w:sz w:val="28"/>
+                <w:szCs w:val="28"/>
+                <w:lang w:val="ru-RU"/>
+              </w:rPr>
+            </w:pPr>
+            <w:proofErr w:type="spellStart"/>
+            <w:r>
+              <w:rPr>
+                <w:rFonts w:ascii="Times New Roman" w:hAnsi="Times New Roman" w:cs="Times New Roman"/>
+                <w:sz w:val="28"/>
+                <w:szCs w:val="28"/>
+              </w:rPr>
+              <w:t>Администраторы</w:t>
+            </w:r>
+            <w:proofErr w:type="spellEnd"/>
+          </w:p>
+          <w:p>
+            <w:pPr>
+              <w:jc w:val="center"/>
+              <w:cnfStyle w:val="000000000000" w:firstRow="0" w:lastRow="0" w:firstColumn="0" w:lastColumn="0" w:oddVBand="0" w:evenVBand="0" w:oddHBand="0" w:evenHBand="0" w:firstRowFirstColumn="0" w:firstRowLastColumn="0" w:lastRowFirstColumn="0" w:lastRowLastColumn="0"/>
+              <w:rPr>
+                <w:rFonts w:ascii="Times New Roman" w:hAnsi="Times New Roman" w:cs="Times New Roman"/>
+                <w:sz w:val="28"/>
+                <w:szCs w:val="28"/>
+              </w:rPr>
+            </w:pPr>
+          </w:p>
+        </w:tc>
+      </w:tr>
+      <w:tr>
+        <w:trPr>
+          <w:cnfStyle w:val="000000100000" w:firstRow="0" w:lastRow="0" w:firstColumn="0" w:lastColumn="0" w:oddVBand="0" w:evenVBand="0" w:oddHBand="1" w:evenHBand="0" w:firstRowFirstColumn="0" w:firstRowLastColumn="0" w:lastRowFirstColumn="0" w:lastRowLastColumn="0"/>
+        </w:trPr>
+        <w:tc>
+          <w:tcPr>
+            <w:cnfStyle w:val="001000000000" w:firstRow="0" w:lastRow="0" w:firstColumn="1" w:lastColumn="0" w:oddVBand="0" w:evenVBand="0" w:oddHBand="0" w:evenHBand="0" w:firstRowFirstColumn="0" w:firstRowLastColumn="0" w:lastRowFirstColumn="0" w:lastRowLastColumn="0"/>
+            <w:tcW w:w="1238" w:type="pct"/>
+          </w:tcPr>
+          <w:p>
+            <w:pPr>
+              <w:jc w:val="center"/>
+              <w:rPr>
+                <w:rFonts w:ascii="Times New Roman" w:eastAsia="Calibri" w:hAnsi="Times New Roman" w:cs="Times New Roman"/>
+                <w:sz w:val="28"/>
+                <w:szCs w:val="28"/>
+                <w:lang w:val="ru-RU"/>
+              </w:rPr>
+            </w:pPr>
+            <w:proofErr w:type="spellStart"/>
+            <w:r>
+              <w:rPr>
+                <w:rFonts w:ascii="Times New Roman" w:eastAsia="Calibri" w:hAnsi="Times New Roman" w:cs="Times New Roman"/>
+                <w:sz w:val="28"/>
+                <w:szCs w:val="28"/>
+                <w:lang w:val="ru-RU"/>
+              </w:rPr>
+              <w:t>Колаборация</w:t>
+            </w:r>
+            <w:proofErr w:type="spellEnd"/>
+          </w:p>
+        </w:tc>
+        <w:tc>
+          <w:tcPr>
+            <w:tcW w:w="2504" w:type="pct"/>
+          </w:tcPr>
+          <w:p>
+            <w:pPr>
+              <w:cnfStyle w:val="000000100000" w:firstRow="0" w:lastRow="0" w:firstColumn="0" w:lastColumn="0" w:oddVBand="0" w:evenVBand="0" w:oddHBand="1" w:evenHBand="0" w:firstRowFirstColumn="0" w:firstRowLastColumn="0" w:lastRowFirstColumn="0" w:lastRowLastColumn="0"/>
+              <w:rPr>
+                <w:rFonts w:ascii="Times New Roman" w:hAnsi="Times New Roman"/>
+                <w:b/>
+                <w:sz w:val="28"/>
+                <w:szCs w:val="28"/>
+                <w:lang w:val="ru-RU"/>
+              </w:rPr>
+            </w:pPr>
+            <w:proofErr w:type="spellStart"/>
+            <w:r>
+              <w:rPr>
+                <w:rFonts w:ascii="Times New Roman" w:hAnsi="Times New Roman" w:cs="Times New Roman"/>
+                <w:sz w:val="28"/>
+                <w:szCs w:val="28"/>
+              </w:rPr>
+              <w:t>Любой</w:t>
+            </w:r>
+            <w:proofErr w:type="spellEnd"/>
+            <w:r>
+              <w:rPr>
+                <w:rFonts w:ascii="Times New Roman" w:hAnsi="Times New Roman" w:cs="Times New Roman"/>
+                <w:sz w:val="28"/>
+                <w:szCs w:val="28"/>
+              </w:rPr>
+              <w:t xml:space="preserve"> </w:t>
+            </w:r>
+            <w:proofErr w:type="spellStart"/>
+            <w:r>
+              <w:rPr>
+                <w:rFonts w:ascii="Times New Roman" w:hAnsi="Times New Roman" w:cs="Times New Roman"/>
+                <w:sz w:val="28"/>
+                <w:szCs w:val="28"/>
+              </w:rPr>
+              <w:t>пользователь</w:t>
+            </w:r>
+            <w:proofErr w:type="spellEnd"/>
+            <w:r>
+              <w:rPr>
+                <w:rFonts w:ascii="Times New Roman" w:hAnsi="Times New Roman" w:cs="Times New Roman"/>
+                <w:sz w:val="28"/>
+                <w:szCs w:val="28"/>
+              </w:rPr>
+              <w:t xml:space="preserve"> </w:t>
+            </w:r>
+            <w:proofErr w:type="spellStart"/>
+            <w:r>
+              <w:rPr>
+                <w:rFonts w:ascii="Times New Roman" w:hAnsi="Times New Roman" w:cs="Times New Roman"/>
+                <w:sz w:val="28"/>
+                <w:szCs w:val="28"/>
+              </w:rPr>
+              <w:t>может</w:t>
+            </w:r>
+            <w:proofErr w:type="spellEnd"/>
+            <w:r>
+              <w:rPr>
+                <w:rFonts w:ascii="Times New Roman" w:hAnsi="Times New Roman" w:cs="Times New Roman"/>
+                <w:sz w:val="28"/>
+                <w:szCs w:val="28"/>
+              </w:rPr>
+              <w:t xml:space="preserve"> </w:t>
+            </w:r>
+            <w:proofErr w:type="spellStart"/>
+            <w:r>
+              <w:rPr>
+                <w:rFonts w:ascii="Times New Roman" w:hAnsi="Times New Roman" w:cs="Times New Roman"/>
+                <w:sz w:val="28"/>
+                <w:szCs w:val="28"/>
+              </w:rPr>
+              <w:t>сделать</w:t>
+            </w:r>
+            <w:proofErr w:type="spellEnd"/>
+            <w:r>
+              <w:rPr>
+                <w:rFonts w:ascii="Times New Roman" w:hAnsi="Times New Roman" w:cs="Times New Roman"/>
+                <w:sz w:val="28"/>
+                <w:szCs w:val="28"/>
+              </w:rPr>
+              <w:t xml:space="preserve"> </w:t>
+            </w:r>
+            <w:proofErr w:type="spellStart"/>
+            <w:r>
+              <w:rPr>
+                <w:rFonts w:ascii="Times New Roman" w:hAnsi="Times New Roman" w:cs="Times New Roman"/>
+                <w:sz w:val="28"/>
+                <w:szCs w:val="28"/>
+              </w:rPr>
+              <w:t>собственный</w:t>
+            </w:r>
+            <w:proofErr w:type="spellEnd"/>
+            <w:r>
+              <w:rPr>
+                <w:rFonts w:ascii="Times New Roman" w:hAnsi="Times New Roman" w:cs="Times New Roman"/>
+                <w:sz w:val="28"/>
+                <w:szCs w:val="28"/>
+              </w:rPr>
+              <w:t xml:space="preserve"> </w:t>
+            </w:r>
+            <w:proofErr w:type="spellStart"/>
+            <w:r>
+              <w:rPr>
+                <w:rFonts w:ascii="Times New Roman" w:hAnsi="Times New Roman" w:cs="Times New Roman"/>
+                <w:sz w:val="28"/>
+                <w:szCs w:val="28"/>
+              </w:rPr>
+              <w:t>пост</w:t>
+            </w:r>
+            <w:proofErr w:type="spellEnd"/>
+            <w:r>
+              <w:rPr>
+                <w:rFonts w:ascii="Times New Roman" w:hAnsi="Times New Roman" w:cs="Times New Roman"/>
+                <w:sz w:val="28"/>
+                <w:szCs w:val="28"/>
+              </w:rPr>
+              <w:t xml:space="preserve"> </w:t>
+            </w:r>
+            <w:proofErr w:type="spellStart"/>
+            <w:r>
+              <w:rPr>
+                <w:rFonts w:ascii="Times New Roman" w:hAnsi="Times New Roman" w:cs="Times New Roman"/>
+                <w:sz w:val="28"/>
+                <w:szCs w:val="28"/>
+              </w:rPr>
+              <w:t>взяв</w:t>
+            </w:r>
+            <w:proofErr w:type="spellEnd"/>
+            <w:r>
+              <w:rPr>
+                <w:rFonts w:ascii="Times New Roman" w:hAnsi="Times New Roman" w:cs="Times New Roman"/>
+                <w:sz w:val="28"/>
+                <w:szCs w:val="28"/>
+              </w:rPr>
+              <w:t xml:space="preserve"> </w:t>
+            </w:r>
+            <w:proofErr w:type="spellStart"/>
+            <w:r>
+              <w:rPr>
+                <w:rFonts w:ascii="Times New Roman" w:hAnsi="Times New Roman" w:cs="Times New Roman"/>
+                <w:sz w:val="28"/>
+                <w:szCs w:val="28"/>
+              </w:rPr>
+              <w:t>за</w:t>
+            </w:r>
+            <w:proofErr w:type="spellEnd"/>
+            <w:r>
+              <w:rPr>
+                <w:rFonts w:ascii="Times New Roman" w:hAnsi="Times New Roman" w:cs="Times New Roman"/>
+                <w:sz w:val="28"/>
+                <w:szCs w:val="28"/>
+              </w:rPr>
+              <w:t xml:space="preserve"> </w:t>
+            </w:r>
+            <w:proofErr w:type="spellStart"/>
+            <w:r>
+              <w:rPr>
+                <w:rFonts w:ascii="Times New Roman" w:hAnsi="Times New Roman" w:cs="Times New Roman"/>
+                <w:sz w:val="28"/>
+                <w:szCs w:val="28"/>
+              </w:rPr>
+              <w:t>основу</w:t>
+            </w:r>
+            <w:proofErr w:type="spellEnd"/>
+            <w:r>
+              <w:rPr>
+                <w:rFonts w:ascii="Times New Roman" w:hAnsi="Times New Roman" w:cs="Times New Roman"/>
+                <w:sz w:val="28"/>
+                <w:szCs w:val="28"/>
+              </w:rPr>
+              <w:t xml:space="preserve"> </w:t>
+            </w:r>
+            <w:proofErr w:type="spellStart"/>
+            <w:r>
+              <w:rPr>
+                <w:rFonts w:ascii="Times New Roman" w:hAnsi="Times New Roman" w:cs="Times New Roman"/>
+                <w:sz w:val="28"/>
+                <w:szCs w:val="28"/>
+              </w:rPr>
+              <w:t>пост</w:t>
+            </w:r>
+            <w:proofErr w:type="spellEnd"/>
+            <w:r>
+              <w:rPr>
+                <w:rFonts w:ascii="Times New Roman" w:hAnsi="Times New Roman" w:cs="Times New Roman"/>
+                <w:sz w:val="28"/>
+                <w:szCs w:val="28"/>
+              </w:rPr>
+              <w:t xml:space="preserve"> </w:t>
+            </w:r>
+            <w:proofErr w:type="spellStart"/>
+            <w:r>
+              <w:rPr>
+                <w:rFonts w:ascii="Times New Roman" w:hAnsi="Times New Roman" w:cs="Times New Roman"/>
+                <w:sz w:val="28"/>
+                <w:szCs w:val="28"/>
+              </w:rPr>
+              <w:t>другого</w:t>
+            </w:r>
+            <w:proofErr w:type="spellEnd"/>
+            <w:r>
+              <w:rPr>
+                <w:rFonts w:ascii="Times New Roman" w:hAnsi="Times New Roman" w:cs="Times New Roman"/>
+                <w:sz w:val="28"/>
+                <w:szCs w:val="28"/>
+              </w:rPr>
+              <w:t xml:space="preserve"> </w:t>
+            </w:r>
+            <w:proofErr w:type="spellStart"/>
+            <w:r>
+              <w:rPr>
+                <w:rFonts w:ascii="Times New Roman" w:hAnsi="Times New Roman" w:cs="Times New Roman"/>
+                <w:sz w:val="28"/>
+                <w:szCs w:val="28"/>
+              </w:rPr>
+              <w:t>пользователя</w:t>
+            </w:r>
+            <w:proofErr w:type="spellEnd"/>
+            <w:r>
+              <w:rPr>
+                <w:rFonts w:ascii="Times New Roman" w:hAnsi="Times New Roman" w:cs="Times New Roman"/>
+                <w:sz w:val="28"/>
+                <w:szCs w:val="28"/>
+              </w:rPr>
+              <w:t xml:space="preserve"> и </w:t>
+            </w:r>
+            <w:proofErr w:type="spellStart"/>
+            <w:r>
+              <w:rPr>
+                <w:rFonts w:ascii="Times New Roman" w:hAnsi="Times New Roman" w:cs="Times New Roman"/>
+                <w:sz w:val="28"/>
+                <w:szCs w:val="28"/>
+              </w:rPr>
+              <w:t>дополнить</w:t>
+            </w:r>
+            <w:proofErr w:type="spellEnd"/>
+            <w:r>
+              <w:rPr>
+                <w:rFonts w:ascii="Times New Roman" w:hAnsi="Times New Roman" w:cs="Times New Roman"/>
+                <w:sz w:val="28"/>
+                <w:szCs w:val="28"/>
+              </w:rPr>
+              <w:t xml:space="preserve"> </w:t>
+            </w:r>
+            <w:proofErr w:type="spellStart"/>
+            <w:r>
+              <w:rPr>
+                <w:rFonts w:ascii="Times New Roman" w:hAnsi="Times New Roman" w:cs="Times New Roman"/>
+                <w:sz w:val="28"/>
+                <w:szCs w:val="28"/>
+              </w:rPr>
+              <w:t>его</w:t>
+            </w:r>
+            <w:proofErr w:type="spellEnd"/>
+            <w:r>
+              <w:rPr>
+                <w:rFonts w:ascii="Times New Roman" w:hAnsi="Times New Roman" w:cs="Times New Roman"/>
+                <w:sz w:val="28"/>
+                <w:szCs w:val="28"/>
+              </w:rPr>
+              <w:t xml:space="preserve"> </w:t>
+            </w:r>
+            <w:proofErr w:type="spellStart"/>
+            <w:r>
+              <w:rPr>
+                <w:rFonts w:ascii="Times New Roman" w:hAnsi="Times New Roman" w:cs="Times New Roman"/>
+                <w:sz w:val="28"/>
+                <w:szCs w:val="28"/>
+              </w:rPr>
+              <w:t>своим</w:t>
+            </w:r>
+            <w:proofErr w:type="spellEnd"/>
+            <w:r>
+              <w:rPr>
+                <w:rFonts w:ascii="Times New Roman" w:hAnsi="Times New Roman" w:cs="Times New Roman"/>
+                <w:sz w:val="28"/>
+                <w:szCs w:val="28"/>
+              </w:rPr>
+              <w:t xml:space="preserve"> </w:t>
+            </w:r>
+            <w:proofErr w:type="spellStart"/>
+            <w:r>
+              <w:rPr>
+                <w:rFonts w:ascii="Times New Roman" w:hAnsi="Times New Roman" w:cs="Times New Roman"/>
+                <w:sz w:val="28"/>
+                <w:szCs w:val="28"/>
+              </w:rPr>
+              <w:t>контентом</w:t>
+            </w:r>
+            <w:proofErr w:type="spellEnd"/>
+          </w:p>
+        </w:tc>
+        <w:tc>
+          <w:tcPr>
+            <w:tcW w:w="1258" w:type="pct"/>
+          </w:tcPr>
+          <w:p>
+            <w:pPr>
+              <w:jc w:val="center"/>
+              <w:cnfStyle w:val="000000100000" w:firstRow="0" w:lastRow="0" w:firstColumn="0" w:lastColumn="0" w:oddVBand="0" w:evenVBand="0" w:oddHBand="1" w:evenHBand="0" w:firstRowFirstColumn="0" w:firstRowLastColumn="0" w:lastRowFirstColumn="0" w:lastRowLastColumn="0"/>
+              <w:rPr>
+                <w:rFonts w:ascii="Times New Roman" w:eastAsia="Calibri" w:hAnsi="Times New Roman" w:cs="Times New Roman"/>
+                <w:sz w:val="28"/>
+                <w:szCs w:val="28"/>
+                <w:lang w:val="ru-RU"/>
+              </w:rPr>
+            </w:pPr>
+            <w:r>
+              <w:rPr>
+                <w:rFonts w:ascii="Times New Roman" w:eastAsia="Calibri" w:hAnsi="Times New Roman" w:cs="Times New Roman"/>
+                <w:sz w:val="28"/>
+                <w:szCs w:val="28"/>
+                <w:lang w:val="ru-RU"/>
+              </w:rPr>
+              <w:t>Все пользователи</w:t>
+            </w:r>
+          </w:p>
+        </w:tc>
+      </w:tr>
+      <w:tr>
+        <w:tc>
+          <w:tcPr>
+            <w:cnfStyle w:val="001000000000" w:firstRow="0" w:lastRow="0" w:firstColumn="1" w:lastColumn="0" w:oddVBand="0" w:evenVBand="0" w:oddHBand="0" w:evenHBand="0" w:firstRowFirstColumn="0" w:firstRowLastColumn="0" w:lastRowFirstColumn="0" w:lastRowLastColumn="0"/>
+            <w:tcW w:w="1238" w:type="pct"/>
+          </w:tcPr>
+          <w:p>
+            <w:pPr>
+              <w:jc w:val="center"/>
+              <w:rPr>
+                <w:rFonts w:ascii="Times New Roman" w:hAnsi="Times New Roman"/>
+                <w:b w:val="0"/>
+                <w:sz w:val="28"/>
+                <w:szCs w:val="28"/>
+                <w:lang w:val="ru-RU"/>
+              </w:rPr>
+            </w:pPr>
+            <w:proofErr w:type="spellStart"/>
+            <w:r>
+              <w:rPr>
+                <w:rFonts w:ascii="Times New Roman" w:hAnsi="Times New Roman" w:cs="Times New Roman"/>
+                <w:sz w:val="28"/>
+                <w:szCs w:val="28"/>
+              </w:rPr>
+              <w:t>Платная</w:t>
+            </w:r>
+            <w:proofErr w:type="spellEnd"/>
+            <w:r>
+              <w:rPr>
+                <w:rFonts w:ascii="Times New Roman" w:hAnsi="Times New Roman" w:cs="Times New Roman"/>
+                <w:sz w:val="28"/>
+                <w:szCs w:val="28"/>
+              </w:rPr>
+              <w:t xml:space="preserve"> </w:t>
+            </w:r>
+            <w:proofErr w:type="spellStart"/>
+            <w:r>
+              <w:rPr>
+                <w:rFonts w:ascii="Times New Roman" w:hAnsi="Times New Roman" w:cs="Times New Roman"/>
+                <w:sz w:val="28"/>
+                <w:szCs w:val="28"/>
+              </w:rPr>
+              <w:t>подписка</w:t>
+            </w:r>
+            <w:proofErr w:type="spellEnd"/>
+          </w:p>
+          <w:p>
+            <w:pPr>
+              <w:jc w:val="center"/>
+              <w:rPr>
+                <w:rFonts w:ascii="Times New Roman" w:eastAsia="Calibri" w:hAnsi="Times New Roman" w:cs="Times New Roman"/>
+                <w:sz w:val="28"/>
+                <w:szCs w:val="28"/>
+                <w:lang w:val="ru-RU"/>
+              </w:rPr>
+            </w:pPr>
+          </w:p>
+        </w:tc>
+        <w:tc>
+          <w:tcPr>
+            <w:tcW w:w="2504" w:type="pct"/>
+          </w:tcPr>
+          <w:p>
+            <w:pPr>
+              <w:cnfStyle w:val="000000000000" w:firstRow="0" w:lastRow="0" w:firstColumn="0" w:lastColumn="0" w:oddVBand="0" w:evenVBand="0" w:oddHBand="0" w:evenHBand="0" w:firstRowFirstColumn="0" w:firstRowLastColumn="0" w:lastRowFirstColumn="0" w:lastRowLastColumn="0"/>
+              <w:rPr>
+                <w:rFonts w:ascii="Times New Roman" w:hAnsi="Times New Roman"/>
+                <w:b/>
+                <w:sz w:val="28"/>
+                <w:szCs w:val="28"/>
+                <w:lang w:val="ru-RU"/>
+              </w:rPr>
+            </w:pPr>
+            <w:r>
+              <w:rPr>
+                <w:rFonts w:ascii="Times New Roman" w:hAnsi="Times New Roman" w:cs="Times New Roman"/>
+                <w:sz w:val="28"/>
+                <w:szCs w:val="28"/>
+              </w:rPr>
+              <w:t xml:space="preserve">Пользователь </w:t>
+            </w:r>
+            <w:proofErr w:type="spellStart"/>
+            <w:r>
+              <w:rPr>
+                <w:rFonts w:ascii="Times New Roman" w:hAnsi="Times New Roman" w:cs="Times New Roman"/>
+                <w:sz w:val="28"/>
+                <w:szCs w:val="28"/>
+              </w:rPr>
+              <w:t>может</w:t>
+            </w:r>
+            <w:proofErr w:type="spellEnd"/>
+            <w:r>
+              <w:rPr>
+                <w:rFonts w:ascii="Times New Roman" w:hAnsi="Times New Roman" w:cs="Times New Roman"/>
+                <w:sz w:val="28"/>
+                <w:szCs w:val="28"/>
+              </w:rPr>
+              <w:t xml:space="preserve"> </w:t>
+            </w:r>
+            <w:proofErr w:type="spellStart"/>
+            <w:r>
+              <w:rPr>
+                <w:rFonts w:ascii="Times New Roman" w:hAnsi="Times New Roman" w:cs="Times New Roman"/>
+                <w:sz w:val="28"/>
+                <w:szCs w:val="28"/>
+              </w:rPr>
+              <w:t>подписаться</w:t>
+            </w:r>
+            <w:proofErr w:type="spellEnd"/>
+            <w:r>
+              <w:rPr>
+                <w:rFonts w:ascii="Times New Roman" w:hAnsi="Times New Roman" w:cs="Times New Roman"/>
+                <w:sz w:val="28"/>
+                <w:szCs w:val="28"/>
+              </w:rPr>
+              <w:t xml:space="preserve"> </w:t>
+            </w:r>
+            <w:proofErr w:type="spellStart"/>
+            <w:r>
+              <w:rPr>
+                <w:rFonts w:ascii="Times New Roman" w:hAnsi="Times New Roman" w:cs="Times New Roman"/>
+                <w:sz w:val="28"/>
+                <w:szCs w:val="28"/>
+              </w:rPr>
+              <w:t>на</w:t>
+            </w:r>
+            <w:proofErr w:type="spellEnd"/>
+            <w:r>
+              <w:rPr>
+                <w:rFonts w:ascii="Times New Roman" w:hAnsi="Times New Roman" w:cs="Times New Roman"/>
+                <w:sz w:val="28"/>
+                <w:szCs w:val="28"/>
+              </w:rPr>
+              <w:t xml:space="preserve"> </w:t>
+            </w:r>
+            <w:proofErr w:type="spellStart"/>
+            <w:r>
+              <w:rPr>
+                <w:rFonts w:ascii="Times New Roman" w:hAnsi="Times New Roman" w:cs="Times New Roman"/>
+                <w:sz w:val="28"/>
+                <w:szCs w:val="28"/>
+              </w:rPr>
+              <w:t>пользователя</w:t>
+            </w:r>
+            <w:proofErr w:type="spellEnd"/>
+            <w:r>
+              <w:rPr>
+                <w:rFonts w:ascii="Times New Roman" w:hAnsi="Times New Roman" w:cs="Times New Roman"/>
+                <w:sz w:val="28"/>
+                <w:szCs w:val="28"/>
+              </w:rPr>
+              <w:t xml:space="preserve">, </w:t>
+            </w:r>
+            <w:proofErr w:type="spellStart"/>
+            <w:r>
+              <w:rPr>
+                <w:rFonts w:ascii="Times New Roman" w:hAnsi="Times New Roman" w:cs="Times New Roman"/>
+                <w:sz w:val="28"/>
+                <w:szCs w:val="28"/>
+              </w:rPr>
+              <w:t>контент</w:t>
+            </w:r>
+            <w:proofErr w:type="spellEnd"/>
+            <w:r>
+              <w:rPr>
+                <w:rFonts w:ascii="Times New Roman" w:hAnsi="Times New Roman" w:cs="Times New Roman"/>
+                <w:sz w:val="28"/>
+                <w:szCs w:val="28"/>
+              </w:rPr>
+              <w:t xml:space="preserve"> </w:t>
+            </w:r>
+            <w:proofErr w:type="spellStart"/>
+            <w:r>
+              <w:rPr>
+                <w:rFonts w:ascii="Times New Roman" w:hAnsi="Times New Roman" w:cs="Times New Roman"/>
+                <w:sz w:val="28"/>
+                <w:szCs w:val="28"/>
+              </w:rPr>
+              <w:t>которого</w:t>
+            </w:r>
+            <w:proofErr w:type="spellEnd"/>
+            <w:r>
+              <w:rPr>
+                <w:rFonts w:ascii="Times New Roman" w:hAnsi="Times New Roman" w:cs="Times New Roman"/>
+                <w:sz w:val="28"/>
+                <w:szCs w:val="28"/>
+              </w:rPr>
+              <w:t xml:space="preserve"> </w:t>
+            </w:r>
+            <w:proofErr w:type="spellStart"/>
+            <w:r>
+              <w:rPr>
+                <w:rFonts w:ascii="Times New Roman" w:hAnsi="Times New Roman" w:cs="Times New Roman"/>
+                <w:sz w:val="28"/>
+                <w:szCs w:val="28"/>
+              </w:rPr>
+              <w:t>понравился</w:t>
+            </w:r>
+            <w:proofErr w:type="spellEnd"/>
+            <w:r>
+              <w:rPr>
+                <w:rFonts w:ascii="Times New Roman" w:hAnsi="Times New Roman" w:cs="Times New Roman"/>
+                <w:sz w:val="28"/>
+                <w:szCs w:val="28"/>
+              </w:rPr>
+              <w:t xml:space="preserve"> </w:t>
+            </w:r>
+            <w:proofErr w:type="spellStart"/>
+            <w:r>
+              <w:rPr>
+                <w:rFonts w:ascii="Times New Roman" w:hAnsi="Times New Roman" w:cs="Times New Roman"/>
+                <w:sz w:val="28"/>
+                <w:szCs w:val="28"/>
+              </w:rPr>
+              <w:t>ему</w:t>
+            </w:r>
+            <w:proofErr w:type="spellEnd"/>
+            <w:r>
+              <w:rPr>
+                <w:rFonts w:ascii="Times New Roman" w:hAnsi="Times New Roman" w:cs="Times New Roman"/>
+                <w:sz w:val="28"/>
+                <w:szCs w:val="28"/>
+              </w:rPr>
+              <w:t xml:space="preserve"> </w:t>
+            </w:r>
+            <w:proofErr w:type="spellStart"/>
+            <w:r>
+              <w:rPr>
+                <w:rFonts w:ascii="Times New Roman" w:hAnsi="Times New Roman" w:cs="Times New Roman"/>
+                <w:sz w:val="28"/>
+                <w:szCs w:val="28"/>
+              </w:rPr>
+              <w:t>по</w:t>
+            </w:r>
+            <w:proofErr w:type="spellEnd"/>
+            <w:r>
+              <w:rPr>
+                <w:rFonts w:ascii="Times New Roman" w:hAnsi="Times New Roman" w:cs="Times New Roman"/>
+                <w:sz w:val="28"/>
+                <w:szCs w:val="28"/>
+              </w:rPr>
+              <w:t xml:space="preserve"> </w:t>
+            </w:r>
+            <w:proofErr w:type="spellStart"/>
+            <w:r>
+              <w:rPr>
+                <w:rFonts w:ascii="Times New Roman" w:hAnsi="Times New Roman" w:cs="Times New Roman"/>
+                <w:sz w:val="28"/>
+                <w:szCs w:val="28"/>
+              </w:rPr>
+              <w:t>той</w:t>
+            </w:r>
+            <w:proofErr w:type="spellEnd"/>
+            <w:r>
+              <w:rPr>
+                <w:rFonts w:ascii="Times New Roman" w:hAnsi="Times New Roman" w:cs="Times New Roman"/>
+                <w:sz w:val="28"/>
+                <w:szCs w:val="28"/>
+              </w:rPr>
+              <w:t xml:space="preserve"> </w:t>
+            </w:r>
+            <w:proofErr w:type="spellStart"/>
+            <w:r>
+              <w:rPr>
+                <w:rFonts w:ascii="Times New Roman" w:hAnsi="Times New Roman" w:cs="Times New Roman"/>
+                <w:sz w:val="28"/>
+                <w:szCs w:val="28"/>
+              </w:rPr>
+              <w:t>или</w:t>
+            </w:r>
+            <w:proofErr w:type="spellEnd"/>
+            <w:r>
+              <w:rPr>
+                <w:rFonts w:ascii="Times New Roman" w:hAnsi="Times New Roman" w:cs="Times New Roman"/>
+                <w:sz w:val="28"/>
+                <w:szCs w:val="28"/>
+              </w:rPr>
+              <w:t xml:space="preserve"> </w:t>
+            </w:r>
+            <w:proofErr w:type="spellStart"/>
+            <w:r>
+              <w:rPr>
+                <w:rFonts w:ascii="Times New Roman" w:hAnsi="Times New Roman" w:cs="Times New Roman"/>
+                <w:sz w:val="28"/>
+                <w:szCs w:val="28"/>
+              </w:rPr>
+              <w:t>иной</w:t>
+            </w:r>
+            <w:proofErr w:type="spellEnd"/>
+            <w:r>
+              <w:rPr>
+                <w:rFonts w:ascii="Times New Roman" w:hAnsi="Times New Roman" w:cs="Times New Roman"/>
+                <w:sz w:val="28"/>
+                <w:szCs w:val="28"/>
+              </w:rPr>
+              <w:t xml:space="preserve"> </w:t>
+            </w:r>
+            <w:proofErr w:type="spellStart"/>
+            <w:r>
+              <w:rPr>
+                <w:rFonts w:ascii="Times New Roman" w:hAnsi="Times New Roman" w:cs="Times New Roman"/>
+                <w:sz w:val="28"/>
+                <w:szCs w:val="28"/>
+              </w:rPr>
+              <w:t>причине</w:t>
+            </w:r>
+            <w:proofErr w:type="spellEnd"/>
+            <w:r>
+              <w:rPr>
+                <w:rFonts w:ascii="Times New Roman" w:hAnsi="Times New Roman" w:cs="Times New Roman"/>
+                <w:sz w:val="28"/>
+                <w:szCs w:val="28"/>
+              </w:rPr>
+              <w:t xml:space="preserve">, </w:t>
+            </w:r>
+            <w:proofErr w:type="spellStart"/>
+            <w:r>
+              <w:rPr>
+                <w:rFonts w:ascii="Times New Roman" w:hAnsi="Times New Roman" w:cs="Times New Roman"/>
+                <w:sz w:val="28"/>
+                <w:szCs w:val="28"/>
+              </w:rPr>
+              <w:t>поддержать</w:t>
+            </w:r>
+            <w:proofErr w:type="spellEnd"/>
+            <w:r>
+              <w:rPr>
+                <w:rFonts w:ascii="Times New Roman" w:hAnsi="Times New Roman" w:cs="Times New Roman"/>
+                <w:sz w:val="28"/>
+                <w:szCs w:val="28"/>
+              </w:rPr>
+              <w:t xml:space="preserve"> </w:t>
+            </w:r>
+            <w:proofErr w:type="spellStart"/>
+            <w:r>
+              <w:rPr>
+                <w:rFonts w:ascii="Times New Roman" w:hAnsi="Times New Roman" w:cs="Times New Roman"/>
+                <w:sz w:val="28"/>
+                <w:szCs w:val="28"/>
+              </w:rPr>
+              <w:t>его</w:t>
+            </w:r>
+            <w:proofErr w:type="spellEnd"/>
+            <w:r>
+              <w:rPr>
+                <w:rFonts w:ascii="Times New Roman" w:hAnsi="Times New Roman" w:cs="Times New Roman"/>
+                <w:sz w:val="28"/>
+                <w:szCs w:val="28"/>
+              </w:rPr>
+              <w:t xml:space="preserve"> </w:t>
+            </w:r>
+            <w:proofErr w:type="spellStart"/>
+            <w:r>
+              <w:rPr>
+                <w:rFonts w:ascii="Times New Roman" w:hAnsi="Times New Roman" w:cs="Times New Roman"/>
+                <w:sz w:val="28"/>
+                <w:szCs w:val="28"/>
+              </w:rPr>
+              <w:t>таким</w:t>
+            </w:r>
+            <w:proofErr w:type="spellEnd"/>
+            <w:r>
+              <w:rPr>
+                <w:rFonts w:ascii="Times New Roman" w:hAnsi="Times New Roman" w:cs="Times New Roman"/>
+                <w:sz w:val="28"/>
+                <w:szCs w:val="28"/>
+              </w:rPr>
+              <w:t xml:space="preserve"> </w:t>
+            </w:r>
+            <w:proofErr w:type="spellStart"/>
+            <w:r>
+              <w:rPr>
+                <w:rFonts w:ascii="Times New Roman" w:hAnsi="Times New Roman" w:cs="Times New Roman"/>
+                <w:sz w:val="28"/>
+                <w:szCs w:val="28"/>
+              </w:rPr>
+              <w:t>образом</w:t>
+            </w:r>
+            <w:proofErr w:type="spellEnd"/>
+            <w:r>
+              <w:rPr>
+                <w:rFonts w:ascii="Times New Roman" w:hAnsi="Times New Roman" w:cs="Times New Roman"/>
+                <w:sz w:val="28"/>
+                <w:szCs w:val="28"/>
+              </w:rPr>
+              <w:t xml:space="preserve"> </w:t>
+            </w:r>
+            <w:proofErr w:type="spellStart"/>
+            <w:r>
+              <w:rPr>
+                <w:rFonts w:ascii="Times New Roman" w:hAnsi="Times New Roman" w:cs="Times New Roman"/>
+                <w:sz w:val="28"/>
+                <w:szCs w:val="28"/>
+              </w:rPr>
+              <w:t>материально</w:t>
+            </w:r>
+            <w:proofErr w:type="spellEnd"/>
+            <w:r>
+              <w:rPr>
+                <w:rFonts w:ascii="Times New Roman" w:hAnsi="Times New Roman" w:cs="Times New Roman"/>
+                <w:sz w:val="28"/>
+                <w:szCs w:val="28"/>
+              </w:rPr>
+              <w:t xml:space="preserve"> и </w:t>
+            </w:r>
+            <w:proofErr w:type="spellStart"/>
+            <w:r>
+              <w:rPr>
+                <w:rFonts w:ascii="Times New Roman" w:hAnsi="Times New Roman" w:cs="Times New Roman"/>
+                <w:sz w:val="28"/>
+                <w:szCs w:val="28"/>
+              </w:rPr>
+              <w:t>получить</w:t>
+            </w:r>
+            <w:proofErr w:type="spellEnd"/>
+            <w:r>
+              <w:rPr>
+                <w:rFonts w:ascii="Times New Roman" w:hAnsi="Times New Roman" w:cs="Times New Roman"/>
+                <w:sz w:val="28"/>
+                <w:szCs w:val="28"/>
+              </w:rPr>
+              <w:t xml:space="preserve"> </w:t>
+            </w:r>
+            <w:proofErr w:type="spellStart"/>
+            <w:r>
+              <w:rPr>
+                <w:rFonts w:ascii="Times New Roman" w:hAnsi="Times New Roman" w:cs="Times New Roman"/>
+                <w:sz w:val="28"/>
+                <w:szCs w:val="28"/>
+              </w:rPr>
+              <w:t>доступ</w:t>
+            </w:r>
+            <w:proofErr w:type="spellEnd"/>
+            <w:r>
+              <w:rPr>
+                <w:rFonts w:ascii="Times New Roman" w:hAnsi="Times New Roman" w:cs="Times New Roman"/>
+                <w:sz w:val="28"/>
+                <w:szCs w:val="28"/>
+              </w:rPr>
+              <w:t xml:space="preserve"> к </w:t>
+            </w:r>
+            <w:proofErr w:type="spellStart"/>
+            <w:r>
+              <w:rPr>
+                <w:rFonts w:ascii="Times New Roman" w:hAnsi="Times New Roman" w:cs="Times New Roman"/>
+                <w:sz w:val="28"/>
+                <w:szCs w:val="28"/>
+              </w:rPr>
+              <w:t>эксклюзивному</w:t>
+            </w:r>
+            <w:proofErr w:type="spellEnd"/>
+            <w:r>
+              <w:rPr>
+                <w:rFonts w:ascii="Times New Roman" w:hAnsi="Times New Roman" w:cs="Times New Roman"/>
+                <w:sz w:val="28"/>
+                <w:szCs w:val="28"/>
+              </w:rPr>
+              <w:t xml:space="preserve"> </w:t>
+            </w:r>
+            <w:proofErr w:type="spellStart"/>
+            <w:r>
+              <w:rPr>
+                <w:rFonts w:ascii="Times New Roman" w:hAnsi="Times New Roman" w:cs="Times New Roman"/>
+                <w:sz w:val="28"/>
+                <w:szCs w:val="28"/>
+              </w:rPr>
+              <w:t>контенту</w:t>
+            </w:r>
+            <w:proofErr w:type="spellEnd"/>
+            <w:r>
+              <w:rPr>
+                <w:rFonts w:ascii="Times New Roman" w:hAnsi="Times New Roman" w:cs="Times New Roman"/>
+                <w:sz w:val="28"/>
+                <w:szCs w:val="28"/>
+              </w:rPr>
+              <w:t xml:space="preserve"> </w:t>
+            </w:r>
+            <w:proofErr w:type="spellStart"/>
+            <w:r>
+              <w:rPr>
+                <w:rFonts w:ascii="Times New Roman" w:hAnsi="Times New Roman" w:cs="Times New Roman"/>
+                <w:sz w:val="28"/>
+                <w:szCs w:val="28"/>
+              </w:rPr>
+              <w:t>для</w:t>
+            </w:r>
+            <w:proofErr w:type="spellEnd"/>
+            <w:r>
+              <w:rPr>
+                <w:rFonts w:ascii="Times New Roman" w:hAnsi="Times New Roman" w:cs="Times New Roman"/>
+                <w:sz w:val="28"/>
+                <w:szCs w:val="28"/>
+              </w:rPr>
+              <w:t xml:space="preserve"> </w:t>
+            </w:r>
+            <w:proofErr w:type="spellStart"/>
+            <w:r>
+              <w:rPr>
+                <w:rFonts w:ascii="Times New Roman" w:hAnsi="Times New Roman" w:cs="Times New Roman"/>
+                <w:sz w:val="28"/>
+                <w:szCs w:val="28"/>
+              </w:rPr>
+              <w:t>подписчиков</w:t>
+            </w:r>
+            <w:proofErr w:type="spellEnd"/>
+            <w:r>
+              <w:rPr>
+                <w:rFonts w:ascii="Times New Roman" w:hAnsi="Times New Roman" w:cs="Times New Roman"/>
+                <w:sz w:val="28"/>
+                <w:szCs w:val="28"/>
+              </w:rPr>
+              <w:t xml:space="preserve"> </w:t>
+            </w:r>
+            <w:proofErr w:type="spellStart"/>
+            <w:r>
+              <w:rPr>
+                <w:rFonts w:ascii="Times New Roman" w:hAnsi="Times New Roman" w:cs="Times New Roman"/>
+                <w:sz w:val="28"/>
+                <w:szCs w:val="28"/>
+              </w:rPr>
+              <w:t>если</w:t>
+            </w:r>
+            <w:proofErr w:type="spellEnd"/>
+            <w:r>
+              <w:rPr>
+                <w:rFonts w:ascii="Times New Roman" w:hAnsi="Times New Roman" w:cs="Times New Roman"/>
+                <w:sz w:val="28"/>
+                <w:szCs w:val="28"/>
+              </w:rPr>
+              <w:t xml:space="preserve"> </w:t>
+            </w:r>
+            <w:proofErr w:type="spellStart"/>
+            <w:r>
+              <w:rPr>
+                <w:rFonts w:ascii="Times New Roman" w:hAnsi="Times New Roman" w:cs="Times New Roman"/>
+                <w:sz w:val="28"/>
+                <w:szCs w:val="28"/>
+              </w:rPr>
+              <w:t>таковой</w:t>
+            </w:r>
+            <w:proofErr w:type="spellEnd"/>
+            <w:r>
+              <w:rPr>
+                <w:rFonts w:ascii="Times New Roman" w:hAnsi="Times New Roman" w:cs="Times New Roman"/>
+                <w:sz w:val="28"/>
+                <w:szCs w:val="28"/>
+              </w:rPr>
+              <w:t xml:space="preserve"> </w:t>
+            </w:r>
+            <w:proofErr w:type="spellStart"/>
+            <w:r>
+              <w:rPr>
+                <w:rFonts w:ascii="Times New Roman" w:hAnsi="Times New Roman" w:cs="Times New Roman"/>
+                <w:sz w:val="28"/>
+                <w:szCs w:val="28"/>
+              </w:rPr>
+              <w:t>имеется</w:t>
+            </w:r>
+            <w:proofErr w:type="spellEnd"/>
+          </w:p>
+          <w:p>
+            <w:pPr>
+              <w:cnfStyle w:val="000000000000" w:firstRow="0" w:lastRow="0" w:firstColumn="0" w:lastColumn="0" w:oddVBand="0" w:evenVBand="0" w:oddHBand="0" w:evenHBand="0" w:firstRowFirstColumn="0" w:firstRowLastColumn="0" w:lastRowFirstColumn="0" w:lastRowLastColumn="0"/>
+              <w:rPr>
+                <w:rFonts w:ascii="Times New Roman" w:hAnsi="Times New Roman" w:cs="Times New Roman"/>
+                <w:sz w:val="28"/>
+                <w:szCs w:val="28"/>
+              </w:rPr>
+            </w:pPr>
+          </w:p>
+        </w:tc>
+        <w:tc>
+          <w:tcPr>
+            <w:tcW w:w="1258" w:type="pct"/>
+          </w:tcPr>
+          <w:p>
+            <w:pPr>
+              <w:jc w:val="center"/>
+              <w:cnfStyle w:val="000000000000" w:firstRow="0" w:lastRow="0" w:firstColumn="0" w:lastColumn="0" w:oddVBand="0" w:evenVBand="0" w:oddHBand="0" w:evenHBand="0" w:firstRowFirstColumn="0" w:firstRowLastColumn="0" w:lastRowFirstColumn="0" w:lastRowLastColumn="0"/>
+              <w:rPr>
+                <w:rFonts w:ascii="Times New Roman" w:hAnsi="Times New Roman"/>
+                <w:b/>
+                <w:sz w:val="28"/>
+                <w:szCs w:val="28"/>
+                <w:lang w:val="ru-RU"/>
+              </w:rPr>
+            </w:pPr>
+            <w:proofErr w:type="spellStart"/>
+            <w:r>
+              <w:rPr>
+                <w:rFonts w:ascii="Times New Roman" w:hAnsi="Times New Roman" w:cs="Times New Roman"/>
+                <w:sz w:val="28"/>
+                <w:szCs w:val="28"/>
+              </w:rPr>
+              <w:t>Все</w:t>
+            </w:r>
+            <w:proofErr w:type="spellEnd"/>
+            <w:r>
+              <w:rPr>
+                <w:rFonts w:ascii="Times New Roman" w:hAnsi="Times New Roman" w:cs="Times New Roman"/>
+                <w:sz w:val="28"/>
+                <w:szCs w:val="28"/>
+              </w:rPr>
+              <w:t xml:space="preserve"> </w:t>
+            </w:r>
+            <w:proofErr w:type="spellStart"/>
+            <w:r>
+              <w:rPr>
+                <w:rFonts w:ascii="Times New Roman" w:hAnsi="Times New Roman" w:cs="Times New Roman"/>
+                <w:sz w:val="28"/>
+                <w:szCs w:val="28"/>
+              </w:rPr>
+              <w:t>пользователи</w:t>
+            </w:r>
+            <w:proofErr w:type="spellEnd"/>
+          </w:p>
+          <w:p>
+            <w:pPr>
+              <w:jc w:val="center"/>
+              <w:cnfStyle w:val="000000000000" w:firstRow="0" w:lastRow="0" w:firstColumn="0" w:lastColumn="0" w:oddVBand="0" w:evenVBand="0" w:oddHBand="0" w:evenHBand="0" w:firstRowFirstColumn="0" w:firstRowLastColumn="0" w:lastRowFirstColumn="0" w:lastRowLastColumn="0"/>
+              <w:rPr>
+                <w:rFonts w:ascii="Times New Roman" w:eastAsia="Calibri" w:hAnsi="Times New Roman" w:cs="Times New Roman"/>
+                <w:sz w:val="28"/>
+                <w:szCs w:val="28"/>
+                <w:lang w:val="ru-RU"/>
+              </w:rPr>
+            </w:pPr>
+          </w:p>
+        </w:tc>
+      </w:tr>
+      <w:tr>
+        <w:trPr>
+          <w:cnfStyle w:val="000000100000" w:firstRow="0" w:lastRow="0" w:firstColumn="0" w:lastColumn="0" w:oddVBand="0" w:evenVBand="0" w:oddHBand="1" w:evenHBand="0" w:firstRowFirstColumn="0" w:firstRowLastColumn="0" w:lastRowFirstColumn="0" w:lastRowLastColumn="0"/>
+        </w:trPr>
+        <w:tc>
+          <w:tcPr>
+            <w:cnfStyle w:val="001000000000" w:firstRow="0" w:lastRow="0" w:firstColumn="1" w:lastColumn="0" w:oddVBand="0" w:evenVBand="0" w:oddHBand="0" w:evenHBand="0" w:firstRowFirstColumn="0" w:firstRowLastColumn="0" w:lastRowFirstColumn="0" w:lastRowLastColumn="0"/>
+            <w:tcW w:w="1238" w:type="pct"/>
+          </w:tcPr>
+          <w:p>
+            <w:pPr>
+              <w:jc w:val="center"/>
+              <w:rPr>
+                <w:rFonts w:ascii="Times New Roman" w:hAnsi="Times New Roman"/>
+                <w:b w:val="0"/>
+                <w:sz w:val="28"/>
+                <w:szCs w:val="28"/>
+                <w:lang w:val="ru-RU"/>
+              </w:rPr>
+            </w:pPr>
+            <w:proofErr w:type="spellStart"/>
+            <w:r>
+              <w:rPr>
+                <w:rFonts w:ascii="Times New Roman" w:hAnsi="Times New Roman" w:cs="Times New Roman"/>
+                <w:sz w:val="28"/>
+                <w:szCs w:val="28"/>
+              </w:rPr>
+              <w:t>Участие</w:t>
+            </w:r>
+            <w:proofErr w:type="spellEnd"/>
+            <w:r>
+              <w:rPr>
+                <w:rFonts w:ascii="Times New Roman" w:hAnsi="Times New Roman" w:cs="Times New Roman"/>
+                <w:sz w:val="28"/>
+                <w:szCs w:val="28"/>
+              </w:rPr>
+              <w:t xml:space="preserve"> в </w:t>
+            </w:r>
+            <w:proofErr w:type="spellStart"/>
+            <w:r>
+              <w:rPr>
+                <w:rFonts w:ascii="Times New Roman" w:hAnsi="Times New Roman" w:cs="Times New Roman"/>
+                <w:sz w:val="28"/>
+                <w:szCs w:val="28"/>
+              </w:rPr>
+              <w:t>реферальной</w:t>
+            </w:r>
+            <w:proofErr w:type="spellEnd"/>
+            <w:r>
+              <w:rPr>
+                <w:rFonts w:ascii="Times New Roman" w:hAnsi="Times New Roman" w:cs="Times New Roman"/>
+                <w:sz w:val="28"/>
+                <w:szCs w:val="28"/>
+              </w:rPr>
+              <w:t xml:space="preserve"> </w:t>
+            </w:r>
+            <w:proofErr w:type="spellStart"/>
+            <w:r>
+              <w:rPr>
+                <w:rFonts w:ascii="Times New Roman" w:hAnsi="Times New Roman" w:cs="Times New Roman"/>
+                <w:sz w:val="28"/>
+                <w:szCs w:val="28"/>
+              </w:rPr>
+              <w:t>программе</w:t>
+            </w:r>
+            <w:proofErr w:type="spellEnd"/>
+          </w:p>
+          <w:p>
+            <w:pPr>
+              <w:jc w:val="center"/>
+              <w:rPr>
+                <w:rFonts w:ascii="Times New Roman" w:hAnsi="Times New Roman" w:cs="Times New Roman"/>
+                <w:sz w:val="28"/>
+                <w:szCs w:val="28"/>
+                <w:lang w:val="ru-RU"/>
+              </w:rPr>
+            </w:pPr>
+          </w:p>
+        </w:tc>
+        <w:tc>
+          <w:tcPr>
+            <w:tcW w:w="2504" w:type="pct"/>
+          </w:tcPr>
+          <w:p>
+            <w:pPr>
+              <w:cnfStyle w:val="000000100000" w:firstRow="0" w:lastRow="0" w:firstColumn="0" w:lastColumn="0" w:oddVBand="0" w:evenVBand="0" w:oddHBand="1" w:evenHBand="0" w:firstRowFirstColumn="0" w:firstRowLastColumn="0" w:lastRowFirstColumn="0" w:lastRowLastColumn="0"/>
+              <w:rPr>
+                <w:rFonts w:ascii="Times New Roman" w:hAnsi="Times New Roman"/>
+                <w:b/>
+                <w:sz w:val="28"/>
+                <w:szCs w:val="28"/>
+                <w:lang w:val="ru-RU"/>
+              </w:rPr>
+            </w:pPr>
+            <w:r>
+              <w:rPr>
+                <w:rFonts w:ascii="Times New Roman" w:hAnsi="Times New Roman" w:cs="Times New Roman"/>
+                <w:sz w:val="28"/>
+                <w:szCs w:val="28"/>
+              </w:rPr>
+              <w:t xml:space="preserve">У </w:t>
+            </w:r>
+            <w:proofErr w:type="spellStart"/>
+            <w:r>
+              <w:rPr>
+                <w:rFonts w:ascii="Times New Roman" w:hAnsi="Times New Roman" w:cs="Times New Roman"/>
+                <w:sz w:val="28"/>
+                <w:szCs w:val="28"/>
+              </w:rPr>
+              <w:t>каждого</w:t>
+            </w:r>
+            <w:proofErr w:type="spellEnd"/>
+            <w:r>
+              <w:rPr>
+                <w:rFonts w:ascii="Times New Roman" w:hAnsi="Times New Roman" w:cs="Times New Roman"/>
+                <w:sz w:val="28"/>
+                <w:szCs w:val="28"/>
+              </w:rPr>
+              <w:t xml:space="preserve"> </w:t>
+            </w:r>
+            <w:proofErr w:type="spellStart"/>
+            <w:r>
+              <w:rPr>
+                <w:rFonts w:ascii="Times New Roman" w:hAnsi="Times New Roman" w:cs="Times New Roman"/>
+                <w:sz w:val="28"/>
+                <w:szCs w:val="28"/>
+              </w:rPr>
+              <w:t>пользователя</w:t>
+            </w:r>
+            <w:proofErr w:type="spellEnd"/>
+            <w:r>
+              <w:rPr>
+                <w:rFonts w:ascii="Times New Roman" w:hAnsi="Times New Roman" w:cs="Times New Roman"/>
+                <w:sz w:val="28"/>
+                <w:szCs w:val="28"/>
+              </w:rPr>
+              <w:t xml:space="preserve"> </w:t>
+            </w:r>
+            <w:proofErr w:type="spellStart"/>
+            <w:r>
+              <w:rPr>
+                <w:rFonts w:ascii="Times New Roman" w:hAnsi="Times New Roman" w:cs="Times New Roman"/>
+                <w:sz w:val="28"/>
+                <w:szCs w:val="28"/>
+              </w:rPr>
+              <w:t>имеется</w:t>
+            </w:r>
+            <w:proofErr w:type="spellEnd"/>
+            <w:r>
+              <w:rPr>
+                <w:rFonts w:ascii="Times New Roman" w:hAnsi="Times New Roman" w:cs="Times New Roman"/>
+                <w:sz w:val="28"/>
+                <w:szCs w:val="28"/>
+              </w:rPr>
+              <w:t xml:space="preserve"> </w:t>
+            </w:r>
+            <w:proofErr w:type="spellStart"/>
+            <w:r>
+              <w:rPr>
+                <w:rFonts w:ascii="Times New Roman" w:hAnsi="Times New Roman" w:cs="Times New Roman"/>
+                <w:sz w:val="28"/>
+                <w:szCs w:val="28"/>
+              </w:rPr>
+              <w:t>бонус</w:t>
+            </w:r>
+            <w:proofErr w:type="spellEnd"/>
+            <w:r>
+              <w:rPr>
+                <w:rFonts w:ascii="Times New Roman" w:hAnsi="Times New Roman" w:cs="Times New Roman"/>
+                <w:sz w:val="28"/>
+                <w:szCs w:val="28"/>
+              </w:rPr>
+              <w:t xml:space="preserve"> </w:t>
+            </w:r>
+            <w:proofErr w:type="spellStart"/>
+            <w:r>
+              <w:rPr>
+                <w:rFonts w:ascii="Times New Roman" w:hAnsi="Times New Roman" w:cs="Times New Roman"/>
+                <w:sz w:val="28"/>
+                <w:szCs w:val="28"/>
+              </w:rPr>
+              <w:t>код</w:t>
+            </w:r>
+            <w:proofErr w:type="spellEnd"/>
+            <w:r>
+              <w:rPr>
+                <w:rFonts w:ascii="Times New Roman" w:hAnsi="Times New Roman" w:cs="Times New Roman"/>
+                <w:sz w:val="28"/>
+                <w:szCs w:val="28"/>
+              </w:rPr>
+              <w:t xml:space="preserve"> с </w:t>
+            </w:r>
+            <w:proofErr w:type="spellStart"/>
+            <w:r>
+              <w:rPr>
+                <w:rFonts w:ascii="Times New Roman" w:hAnsi="Times New Roman" w:cs="Times New Roman"/>
+                <w:sz w:val="28"/>
+                <w:szCs w:val="28"/>
+              </w:rPr>
+              <w:t>помощью</w:t>
+            </w:r>
+            <w:proofErr w:type="spellEnd"/>
+            <w:r>
+              <w:rPr>
+                <w:rFonts w:ascii="Times New Roman" w:hAnsi="Times New Roman" w:cs="Times New Roman"/>
+                <w:sz w:val="28"/>
+                <w:szCs w:val="28"/>
+              </w:rPr>
+              <w:t xml:space="preserve"> </w:t>
+            </w:r>
+            <w:proofErr w:type="spellStart"/>
+            <w:r>
+              <w:rPr>
+                <w:rFonts w:ascii="Times New Roman" w:hAnsi="Times New Roman" w:cs="Times New Roman"/>
+                <w:sz w:val="28"/>
+                <w:szCs w:val="28"/>
+              </w:rPr>
+              <w:t>которого</w:t>
+            </w:r>
+            <w:proofErr w:type="spellEnd"/>
+            <w:r>
+              <w:rPr>
+                <w:rFonts w:ascii="Times New Roman" w:hAnsi="Times New Roman" w:cs="Times New Roman"/>
+                <w:sz w:val="28"/>
+                <w:szCs w:val="28"/>
+              </w:rPr>
+              <w:t xml:space="preserve"> </w:t>
+            </w:r>
+            <w:proofErr w:type="spellStart"/>
+            <w:r>
+              <w:rPr>
+                <w:rFonts w:ascii="Times New Roman" w:hAnsi="Times New Roman" w:cs="Times New Roman"/>
+                <w:sz w:val="28"/>
+                <w:szCs w:val="28"/>
+              </w:rPr>
+              <w:t>он</w:t>
+            </w:r>
+            <w:proofErr w:type="spellEnd"/>
+            <w:r>
+              <w:rPr>
+                <w:rFonts w:ascii="Times New Roman" w:hAnsi="Times New Roman" w:cs="Times New Roman"/>
+                <w:sz w:val="28"/>
+                <w:szCs w:val="28"/>
+              </w:rPr>
+              <w:t xml:space="preserve"> </w:t>
+            </w:r>
+            <w:proofErr w:type="spellStart"/>
+            <w:r>
+              <w:rPr>
+                <w:rFonts w:ascii="Times New Roman" w:hAnsi="Times New Roman" w:cs="Times New Roman"/>
+                <w:sz w:val="28"/>
+                <w:szCs w:val="28"/>
+              </w:rPr>
+              <w:t>может</w:t>
+            </w:r>
+            <w:proofErr w:type="spellEnd"/>
+            <w:r>
+              <w:rPr>
+                <w:rFonts w:ascii="Times New Roman" w:hAnsi="Times New Roman" w:cs="Times New Roman"/>
+                <w:sz w:val="28"/>
+                <w:szCs w:val="28"/>
+              </w:rPr>
+              <w:t xml:space="preserve"> </w:t>
+            </w:r>
+            <w:proofErr w:type="spellStart"/>
+            <w:r>
+              <w:rPr>
+                <w:rFonts w:ascii="Times New Roman" w:hAnsi="Times New Roman" w:cs="Times New Roman"/>
+                <w:sz w:val="28"/>
+                <w:szCs w:val="28"/>
+              </w:rPr>
+              <w:t>пригласить</w:t>
+            </w:r>
+            <w:proofErr w:type="spellEnd"/>
+            <w:r>
+              <w:rPr>
+                <w:rFonts w:ascii="Times New Roman" w:hAnsi="Times New Roman" w:cs="Times New Roman"/>
+                <w:sz w:val="28"/>
+                <w:szCs w:val="28"/>
+              </w:rPr>
+              <w:t xml:space="preserve"> в «</w:t>
+            </w:r>
+            <w:proofErr w:type="spellStart"/>
+            <w:r>
+              <w:rPr>
+                <w:rFonts w:ascii="Times New Roman" w:hAnsi="Times New Roman" w:cs="Times New Roman"/>
+                <w:sz w:val="28"/>
+                <w:szCs w:val="28"/>
+              </w:rPr>
+              <w:t>memenet</w:t>
+            </w:r>
+            <w:proofErr w:type="spellEnd"/>
+            <w:r>
+              <w:rPr>
+                <w:rFonts w:ascii="Times New Roman" w:hAnsi="Times New Roman" w:cs="Times New Roman"/>
+                <w:sz w:val="28"/>
+                <w:szCs w:val="28"/>
+              </w:rPr>
+              <w:t xml:space="preserve">» </w:t>
+            </w:r>
+            <w:proofErr w:type="spellStart"/>
+            <w:r>
+              <w:rPr>
+                <w:rFonts w:ascii="Times New Roman" w:hAnsi="Times New Roman" w:cs="Times New Roman"/>
+                <w:sz w:val="28"/>
+                <w:szCs w:val="28"/>
+              </w:rPr>
+              <w:t>новых</w:t>
+            </w:r>
+            <w:proofErr w:type="spellEnd"/>
+            <w:r>
+              <w:rPr>
+                <w:rFonts w:ascii="Times New Roman" w:hAnsi="Times New Roman" w:cs="Times New Roman"/>
+                <w:sz w:val="28"/>
+                <w:szCs w:val="28"/>
+              </w:rPr>
+              <w:t xml:space="preserve"> </w:t>
+            </w:r>
+            <w:proofErr w:type="spellStart"/>
+            <w:r>
+              <w:rPr>
+                <w:rFonts w:ascii="Times New Roman" w:hAnsi="Times New Roman" w:cs="Times New Roman"/>
+                <w:sz w:val="28"/>
+                <w:szCs w:val="28"/>
+              </w:rPr>
+              <w:t>пользователей</w:t>
+            </w:r>
+            <w:proofErr w:type="spellEnd"/>
+            <w:r>
+              <w:rPr>
+                <w:rFonts w:ascii="Times New Roman" w:hAnsi="Times New Roman" w:cs="Times New Roman"/>
+                <w:sz w:val="28"/>
+                <w:szCs w:val="28"/>
+              </w:rPr>
+              <w:t xml:space="preserve">, </w:t>
+            </w:r>
+            <w:proofErr w:type="spellStart"/>
+            <w:r>
+              <w:rPr>
+                <w:rFonts w:ascii="Times New Roman" w:hAnsi="Times New Roman" w:cs="Times New Roman"/>
+                <w:sz w:val="28"/>
+                <w:szCs w:val="28"/>
+              </w:rPr>
+              <w:t>при</w:t>
+            </w:r>
+            <w:proofErr w:type="spellEnd"/>
+            <w:r>
+              <w:rPr>
+                <w:rFonts w:ascii="Times New Roman" w:hAnsi="Times New Roman" w:cs="Times New Roman"/>
+                <w:sz w:val="28"/>
+                <w:szCs w:val="28"/>
+              </w:rPr>
+              <w:t xml:space="preserve"> </w:t>
+            </w:r>
+            <w:proofErr w:type="spellStart"/>
+            <w:r>
+              <w:rPr>
+                <w:rFonts w:ascii="Times New Roman" w:hAnsi="Times New Roman" w:cs="Times New Roman"/>
+                <w:sz w:val="28"/>
+                <w:szCs w:val="28"/>
+              </w:rPr>
+              <w:t>этом</w:t>
+            </w:r>
+            <w:proofErr w:type="spellEnd"/>
+            <w:r>
+              <w:rPr>
+                <w:rFonts w:ascii="Times New Roman" w:hAnsi="Times New Roman" w:cs="Times New Roman"/>
+                <w:sz w:val="28"/>
+                <w:szCs w:val="28"/>
+              </w:rPr>
+              <w:t xml:space="preserve"> </w:t>
+            </w:r>
+            <w:proofErr w:type="spellStart"/>
+            <w:r>
+              <w:rPr>
+                <w:rFonts w:ascii="Times New Roman" w:hAnsi="Times New Roman" w:cs="Times New Roman"/>
+                <w:sz w:val="28"/>
+                <w:szCs w:val="28"/>
+              </w:rPr>
+              <w:t>приглашенный</w:t>
+            </w:r>
+            <w:proofErr w:type="spellEnd"/>
+            <w:r>
+              <w:rPr>
+                <w:rFonts w:ascii="Times New Roman" w:hAnsi="Times New Roman" w:cs="Times New Roman"/>
+                <w:sz w:val="28"/>
+                <w:szCs w:val="28"/>
+              </w:rPr>
+              <w:t xml:space="preserve"> и </w:t>
+            </w:r>
+            <w:proofErr w:type="spellStart"/>
+            <w:r>
+              <w:rPr>
+                <w:rFonts w:ascii="Times New Roman" w:hAnsi="Times New Roman" w:cs="Times New Roman"/>
+                <w:sz w:val="28"/>
+                <w:szCs w:val="28"/>
+              </w:rPr>
+              <w:t>приглашающий</w:t>
+            </w:r>
+            <w:proofErr w:type="spellEnd"/>
+            <w:r>
+              <w:rPr>
+                <w:rFonts w:ascii="Times New Roman" w:hAnsi="Times New Roman" w:cs="Times New Roman"/>
+                <w:sz w:val="28"/>
+                <w:szCs w:val="28"/>
+              </w:rPr>
+              <w:t xml:space="preserve"> </w:t>
+            </w:r>
+            <w:proofErr w:type="spellStart"/>
+            <w:r>
+              <w:rPr>
+                <w:rFonts w:ascii="Times New Roman" w:hAnsi="Times New Roman" w:cs="Times New Roman"/>
+                <w:sz w:val="28"/>
+                <w:szCs w:val="28"/>
+              </w:rPr>
+              <w:t>получают</w:t>
+            </w:r>
+            <w:proofErr w:type="spellEnd"/>
+            <w:r>
+              <w:rPr>
+                <w:rFonts w:ascii="Times New Roman" w:hAnsi="Times New Roman" w:cs="Times New Roman"/>
+                <w:sz w:val="28"/>
+                <w:szCs w:val="28"/>
+              </w:rPr>
+              <w:t xml:space="preserve"> </w:t>
+            </w:r>
+            <w:proofErr w:type="spellStart"/>
+            <w:r>
+              <w:rPr>
+                <w:rFonts w:ascii="Times New Roman" w:hAnsi="Times New Roman" w:cs="Times New Roman"/>
+                <w:sz w:val="28"/>
+                <w:szCs w:val="28"/>
+              </w:rPr>
+              <w:t>бонусы</w:t>
+            </w:r>
+            <w:proofErr w:type="spellEnd"/>
+            <w:r>
+              <w:rPr>
+                <w:rFonts w:ascii="Times New Roman" w:hAnsi="Times New Roman" w:cs="Times New Roman"/>
+                <w:sz w:val="28"/>
+                <w:szCs w:val="28"/>
+              </w:rPr>
+              <w:t xml:space="preserve"> в </w:t>
+            </w:r>
+            <w:proofErr w:type="spellStart"/>
+            <w:r>
+              <w:rPr>
+                <w:rFonts w:ascii="Times New Roman" w:hAnsi="Times New Roman" w:cs="Times New Roman"/>
+                <w:sz w:val="28"/>
+                <w:szCs w:val="28"/>
+              </w:rPr>
+              <w:t>качестве</w:t>
+            </w:r>
+            <w:proofErr w:type="spellEnd"/>
+            <w:r>
+              <w:rPr>
+                <w:rFonts w:ascii="Times New Roman" w:hAnsi="Times New Roman" w:cs="Times New Roman"/>
+                <w:sz w:val="28"/>
+                <w:szCs w:val="28"/>
+              </w:rPr>
+              <w:t xml:space="preserve"> </w:t>
+            </w:r>
+            <w:proofErr w:type="spellStart"/>
+            <w:r>
+              <w:rPr>
+                <w:rFonts w:ascii="Times New Roman" w:hAnsi="Times New Roman" w:cs="Times New Roman"/>
+                <w:sz w:val="28"/>
+                <w:szCs w:val="28"/>
+              </w:rPr>
+              <w:t>вознаграждения</w:t>
+            </w:r>
+            <w:proofErr w:type="spellEnd"/>
+          </w:p>
+          <w:p>
+            <w:pPr>
+              <w:cnfStyle w:val="000000100000" w:firstRow="0" w:lastRow="0" w:firstColumn="0" w:lastColumn="0" w:oddVBand="0" w:evenVBand="0" w:oddHBand="1" w:evenHBand="0" w:firstRowFirstColumn="0" w:firstRowLastColumn="0" w:lastRowFirstColumn="0" w:lastRowLastColumn="0"/>
+              <w:rPr>
+                <w:rFonts w:ascii="Times New Roman" w:hAnsi="Times New Roman" w:cs="Times New Roman"/>
+                <w:sz w:val="28"/>
+                <w:szCs w:val="28"/>
+                <w:lang w:val="ru-RU"/>
+              </w:rPr>
+            </w:pPr>
+          </w:p>
+        </w:tc>
+        <w:tc>
+          <w:tcPr>
+            <w:tcW w:w="1258" w:type="pct"/>
+          </w:tcPr>
+          <w:p>
+            <w:pPr>
+              <w:jc w:val="center"/>
+              <w:cnfStyle w:val="000000100000" w:firstRow="0" w:lastRow="0" w:firstColumn="0" w:lastColumn="0" w:oddVBand="0" w:evenVBand="0" w:oddHBand="1" w:evenHBand="0" w:firstRowFirstColumn="0" w:firstRowLastColumn="0" w:lastRowFirstColumn="0" w:lastRowLastColumn="0"/>
+              <w:rPr>
+                <w:rFonts w:ascii="Times New Roman" w:hAnsi="Times New Roman"/>
+                <w:b/>
+                <w:sz w:val="28"/>
+                <w:szCs w:val="28"/>
+                <w:lang w:val="ru-RU"/>
+              </w:rPr>
+            </w:pPr>
+            <w:proofErr w:type="spellStart"/>
+            <w:r>
+              <w:rPr>
+                <w:rFonts w:ascii="Times New Roman" w:hAnsi="Times New Roman" w:cs="Times New Roman"/>
+                <w:sz w:val="28"/>
+                <w:szCs w:val="28"/>
+              </w:rPr>
+              <w:t>Все</w:t>
+            </w:r>
+            <w:proofErr w:type="spellEnd"/>
+            <w:r>
+              <w:rPr>
+                <w:rFonts w:ascii="Times New Roman" w:hAnsi="Times New Roman" w:cs="Times New Roman"/>
+                <w:sz w:val="28"/>
+                <w:szCs w:val="28"/>
+              </w:rPr>
+              <w:t xml:space="preserve"> </w:t>
+            </w:r>
+            <w:proofErr w:type="spellStart"/>
+            <w:r>
+              <w:rPr>
+                <w:rFonts w:ascii="Times New Roman" w:hAnsi="Times New Roman" w:cs="Times New Roman"/>
+                <w:sz w:val="28"/>
+                <w:szCs w:val="28"/>
+              </w:rPr>
+              <w:t>пользователи</w:t>
+            </w:r>
+            <w:proofErr w:type="spellEnd"/>
+          </w:p>
+          <w:p>
+            <w:pPr>
+              <w:jc w:val="center"/>
+              <w:cnfStyle w:val="000000100000" w:firstRow="0" w:lastRow="0" w:firstColumn="0" w:lastColumn="0" w:oddVBand="0" w:evenVBand="0" w:oddHBand="1" w:evenHBand="0" w:firstRowFirstColumn="0" w:firstRowLastColumn="0" w:lastRowFirstColumn="0" w:lastRowLastColumn="0"/>
+              <w:rPr>
+                <w:rFonts w:ascii="Times New Roman" w:hAnsi="Times New Roman" w:cs="Times New Roman"/>
+                <w:sz w:val="28"/>
+                <w:szCs w:val="28"/>
+                <w:lang w:val="ru-RU"/>
+              </w:rPr>
+            </w:pPr>
+          </w:p>
+        </w:tc>
+      </w:tr>
+      <w:bookmarkEnd w:id="12"/>
     </w:tbl>
     <w:p>
       <w:pPr>
@@ -5004,8 +7329,8 @@
           <w:lang w:val="ru-RU"/>
         </w:rPr>
       </w:pPr>
-      <w:bookmarkStart w:id="12" w:name="_Toc482623947"/>
-      <w:bookmarkStart w:id="13" w:name="_Toc515834408"/>
+      <w:bookmarkStart w:id="13" w:name="_Toc482623947"/>
+      <w:bookmarkStart w:id="14" w:name="_Toc515834408"/>
       <w:r>
         <w:rPr>
           <w:rFonts w:ascii="Times New Roman" w:hAnsi="Times New Roman" w:cs="Times New Roman"/>
@@ -5016,8 +7341,8 @@
         </w:rPr>
         <w:t>ХАРАКТЕРИСТИКА АКТОРОВ</w:t>
       </w:r>
-      <w:bookmarkEnd w:id="12"/>
       <w:bookmarkEnd w:id="13"/>
+      <w:bookmarkEnd w:id="14"/>
     </w:p>
     <w:p>
       <w:pPr>
@@ -5048,8 +7373,8 @@
           <w:lang w:val="ru-RU"/>
         </w:rPr>
       </w:pPr>
-      <w:bookmarkStart w:id="14" w:name="_Toc482623948"/>
-      <w:bookmarkStart w:id="15" w:name="_Toc515834409"/>
+      <w:bookmarkStart w:id="15" w:name="_Toc482623948"/>
+      <w:bookmarkStart w:id="16" w:name="_Toc515834409"/>
       <w:r>
         <w:rPr>
           <w:rFonts w:ascii="Times New Roman" w:hAnsi="Times New Roman" w:cs="Times New Roman"/>
@@ -5060,8 +7385,8 @@
         </w:rPr>
         <w:t>ТРЕБОВАНИЯ</w:t>
       </w:r>
-      <w:bookmarkEnd w:id="14"/>
       <w:bookmarkEnd w:id="15"/>
+      <w:bookmarkEnd w:id="16"/>
     </w:p>
     <w:p>
       <w:pPr>
@@ -5092,7 +7417,7 @@
           <w:lang w:val="ru-RU"/>
         </w:rPr>
       </w:pPr>
-      <w:bookmarkStart w:id="16" w:name="_Toc482623949"/>
+      <w:bookmarkStart w:id="17" w:name="_Toc482623949"/>
       <w:r>
         <w:rPr>
           <w:rFonts w:ascii="Times New Roman" w:hAnsi="Times New Roman" w:cs="Times New Roman"/>
@@ -5102,7 +7427,7 @@
         </w:rPr>
         <w:t xml:space="preserve"> </w:t>
       </w:r>
-      <w:bookmarkStart w:id="17" w:name="_Toc515834410"/>
+      <w:bookmarkStart w:id="18" w:name="_Toc515834410"/>
       <w:r>
         <w:rPr>
           <w:rFonts w:ascii="Times New Roman" w:hAnsi="Times New Roman" w:cs="Times New Roman"/>
@@ -5113,8 +7438,8 @@
         </w:rPr>
         <w:t>ФУНКЦИОНАЛЬНЫЕ ТРЕБОВАНИЯ</w:t>
       </w:r>
-      <w:bookmarkEnd w:id="16"/>
       <w:bookmarkEnd w:id="17"/>
+      <w:bookmarkEnd w:id="18"/>
     </w:p>
     <w:p>
       <w:pPr>
@@ -5260,16 +7585,7 @@
           <w:szCs w:val="28"/>
           <w:lang w:val="ru-RU"/>
         </w:rPr>
-        <w:t xml:space="preserve"> для поиска </w:t>
-      </w:r>
-      <w:r>
-        <w:rPr>
-          <w:rFonts w:ascii="Times New Roman" w:hAnsi="Times New Roman" w:cs="Times New Roman"/>
-          <w:sz w:val="28"/>
-          <w:szCs w:val="28"/>
-          <w:lang w:val="ru-RU"/>
-        </w:rPr>
-        <w:t xml:space="preserve">интересных ему </w:t>
+        <w:t xml:space="preserve"> для поиска интересных ему </w:t>
       </w:r>
       <w:proofErr w:type="spellStart"/>
       <w:r>
@@ -5582,8 +7898,6 @@
         </w:rPr>
         <w:t>рые хотят не отставать от первых</w:t>
       </w:r>
-      <w:bookmarkStart w:id="18" w:name="_GoBack"/>
-      <w:bookmarkEnd w:id="18"/>
     </w:p>
     <w:p>
       <w:pPr>
@@ -6730,7 +9044,7 @@
     <w:tbl>
       <w:tblPr>
         <w:tblStyle w:val="-25"/>
-        <w:tblpPr w:leftFromText="180" w:rightFromText="180" w:vertAnchor="page" w:horzAnchor="margin" w:tblpY="6986"/>
+        <w:tblpPr w:leftFromText="180" w:rightFromText="180" w:vertAnchor="page" w:horzAnchor="margin" w:tblpY="7072"/>
         <w:tblW w:w="5000" w:type="pct"/>
         <w:tblLook w:val="04A0" w:firstRow="1" w:lastRow="0" w:firstColumn="1" w:lastColumn="0" w:noHBand="0" w:noVBand="1"/>
       </w:tblPr>
@@ -7407,6 +9721,7 @@
           <w:szCs w:val="32"/>
           <w:lang w:val="ru-RU"/>
         </w:rPr>
+        <w:lastRenderedPageBreak/>
         <w:t>7.И</w:t>
       </w:r>
       <w:r>
@@ -9233,7 +11548,7 @@
 </file>
 
 <file path=customXml/itemProps1.xml><?xml version="1.0" encoding="utf-8"?>
-<ds:datastoreItem xmlns:ds="http://schemas.openxmlformats.org/officeDocument/2006/customXml" ds:itemID="{40962EDC-7B76-4EEA-8E6A-56E7935B1A2C}">
+<ds:datastoreItem xmlns:ds="http://schemas.openxmlformats.org/officeDocument/2006/customXml" ds:itemID="{02520FFA-E92D-4BBB-BF15-03E7899A30FA}">
   <ds:schemaRefs>
     <ds:schemaRef ds:uri="http://schemas.openxmlformats.org/officeDocument/2006/bibliography"/>
   </ds:schemaRefs>

--- a/5. Refinement of the system's definition/5.2. Modern SRS-package.docx
+++ b/5. Refinement of the system's definition/5.2. Modern SRS-package.docx
@@ -681,9 +681,9 @@
               <w:tab w:val="right" w:leader="dot" w:pos="9345"/>
             </w:tabs>
             <w:rPr>
-              <w:rFonts w:ascii="Times New Roman" w:hAnsi="Times New Roman" w:cs="Times New Roman"/>
+              <w:rFonts w:eastAsiaTheme="minorEastAsia"/>
               <w:noProof/>
-              <w:sz w:val="24"/>
+              <w:lang w:val="ru-RU" w:eastAsia="ru-RU"/>
             </w:rPr>
           </w:pPr>
           <w:r>
@@ -707,22 +707,161 @@
             </w:rPr>
             <w:fldChar w:fldCharType="separate"/>
           </w:r>
-          <w:hyperlink w:anchor="_Toc515834402" w:history="1">
+          <w:bookmarkStart w:id="0" w:name="_GoBack"/>
+          <w:bookmarkEnd w:id="0"/>
+          <w:r>
+            <w:rPr>
+              <w:rStyle w:val="a6"/>
+              <w:noProof/>
+            </w:rPr>
+            <w:fldChar w:fldCharType="begin"/>
+          </w:r>
+          <w:r>
+            <w:rPr>
+              <w:rStyle w:val="a6"/>
+              <w:noProof/>
+            </w:rPr>
+            <w:instrText xml:space="preserve"> </w:instrText>
+          </w:r>
+          <w:r>
+            <w:rPr>
+              <w:noProof/>
+            </w:rPr>
+            <w:instrText>HYPERLINK \l "_Toc7476544"</w:instrText>
+          </w:r>
+          <w:r>
+            <w:rPr>
+              <w:rStyle w:val="a6"/>
+              <w:noProof/>
+            </w:rPr>
+            <w:instrText xml:space="preserve"> </w:instrText>
+          </w:r>
+          <w:r>
+            <w:rPr>
+              <w:rStyle w:val="a6"/>
+              <w:noProof/>
+            </w:rPr>
+          </w:r>
+          <w:r>
+            <w:rPr>
+              <w:rStyle w:val="a6"/>
+              <w:noProof/>
+            </w:rPr>
+            <w:fldChar w:fldCharType="separate"/>
+          </w:r>
+          <w:r>
+            <w:rPr>
+              <w:rStyle w:val="a6"/>
+              <w:rFonts w:ascii="Times New Roman" w:hAnsi="Times New Roman" w:cs="Times New Roman"/>
+              <w:b/>
+              <w:noProof/>
+              <w:lang w:val="ru-RU"/>
+            </w:rPr>
+            <w:t>1.</w:t>
+          </w:r>
+          <w:r>
+            <w:rPr>
+              <w:rFonts w:eastAsiaTheme="minorEastAsia"/>
+              <w:noProof/>
+              <w:lang w:val="ru-RU" w:eastAsia="ru-RU"/>
+            </w:rPr>
+            <w:tab/>
+          </w:r>
+          <w:r>
+            <w:rPr>
+              <w:rStyle w:val="a6"/>
+              <w:rFonts w:ascii="Times New Roman" w:hAnsi="Times New Roman" w:cs="Times New Roman"/>
+              <w:b/>
+              <w:noProof/>
+              <w:lang w:val="ru-RU"/>
+            </w:rPr>
+            <w:t>ВВЕДЕНИЕ</w:t>
+          </w:r>
+          <w:r>
+            <w:rPr>
+              <w:noProof/>
+              <w:webHidden/>
+            </w:rPr>
+            <w:tab/>
+          </w:r>
+          <w:r>
+            <w:rPr>
+              <w:noProof/>
+              <w:webHidden/>
+            </w:rPr>
+            <w:fldChar w:fldCharType="begin"/>
+          </w:r>
+          <w:r>
+            <w:rPr>
+              <w:noProof/>
+              <w:webHidden/>
+            </w:rPr>
+            <w:instrText xml:space="preserve"> PAGEREF _Toc7476544 \h </w:instrText>
+          </w:r>
+          <w:r>
+            <w:rPr>
+              <w:noProof/>
+              <w:webHidden/>
+            </w:rPr>
+          </w:r>
+          <w:r>
+            <w:rPr>
+              <w:noProof/>
+              <w:webHidden/>
+            </w:rPr>
+            <w:fldChar w:fldCharType="separate"/>
+          </w:r>
+          <w:r>
+            <w:rPr>
+              <w:noProof/>
+              <w:webHidden/>
+            </w:rPr>
+            <w:t>3</w:t>
+          </w:r>
+          <w:r>
+            <w:rPr>
+              <w:noProof/>
+              <w:webHidden/>
+            </w:rPr>
+            <w:fldChar w:fldCharType="end"/>
+          </w:r>
+          <w:r>
+            <w:rPr>
+              <w:rStyle w:val="a6"/>
+              <w:noProof/>
+            </w:rPr>
+            <w:fldChar w:fldCharType="end"/>
+          </w:r>
+        </w:p>
+        <w:p>
+          <w:pPr>
+            <w:pStyle w:val="2"/>
+            <w:tabs>
+              <w:tab w:val="left" w:pos="880"/>
+              <w:tab w:val="right" w:leader="dot" w:pos="9345"/>
+            </w:tabs>
+            <w:rPr>
+              <w:rFonts w:eastAsiaTheme="minorEastAsia"/>
+              <w:noProof/>
+              <w:lang w:val="ru-RU" w:eastAsia="ru-RU"/>
+            </w:rPr>
+          </w:pPr>
+          <w:hyperlink w:anchor="_Toc7476545" w:history="1">
             <w:r>
               <w:rPr>
                 <w:rStyle w:val="a6"/>
                 <w:rFonts w:ascii="Times New Roman" w:hAnsi="Times New Roman" w:cs="Times New Roman"/>
-                <w:noProof/>
-                <w:sz w:val="24"/>
-                <w:lang w:val="ru-RU"/>
-              </w:rPr>
-              <w:t>1.</w:t>
-            </w:r>
-            <w:r>
-              <w:rPr>
-                <w:rFonts w:ascii="Times New Roman" w:hAnsi="Times New Roman" w:cs="Times New Roman"/>
-                <w:noProof/>
-                <w:sz w:val="24"/>
+                <w:b/>
+                <w:noProof/>
+                <w:lang w:val="ru-RU"/>
+              </w:rPr>
+              <w:t>1.1</w:t>
+            </w:r>
+            <w:r>
+              <w:rPr>
+                <w:rFonts w:eastAsiaTheme="minorEastAsia"/>
+                <w:noProof/>
+                <w:lang w:val="ru-RU" w:eastAsia="ru-RU"/>
               </w:rPr>
               <w:tab/>
             </w:r>
@@ -730,71 +869,57 @@
               <w:rPr>
                 <w:rStyle w:val="a6"/>
                 <w:rFonts w:ascii="Times New Roman" w:hAnsi="Times New Roman" w:cs="Times New Roman"/>
-                <w:noProof/>
-                <w:sz w:val="24"/>
-                <w:lang w:val="ru-RU"/>
-              </w:rPr>
-              <w:t>ВВЕДЕНИЕ</w:t>
-            </w:r>
-            <w:r>
-              <w:rPr>
-                <w:rFonts w:ascii="Times New Roman" w:hAnsi="Times New Roman" w:cs="Times New Roman"/>
+                <w:b/>
+                <w:noProof/>
+                <w:lang w:val="ru-RU"/>
+              </w:rPr>
+              <w:t>ЦЕЛЬ</w:t>
+            </w:r>
+            <w:r>
+              <w:rPr>
                 <w:noProof/>
                 <w:webHidden/>
-                <w:sz w:val="24"/>
               </w:rPr>
               <w:tab/>
             </w:r>
             <w:r>
               <w:rPr>
-                <w:rFonts w:ascii="Times New Roman" w:hAnsi="Times New Roman" w:cs="Times New Roman"/>
                 <w:noProof/>
                 <w:webHidden/>
-                <w:sz w:val="24"/>
               </w:rPr>
               <w:fldChar w:fldCharType="begin"/>
             </w:r>
             <w:r>
               <w:rPr>
-                <w:rFonts w:ascii="Times New Roman" w:hAnsi="Times New Roman" w:cs="Times New Roman"/>
                 <w:noProof/>
                 <w:webHidden/>
-                <w:sz w:val="24"/>
-              </w:rPr>
-              <w:instrText xml:space="preserve"> PAGEREF _Toc515834402 \h </w:instrText>
-            </w:r>
-            <w:r>
-              <w:rPr>
-                <w:rFonts w:ascii="Times New Roman" w:hAnsi="Times New Roman" w:cs="Times New Roman"/>
+              </w:rPr>
+              <w:instrText xml:space="preserve"> PAGEREF _Toc7476545 \h </w:instrText>
+            </w:r>
+            <w:r>
+              <w:rPr>
                 <w:noProof/>
                 <w:webHidden/>
-                <w:sz w:val="24"/>
-              </w:rPr>
-            </w:r>
-            <w:r>
-              <w:rPr>
-                <w:rFonts w:ascii="Times New Roman" w:hAnsi="Times New Roman" w:cs="Times New Roman"/>
+              </w:rPr>
+            </w:r>
+            <w:r>
+              <w:rPr>
                 <w:noProof/>
                 <w:webHidden/>
-                <w:sz w:val="24"/>
               </w:rPr>
               <w:fldChar w:fldCharType="separate"/>
             </w:r>
             <w:r>
               <w:rPr>
-                <w:rFonts w:ascii="Times New Roman" w:hAnsi="Times New Roman" w:cs="Times New Roman"/>
                 <w:noProof/>
                 <w:webHidden/>
-                <w:sz w:val="24"/>
               </w:rPr>
               <w:t>3</w:t>
             </w:r>
             <w:r>
               <w:rPr>
-                <w:rFonts w:ascii="Times New Roman" w:hAnsi="Times New Roman" w:cs="Times New Roman"/>
                 <w:noProof/>
                 <w:webHidden/>
-                <w:sz w:val="24"/>
               </w:rPr>
               <w:fldChar w:fldCharType="end"/>
             </w:r>
@@ -808,27 +933,27 @@
               <w:tab w:val="right" w:leader="dot" w:pos="9345"/>
             </w:tabs>
             <w:rPr>
-              <w:rFonts w:ascii="Times New Roman" w:hAnsi="Times New Roman" w:cs="Times New Roman"/>
+              <w:rFonts w:eastAsiaTheme="minorEastAsia"/>
               <w:noProof/>
-              <w:sz w:val="24"/>
+              <w:lang w:val="ru-RU" w:eastAsia="ru-RU"/>
             </w:rPr>
           </w:pPr>
-          <w:hyperlink w:anchor="_Toc515834403" w:history="1">
+          <w:hyperlink w:anchor="_Toc7476546" w:history="1">
             <w:r>
               <w:rPr>
                 <w:rStyle w:val="a6"/>
                 <w:rFonts w:ascii="Times New Roman" w:hAnsi="Times New Roman" w:cs="Times New Roman"/>
-                <w:noProof/>
-                <w:sz w:val="24"/>
-                <w:lang w:val="ru-RU"/>
-              </w:rPr>
-              <w:t>1.1</w:t>
-            </w:r>
-            <w:r>
-              <w:rPr>
-                <w:rFonts w:ascii="Times New Roman" w:hAnsi="Times New Roman" w:cs="Times New Roman"/>
-                <w:noProof/>
-                <w:sz w:val="24"/>
+                <w:b/>
+                <w:noProof/>
+                <w:lang w:val="ru-RU"/>
+              </w:rPr>
+              <w:t>1.2</w:t>
+            </w:r>
+            <w:r>
+              <w:rPr>
+                <w:rFonts w:eastAsiaTheme="minorEastAsia"/>
+                <w:noProof/>
+                <w:lang w:val="ru-RU" w:eastAsia="ru-RU"/>
               </w:rPr>
               <w:tab/>
             </w:r>
@@ -836,71 +961,57 @@
               <w:rPr>
                 <w:rStyle w:val="a6"/>
                 <w:rFonts w:ascii="Times New Roman" w:hAnsi="Times New Roman" w:cs="Times New Roman"/>
-                <w:noProof/>
-                <w:sz w:val="24"/>
-                <w:lang w:val="ru-RU"/>
-              </w:rPr>
-              <w:t>ЦЕЛЬ</w:t>
-            </w:r>
-            <w:r>
-              <w:rPr>
-                <w:rFonts w:ascii="Times New Roman" w:hAnsi="Times New Roman" w:cs="Times New Roman"/>
+                <w:b/>
+                <w:noProof/>
+                <w:lang w:val="ru-RU"/>
+              </w:rPr>
+              <w:t>МАСШТАБ</w:t>
+            </w:r>
+            <w:r>
+              <w:rPr>
                 <w:noProof/>
                 <w:webHidden/>
-                <w:sz w:val="24"/>
               </w:rPr>
               <w:tab/>
             </w:r>
             <w:r>
               <w:rPr>
-                <w:rFonts w:ascii="Times New Roman" w:hAnsi="Times New Roman" w:cs="Times New Roman"/>
                 <w:noProof/>
                 <w:webHidden/>
-                <w:sz w:val="24"/>
               </w:rPr>
               <w:fldChar w:fldCharType="begin"/>
             </w:r>
             <w:r>
               <w:rPr>
-                <w:rFonts w:ascii="Times New Roman" w:hAnsi="Times New Roman" w:cs="Times New Roman"/>
                 <w:noProof/>
                 <w:webHidden/>
-                <w:sz w:val="24"/>
-              </w:rPr>
-              <w:instrText xml:space="preserve"> PAGEREF _Toc515834403 \h </w:instrText>
-            </w:r>
-            <w:r>
-              <w:rPr>
-                <w:rFonts w:ascii="Times New Roman" w:hAnsi="Times New Roman" w:cs="Times New Roman"/>
+              </w:rPr>
+              <w:instrText xml:space="preserve"> PAGEREF _Toc7476546 \h </w:instrText>
+            </w:r>
+            <w:r>
+              <w:rPr>
                 <w:noProof/>
                 <w:webHidden/>
-                <w:sz w:val="24"/>
-              </w:rPr>
-            </w:r>
-            <w:r>
-              <w:rPr>
-                <w:rFonts w:ascii="Times New Roman" w:hAnsi="Times New Roman" w:cs="Times New Roman"/>
+              </w:rPr>
+            </w:r>
+            <w:r>
+              <w:rPr>
                 <w:noProof/>
                 <w:webHidden/>
-                <w:sz w:val="24"/>
               </w:rPr>
               <w:fldChar w:fldCharType="separate"/>
             </w:r>
             <w:r>
               <w:rPr>
-                <w:rFonts w:ascii="Times New Roman" w:hAnsi="Times New Roman" w:cs="Times New Roman"/>
                 <w:noProof/>
                 <w:webHidden/>
-                <w:sz w:val="24"/>
               </w:rPr>
               <w:t>3</w:t>
             </w:r>
             <w:r>
               <w:rPr>
-                <w:rFonts w:ascii="Times New Roman" w:hAnsi="Times New Roman" w:cs="Times New Roman"/>
                 <w:noProof/>
                 <w:webHidden/>
-                <w:sz w:val="24"/>
               </w:rPr>
               <w:fldChar w:fldCharType="end"/>
             </w:r>
@@ -914,27 +1025,26 @@
               <w:tab w:val="right" w:leader="dot" w:pos="9345"/>
             </w:tabs>
             <w:rPr>
-              <w:rFonts w:ascii="Times New Roman" w:hAnsi="Times New Roman" w:cs="Times New Roman"/>
+              <w:rFonts w:eastAsiaTheme="minorEastAsia"/>
               <w:noProof/>
-              <w:sz w:val="24"/>
+              <w:lang w:val="ru-RU" w:eastAsia="ru-RU"/>
             </w:rPr>
           </w:pPr>
-          <w:hyperlink w:anchor="_Toc515834404" w:history="1">
+          <w:hyperlink w:anchor="_Toc7476547" w:history="1">
             <w:r>
               <w:rPr>
                 <w:rStyle w:val="a6"/>
                 <w:rFonts w:ascii="Times New Roman" w:hAnsi="Times New Roman" w:cs="Times New Roman"/>
-                <w:noProof/>
-                <w:sz w:val="24"/>
-                <w:lang w:val="ru-RU"/>
-              </w:rPr>
-              <w:t>1.2</w:t>
-            </w:r>
-            <w:r>
-              <w:rPr>
-                <w:rFonts w:ascii="Times New Roman" w:hAnsi="Times New Roman" w:cs="Times New Roman"/>
-                <w:noProof/>
-                <w:sz w:val="24"/>
+                <w:b/>
+                <w:noProof/>
+              </w:rPr>
+              <w:t>1.3</w:t>
+            </w:r>
+            <w:r>
+              <w:rPr>
+                <w:rFonts w:eastAsiaTheme="minorEastAsia"/>
+                <w:noProof/>
+                <w:lang w:val="ru-RU" w:eastAsia="ru-RU"/>
               </w:rPr>
               <w:tab/>
             </w:r>
@@ -942,71 +1052,57 @@
               <w:rPr>
                 <w:rStyle w:val="a6"/>
                 <w:rFonts w:ascii="Times New Roman" w:hAnsi="Times New Roman" w:cs="Times New Roman"/>
-                <w:noProof/>
-                <w:sz w:val="24"/>
-                <w:lang w:val="ru-RU"/>
-              </w:rPr>
-              <w:t>МАСШТАБ</w:t>
-            </w:r>
-            <w:r>
-              <w:rPr>
-                <w:rFonts w:ascii="Times New Roman" w:hAnsi="Times New Roman" w:cs="Times New Roman"/>
+                <w:b/>
+                <w:noProof/>
+                <w:lang w:val="ru-RU"/>
+              </w:rPr>
+              <w:t>ССЫЛКИ</w:t>
+            </w:r>
+            <w:r>
+              <w:rPr>
                 <w:noProof/>
                 <w:webHidden/>
-                <w:sz w:val="24"/>
               </w:rPr>
               <w:tab/>
             </w:r>
             <w:r>
               <w:rPr>
-                <w:rFonts w:ascii="Times New Roman" w:hAnsi="Times New Roman" w:cs="Times New Roman"/>
                 <w:noProof/>
                 <w:webHidden/>
-                <w:sz w:val="24"/>
               </w:rPr>
               <w:fldChar w:fldCharType="begin"/>
             </w:r>
             <w:r>
               <w:rPr>
-                <w:rFonts w:ascii="Times New Roman" w:hAnsi="Times New Roman" w:cs="Times New Roman"/>
                 <w:noProof/>
                 <w:webHidden/>
-                <w:sz w:val="24"/>
-              </w:rPr>
-              <w:instrText xml:space="preserve"> PAGEREF _Toc515834404 \h </w:instrText>
-            </w:r>
-            <w:r>
-              <w:rPr>
-                <w:rFonts w:ascii="Times New Roman" w:hAnsi="Times New Roman" w:cs="Times New Roman"/>
+              </w:rPr>
+              <w:instrText xml:space="preserve"> PAGEREF _Toc7476547 \h </w:instrText>
+            </w:r>
+            <w:r>
+              <w:rPr>
                 <w:noProof/>
                 <w:webHidden/>
-                <w:sz w:val="24"/>
-              </w:rPr>
-            </w:r>
-            <w:r>
-              <w:rPr>
-                <w:rFonts w:ascii="Times New Roman" w:hAnsi="Times New Roman" w:cs="Times New Roman"/>
+              </w:rPr>
+            </w:r>
+            <w:r>
+              <w:rPr>
                 <w:noProof/>
                 <w:webHidden/>
-                <w:sz w:val="24"/>
               </w:rPr>
               <w:fldChar w:fldCharType="separate"/>
             </w:r>
             <w:r>
               <w:rPr>
-                <w:rFonts w:ascii="Times New Roman" w:hAnsi="Times New Roman" w:cs="Times New Roman"/>
                 <w:noProof/>
                 <w:webHidden/>
-                <w:sz w:val="24"/>
               </w:rPr>
               <w:t>3</w:t>
             </w:r>
             <w:r>
               <w:rPr>
-                <w:rFonts w:ascii="Times New Roman" w:hAnsi="Times New Roman" w:cs="Times New Roman"/>
                 <w:noProof/>
                 <w:webHidden/>
-                <w:sz w:val="24"/>
               </w:rPr>
               <w:fldChar w:fldCharType="end"/>
             </w:r>
@@ -1020,26 +1116,26 @@
               <w:tab w:val="right" w:leader="dot" w:pos="9345"/>
             </w:tabs>
             <w:rPr>
-              <w:rFonts w:ascii="Times New Roman" w:hAnsi="Times New Roman" w:cs="Times New Roman"/>
+              <w:rFonts w:eastAsiaTheme="minorEastAsia"/>
               <w:noProof/>
-              <w:sz w:val="24"/>
+              <w:lang w:val="ru-RU" w:eastAsia="ru-RU"/>
             </w:rPr>
           </w:pPr>
-          <w:hyperlink w:anchor="_Toc515834405" w:history="1">
+          <w:hyperlink w:anchor="_Toc7476548" w:history="1">
             <w:r>
               <w:rPr>
                 <w:rStyle w:val="a6"/>
                 <w:rFonts w:ascii="Times New Roman" w:hAnsi="Times New Roman" w:cs="Times New Roman"/>
-                <w:noProof/>
-                <w:sz w:val="24"/>
-              </w:rPr>
-              <w:t>1.3</w:t>
-            </w:r>
-            <w:r>
-              <w:rPr>
-                <w:rFonts w:ascii="Times New Roman" w:hAnsi="Times New Roman" w:cs="Times New Roman"/>
-                <w:noProof/>
-                <w:sz w:val="24"/>
+                <w:b/>
+                <w:noProof/>
+              </w:rPr>
+              <w:t>1.4</w:t>
+            </w:r>
+            <w:r>
+              <w:rPr>
+                <w:rFonts w:eastAsiaTheme="minorEastAsia"/>
+                <w:noProof/>
+                <w:lang w:val="ru-RU" w:eastAsia="ru-RU"/>
               </w:rPr>
               <w:tab/>
             </w:r>
@@ -1047,71 +1143,333 @@
               <w:rPr>
                 <w:rStyle w:val="a6"/>
                 <w:rFonts w:ascii="Times New Roman" w:hAnsi="Times New Roman" w:cs="Times New Roman"/>
-                <w:noProof/>
-                <w:sz w:val="24"/>
-                <w:lang w:val="ru-RU"/>
-              </w:rPr>
-              <w:t>ССЫЛКИ</w:t>
-            </w:r>
-            <w:r>
-              <w:rPr>
-                <w:rFonts w:ascii="Times New Roman" w:hAnsi="Times New Roman" w:cs="Times New Roman"/>
+                <w:b/>
+                <w:noProof/>
+                <w:lang w:val="ru-RU"/>
+              </w:rPr>
+              <w:t>ПРЕДПОЛОЖЕНИЯ И ЗАВИСИМОСТИ</w:t>
+            </w:r>
+            <w:r>
+              <w:rPr>
                 <w:noProof/>
                 <w:webHidden/>
-                <w:sz w:val="24"/>
               </w:rPr>
               <w:tab/>
             </w:r>
             <w:r>
               <w:rPr>
-                <w:rFonts w:ascii="Times New Roman" w:hAnsi="Times New Roman" w:cs="Times New Roman"/>
                 <w:noProof/>
                 <w:webHidden/>
-                <w:sz w:val="24"/>
               </w:rPr>
               <w:fldChar w:fldCharType="begin"/>
             </w:r>
             <w:r>
               <w:rPr>
-                <w:rFonts w:ascii="Times New Roman" w:hAnsi="Times New Roman" w:cs="Times New Roman"/>
                 <w:noProof/>
                 <w:webHidden/>
-                <w:sz w:val="24"/>
-              </w:rPr>
-              <w:instrText xml:space="preserve"> PAGEREF _Toc515834405 \h </w:instrText>
-            </w:r>
-            <w:r>
-              <w:rPr>
-                <w:rFonts w:ascii="Times New Roman" w:hAnsi="Times New Roman" w:cs="Times New Roman"/>
+              </w:rPr>
+              <w:instrText xml:space="preserve"> PAGEREF _Toc7476548 \h </w:instrText>
+            </w:r>
+            <w:r>
+              <w:rPr>
                 <w:noProof/>
                 <w:webHidden/>
-                <w:sz w:val="24"/>
-              </w:rPr>
-            </w:r>
-            <w:r>
-              <w:rPr>
-                <w:rFonts w:ascii="Times New Roman" w:hAnsi="Times New Roman" w:cs="Times New Roman"/>
+              </w:rPr>
+            </w:r>
+            <w:r>
+              <w:rPr>
                 <w:noProof/>
                 <w:webHidden/>
-                <w:sz w:val="24"/>
               </w:rPr>
               <w:fldChar w:fldCharType="separate"/>
             </w:r>
             <w:r>
               <w:rPr>
-                <w:rFonts w:ascii="Times New Roman" w:hAnsi="Times New Roman" w:cs="Times New Roman"/>
                 <w:noProof/>
                 <w:webHidden/>
-                <w:sz w:val="24"/>
               </w:rPr>
               <w:t>3</w:t>
             </w:r>
             <w:r>
               <w:rPr>
-                <w:rFonts w:ascii="Times New Roman" w:hAnsi="Times New Roman" w:cs="Times New Roman"/>
                 <w:noProof/>
                 <w:webHidden/>
-                <w:sz w:val="24"/>
+              </w:rPr>
+              <w:fldChar w:fldCharType="end"/>
+            </w:r>
+          </w:hyperlink>
+        </w:p>
+        <w:p>
+          <w:pPr>
+            <w:pStyle w:val="11"/>
+            <w:tabs>
+              <w:tab w:val="left" w:pos="440"/>
+              <w:tab w:val="right" w:leader="dot" w:pos="9345"/>
+            </w:tabs>
+            <w:rPr>
+              <w:rFonts w:eastAsiaTheme="minorEastAsia"/>
+              <w:noProof/>
+              <w:lang w:val="ru-RU" w:eastAsia="ru-RU"/>
+            </w:rPr>
+          </w:pPr>
+          <w:hyperlink w:anchor="_Toc7476549" w:history="1">
+            <w:r>
+              <w:rPr>
+                <w:rStyle w:val="a6"/>
+                <w:rFonts w:ascii="Times New Roman" w:hAnsi="Times New Roman" w:cs="Times New Roman"/>
+                <w:b/>
+                <w:noProof/>
+                <w:lang w:val="ru-RU"/>
+              </w:rPr>
+              <w:t>2</w:t>
+            </w:r>
+            <w:r>
+              <w:rPr>
+                <w:rFonts w:eastAsiaTheme="minorEastAsia"/>
+                <w:noProof/>
+                <w:lang w:val="ru-RU" w:eastAsia="ru-RU"/>
+              </w:rPr>
+              <w:tab/>
+            </w:r>
+            <w:r>
+              <w:rPr>
+                <w:rStyle w:val="a6"/>
+                <w:rFonts w:ascii="Times New Roman" w:hAnsi="Times New Roman" w:cs="Times New Roman"/>
+                <w:b/>
+                <w:noProof/>
+                <w:lang w:val="ru-RU"/>
+              </w:rPr>
+              <w:t>КРАТКАЯ ХАРАКТЕРИСТИКА МОДЕЛИ ПРЕЦЕДЕНТОВ</w:t>
+            </w:r>
+            <w:r>
+              <w:rPr>
+                <w:noProof/>
+                <w:webHidden/>
+              </w:rPr>
+              <w:tab/>
+            </w:r>
+            <w:r>
+              <w:rPr>
+                <w:noProof/>
+                <w:webHidden/>
+              </w:rPr>
+              <w:fldChar w:fldCharType="begin"/>
+            </w:r>
+            <w:r>
+              <w:rPr>
+                <w:noProof/>
+                <w:webHidden/>
+              </w:rPr>
+              <w:instrText xml:space="preserve"> PAGEREF _Toc7476549 \h </w:instrText>
+            </w:r>
+            <w:r>
+              <w:rPr>
+                <w:noProof/>
+                <w:webHidden/>
+              </w:rPr>
+            </w:r>
+            <w:r>
+              <w:rPr>
+                <w:noProof/>
+                <w:webHidden/>
+              </w:rPr>
+              <w:fldChar w:fldCharType="separate"/>
+            </w:r>
+            <w:r>
+              <w:rPr>
+                <w:noProof/>
+                <w:webHidden/>
+              </w:rPr>
+              <w:t>4</w:t>
+            </w:r>
+            <w:r>
+              <w:rPr>
+                <w:noProof/>
+                <w:webHidden/>
+              </w:rPr>
+              <w:fldChar w:fldCharType="end"/>
+            </w:r>
+          </w:hyperlink>
+        </w:p>
+        <w:p>
+          <w:pPr>
+            <w:pStyle w:val="11"/>
+            <w:tabs>
+              <w:tab w:val="left" w:pos="440"/>
+              <w:tab w:val="right" w:leader="dot" w:pos="9345"/>
+            </w:tabs>
+            <w:rPr>
+              <w:rFonts w:eastAsiaTheme="minorEastAsia"/>
+              <w:noProof/>
+              <w:lang w:val="ru-RU" w:eastAsia="ru-RU"/>
+            </w:rPr>
+          </w:pPr>
+          <w:hyperlink w:anchor="_Toc7476550" w:history="1">
+            <w:r>
+              <w:rPr>
+                <w:rStyle w:val="a6"/>
+                <w:rFonts w:ascii="Times New Roman" w:hAnsi="Times New Roman" w:cs="Times New Roman"/>
+                <w:b/>
+                <w:noProof/>
+                <w:lang w:val="ru-RU"/>
+              </w:rPr>
+              <w:t>3</w:t>
+            </w:r>
+            <w:r>
+              <w:rPr>
+                <w:rFonts w:eastAsiaTheme="minorEastAsia"/>
+                <w:noProof/>
+                <w:lang w:val="ru-RU" w:eastAsia="ru-RU"/>
+              </w:rPr>
+              <w:tab/>
+            </w:r>
+            <w:r>
+              <w:rPr>
+                <w:rStyle w:val="a6"/>
+                <w:rFonts w:ascii="Times New Roman" w:hAnsi="Times New Roman" w:cs="Times New Roman"/>
+                <w:b/>
+                <w:noProof/>
+                <w:lang w:val="ru-RU"/>
+              </w:rPr>
+              <w:t>ХАРАКТЕРИСТИКА АКТОРОВ</w:t>
+            </w:r>
+            <w:r>
+              <w:rPr>
+                <w:noProof/>
+                <w:webHidden/>
+              </w:rPr>
+              <w:tab/>
+            </w:r>
+            <w:r>
+              <w:rPr>
+                <w:noProof/>
+                <w:webHidden/>
+              </w:rPr>
+              <w:fldChar w:fldCharType="begin"/>
+            </w:r>
+            <w:r>
+              <w:rPr>
+                <w:noProof/>
+                <w:webHidden/>
+              </w:rPr>
+              <w:instrText xml:space="preserve"> PAGEREF _Toc7476550 \h </w:instrText>
+            </w:r>
+            <w:r>
+              <w:rPr>
+                <w:noProof/>
+                <w:webHidden/>
+              </w:rPr>
+            </w:r>
+            <w:r>
+              <w:rPr>
+                <w:noProof/>
+                <w:webHidden/>
+              </w:rPr>
+              <w:fldChar w:fldCharType="separate"/>
+            </w:r>
+            <w:r>
+              <w:rPr>
+                <w:noProof/>
+                <w:webHidden/>
+              </w:rPr>
+              <w:t>7</w:t>
+            </w:r>
+            <w:r>
+              <w:rPr>
+                <w:noProof/>
+                <w:webHidden/>
+              </w:rPr>
+              <w:fldChar w:fldCharType="end"/>
+            </w:r>
+          </w:hyperlink>
+        </w:p>
+        <w:p>
+          <w:pPr>
+            <w:pStyle w:val="11"/>
+            <w:tabs>
+              <w:tab w:val="left" w:pos="440"/>
+              <w:tab w:val="right" w:leader="dot" w:pos="9345"/>
+            </w:tabs>
+            <w:rPr>
+              <w:rFonts w:eastAsiaTheme="minorEastAsia"/>
+              <w:noProof/>
+              <w:lang w:val="ru-RU" w:eastAsia="ru-RU"/>
+            </w:rPr>
+          </w:pPr>
+          <w:hyperlink w:anchor="_Toc7476551" w:history="1">
+            <w:r>
+              <w:rPr>
+                <w:rStyle w:val="a6"/>
+                <w:rFonts w:ascii="Times New Roman" w:hAnsi="Times New Roman" w:cs="Times New Roman"/>
+                <w:b/>
+                <w:noProof/>
+                <w:lang w:val="ru-RU"/>
+              </w:rPr>
+              <w:t>4</w:t>
+            </w:r>
+            <w:r>
+              <w:rPr>
+                <w:rFonts w:eastAsiaTheme="minorEastAsia"/>
+                <w:noProof/>
+                <w:lang w:val="ru-RU" w:eastAsia="ru-RU"/>
+              </w:rPr>
+              <w:tab/>
+            </w:r>
+            <w:r>
+              <w:rPr>
+                <w:rStyle w:val="a6"/>
+                <w:rFonts w:ascii="Times New Roman" w:hAnsi="Times New Roman" w:cs="Times New Roman"/>
+                <w:b/>
+                <w:noProof/>
+                <w:lang w:val="ru-RU"/>
+              </w:rPr>
+              <w:t>ТРЕБОВАНИЯ</w:t>
+            </w:r>
+            <w:r>
+              <w:rPr>
+                <w:noProof/>
+                <w:webHidden/>
+              </w:rPr>
+              <w:tab/>
+            </w:r>
+            <w:r>
+              <w:rPr>
+                <w:noProof/>
+                <w:webHidden/>
+              </w:rPr>
+              <w:fldChar w:fldCharType="begin"/>
+            </w:r>
+            <w:r>
+              <w:rPr>
+                <w:noProof/>
+                <w:webHidden/>
+              </w:rPr>
+              <w:instrText xml:space="preserve"> PAGEREF _Toc7476551 \h </w:instrText>
+            </w:r>
+            <w:r>
+              <w:rPr>
+                <w:noProof/>
+                <w:webHidden/>
+              </w:rPr>
+            </w:r>
+            <w:r>
+              <w:rPr>
+                <w:noProof/>
+                <w:webHidden/>
+              </w:rPr>
+              <w:fldChar w:fldCharType="separate"/>
+            </w:r>
+            <w:r>
+              <w:rPr>
+                <w:noProof/>
+                <w:webHidden/>
+              </w:rPr>
+              <w:t>7</w:t>
+            </w:r>
+            <w:r>
+              <w:rPr>
+                <w:noProof/>
+                <w:webHidden/>
               </w:rPr>
               <w:fldChar w:fldCharType="end"/>
             </w:r>
@@ -1125,26 +1483,27 @@
               <w:tab w:val="right" w:leader="dot" w:pos="9345"/>
             </w:tabs>
             <w:rPr>
-              <w:rFonts w:ascii="Times New Roman" w:hAnsi="Times New Roman" w:cs="Times New Roman"/>
+              <w:rFonts w:eastAsiaTheme="minorEastAsia"/>
               <w:noProof/>
-              <w:sz w:val="24"/>
+              <w:lang w:val="ru-RU" w:eastAsia="ru-RU"/>
             </w:rPr>
           </w:pPr>
-          <w:hyperlink w:anchor="_Toc515834406" w:history="1">
+          <w:hyperlink w:anchor="_Toc7476552" w:history="1">
             <w:r>
               <w:rPr>
                 <w:rStyle w:val="a6"/>
                 <w:rFonts w:ascii="Times New Roman" w:hAnsi="Times New Roman" w:cs="Times New Roman"/>
-                <w:noProof/>
-                <w:sz w:val="24"/>
-              </w:rPr>
-              <w:t>1.4</w:t>
-            </w:r>
-            <w:r>
-              <w:rPr>
-                <w:rFonts w:ascii="Times New Roman" w:hAnsi="Times New Roman" w:cs="Times New Roman"/>
-                <w:noProof/>
-                <w:sz w:val="24"/>
+                <w:b/>
+                <w:noProof/>
+                <w:lang w:val="ru-RU"/>
+              </w:rPr>
+              <w:t>4.1</w:t>
+            </w:r>
+            <w:r>
+              <w:rPr>
+                <w:rFonts w:eastAsiaTheme="minorEastAsia"/>
+                <w:noProof/>
+                <w:lang w:val="ru-RU" w:eastAsia="ru-RU"/>
               </w:rPr>
               <w:tab/>
             </w:r>
@@ -1152,71 +1511,537 @@
               <w:rPr>
                 <w:rStyle w:val="a6"/>
                 <w:rFonts w:ascii="Times New Roman" w:hAnsi="Times New Roman" w:cs="Times New Roman"/>
-                <w:noProof/>
-                <w:sz w:val="24"/>
-                <w:lang w:val="ru-RU"/>
-              </w:rPr>
-              <w:t>ПРЕДПОЛОЖЕНИЯ И ЗАВИСИМОСТИ</w:t>
-            </w:r>
-            <w:r>
-              <w:rPr>
-                <w:rFonts w:ascii="Times New Roman" w:hAnsi="Times New Roman" w:cs="Times New Roman"/>
+                <w:b/>
+                <w:noProof/>
+                <w:lang w:val="ru-RU"/>
+              </w:rPr>
+              <w:t>ФУНКЦИОНАЛЬНЫЕ ТРЕБОВАНИЯ</w:t>
+            </w:r>
+            <w:r>
+              <w:rPr>
                 <w:noProof/>
                 <w:webHidden/>
-                <w:sz w:val="24"/>
               </w:rPr>
               <w:tab/>
             </w:r>
             <w:r>
               <w:rPr>
-                <w:rFonts w:ascii="Times New Roman" w:hAnsi="Times New Roman" w:cs="Times New Roman"/>
                 <w:noProof/>
                 <w:webHidden/>
-                <w:sz w:val="24"/>
               </w:rPr>
               <w:fldChar w:fldCharType="begin"/>
             </w:r>
             <w:r>
               <w:rPr>
-                <w:rFonts w:ascii="Times New Roman" w:hAnsi="Times New Roman" w:cs="Times New Roman"/>
                 <w:noProof/>
                 <w:webHidden/>
-                <w:sz w:val="24"/>
-              </w:rPr>
-              <w:instrText xml:space="preserve"> PAGEREF _Toc515834406 \h </w:instrText>
-            </w:r>
-            <w:r>
-              <w:rPr>
-                <w:rFonts w:ascii="Times New Roman" w:hAnsi="Times New Roman" w:cs="Times New Roman"/>
+              </w:rPr>
+              <w:instrText xml:space="preserve"> PAGEREF _Toc7476552 \h </w:instrText>
+            </w:r>
+            <w:r>
+              <w:rPr>
                 <w:noProof/>
                 <w:webHidden/>
-                <w:sz w:val="24"/>
-              </w:rPr>
-            </w:r>
-            <w:r>
-              <w:rPr>
-                <w:rFonts w:ascii="Times New Roman" w:hAnsi="Times New Roman" w:cs="Times New Roman"/>
+              </w:rPr>
+            </w:r>
+            <w:r>
+              <w:rPr>
                 <w:noProof/>
                 <w:webHidden/>
-                <w:sz w:val="24"/>
               </w:rPr>
               <w:fldChar w:fldCharType="separate"/>
             </w:r>
             <w:r>
               <w:rPr>
-                <w:rFonts w:ascii="Times New Roman" w:hAnsi="Times New Roman" w:cs="Times New Roman"/>
                 <w:noProof/>
                 <w:webHidden/>
-                <w:sz w:val="24"/>
-              </w:rPr>
-              <w:t>3</w:t>
-            </w:r>
-            <w:r>
-              <w:rPr>
-                <w:rFonts w:ascii="Times New Roman" w:hAnsi="Times New Roman" w:cs="Times New Roman"/>
+              </w:rPr>
+              <w:t>7</w:t>
+            </w:r>
+            <w:r>
+              <w:rPr>
                 <w:noProof/>
                 <w:webHidden/>
-                <w:sz w:val="24"/>
+              </w:rPr>
+              <w:fldChar w:fldCharType="end"/>
+            </w:r>
+          </w:hyperlink>
+        </w:p>
+        <w:p>
+          <w:pPr>
+            <w:pStyle w:val="2"/>
+            <w:tabs>
+              <w:tab w:val="left" w:pos="880"/>
+              <w:tab w:val="right" w:leader="dot" w:pos="9345"/>
+            </w:tabs>
+            <w:rPr>
+              <w:rFonts w:eastAsiaTheme="minorEastAsia"/>
+              <w:noProof/>
+              <w:lang w:val="ru-RU" w:eastAsia="ru-RU"/>
+            </w:rPr>
+          </w:pPr>
+          <w:hyperlink w:anchor="_Toc7476553" w:history="1">
+            <w:r>
+              <w:rPr>
+                <w:rStyle w:val="a6"/>
+                <w:rFonts w:ascii="Times New Roman" w:hAnsi="Times New Roman" w:cs="Times New Roman"/>
+                <w:b/>
+                <w:noProof/>
+                <w:lang w:val="ru-RU"/>
+              </w:rPr>
+              <w:t>4.2</w:t>
+            </w:r>
+            <w:r>
+              <w:rPr>
+                <w:rFonts w:eastAsiaTheme="minorEastAsia"/>
+                <w:noProof/>
+                <w:lang w:val="ru-RU" w:eastAsia="ru-RU"/>
+              </w:rPr>
+              <w:tab/>
+            </w:r>
+            <w:r>
+              <w:rPr>
+                <w:rStyle w:val="a6"/>
+                <w:rFonts w:ascii="Times New Roman" w:hAnsi="Times New Roman" w:cs="Times New Roman"/>
+                <w:b/>
+                <w:noProof/>
+                <w:lang w:val="ru-RU"/>
+              </w:rPr>
+              <w:t>НЕФУНКЦИОЛНАЛЬНЫЕ ТРЕБОВАНИЯ</w:t>
+            </w:r>
+            <w:r>
+              <w:rPr>
+                <w:noProof/>
+                <w:webHidden/>
+              </w:rPr>
+              <w:tab/>
+            </w:r>
+            <w:r>
+              <w:rPr>
+                <w:noProof/>
+                <w:webHidden/>
+              </w:rPr>
+              <w:fldChar w:fldCharType="begin"/>
+            </w:r>
+            <w:r>
+              <w:rPr>
+                <w:noProof/>
+                <w:webHidden/>
+              </w:rPr>
+              <w:instrText xml:space="preserve"> PAGEREF _Toc7476553 \h </w:instrText>
+            </w:r>
+            <w:r>
+              <w:rPr>
+                <w:noProof/>
+                <w:webHidden/>
+              </w:rPr>
+            </w:r>
+            <w:r>
+              <w:rPr>
+                <w:noProof/>
+                <w:webHidden/>
+              </w:rPr>
+              <w:fldChar w:fldCharType="separate"/>
+            </w:r>
+            <w:r>
+              <w:rPr>
+                <w:noProof/>
+                <w:webHidden/>
+              </w:rPr>
+              <w:t>8</w:t>
+            </w:r>
+            <w:r>
+              <w:rPr>
+                <w:noProof/>
+                <w:webHidden/>
+              </w:rPr>
+              <w:fldChar w:fldCharType="end"/>
+            </w:r>
+          </w:hyperlink>
+        </w:p>
+        <w:p>
+          <w:pPr>
+            <w:pStyle w:val="3"/>
+            <w:tabs>
+              <w:tab w:val="left" w:pos="1320"/>
+              <w:tab w:val="right" w:leader="dot" w:pos="9345"/>
+            </w:tabs>
+            <w:rPr>
+              <w:rFonts w:eastAsiaTheme="minorEastAsia"/>
+              <w:noProof/>
+              <w:lang w:val="ru-RU" w:eastAsia="ru-RU"/>
+            </w:rPr>
+          </w:pPr>
+          <w:hyperlink w:anchor="_Toc7476554" w:history="1">
+            <w:r>
+              <w:rPr>
+                <w:rStyle w:val="a6"/>
+                <w:rFonts w:ascii="Times New Roman" w:hAnsi="Times New Roman" w:cs="Times New Roman"/>
+                <w:b/>
+                <w:noProof/>
+                <w:lang w:val="ru-RU"/>
+              </w:rPr>
+              <w:t>4.2.1</w:t>
+            </w:r>
+            <w:r>
+              <w:rPr>
+                <w:rFonts w:eastAsiaTheme="minorEastAsia"/>
+                <w:noProof/>
+                <w:lang w:val="ru-RU" w:eastAsia="ru-RU"/>
+              </w:rPr>
+              <w:tab/>
+            </w:r>
+            <w:r>
+              <w:rPr>
+                <w:rStyle w:val="a6"/>
+                <w:rFonts w:ascii="Times New Roman" w:hAnsi="Times New Roman" w:cs="Times New Roman"/>
+                <w:b/>
+                <w:noProof/>
+                <w:lang w:val="ru-RU"/>
+              </w:rPr>
+              <w:t>ПРАКТИЧНОСТЬ</w:t>
+            </w:r>
+            <w:r>
+              <w:rPr>
+                <w:noProof/>
+                <w:webHidden/>
+              </w:rPr>
+              <w:tab/>
+            </w:r>
+            <w:r>
+              <w:rPr>
+                <w:noProof/>
+                <w:webHidden/>
+              </w:rPr>
+              <w:fldChar w:fldCharType="begin"/>
+            </w:r>
+            <w:r>
+              <w:rPr>
+                <w:noProof/>
+                <w:webHidden/>
+              </w:rPr>
+              <w:instrText xml:space="preserve"> PAGEREF _Toc7476554 \h </w:instrText>
+            </w:r>
+            <w:r>
+              <w:rPr>
+                <w:noProof/>
+                <w:webHidden/>
+              </w:rPr>
+            </w:r>
+            <w:r>
+              <w:rPr>
+                <w:noProof/>
+                <w:webHidden/>
+              </w:rPr>
+              <w:fldChar w:fldCharType="separate"/>
+            </w:r>
+            <w:r>
+              <w:rPr>
+                <w:noProof/>
+                <w:webHidden/>
+              </w:rPr>
+              <w:t>8</w:t>
+            </w:r>
+            <w:r>
+              <w:rPr>
+                <w:noProof/>
+                <w:webHidden/>
+              </w:rPr>
+              <w:fldChar w:fldCharType="end"/>
+            </w:r>
+          </w:hyperlink>
+        </w:p>
+        <w:p>
+          <w:pPr>
+            <w:pStyle w:val="3"/>
+            <w:tabs>
+              <w:tab w:val="left" w:pos="1320"/>
+              <w:tab w:val="right" w:leader="dot" w:pos="9345"/>
+            </w:tabs>
+            <w:rPr>
+              <w:rFonts w:eastAsiaTheme="minorEastAsia"/>
+              <w:noProof/>
+              <w:lang w:val="ru-RU" w:eastAsia="ru-RU"/>
+            </w:rPr>
+          </w:pPr>
+          <w:hyperlink w:anchor="_Toc7476555" w:history="1">
+            <w:r>
+              <w:rPr>
+                <w:rStyle w:val="a6"/>
+                <w:rFonts w:ascii="Times New Roman" w:hAnsi="Times New Roman" w:cs="Times New Roman"/>
+                <w:b/>
+                <w:noProof/>
+                <w:lang w:val="ru-RU"/>
+              </w:rPr>
+              <w:t>4.2.2</w:t>
+            </w:r>
+            <w:r>
+              <w:rPr>
+                <w:rFonts w:eastAsiaTheme="minorEastAsia"/>
+                <w:noProof/>
+                <w:lang w:val="ru-RU" w:eastAsia="ru-RU"/>
+              </w:rPr>
+              <w:tab/>
+            </w:r>
+            <w:r>
+              <w:rPr>
+                <w:rStyle w:val="a6"/>
+                <w:rFonts w:ascii="Times New Roman" w:hAnsi="Times New Roman" w:cs="Times New Roman"/>
+                <w:b/>
+                <w:noProof/>
+                <w:lang w:val="ru-RU"/>
+              </w:rPr>
+              <w:t>НАДЕЖНОСТЬ</w:t>
+            </w:r>
+            <w:r>
+              <w:rPr>
+                <w:noProof/>
+                <w:webHidden/>
+              </w:rPr>
+              <w:tab/>
+            </w:r>
+            <w:r>
+              <w:rPr>
+                <w:noProof/>
+                <w:webHidden/>
+              </w:rPr>
+              <w:fldChar w:fldCharType="begin"/>
+            </w:r>
+            <w:r>
+              <w:rPr>
+                <w:noProof/>
+                <w:webHidden/>
+              </w:rPr>
+              <w:instrText xml:space="preserve"> PAGEREF _Toc7476555 \h </w:instrText>
+            </w:r>
+            <w:r>
+              <w:rPr>
+                <w:noProof/>
+                <w:webHidden/>
+              </w:rPr>
+            </w:r>
+            <w:r>
+              <w:rPr>
+                <w:noProof/>
+                <w:webHidden/>
+              </w:rPr>
+              <w:fldChar w:fldCharType="separate"/>
+            </w:r>
+            <w:r>
+              <w:rPr>
+                <w:noProof/>
+                <w:webHidden/>
+              </w:rPr>
+              <w:t>8</w:t>
+            </w:r>
+            <w:r>
+              <w:rPr>
+                <w:noProof/>
+                <w:webHidden/>
+              </w:rPr>
+              <w:fldChar w:fldCharType="end"/>
+            </w:r>
+          </w:hyperlink>
+        </w:p>
+        <w:p>
+          <w:pPr>
+            <w:pStyle w:val="3"/>
+            <w:tabs>
+              <w:tab w:val="left" w:pos="1320"/>
+              <w:tab w:val="right" w:leader="dot" w:pos="9345"/>
+            </w:tabs>
+            <w:rPr>
+              <w:rFonts w:eastAsiaTheme="minorEastAsia"/>
+              <w:noProof/>
+              <w:lang w:val="ru-RU" w:eastAsia="ru-RU"/>
+            </w:rPr>
+          </w:pPr>
+          <w:hyperlink w:anchor="_Toc7476556" w:history="1">
+            <w:r>
+              <w:rPr>
+                <w:rStyle w:val="a6"/>
+                <w:rFonts w:ascii="Times New Roman" w:hAnsi="Times New Roman" w:cs="Times New Roman"/>
+                <w:b/>
+                <w:noProof/>
+                <w:lang w:val="ru-RU"/>
+              </w:rPr>
+              <w:t>4.2.3</w:t>
+            </w:r>
+            <w:r>
+              <w:rPr>
+                <w:rFonts w:eastAsiaTheme="minorEastAsia"/>
+                <w:noProof/>
+                <w:lang w:val="ru-RU" w:eastAsia="ru-RU"/>
+              </w:rPr>
+              <w:tab/>
+            </w:r>
+            <w:r>
+              <w:rPr>
+                <w:rStyle w:val="a6"/>
+                <w:rFonts w:ascii="Times New Roman" w:hAnsi="Times New Roman" w:cs="Times New Roman"/>
+                <w:b/>
+                <w:noProof/>
+                <w:lang w:val="ru-RU"/>
+              </w:rPr>
+              <w:t>ПРОИЗВОДИТЕЛЬНОСТЬ</w:t>
+            </w:r>
+            <w:r>
+              <w:rPr>
+                <w:noProof/>
+                <w:webHidden/>
+              </w:rPr>
+              <w:tab/>
+            </w:r>
+            <w:r>
+              <w:rPr>
+                <w:noProof/>
+                <w:webHidden/>
+              </w:rPr>
+              <w:fldChar w:fldCharType="begin"/>
+            </w:r>
+            <w:r>
+              <w:rPr>
+                <w:noProof/>
+                <w:webHidden/>
+              </w:rPr>
+              <w:instrText xml:space="preserve"> PAGEREF _Toc7476556 \h </w:instrText>
+            </w:r>
+            <w:r>
+              <w:rPr>
+                <w:noProof/>
+                <w:webHidden/>
+              </w:rPr>
+            </w:r>
+            <w:r>
+              <w:rPr>
+                <w:noProof/>
+                <w:webHidden/>
+              </w:rPr>
+              <w:fldChar w:fldCharType="separate"/>
+            </w:r>
+            <w:r>
+              <w:rPr>
+                <w:noProof/>
+                <w:webHidden/>
+              </w:rPr>
+              <w:t>8</w:t>
+            </w:r>
+            <w:r>
+              <w:rPr>
+                <w:noProof/>
+                <w:webHidden/>
+              </w:rPr>
+              <w:fldChar w:fldCharType="end"/>
+            </w:r>
+          </w:hyperlink>
+        </w:p>
+        <w:p>
+          <w:pPr>
+            <w:pStyle w:val="3"/>
+            <w:tabs>
+              <w:tab w:val="left" w:pos="1320"/>
+              <w:tab w:val="right" w:leader="dot" w:pos="9345"/>
+            </w:tabs>
+            <w:rPr>
+              <w:rFonts w:eastAsiaTheme="minorEastAsia"/>
+              <w:noProof/>
+              <w:lang w:val="ru-RU" w:eastAsia="ru-RU"/>
+            </w:rPr>
+          </w:pPr>
+          <w:hyperlink w:anchor="_Toc7476557" w:history="1">
+            <w:r>
+              <w:rPr>
+                <w:rStyle w:val="a6"/>
+                <w:rFonts w:ascii="Times New Roman" w:hAnsi="Times New Roman" w:cs="Times New Roman"/>
+                <w:b/>
+                <w:noProof/>
+                <w:lang w:val="ru-RU"/>
+              </w:rPr>
+              <w:t>4.2.4</w:t>
+            </w:r>
+            <w:r>
+              <w:rPr>
+                <w:rFonts w:eastAsiaTheme="minorEastAsia"/>
+                <w:noProof/>
+                <w:lang w:val="ru-RU" w:eastAsia="ru-RU"/>
+              </w:rPr>
+              <w:tab/>
+            </w:r>
+            <w:r>
+              <w:rPr>
+                <w:rStyle w:val="a6"/>
+                <w:rFonts w:ascii="Times New Roman" w:hAnsi="Times New Roman" w:cs="Times New Roman"/>
+                <w:b/>
+                <w:noProof/>
+                <w:lang w:val="ru-RU"/>
+              </w:rPr>
+              <w:t>ВОЗМОЖНОСТЬ СОПРОВ</w:t>
+            </w:r>
+            <w:r>
+              <w:rPr>
+                <w:rStyle w:val="a6"/>
+                <w:rFonts w:ascii="Times New Roman" w:hAnsi="Times New Roman" w:cs="Times New Roman"/>
+                <w:b/>
+                <w:noProof/>
+                <w:lang w:val="uk-UA"/>
+              </w:rPr>
+              <w:t>О</w:t>
+            </w:r>
+            <w:r>
+              <w:rPr>
+                <w:rStyle w:val="a6"/>
+                <w:rFonts w:ascii="Times New Roman" w:hAnsi="Times New Roman" w:cs="Times New Roman"/>
+                <w:b/>
+                <w:noProof/>
+                <w:lang w:val="ru-RU"/>
+              </w:rPr>
+              <w:t>ЖДЕНИЯ</w:t>
+            </w:r>
+            <w:r>
+              <w:rPr>
+                <w:noProof/>
+                <w:webHidden/>
+              </w:rPr>
+              <w:tab/>
+            </w:r>
+            <w:r>
+              <w:rPr>
+                <w:noProof/>
+                <w:webHidden/>
+              </w:rPr>
+              <w:fldChar w:fldCharType="begin"/>
+            </w:r>
+            <w:r>
+              <w:rPr>
+                <w:noProof/>
+                <w:webHidden/>
+              </w:rPr>
+              <w:instrText xml:space="preserve"> PAGEREF _Toc7476557 \h </w:instrText>
+            </w:r>
+            <w:r>
+              <w:rPr>
+                <w:noProof/>
+                <w:webHidden/>
+              </w:rPr>
+            </w:r>
+            <w:r>
+              <w:rPr>
+                <w:noProof/>
+                <w:webHidden/>
+              </w:rPr>
+              <w:fldChar w:fldCharType="separate"/>
+            </w:r>
+            <w:r>
+              <w:rPr>
+                <w:noProof/>
+                <w:webHidden/>
+              </w:rPr>
+              <w:t>9</w:t>
+            </w:r>
+            <w:r>
+              <w:rPr>
+                <w:noProof/>
+                <w:webHidden/>
               </w:rPr>
               <w:fldChar w:fldCharType="end"/>
             </w:r>
@@ -1230,27 +2055,27 @@
               <w:tab w:val="right" w:leader="dot" w:pos="9345"/>
             </w:tabs>
             <w:rPr>
-              <w:rFonts w:ascii="Times New Roman" w:hAnsi="Times New Roman" w:cs="Times New Roman"/>
+              <w:rFonts w:eastAsiaTheme="minorEastAsia"/>
               <w:noProof/>
-              <w:sz w:val="24"/>
+              <w:lang w:val="ru-RU" w:eastAsia="ru-RU"/>
             </w:rPr>
           </w:pPr>
-          <w:hyperlink w:anchor="_Toc515834407" w:history="1">
+          <w:hyperlink w:anchor="_Toc7476558" w:history="1">
             <w:r>
               <w:rPr>
                 <w:rStyle w:val="a6"/>
                 <w:rFonts w:ascii="Times New Roman" w:hAnsi="Times New Roman" w:cs="Times New Roman"/>
-                <w:noProof/>
-                <w:sz w:val="24"/>
-                <w:lang w:val="ru-RU"/>
-              </w:rPr>
-              <w:t>2</w:t>
-            </w:r>
-            <w:r>
-              <w:rPr>
-                <w:rFonts w:ascii="Times New Roman" w:hAnsi="Times New Roman" w:cs="Times New Roman"/>
-                <w:noProof/>
-                <w:sz w:val="24"/>
+                <w:b/>
+                <w:noProof/>
+                <w:lang w:val="ru-RU"/>
+              </w:rPr>
+              <w:t>5</w:t>
+            </w:r>
+            <w:r>
+              <w:rPr>
+                <w:rFonts w:eastAsiaTheme="minorEastAsia"/>
+                <w:noProof/>
+                <w:lang w:val="ru-RU" w:eastAsia="ru-RU"/>
               </w:rPr>
               <w:tab/>
             </w:r>
@@ -1258,71 +2083,57 @@
               <w:rPr>
                 <w:rStyle w:val="a6"/>
                 <w:rFonts w:ascii="Times New Roman" w:hAnsi="Times New Roman" w:cs="Times New Roman"/>
-                <w:noProof/>
-                <w:sz w:val="24"/>
-                <w:lang w:val="ru-RU"/>
-              </w:rPr>
-              <w:t>КРАТКАЯ ХАРАКТЕРИСТИКА МОДЕЛИ ПРЕЦЕДЕНТОВ</w:t>
-            </w:r>
-            <w:r>
-              <w:rPr>
-                <w:rFonts w:ascii="Times New Roman" w:hAnsi="Times New Roman" w:cs="Times New Roman"/>
+                <w:b/>
+                <w:noProof/>
+                <w:lang w:val="ru-RU"/>
+              </w:rPr>
+              <w:t>ОГРАНИЧЕНИЯ ПРОЕКТИРОВАНИЯ</w:t>
+            </w:r>
+            <w:r>
+              <w:rPr>
                 <w:noProof/>
                 <w:webHidden/>
-                <w:sz w:val="24"/>
               </w:rPr>
               <w:tab/>
             </w:r>
             <w:r>
               <w:rPr>
-                <w:rFonts w:ascii="Times New Roman" w:hAnsi="Times New Roman" w:cs="Times New Roman"/>
                 <w:noProof/>
                 <w:webHidden/>
-                <w:sz w:val="24"/>
               </w:rPr>
               <w:fldChar w:fldCharType="begin"/>
             </w:r>
             <w:r>
               <w:rPr>
-                <w:rFonts w:ascii="Times New Roman" w:hAnsi="Times New Roman" w:cs="Times New Roman"/>
                 <w:noProof/>
                 <w:webHidden/>
-                <w:sz w:val="24"/>
-              </w:rPr>
-              <w:instrText xml:space="preserve"> PAGEREF _Toc515834407 \h </w:instrText>
-            </w:r>
-            <w:r>
-              <w:rPr>
-                <w:rFonts w:ascii="Times New Roman" w:hAnsi="Times New Roman" w:cs="Times New Roman"/>
+              </w:rPr>
+              <w:instrText xml:space="preserve"> PAGEREF _Toc7476558 \h </w:instrText>
+            </w:r>
+            <w:r>
+              <w:rPr>
                 <w:noProof/>
                 <w:webHidden/>
-                <w:sz w:val="24"/>
-              </w:rPr>
-            </w:r>
-            <w:r>
-              <w:rPr>
-                <w:rFonts w:ascii="Times New Roman" w:hAnsi="Times New Roman" w:cs="Times New Roman"/>
+              </w:rPr>
+            </w:r>
+            <w:r>
+              <w:rPr>
                 <w:noProof/>
                 <w:webHidden/>
-                <w:sz w:val="24"/>
               </w:rPr>
               <w:fldChar w:fldCharType="separate"/>
             </w:r>
             <w:r>
               <w:rPr>
-                <w:rFonts w:ascii="Times New Roman" w:hAnsi="Times New Roman" w:cs="Times New Roman"/>
                 <w:noProof/>
                 <w:webHidden/>
-                <w:sz w:val="24"/>
-              </w:rPr>
-              <w:t>4</w:t>
-            </w:r>
-            <w:r>
-              <w:rPr>
-                <w:rFonts w:ascii="Times New Roman" w:hAnsi="Times New Roman" w:cs="Times New Roman"/>
+              </w:rPr>
+              <w:t>9</w:t>
+            </w:r>
+            <w:r>
+              <w:rPr>
                 <w:noProof/>
                 <w:webHidden/>
-                <w:sz w:val="24"/>
               </w:rPr>
               <w:fldChar w:fldCharType="end"/>
             </w:r>
@@ -1336,27 +2147,27 @@
               <w:tab w:val="right" w:leader="dot" w:pos="9345"/>
             </w:tabs>
             <w:rPr>
-              <w:rFonts w:ascii="Times New Roman" w:hAnsi="Times New Roman" w:cs="Times New Roman"/>
+              <w:rFonts w:eastAsiaTheme="minorEastAsia"/>
               <w:noProof/>
-              <w:sz w:val="24"/>
+              <w:lang w:val="ru-RU" w:eastAsia="ru-RU"/>
             </w:rPr>
           </w:pPr>
-          <w:hyperlink w:anchor="_Toc515834408" w:history="1">
+          <w:hyperlink w:anchor="_Toc7476559" w:history="1">
             <w:r>
               <w:rPr>
                 <w:rStyle w:val="a6"/>
                 <w:rFonts w:ascii="Times New Roman" w:hAnsi="Times New Roman" w:cs="Times New Roman"/>
-                <w:noProof/>
-                <w:sz w:val="24"/>
-                <w:lang w:val="ru-RU"/>
-              </w:rPr>
-              <w:t>3</w:t>
-            </w:r>
-            <w:r>
-              <w:rPr>
-                <w:rFonts w:ascii="Times New Roman" w:hAnsi="Times New Roman" w:cs="Times New Roman"/>
-                <w:noProof/>
-                <w:sz w:val="24"/>
+                <w:b/>
+                <w:noProof/>
+                <w:lang w:val="ru-RU"/>
+              </w:rPr>
+              <w:t>6</w:t>
+            </w:r>
+            <w:r>
+              <w:rPr>
+                <w:rFonts w:eastAsiaTheme="minorEastAsia"/>
+                <w:noProof/>
+                <w:lang w:val="ru-RU" w:eastAsia="ru-RU"/>
               </w:rPr>
               <w:tab/>
             </w:r>
@@ -1364,389 +2175,57 @@
               <w:rPr>
                 <w:rStyle w:val="a6"/>
                 <w:rFonts w:ascii="Times New Roman" w:hAnsi="Times New Roman" w:cs="Times New Roman"/>
-                <w:noProof/>
-                <w:sz w:val="24"/>
-                <w:lang w:val="ru-RU"/>
-              </w:rPr>
-              <w:t>ХАРАКТЕРИСТИКА АКТОРОВ</w:t>
-            </w:r>
-            <w:r>
-              <w:rPr>
-                <w:rFonts w:ascii="Times New Roman" w:hAnsi="Times New Roman" w:cs="Times New Roman"/>
+                <w:b/>
+                <w:noProof/>
+                <w:lang w:val="ru-RU"/>
+              </w:rPr>
+              <w:t>ИНТЕРФЕЙС</w:t>
+            </w:r>
+            <w:r>
+              <w:rPr>
                 <w:noProof/>
                 <w:webHidden/>
-                <w:sz w:val="24"/>
               </w:rPr>
               <w:tab/>
             </w:r>
             <w:r>
               <w:rPr>
-                <w:rFonts w:ascii="Times New Roman" w:hAnsi="Times New Roman" w:cs="Times New Roman"/>
                 <w:noProof/>
                 <w:webHidden/>
-                <w:sz w:val="24"/>
               </w:rPr>
               <w:fldChar w:fldCharType="begin"/>
             </w:r>
             <w:r>
               <w:rPr>
-                <w:rFonts w:ascii="Times New Roman" w:hAnsi="Times New Roman" w:cs="Times New Roman"/>
                 <w:noProof/>
                 <w:webHidden/>
-                <w:sz w:val="24"/>
-              </w:rPr>
-              <w:instrText xml:space="preserve"> PAGEREF _Toc515834408 \h </w:instrText>
-            </w:r>
-            <w:r>
-              <w:rPr>
-                <w:rFonts w:ascii="Times New Roman" w:hAnsi="Times New Roman" w:cs="Times New Roman"/>
+              </w:rPr>
+              <w:instrText xml:space="preserve"> PAGEREF _Toc7476559 \h </w:instrText>
+            </w:r>
+            <w:r>
+              <w:rPr>
                 <w:noProof/>
                 <w:webHidden/>
-                <w:sz w:val="24"/>
-              </w:rPr>
-            </w:r>
-            <w:r>
-              <w:rPr>
-                <w:rFonts w:ascii="Times New Roman" w:hAnsi="Times New Roman" w:cs="Times New Roman"/>
+              </w:rPr>
+            </w:r>
+            <w:r>
+              <w:rPr>
                 <w:noProof/>
                 <w:webHidden/>
-                <w:sz w:val="24"/>
               </w:rPr>
               <w:fldChar w:fldCharType="separate"/>
             </w:r>
             <w:r>
               <w:rPr>
-                <w:rFonts w:ascii="Times New Roman" w:hAnsi="Times New Roman" w:cs="Times New Roman"/>
                 <w:noProof/>
                 <w:webHidden/>
-                <w:sz w:val="24"/>
-              </w:rPr>
-              <w:t>6</w:t>
-            </w:r>
-            <w:r>
-              <w:rPr>
-                <w:rFonts w:ascii="Times New Roman" w:hAnsi="Times New Roman" w:cs="Times New Roman"/>
+              </w:rPr>
+              <w:t>10</w:t>
+            </w:r>
+            <w:r>
+              <w:rPr>
                 <w:noProof/>
                 <w:webHidden/>
-                <w:sz w:val="24"/>
-              </w:rPr>
-              <w:fldChar w:fldCharType="end"/>
-            </w:r>
-          </w:hyperlink>
-        </w:p>
-        <w:p>
-          <w:pPr>
-            <w:pStyle w:val="11"/>
-            <w:tabs>
-              <w:tab w:val="left" w:pos="440"/>
-              <w:tab w:val="right" w:leader="dot" w:pos="9345"/>
-            </w:tabs>
-            <w:rPr>
-              <w:rFonts w:ascii="Times New Roman" w:hAnsi="Times New Roman" w:cs="Times New Roman"/>
-              <w:noProof/>
-              <w:sz w:val="24"/>
-            </w:rPr>
-          </w:pPr>
-          <w:hyperlink w:anchor="_Toc515834409" w:history="1">
-            <w:r>
-              <w:rPr>
-                <w:rStyle w:val="a6"/>
-                <w:rFonts w:ascii="Times New Roman" w:hAnsi="Times New Roman" w:cs="Times New Roman"/>
-                <w:noProof/>
-                <w:sz w:val="24"/>
-                <w:lang w:val="ru-RU"/>
-              </w:rPr>
-              <w:t>4</w:t>
-            </w:r>
-            <w:r>
-              <w:rPr>
-                <w:rFonts w:ascii="Times New Roman" w:hAnsi="Times New Roman" w:cs="Times New Roman"/>
-                <w:noProof/>
-                <w:sz w:val="24"/>
-              </w:rPr>
-              <w:tab/>
-            </w:r>
-            <w:r>
-              <w:rPr>
-                <w:rStyle w:val="a6"/>
-                <w:rFonts w:ascii="Times New Roman" w:hAnsi="Times New Roman" w:cs="Times New Roman"/>
-                <w:noProof/>
-                <w:sz w:val="24"/>
-                <w:lang w:val="ru-RU"/>
-              </w:rPr>
-              <w:t>ТРЕБОВАНИЯ</w:t>
-            </w:r>
-            <w:r>
-              <w:rPr>
-                <w:rFonts w:ascii="Times New Roman" w:hAnsi="Times New Roman" w:cs="Times New Roman"/>
-                <w:noProof/>
-                <w:webHidden/>
-                <w:sz w:val="24"/>
-              </w:rPr>
-              <w:tab/>
-            </w:r>
-            <w:r>
-              <w:rPr>
-                <w:rFonts w:ascii="Times New Roman" w:hAnsi="Times New Roman" w:cs="Times New Roman"/>
-                <w:noProof/>
-                <w:webHidden/>
-                <w:sz w:val="24"/>
-              </w:rPr>
-              <w:fldChar w:fldCharType="begin"/>
-            </w:r>
-            <w:r>
-              <w:rPr>
-                <w:rFonts w:ascii="Times New Roman" w:hAnsi="Times New Roman" w:cs="Times New Roman"/>
-                <w:noProof/>
-                <w:webHidden/>
-                <w:sz w:val="24"/>
-              </w:rPr>
-              <w:instrText xml:space="preserve"> PAGEREF _Toc515834409 \h </w:instrText>
-            </w:r>
-            <w:r>
-              <w:rPr>
-                <w:rFonts w:ascii="Times New Roman" w:hAnsi="Times New Roman" w:cs="Times New Roman"/>
-                <w:noProof/>
-                <w:webHidden/>
-                <w:sz w:val="24"/>
-              </w:rPr>
-            </w:r>
-            <w:r>
-              <w:rPr>
-                <w:rFonts w:ascii="Times New Roman" w:hAnsi="Times New Roman" w:cs="Times New Roman"/>
-                <w:noProof/>
-                <w:webHidden/>
-                <w:sz w:val="24"/>
-              </w:rPr>
-              <w:fldChar w:fldCharType="separate"/>
-            </w:r>
-            <w:r>
-              <w:rPr>
-                <w:rFonts w:ascii="Times New Roman" w:hAnsi="Times New Roman" w:cs="Times New Roman"/>
-                <w:noProof/>
-                <w:webHidden/>
-                <w:sz w:val="24"/>
-              </w:rPr>
-              <w:t>7</w:t>
-            </w:r>
-            <w:r>
-              <w:rPr>
-                <w:rFonts w:ascii="Times New Roman" w:hAnsi="Times New Roman" w:cs="Times New Roman"/>
-                <w:noProof/>
-                <w:webHidden/>
-                <w:sz w:val="24"/>
-              </w:rPr>
-              <w:fldChar w:fldCharType="end"/>
-            </w:r>
-          </w:hyperlink>
-        </w:p>
-        <w:p>
-          <w:pPr>
-            <w:pStyle w:val="2"/>
-            <w:tabs>
-              <w:tab w:val="left" w:pos="880"/>
-              <w:tab w:val="right" w:leader="dot" w:pos="9345"/>
-            </w:tabs>
-            <w:rPr>
-              <w:rFonts w:ascii="Times New Roman" w:hAnsi="Times New Roman" w:cs="Times New Roman"/>
-              <w:noProof/>
-              <w:sz w:val="24"/>
-            </w:rPr>
-          </w:pPr>
-          <w:hyperlink w:anchor="_Toc515834410" w:history="1">
-            <w:r>
-              <w:rPr>
-                <w:rStyle w:val="a6"/>
-                <w:rFonts w:ascii="Times New Roman" w:hAnsi="Times New Roman" w:cs="Times New Roman"/>
-                <w:noProof/>
-                <w:sz w:val="24"/>
-                <w:lang w:val="ru-RU"/>
-              </w:rPr>
-              <w:t>4.1</w:t>
-            </w:r>
-            <w:r>
-              <w:rPr>
-                <w:rFonts w:ascii="Times New Roman" w:hAnsi="Times New Roman" w:cs="Times New Roman"/>
-                <w:noProof/>
-                <w:sz w:val="24"/>
-              </w:rPr>
-              <w:tab/>
-            </w:r>
-            <w:r>
-              <w:rPr>
-                <w:rStyle w:val="a6"/>
-                <w:rFonts w:ascii="Times New Roman" w:hAnsi="Times New Roman" w:cs="Times New Roman"/>
-                <w:noProof/>
-                <w:sz w:val="24"/>
-                <w:lang w:val="ru-RU"/>
-              </w:rPr>
-              <w:t>ФУНКЦИОНАЛЬНЫЕ ТРЕБОВАНИЯ</w:t>
-            </w:r>
-            <w:r>
-              <w:rPr>
-                <w:rFonts w:ascii="Times New Roman" w:hAnsi="Times New Roman" w:cs="Times New Roman"/>
-                <w:noProof/>
-                <w:webHidden/>
-                <w:sz w:val="24"/>
-              </w:rPr>
-              <w:tab/>
-            </w:r>
-            <w:r>
-              <w:rPr>
-                <w:rFonts w:ascii="Times New Roman" w:hAnsi="Times New Roman" w:cs="Times New Roman"/>
-                <w:noProof/>
-                <w:webHidden/>
-                <w:sz w:val="24"/>
-              </w:rPr>
-              <w:fldChar w:fldCharType="begin"/>
-            </w:r>
-            <w:r>
-              <w:rPr>
-                <w:rFonts w:ascii="Times New Roman" w:hAnsi="Times New Roman" w:cs="Times New Roman"/>
-                <w:noProof/>
-                <w:webHidden/>
-                <w:sz w:val="24"/>
-              </w:rPr>
-              <w:instrText xml:space="preserve"> PAGEREF _Toc515834410 \h </w:instrText>
-            </w:r>
-            <w:r>
-              <w:rPr>
-                <w:rFonts w:ascii="Times New Roman" w:hAnsi="Times New Roman" w:cs="Times New Roman"/>
-                <w:noProof/>
-                <w:webHidden/>
-                <w:sz w:val="24"/>
-              </w:rPr>
-            </w:r>
-            <w:r>
-              <w:rPr>
-                <w:rFonts w:ascii="Times New Roman" w:hAnsi="Times New Roman" w:cs="Times New Roman"/>
-                <w:noProof/>
-                <w:webHidden/>
-                <w:sz w:val="24"/>
-              </w:rPr>
-              <w:fldChar w:fldCharType="separate"/>
-            </w:r>
-            <w:r>
-              <w:rPr>
-                <w:rFonts w:ascii="Times New Roman" w:hAnsi="Times New Roman" w:cs="Times New Roman"/>
-                <w:noProof/>
-                <w:webHidden/>
-                <w:sz w:val="24"/>
-              </w:rPr>
-              <w:t>7</w:t>
-            </w:r>
-            <w:r>
-              <w:rPr>
-                <w:rFonts w:ascii="Times New Roman" w:hAnsi="Times New Roman" w:cs="Times New Roman"/>
-                <w:noProof/>
-                <w:webHidden/>
-                <w:sz w:val="24"/>
-              </w:rPr>
-              <w:fldChar w:fldCharType="end"/>
-            </w:r>
-          </w:hyperlink>
-        </w:p>
-        <w:p>
-          <w:pPr>
-            <w:pStyle w:val="2"/>
-            <w:tabs>
-              <w:tab w:val="left" w:pos="880"/>
-              <w:tab w:val="right" w:leader="dot" w:pos="9345"/>
-            </w:tabs>
-            <w:rPr>
-              <w:rFonts w:ascii="Times New Roman" w:hAnsi="Times New Roman" w:cs="Times New Roman"/>
-              <w:noProof/>
-              <w:sz w:val="24"/>
-            </w:rPr>
-          </w:pPr>
-          <w:hyperlink w:anchor="_Toc515834411" w:history="1">
-            <w:r>
-              <w:rPr>
-                <w:rStyle w:val="a6"/>
-                <w:rFonts w:ascii="Times New Roman" w:hAnsi="Times New Roman" w:cs="Times New Roman"/>
-                <w:noProof/>
-                <w:sz w:val="24"/>
-                <w:lang w:val="ru-RU"/>
-              </w:rPr>
-              <w:t>4.2</w:t>
-            </w:r>
-            <w:r>
-              <w:rPr>
-                <w:rFonts w:ascii="Times New Roman" w:hAnsi="Times New Roman" w:cs="Times New Roman"/>
-                <w:noProof/>
-                <w:sz w:val="24"/>
-              </w:rPr>
-              <w:tab/>
-            </w:r>
-            <w:r>
-              <w:rPr>
-                <w:rStyle w:val="a6"/>
-                <w:rFonts w:ascii="Times New Roman" w:hAnsi="Times New Roman" w:cs="Times New Roman"/>
-                <w:noProof/>
-                <w:sz w:val="24"/>
-                <w:lang w:val="ru-RU"/>
-              </w:rPr>
-              <w:t>НЕФУНКЦИОЛНАЛЬНЫЕ ТРЕБОВАНИЯ</w:t>
-            </w:r>
-            <w:r>
-              <w:rPr>
-                <w:rFonts w:ascii="Times New Roman" w:hAnsi="Times New Roman" w:cs="Times New Roman"/>
-                <w:noProof/>
-                <w:webHidden/>
-                <w:sz w:val="24"/>
-              </w:rPr>
-              <w:tab/>
-            </w:r>
-            <w:r>
-              <w:rPr>
-                <w:rFonts w:ascii="Times New Roman" w:hAnsi="Times New Roman" w:cs="Times New Roman"/>
-                <w:noProof/>
-                <w:webHidden/>
-                <w:sz w:val="24"/>
-              </w:rPr>
-              <w:fldChar w:fldCharType="begin"/>
-            </w:r>
-            <w:r>
-              <w:rPr>
-                <w:rFonts w:ascii="Times New Roman" w:hAnsi="Times New Roman" w:cs="Times New Roman"/>
-                <w:noProof/>
-                <w:webHidden/>
-                <w:sz w:val="24"/>
-              </w:rPr>
-              <w:instrText xml:space="preserve"> PAGEREF _Toc515834411 \h </w:instrText>
-            </w:r>
-            <w:r>
-              <w:rPr>
-                <w:rFonts w:ascii="Times New Roman" w:hAnsi="Times New Roman" w:cs="Times New Roman"/>
-                <w:noProof/>
-                <w:webHidden/>
-                <w:sz w:val="24"/>
-              </w:rPr>
-            </w:r>
-            <w:r>
-              <w:rPr>
-                <w:rFonts w:ascii="Times New Roman" w:hAnsi="Times New Roman" w:cs="Times New Roman"/>
-                <w:noProof/>
-                <w:webHidden/>
-                <w:sz w:val="24"/>
-              </w:rPr>
-              <w:fldChar w:fldCharType="separate"/>
-            </w:r>
-            <w:r>
-              <w:rPr>
-                <w:rFonts w:ascii="Times New Roman" w:hAnsi="Times New Roman" w:cs="Times New Roman"/>
-                <w:noProof/>
-                <w:webHidden/>
-                <w:sz w:val="24"/>
-              </w:rPr>
-              <w:t>8</w:t>
-            </w:r>
-            <w:r>
-              <w:rPr>
-                <w:rFonts w:ascii="Times New Roman" w:hAnsi="Times New Roman" w:cs="Times New Roman"/>
-                <w:noProof/>
-                <w:webHidden/>
-                <w:sz w:val="24"/>
               </w:rPr>
               <w:fldChar w:fldCharType="end"/>
             </w:r>
@@ -1756,103 +2235,70 @@
           <w:pPr>
             <w:pStyle w:val="3"/>
             <w:tabs>
-              <w:tab w:val="left" w:pos="1320"/>
               <w:tab w:val="right" w:leader="dot" w:pos="9345"/>
             </w:tabs>
             <w:rPr>
-              <w:rFonts w:ascii="Times New Roman" w:hAnsi="Times New Roman" w:cs="Times New Roman"/>
+              <w:rFonts w:eastAsiaTheme="minorEastAsia"/>
               <w:noProof/>
-              <w:sz w:val="24"/>
+              <w:lang w:val="ru-RU" w:eastAsia="ru-RU"/>
             </w:rPr>
           </w:pPr>
-          <w:hyperlink w:anchor="_Toc515834412" w:history="1">
+          <w:hyperlink w:anchor="_Toc7476560" w:history="1">
             <w:r>
               <w:rPr>
                 <w:rStyle w:val="a6"/>
                 <w:rFonts w:ascii="Times New Roman" w:hAnsi="Times New Roman" w:cs="Times New Roman"/>
-                <w:noProof/>
-                <w:sz w:val="24"/>
-                <w:lang w:val="ru-RU"/>
-              </w:rPr>
-              <w:t>4.2.1</w:t>
-            </w:r>
-            <w:r>
-              <w:rPr>
-                <w:rFonts w:ascii="Times New Roman" w:hAnsi="Times New Roman" w:cs="Times New Roman"/>
-                <w:noProof/>
-                <w:sz w:val="24"/>
+                <w:b/>
+                <w:noProof/>
+                <w:lang w:val="ru-RU"/>
+              </w:rPr>
+              <w:t>6.1 ИНТЕРФЕЙС ВЕБ-САЙТА</w:t>
+            </w:r>
+            <w:r>
+              <w:rPr>
+                <w:noProof/>
+                <w:webHidden/>
               </w:rPr>
               <w:tab/>
             </w:r>
             <w:r>
               <w:rPr>
-                <w:rStyle w:val="a6"/>
-                <w:rFonts w:ascii="Times New Roman" w:hAnsi="Times New Roman" w:cs="Times New Roman"/>
-                <w:noProof/>
-                <w:sz w:val="24"/>
-                <w:lang w:val="ru-RU"/>
-              </w:rPr>
-              <w:t>ПРАКТИЧНОСТЬ</w:t>
-            </w:r>
-            <w:r>
-              <w:rPr>
-                <w:rFonts w:ascii="Times New Roman" w:hAnsi="Times New Roman" w:cs="Times New Roman"/>
                 <w:noProof/>
                 <w:webHidden/>
-                <w:sz w:val="24"/>
-              </w:rPr>
-              <w:tab/>
-            </w:r>
-            <w:r>
-              <w:rPr>
-                <w:rFonts w:ascii="Times New Roman" w:hAnsi="Times New Roman" w:cs="Times New Roman"/>
+              </w:rPr>
+              <w:fldChar w:fldCharType="begin"/>
+            </w:r>
+            <w:r>
+              <w:rPr>
                 <w:noProof/>
                 <w:webHidden/>
-                <w:sz w:val="24"/>
-              </w:rPr>
-              <w:fldChar w:fldCharType="begin"/>
-            </w:r>
-            <w:r>
-              <w:rPr>
-                <w:rFonts w:ascii="Times New Roman" w:hAnsi="Times New Roman" w:cs="Times New Roman"/>
+              </w:rPr>
+              <w:instrText xml:space="preserve"> PAGEREF _Toc7476560 \h </w:instrText>
+            </w:r>
+            <w:r>
+              <w:rPr>
                 <w:noProof/>
                 <w:webHidden/>
-                <w:sz w:val="24"/>
-              </w:rPr>
-              <w:instrText xml:space="preserve"> PAGEREF _Toc515834412 \h </w:instrText>
-            </w:r>
-            <w:r>
-              <w:rPr>
-                <w:rFonts w:ascii="Times New Roman" w:hAnsi="Times New Roman" w:cs="Times New Roman"/>
+              </w:rPr>
+            </w:r>
+            <w:r>
+              <w:rPr>
                 <w:noProof/>
                 <w:webHidden/>
-                <w:sz w:val="24"/>
-              </w:rPr>
-            </w:r>
-            <w:r>
-              <w:rPr>
-                <w:rFonts w:ascii="Times New Roman" w:hAnsi="Times New Roman" w:cs="Times New Roman"/>
+              </w:rPr>
+              <w:fldChar w:fldCharType="separate"/>
+            </w:r>
+            <w:r>
+              <w:rPr>
                 <w:noProof/>
                 <w:webHidden/>
-                <w:sz w:val="24"/>
-              </w:rPr>
-              <w:fldChar w:fldCharType="separate"/>
-            </w:r>
-            <w:r>
-              <w:rPr>
-                <w:rFonts w:ascii="Times New Roman" w:hAnsi="Times New Roman" w:cs="Times New Roman"/>
+              </w:rPr>
+              <w:t>10</w:t>
+            </w:r>
+            <w:r>
+              <w:rPr>
                 <w:noProof/>
                 <w:webHidden/>
-                <w:sz w:val="24"/>
-              </w:rPr>
-              <w:t>8</w:t>
-            </w:r>
-            <w:r>
-              <w:rPr>
-                <w:rFonts w:ascii="Times New Roman" w:hAnsi="Times New Roman" w:cs="Times New Roman"/>
-                <w:noProof/>
-                <w:webHidden/>
-                <w:sz w:val="24"/>
               </w:rPr>
               <w:fldChar w:fldCharType="end"/>
             </w:r>
@@ -1862,547 +2308,70 @@
           <w:pPr>
             <w:pStyle w:val="3"/>
             <w:tabs>
-              <w:tab w:val="left" w:pos="1320"/>
               <w:tab w:val="right" w:leader="dot" w:pos="9345"/>
             </w:tabs>
             <w:rPr>
-              <w:rFonts w:ascii="Times New Roman" w:hAnsi="Times New Roman" w:cs="Times New Roman"/>
+              <w:rFonts w:eastAsiaTheme="minorEastAsia"/>
               <w:noProof/>
-              <w:sz w:val="24"/>
+              <w:lang w:val="ru-RU" w:eastAsia="ru-RU"/>
             </w:rPr>
           </w:pPr>
-          <w:hyperlink w:anchor="_Toc515834413" w:history="1">
+          <w:hyperlink w:anchor="_Toc7476561" w:history="1">
             <w:r>
               <w:rPr>
                 <w:rStyle w:val="a6"/>
                 <w:rFonts w:ascii="Times New Roman" w:hAnsi="Times New Roman" w:cs="Times New Roman"/>
-                <w:noProof/>
-                <w:sz w:val="24"/>
-                <w:lang w:val="ru-RU"/>
-              </w:rPr>
-              <w:t>4.2.2</w:t>
-            </w:r>
-            <w:r>
-              <w:rPr>
-                <w:rFonts w:ascii="Times New Roman" w:hAnsi="Times New Roman" w:cs="Times New Roman"/>
-                <w:noProof/>
-                <w:sz w:val="24"/>
+                <w:b/>
+                <w:noProof/>
+                <w:lang w:val="ru-RU"/>
+              </w:rPr>
+              <w:t>6.2 ИНТЕРФЕЙС МОБИЛЬНОГО ПРИЛОЖЕНИЯ</w:t>
+            </w:r>
+            <w:r>
+              <w:rPr>
+                <w:noProof/>
+                <w:webHidden/>
               </w:rPr>
               <w:tab/>
             </w:r>
             <w:r>
               <w:rPr>
-                <w:rStyle w:val="a6"/>
-                <w:rFonts w:ascii="Times New Roman" w:hAnsi="Times New Roman" w:cs="Times New Roman"/>
-                <w:noProof/>
-                <w:sz w:val="24"/>
-                <w:lang w:val="ru-RU"/>
-              </w:rPr>
-              <w:t>НАДЕЖНОСТЬ</w:t>
-            </w:r>
-            <w:r>
-              <w:rPr>
-                <w:rFonts w:ascii="Times New Roman" w:hAnsi="Times New Roman" w:cs="Times New Roman"/>
                 <w:noProof/>
                 <w:webHidden/>
-                <w:sz w:val="24"/>
-              </w:rPr>
-              <w:tab/>
-            </w:r>
-            <w:r>
-              <w:rPr>
-                <w:rFonts w:ascii="Times New Roman" w:hAnsi="Times New Roman" w:cs="Times New Roman"/>
+              </w:rPr>
+              <w:fldChar w:fldCharType="begin"/>
+            </w:r>
+            <w:r>
+              <w:rPr>
                 <w:noProof/>
                 <w:webHidden/>
-                <w:sz w:val="24"/>
-              </w:rPr>
-              <w:fldChar w:fldCharType="begin"/>
-            </w:r>
-            <w:r>
-              <w:rPr>
-                <w:rFonts w:ascii="Times New Roman" w:hAnsi="Times New Roman" w:cs="Times New Roman"/>
+              </w:rPr>
+              <w:instrText xml:space="preserve"> PAGEREF _Toc7476561 \h </w:instrText>
+            </w:r>
+            <w:r>
+              <w:rPr>
                 <w:noProof/>
                 <w:webHidden/>
-                <w:sz w:val="24"/>
-              </w:rPr>
-              <w:instrText xml:space="preserve"> PAGEREF _Toc515834413 \h </w:instrText>
-            </w:r>
-            <w:r>
-              <w:rPr>
-                <w:rFonts w:ascii="Times New Roman" w:hAnsi="Times New Roman" w:cs="Times New Roman"/>
+              </w:rPr>
+            </w:r>
+            <w:r>
+              <w:rPr>
                 <w:noProof/>
                 <w:webHidden/>
-                <w:sz w:val="24"/>
-              </w:rPr>
-            </w:r>
-            <w:r>
-              <w:rPr>
-                <w:rFonts w:ascii="Times New Roman" w:hAnsi="Times New Roman" w:cs="Times New Roman"/>
+              </w:rPr>
+              <w:fldChar w:fldCharType="separate"/>
+            </w:r>
+            <w:r>
+              <w:rPr>
                 <w:noProof/>
                 <w:webHidden/>
-                <w:sz w:val="24"/>
-              </w:rPr>
-              <w:fldChar w:fldCharType="separate"/>
-            </w:r>
-            <w:r>
-              <w:rPr>
-                <w:rFonts w:ascii="Times New Roman" w:hAnsi="Times New Roman" w:cs="Times New Roman"/>
+              </w:rPr>
+              <w:t>12</w:t>
+            </w:r>
+            <w:r>
+              <w:rPr>
                 <w:noProof/>
                 <w:webHidden/>
-                <w:sz w:val="24"/>
-              </w:rPr>
-              <w:t>8</w:t>
-            </w:r>
-            <w:r>
-              <w:rPr>
-                <w:rFonts w:ascii="Times New Roman" w:hAnsi="Times New Roman" w:cs="Times New Roman"/>
-                <w:noProof/>
-                <w:webHidden/>
-                <w:sz w:val="24"/>
-              </w:rPr>
-              <w:fldChar w:fldCharType="end"/>
-            </w:r>
-          </w:hyperlink>
-        </w:p>
-        <w:p>
-          <w:pPr>
-            <w:pStyle w:val="3"/>
-            <w:tabs>
-              <w:tab w:val="left" w:pos="1320"/>
-              <w:tab w:val="right" w:leader="dot" w:pos="9345"/>
-            </w:tabs>
-            <w:rPr>
-              <w:rFonts w:ascii="Times New Roman" w:hAnsi="Times New Roman" w:cs="Times New Roman"/>
-              <w:noProof/>
-              <w:sz w:val="24"/>
-            </w:rPr>
-          </w:pPr>
-          <w:hyperlink w:anchor="_Toc515834414" w:history="1">
-            <w:r>
-              <w:rPr>
-                <w:rStyle w:val="a6"/>
-                <w:rFonts w:ascii="Times New Roman" w:hAnsi="Times New Roman" w:cs="Times New Roman"/>
-                <w:noProof/>
-                <w:sz w:val="24"/>
-                <w:lang w:val="ru-RU"/>
-              </w:rPr>
-              <w:t>4.2.3</w:t>
-            </w:r>
-            <w:r>
-              <w:rPr>
-                <w:rFonts w:ascii="Times New Roman" w:hAnsi="Times New Roman" w:cs="Times New Roman"/>
-                <w:noProof/>
-                <w:sz w:val="24"/>
-              </w:rPr>
-              <w:tab/>
-            </w:r>
-            <w:r>
-              <w:rPr>
-                <w:rStyle w:val="a6"/>
-                <w:rFonts w:ascii="Times New Roman" w:hAnsi="Times New Roman" w:cs="Times New Roman"/>
-                <w:noProof/>
-                <w:sz w:val="24"/>
-                <w:lang w:val="ru-RU"/>
-              </w:rPr>
-              <w:t>ПРОИЗВОДИТЕЛЬНОСТЬ</w:t>
-            </w:r>
-            <w:r>
-              <w:rPr>
-                <w:rFonts w:ascii="Times New Roman" w:hAnsi="Times New Roman" w:cs="Times New Roman"/>
-                <w:noProof/>
-                <w:webHidden/>
-                <w:sz w:val="24"/>
-              </w:rPr>
-              <w:tab/>
-            </w:r>
-            <w:r>
-              <w:rPr>
-                <w:rFonts w:ascii="Times New Roman" w:hAnsi="Times New Roman" w:cs="Times New Roman"/>
-                <w:noProof/>
-                <w:webHidden/>
-                <w:sz w:val="24"/>
-              </w:rPr>
-              <w:fldChar w:fldCharType="begin"/>
-            </w:r>
-            <w:r>
-              <w:rPr>
-                <w:rFonts w:ascii="Times New Roman" w:hAnsi="Times New Roman" w:cs="Times New Roman"/>
-                <w:noProof/>
-                <w:webHidden/>
-                <w:sz w:val="24"/>
-              </w:rPr>
-              <w:instrText xml:space="preserve"> PAGEREF _Toc515834414 \h </w:instrText>
-            </w:r>
-            <w:r>
-              <w:rPr>
-                <w:rFonts w:ascii="Times New Roman" w:hAnsi="Times New Roman" w:cs="Times New Roman"/>
-                <w:noProof/>
-                <w:webHidden/>
-                <w:sz w:val="24"/>
-              </w:rPr>
-            </w:r>
-            <w:r>
-              <w:rPr>
-                <w:rFonts w:ascii="Times New Roman" w:hAnsi="Times New Roman" w:cs="Times New Roman"/>
-                <w:noProof/>
-                <w:webHidden/>
-                <w:sz w:val="24"/>
-              </w:rPr>
-              <w:fldChar w:fldCharType="separate"/>
-            </w:r>
-            <w:r>
-              <w:rPr>
-                <w:rFonts w:ascii="Times New Roman" w:hAnsi="Times New Roman" w:cs="Times New Roman"/>
-                <w:noProof/>
-                <w:webHidden/>
-                <w:sz w:val="24"/>
-              </w:rPr>
-              <w:t>8</w:t>
-            </w:r>
-            <w:r>
-              <w:rPr>
-                <w:rFonts w:ascii="Times New Roman" w:hAnsi="Times New Roman" w:cs="Times New Roman"/>
-                <w:noProof/>
-                <w:webHidden/>
-                <w:sz w:val="24"/>
-              </w:rPr>
-              <w:fldChar w:fldCharType="end"/>
-            </w:r>
-          </w:hyperlink>
-        </w:p>
-        <w:p>
-          <w:pPr>
-            <w:pStyle w:val="3"/>
-            <w:tabs>
-              <w:tab w:val="left" w:pos="1320"/>
-              <w:tab w:val="right" w:leader="dot" w:pos="9345"/>
-            </w:tabs>
-            <w:rPr>
-              <w:rFonts w:ascii="Times New Roman" w:hAnsi="Times New Roman" w:cs="Times New Roman"/>
-              <w:noProof/>
-              <w:sz w:val="24"/>
-            </w:rPr>
-          </w:pPr>
-          <w:hyperlink w:anchor="_Toc515834415" w:history="1">
-            <w:r>
-              <w:rPr>
-                <w:rStyle w:val="a6"/>
-                <w:rFonts w:ascii="Times New Roman" w:hAnsi="Times New Roman" w:cs="Times New Roman"/>
-                <w:noProof/>
-                <w:sz w:val="24"/>
-                <w:lang w:val="ru-RU"/>
-              </w:rPr>
-              <w:t>4.2.4</w:t>
-            </w:r>
-            <w:r>
-              <w:rPr>
-                <w:rFonts w:ascii="Times New Roman" w:hAnsi="Times New Roman" w:cs="Times New Roman"/>
-                <w:noProof/>
-                <w:sz w:val="24"/>
-              </w:rPr>
-              <w:tab/>
-            </w:r>
-            <w:r>
-              <w:rPr>
-                <w:rStyle w:val="a6"/>
-                <w:rFonts w:ascii="Times New Roman" w:hAnsi="Times New Roman" w:cs="Times New Roman"/>
-                <w:noProof/>
-                <w:sz w:val="24"/>
-                <w:lang w:val="ru-RU"/>
-              </w:rPr>
-              <w:t>ВОЗМОЖНОСТЬ СОПРОВ</w:t>
-            </w:r>
-            <w:r>
-              <w:rPr>
-                <w:rStyle w:val="a6"/>
-                <w:rFonts w:ascii="Times New Roman" w:hAnsi="Times New Roman" w:cs="Times New Roman"/>
-                <w:noProof/>
-                <w:sz w:val="24"/>
-                <w:lang w:val="uk-UA"/>
-              </w:rPr>
-              <w:t>О</w:t>
-            </w:r>
-            <w:r>
-              <w:rPr>
-                <w:rStyle w:val="a6"/>
-                <w:rFonts w:ascii="Times New Roman" w:hAnsi="Times New Roman" w:cs="Times New Roman"/>
-                <w:noProof/>
-                <w:sz w:val="24"/>
-                <w:lang w:val="ru-RU"/>
-              </w:rPr>
-              <w:t>ЖДЕНИЯ</w:t>
-            </w:r>
-            <w:r>
-              <w:rPr>
-                <w:rFonts w:ascii="Times New Roman" w:hAnsi="Times New Roman" w:cs="Times New Roman"/>
-                <w:noProof/>
-                <w:webHidden/>
-                <w:sz w:val="24"/>
-              </w:rPr>
-              <w:tab/>
-            </w:r>
-            <w:r>
-              <w:rPr>
-                <w:rFonts w:ascii="Times New Roman" w:hAnsi="Times New Roman" w:cs="Times New Roman"/>
-                <w:noProof/>
-                <w:webHidden/>
-                <w:sz w:val="24"/>
-              </w:rPr>
-              <w:fldChar w:fldCharType="begin"/>
-            </w:r>
-            <w:r>
-              <w:rPr>
-                <w:rFonts w:ascii="Times New Roman" w:hAnsi="Times New Roman" w:cs="Times New Roman"/>
-                <w:noProof/>
-                <w:webHidden/>
-                <w:sz w:val="24"/>
-              </w:rPr>
-              <w:instrText xml:space="preserve"> PAGEREF _Toc515834415 \h </w:instrText>
-            </w:r>
-            <w:r>
-              <w:rPr>
-                <w:rFonts w:ascii="Times New Roman" w:hAnsi="Times New Roman" w:cs="Times New Roman"/>
-                <w:noProof/>
-                <w:webHidden/>
-                <w:sz w:val="24"/>
-              </w:rPr>
-            </w:r>
-            <w:r>
-              <w:rPr>
-                <w:rFonts w:ascii="Times New Roman" w:hAnsi="Times New Roman" w:cs="Times New Roman"/>
-                <w:noProof/>
-                <w:webHidden/>
-                <w:sz w:val="24"/>
-              </w:rPr>
-              <w:fldChar w:fldCharType="separate"/>
-            </w:r>
-            <w:r>
-              <w:rPr>
-                <w:rFonts w:ascii="Times New Roman" w:hAnsi="Times New Roman" w:cs="Times New Roman"/>
-                <w:noProof/>
-                <w:webHidden/>
-                <w:sz w:val="24"/>
-              </w:rPr>
-              <w:t>9</w:t>
-            </w:r>
-            <w:r>
-              <w:rPr>
-                <w:rFonts w:ascii="Times New Roman" w:hAnsi="Times New Roman" w:cs="Times New Roman"/>
-                <w:noProof/>
-                <w:webHidden/>
-                <w:sz w:val="24"/>
-              </w:rPr>
-              <w:fldChar w:fldCharType="end"/>
-            </w:r>
-          </w:hyperlink>
-        </w:p>
-        <w:p>
-          <w:pPr>
-            <w:pStyle w:val="11"/>
-            <w:tabs>
-              <w:tab w:val="left" w:pos="440"/>
-              <w:tab w:val="right" w:leader="dot" w:pos="9345"/>
-            </w:tabs>
-            <w:rPr>
-              <w:rFonts w:ascii="Times New Roman" w:hAnsi="Times New Roman" w:cs="Times New Roman"/>
-              <w:noProof/>
-              <w:sz w:val="24"/>
-            </w:rPr>
-          </w:pPr>
-          <w:hyperlink w:anchor="_Toc515834416" w:history="1">
-            <w:r>
-              <w:rPr>
-                <w:rStyle w:val="a6"/>
-                <w:rFonts w:ascii="Times New Roman" w:hAnsi="Times New Roman" w:cs="Times New Roman"/>
-                <w:noProof/>
-                <w:sz w:val="24"/>
-                <w:lang w:val="ru-RU"/>
-              </w:rPr>
-              <w:t>5</w:t>
-            </w:r>
-            <w:r>
-              <w:rPr>
-                <w:rFonts w:ascii="Times New Roman" w:hAnsi="Times New Roman" w:cs="Times New Roman"/>
-                <w:noProof/>
-                <w:sz w:val="24"/>
-              </w:rPr>
-              <w:tab/>
-            </w:r>
-            <w:r>
-              <w:rPr>
-                <w:rStyle w:val="a6"/>
-                <w:rFonts w:ascii="Times New Roman" w:hAnsi="Times New Roman" w:cs="Times New Roman"/>
-                <w:noProof/>
-                <w:sz w:val="24"/>
-                <w:lang w:val="ru-RU"/>
-              </w:rPr>
-              <w:t>ОГРАНИЧЕНИЯ ПРОЕКТИРОВАНИЯ</w:t>
-            </w:r>
-            <w:r>
-              <w:rPr>
-                <w:rFonts w:ascii="Times New Roman" w:hAnsi="Times New Roman" w:cs="Times New Roman"/>
-                <w:noProof/>
-                <w:webHidden/>
-                <w:sz w:val="24"/>
-              </w:rPr>
-              <w:tab/>
-            </w:r>
-            <w:r>
-              <w:rPr>
-                <w:rFonts w:ascii="Times New Roman" w:hAnsi="Times New Roman" w:cs="Times New Roman"/>
-                <w:noProof/>
-                <w:webHidden/>
-                <w:sz w:val="24"/>
-              </w:rPr>
-              <w:fldChar w:fldCharType="begin"/>
-            </w:r>
-            <w:r>
-              <w:rPr>
-                <w:rFonts w:ascii="Times New Roman" w:hAnsi="Times New Roman" w:cs="Times New Roman"/>
-                <w:noProof/>
-                <w:webHidden/>
-                <w:sz w:val="24"/>
-              </w:rPr>
-              <w:instrText xml:space="preserve"> PAGEREF _Toc515834416 \h </w:instrText>
-            </w:r>
-            <w:r>
-              <w:rPr>
-                <w:rFonts w:ascii="Times New Roman" w:hAnsi="Times New Roman" w:cs="Times New Roman"/>
-                <w:noProof/>
-                <w:webHidden/>
-                <w:sz w:val="24"/>
-              </w:rPr>
-            </w:r>
-            <w:r>
-              <w:rPr>
-                <w:rFonts w:ascii="Times New Roman" w:hAnsi="Times New Roman" w:cs="Times New Roman"/>
-                <w:noProof/>
-                <w:webHidden/>
-                <w:sz w:val="24"/>
-              </w:rPr>
-              <w:fldChar w:fldCharType="separate"/>
-            </w:r>
-            <w:r>
-              <w:rPr>
-                <w:rFonts w:ascii="Times New Roman" w:hAnsi="Times New Roman" w:cs="Times New Roman"/>
-                <w:noProof/>
-                <w:webHidden/>
-                <w:sz w:val="24"/>
-              </w:rPr>
-              <w:t>10</w:t>
-            </w:r>
-            <w:r>
-              <w:rPr>
-                <w:rFonts w:ascii="Times New Roman" w:hAnsi="Times New Roman" w:cs="Times New Roman"/>
-                <w:noProof/>
-                <w:webHidden/>
-                <w:sz w:val="24"/>
-              </w:rPr>
-              <w:fldChar w:fldCharType="end"/>
-            </w:r>
-          </w:hyperlink>
-        </w:p>
-        <w:p>
-          <w:pPr>
-            <w:pStyle w:val="11"/>
-            <w:tabs>
-              <w:tab w:val="left" w:pos="440"/>
-              <w:tab w:val="right" w:leader="dot" w:pos="9345"/>
-            </w:tabs>
-            <w:rPr>
-              <w:rFonts w:ascii="Times New Roman" w:hAnsi="Times New Roman" w:cs="Times New Roman"/>
-              <w:noProof/>
-              <w:sz w:val="24"/>
-            </w:rPr>
-          </w:pPr>
-          <w:hyperlink w:anchor="_Toc515834417" w:history="1">
-            <w:r>
-              <w:rPr>
-                <w:rStyle w:val="a6"/>
-                <w:rFonts w:ascii="Times New Roman" w:hAnsi="Times New Roman" w:cs="Times New Roman"/>
-                <w:noProof/>
-                <w:sz w:val="24"/>
-                <w:lang w:val="ru-RU"/>
-              </w:rPr>
-              <w:t>6</w:t>
-            </w:r>
-            <w:r>
-              <w:rPr>
-                <w:rFonts w:ascii="Times New Roman" w:hAnsi="Times New Roman" w:cs="Times New Roman"/>
-                <w:noProof/>
-                <w:sz w:val="24"/>
-              </w:rPr>
-              <w:tab/>
-            </w:r>
-            <w:r>
-              <w:rPr>
-                <w:rStyle w:val="a6"/>
-                <w:rFonts w:ascii="Times New Roman" w:hAnsi="Times New Roman" w:cs="Times New Roman"/>
-                <w:noProof/>
-                <w:sz w:val="24"/>
-                <w:lang w:val="ru-RU"/>
-              </w:rPr>
-              <w:t>ИНТЕРФЕЙС</w:t>
-            </w:r>
-            <w:r>
-              <w:rPr>
-                <w:rFonts w:ascii="Times New Roman" w:hAnsi="Times New Roman" w:cs="Times New Roman"/>
-                <w:noProof/>
-                <w:webHidden/>
-                <w:sz w:val="24"/>
-              </w:rPr>
-              <w:tab/>
-            </w:r>
-            <w:r>
-              <w:rPr>
-                <w:rFonts w:ascii="Times New Roman" w:hAnsi="Times New Roman" w:cs="Times New Roman"/>
-                <w:noProof/>
-                <w:webHidden/>
-                <w:sz w:val="24"/>
-              </w:rPr>
-              <w:fldChar w:fldCharType="begin"/>
-            </w:r>
-            <w:r>
-              <w:rPr>
-                <w:rFonts w:ascii="Times New Roman" w:hAnsi="Times New Roman" w:cs="Times New Roman"/>
-                <w:noProof/>
-                <w:webHidden/>
-                <w:sz w:val="24"/>
-              </w:rPr>
-              <w:instrText xml:space="preserve"> PAGEREF _Toc515834417 \h </w:instrText>
-            </w:r>
-            <w:r>
-              <w:rPr>
-                <w:rFonts w:ascii="Times New Roman" w:hAnsi="Times New Roman" w:cs="Times New Roman"/>
-                <w:noProof/>
-                <w:webHidden/>
-                <w:sz w:val="24"/>
-              </w:rPr>
-            </w:r>
-            <w:r>
-              <w:rPr>
-                <w:rFonts w:ascii="Times New Roman" w:hAnsi="Times New Roman" w:cs="Times New Roman"/>
-                <w:noProof/>
-                <w:webHidden/>
-                <w:sz w:val="24"/>
-              </w:rPr>
-              <w:fldChar w:fldCharType="separate"/>
-            </w:r>
-            <w:r>
-              <w:rPr>
-                <w:rFonts w:ascii="Times New Roman" w:hAnsi="Times New Roman" w:cs="Times New Roman"/>
-                <w:noProof/>
-                <w:webHidden/>
-                <w:sz w:val="24"/>
-              </w:rPr>
-              <w:t>11</w:t>
-            </w:r>
-            <w:r>
-              <w:rPr>
-                <w:rFonts w:ascii="Times New Roman" w:hAnsi="Times New Roman" w:cs="Times New Roman"/>
-                <w:noProof/>
-                <w:webHidden/>
-                <w:sz w:val="24"/>
               </w:rPr>
               <w:fldChar w:fldCharType="end"/>
             </w:r>
@@ -2453,8 +2422,8 @@
           <w:lang w:val="ru-RU"/>
         </w:rPr>
       </w:pPr>
-      <w:bookmarkStart w:id="0" w:name="_Toc482623941"/>
-      <w:bookmarkStart w:id="1" w:name="_Toc515834402"/>
+      <w:bookmarkStart w:id="1" w:name="_Toc482623941"/>
+      <w:bookmarkStart w:id="2" w:name="_Toc7476544"/>
       <w:r>
         <w:rPr>
           <w:rFonts w:ascii="Times New Roman" w:hAnsi="Times New Roman" w:cs="Times New Roman"/>
@@ -2463,11 +2432,10 @@
           <w:szCs w:val="28"/>
           <w:lang w:val="ru-RU"/>
         </w:rPr>
-        <w:lastRenderedPageBreak/>
         <w:t>ВВЕДЕНИЕ</w:t>
       </w:r>
-      <w:bookmarkEnd w:id="0"/>
       <w:bookmarkEnd w:id="1"/>
+      <w:bookmarkEnd w:id="2"/>
     </w:p>
     <w:p>
       <w:pPr>
@@ -2497,7 +2465,7 @@
           <w:lang w:val="ru-RU"/>
         </w:rPr>
       </w:pPr>
-      <w:bookmarkStart w:id="2" w:name="_Toc482623942"/>
+      <w:bookmarkStart w:id="3" w:name="_Toc482623942"/>
       <w:r>
         <w:rPr>
           <w:rFonts w:ascii="Times New Roman" w:hAnsi="Times New Roman" w:cs="Times New Roman"/>
@@ -2507,7 +2475,7 @@
         </w:rPr>
         <w:t xml:space="preserve"> </w:t>
       </w:r>
-      <w:bookmarkStart w:id="3" w:name="_Toc515834403"/>
+      <w:bookmarkStart w:id="4" w:name="_Toc7476545"/>
       <w:r>
         <w:rPr>
           <w:rFonts w:ascii="Times New Roman" w:hAnsi="Times New Roman" w:cs="Times New Roman"/>
@@ -2518,8 +2486,8 @@
         </w:rPr>
         <w:t>ЦЕЛЬ</w:t>
       </w:r>
-      <w:bookmarkEnd w:id="2"/>
       <w:bookmarkEnd w:id="3"/>
+      <w:bookmarkEnd w:id="4"/>
     </w:p>
     <w:p>
       <w:pPr>
@@ -2567,17 +2535,15 @@
         </w:rPr>
         <w:t xml:space="preserve">отличную площадку для </w:t>
       </w:r>
-      <w:proofErr w:type="spellStart"/>
-      <w:r>
-        <w:rPr>
-          <w:rFonts w:ascii="Times New Roman" w:hAnsi="Times New Roman" w:cs="Times New Roman"/>
-          <w:sz w:val="28"/>
-          <w:szCs w:val="28"/>
-          <w:lang w:val="ru-RU"/>
-        </w:rPr>
-        <w:t>распостранения</w:t>
-      </w:r>
-      <w:proofErr w:type="spellEnd"/>
+      <w:r>
+        <w:rPr>
+          <w:rFonts w:ascii="Times New Roman" w:hAnsi="Times New Roman" w:cs="Times New Roman"/>
+          <w:sz w:val="28"/>
+          <w:szCs w:val="28"/>
+          <w:lang w:val="ru-RU"/>
+        </w:rPr>
+        <w:t>распространения</w:t>
+      </w:r>
       <w:r>
         <w:rPr>
           <w:rFonts w:ascii="Times New Roman" w:hAnsi="Times New Roman" w:cs="Times New Roman"/>
@@ -2605,7 +2571,7 @@
           <w:lang w:val="ru-RU"/>
         </w:rPr>
       </w:pPr>
-      <w:bookmarkStart w:id="4" w:name="_Toc482623943"/>
+      <w:bookmarkStart w:id="5" w:name="_Toc482623943"/>
       <w:r>
         <w:rPr>
           <w:rFonts w:ascii="Times New Roman" w:hAnsi="Times New Roman" w:cs="Times New Roman"/>
@@ -2616,7 +2582,7 @@
         </w:rPr>
         <w:t xml:space="preserve"> </w:t>
       </w:r>
-      <w:bookmarkStart w:id="5" w:name="_Toc515834404"/>
+      <w:bookmarkStart w:id="6" w:name="_Toc7476546"/>
       <w:r>
         <w:rPr>
           <w:rFonts w:ascii="Times New Roman" w:hAnsi="Times New Roman" w:cs="Times New Roman"/>
@@ -2627,8 +2593,8 @@
         </w:rPr>
         <w:t>МАСШТАБ</w:t>
       </w:r>
-      <w:bookmarkEnd w:id="4"/>
       <w:bookmarkEnd w:id="5"/>
+      <w:bookmarkEnd w:id="6"/>
     </w:p>
     <w:p>
       <w:pPr>
@@ -2658,6 +2624,23 @@
         </w:rPr>
         <w:t xml:space="preserve">роект рассчитан на людей </w:t>
       </w:r>
+      <w:r>
+        <w:rPr>
+          <w:rFonts w:ascii="Times New Roman" w:hAnsi="Times New Roman" w:cs="Times New Roman"/>
+          <w:sz w:val="28"/>
+          <w:szCs w:val="28"/>
+          <w:lang w:val="ru-RU"/>
+        </w:rPr>
+        <w:t>молодого</w:t>
+      </w:r>
+      <w:r>
+        <w:rPr>
+          <w:rFonts w:ascii="Times New Roman" w:hAnsi="Times New Roman" w:cs="Times New Roman"/>
+          <w:sz w:val="28"/>
+          <w:szCs w:val="28"/>
+        </w:rPr>
+        <w:t xml:space="preserve"> </w:t>
+      </w:r>
       <w:proofErr w:type="spellStart"/>
       <w:r>
         <w:rPr>
@@ -2665,7 +2648,7 @@
           <w:sz w:val="28"/>
           <w:szCs w:val="28"/>
         </w:rPr>
-        <w:t>младшего</w:t>
+        <w:t>возраста</w:t>
       </w:r>
       <w:proofErr w:type="spellEnd"/>
       <w:r>
@@ -2673,47 +2656,18 @@
           <w:rFonts w:ascii="Times New Roman" w:hAnsi="Times New Roman" w:cs="Times New Roman"/>
           <w:sz w:val="28"/>
           <w:szCs w:val="28"/>
-        </w:rPr>
-        <w:t xml:space="preserve"> </w:t>
-      </w:r>
-      <w:proofErr w:type="spellStart"/>
-      <w:r>
-        <w:rPr>
-          <w:rFonts w:ascii="Times New Roman" w:hAnsi="Times New Roman" w:cs="Times New Roman"/>
-          <w:sz w:val="28"/>
-          <w:szCs w:val="28"/>
-        </w:rPr>
-        <w:t>возраста</w:t>
-      </w:r>
-      <w:proofErr w:type="spellEnd"/>
-      <w:r>
-        <w:rPr>
-          <w:rFonts w:ascii="Times New Roman" w:hAnsi="Times New Roman" w:cs="Times New Roman"/>
-          <w:sz w:val="28"/>
-          <w:szCs w:val="28"/>
-          <w:lang w:val="ru-RU"/>
-        </w:rPr>
-        <w:t xml:space="preserve">, а </w:t>
-      </w:r>
-      <w:proofErr w:type="gramStart"/>
-      <w:r>
-        <w:rPr>
-          <w:rFonts w:ascii="Times New Roman" w:hAnsi="Times New Roman" w:cs="Times New Roman"/>
-          <w:sz w:val="28"/>
-          <w:szCs w:val="28"/>
-          <w:lang w:val="ru-RU"/>
-        </w:rPr>
-        <w:t>так же</w:t>
-      </w:r>
-      <w:proofErr w:type="gramEnd"/>
-      <w:r>
-        <w:rPr>
-          <w:rFonts w:ascii="Times New Roman" w:hAnsi="Times New Roman" w:cs="Times New Roman"/>
-          <w:sz w:val="28"/>
-          <w:szCs w:val="28"/>
-          <w:lang w:val="ru-RU"/>
-        </w:rPr>
-        <w:t xml:space="preserve"> людей</w:t>
+          <w:lang w:val="ru-RU"/>
+        </w:rPr>
+        <w:t>, а так</w:t>
+      </w:r>
+      <w:r>
+        <w:rPr>
+          <w:rFonts w:ascii="Times New Roman" w:hAnsi="Times New Roman" w:cs="Times New Roman"/>
+          <w:sz w:val="28"/>
+          <w:szCs w:val="28"/>
+          <w:lang w:val="ru-RU"/>
+        </w:rPr>
+        <w:t>же людей</w:t>
       </w:r>
       <w:r>
         <w:rPr>
@@ -2768,7 +2722,7 @@
           <w:szCs w:val="28"/>
         </w:rPr>
       </w:pPr>
-      <w:bookmarkStart w:id="6" w:name="_Toc482623944"/>
+      <w:bookmarkStart w:id="7" w:name="_Toc482623944"/>
       <w:r>
         <w:rPr>
           <w:rFonts w:ascii="Times New Roman" w:hAnsi="Times New Roman" w:cs="Times New Roman"/>
@@ -2779,7 +2733,7 @@
         </w:rPr>
         <w:t xml:space="preserve"> </w:t>
       </w:r>
-      <w:bookmarkStart w:id="7" w:name="_Toc515834405"/>
+      <w:bookmarkStart w:id="8" w:name="_Toc7476547"/>
       <w:r>
         <w:rPr>
           <w:rFonts w:ascii="Times New Roman" w:hAnsi="Times New Roman" w:cs="Times New Roman"/>
@@ -2790,8 +2744,8 @@
         </w:rPr>
         <w:t>ССЫЛКИ</w:t>
       </w:r>
-      <w:bookmarkEnd w:id="6"/>
       <w:bookmarkEnd w:id="7"/>
+      <w:bookmarkEnd w:id="8"/>
     </w:p>
     <w:p>
       <w:pPr>
@@ -3024,7 +2978,7 @@
           <w:szCs w:val="28"/>
         </w:rPr>
       </w:pPr>
-      <w:bookmarkStart w:id="8" w:name="_Toc482623945"/>
+      <w:bookmarkStart w:id="9" w:name="_Toc482623945"/>
       <w:r>
         <w:rPr>
           <w:rFonts w:ascii="Times New Roman" w:hAnsi="Times New Roman" w:cs="Times New Roman"/>
@@ -3034,7 +2988,7 @@
         </w:rPr>
         <w:t xml:space="preserve"> </w:t>
       </w:r>
-      <w:bookmarkStart w:id="9" w:name="_Toc515834406"/>
+      <w:bookmarkStart w:id="10" w:name="_Toc7476548"/>
       <w:r>
         <w:rPr>
           <w:rFonts w:ascii="Times New Roman" w:hAnsi="Times New Roman" w:cs="Times New Roman"/>
@@ -3045,8 +2999,8 @@
         </w:rPr>
         <w:t>ПРЕДПОЛОЖЕНИЯ И ЗАВИСИМОСТИ</w:t>
       </w:r>
-      <w:bookmarkEnd w:id="8"/>
       <w:bookmarkEnd w:id="9"/>
+      <w:bookmarkEnd w:id="10"/>
     </w:p>
     <w:p>
       <w:pPr>
@@ -3256,8 +3210,8 @@
           <w:lang w:val="ru-RU"/>
         </w:rPr>
       </w:pPr>
-      <w:bookmarkStart w:id="10" w:name="_Toc482623946"/>
-      <w:bookmarkStart w:id="11" w:name="_Toc515834407"/>
+      <w:bookmarkStart w:id="11" w:name="_Toc482623946"/>
+      <w:bookmarkStart w:id="12" w:name="_Toc7476549"/>
       <w:r>
         <w:rPr>
           <w:rFonts w:ascii="Times New Roman" w:hAnsi="Times New Roman" w:cs="Times New Roman"/>
@@ -3266,10 +3220,11 @@
           <w:szCs w:val="28"/>
           <w:lang w:val="ru-RU"/>
         </w:rPr>
+        <w:lastRenderedPageBreak/>
         <w:t>КРАТКАЯ ХАРАКТЕРИСТИКА МОДЕЛИ ПРЕЦЕДЕНТОВ</w:t>
       </w:r>
-      <w:bookmarkEnd w:id="10"/>
       <w:bookmarkEnd w:id="11"/>
+      <w:bookmarkEnd w:id="12"/>
     </w:p>
     <w:tbl>
       <w:tblPr>
@@ -3307,7 +3262,6 @@
                 <w:sz w:val="36"/>
                 <w:szCs w:val="56"/>
               </w:rPr>
-              <w:lastRenderedPageBreak/>
               <w:t>Название</w:t>
             </w:r>
             <w:proofErr w:type="spellEnd"/>
@@ -3502,7 +3456,6 @@
                 <w:szCs w:val="28"/>
               </w:rPr>
             </w:pPr>
-            <w:bookmarkStart w:id="12" w:name="_GoBack" w:colFirst="0" w:colLast="2"/>
             <w:proofErr w:type="spellStart"/>
             <w:r>
               <w:rPr>
@@ -4424,7 +4377,17 @@
                 <w:szCs w:val="28"/>
                 <w:lang w:val="ru-RU"/>
               </w:rPr>
-              <w:t>Каждый пользователь может найти и подписаться на сообщество, которое подходит по его интересам</w:t>
+              <w:t xml:space="preserve">Каждый пользователь может найти и подписаться на </w:t>
+            </w:r>
+            <w:r>
+              <w:rPr>
+                <w:rFonts w:ascii="Times New Roman" w:hAnsi="Times New Roman" w:cs="Times New Roman"/>
+                <w:sz w:val="28"/>
+                <w:szCs w:val="28"/>
+                <w:lang w:val="ru-RU"/>
+              </w:rPr>
+              <w:lastRenderedPageBreak/>
+              <w:t>сообщество, которое подходит по его интересам</w:t>
             </w:r>
           </w:p>
         </w:tc>
@@ -4449,6 +4412,7 @@
                 <w:sz w:val="28"/>
                 <w:szCs w:val="28"/>
               </w:rPr>
+              <w:lastRenderedPageBreak/>
               <w:t>Все</w:t>
             </w:r>
             <w:proofErr w:type="spellEnd"/>
@@ -5151,7 +5115,25 @@
                 <w:szCs w:val="28"/>
                 <w:lang w:val="ru-RU"/>
               </w:rPr>
-              <w:t>Колаборация</w:t>
+              <w:t>Кол</w:t>
+            </w:r>
+            <w:r>
+              <w:rPr>
+                <w:rFonts w:ascii="Times New Roman" w:eastAsia="Calibri" w:hAnsi="Times New Roman" w:cs="Times New Roman"/>
+                <w:sz w:val="28"/>
+                <w:szCs w:val="28"/>
+                <w:lang w:val="ru-RU"/>
+              </w:rPr>
+              <w:t>л</w:t>
+            </w:r>
+            <w:r>
+              <w:rPr>
+                <w:rFonts w:ascii="Times New Roman" w:eastAsia="Calibri" w:hAnsi="Times New Roman" w:cs="Times New Roman"/>
+                <w:sz w:val="28"/>
+                <w:szCs w:val="28"/>
+                <w:lang w:val="ru-RU"/>
+              </w:rPr>
+              <w:t>аборация</w:t>
             </w:r>
             <w:proofErr w:type="spellEnd"/>
           </w:p>
@@ -5985,6 +5967,15 @@
               <w:t>подписчиков</w:t>
             </w:r>
             <w:proofErr w:type="spellEnd"/>
+            <w:r>
+              <w:rPr>
+                <w:rFonts w:ascii="Times New Roman" w:hAnsi="Times New Roman" w:cs="Times New Roman"/>
+                <w:sz w:val="28"/>
+                <w:szCs w:val="28"/>
+                <w:lang w:val="ru-RU"/>
+              </w:rPr>
+              <w:t>,</w:t>
+            </w:r>
             <w:r>
               <w:rPr>
                 <w:rFonts w:ascii="Times New Roman" w:hAnsi="Times New Roman" w:cs="Times New Roman"/>
@@ -6654,7 +6645,6 @@
           </w:p>
         </w:tc>
       </w:tr>
-      <w:bookmarkEnd w:id="12"/>
     </w:tbl>
     <w:p>
       <w:pPr>
@@ -6685,6 +6675,7 @@
           <w:szCs w:val="28"/>
           <w:lang w:val="ru-RU"/>
         </w:rPr>
+        <w:lastRenderedPageBreak/>
         <w:br w:type="page"/>
       </w:r>
     </w:p>
@@ -7330,7 +7321,7 @@
         </w:rPr>
       </w:pPr>
       <w:bookmarkStart w:id="13" w:name="_Toc482623947"/>
-      <w:bookmarkStart w:id="14" w:name="_Toc515834408"/>
+      <w:bookmarkStart w:id="14" w:name="_Toc7476550"/>
       <w:r>
         <w:rPr>
           <w:rFonts w:ascii="Times New Roman" w:hAnsi="Times New Roman" w:cs="Times New Roman"/>
@@ -7374,7 +7365,7 @@
         </w:rPr>
       </w:pPr>
       <w:bookmarkStart w:id="15" w:name="_Toc482623948"/>
-      <w:bookmarkStart w:id="16" w:name="_Toc515834409"/>
+      <w:bookmarkStart w:id="16" w:name="_Toc7476551"/>
       <w:r>
         <w:rPr>
           <w:rFonts w:ascii="Times New Roman" w:hAnsi="Times New Roman" w:cs="Times New Roman"/>
@@ -7427,7 +7418,7 @@
         </w:rPr>
         <w:t xml:space="preserve"> </w:t>
       </w:r>
-      <w:bookmarkStart w:id="18" w:name="_Toc515834410"/>
+      <w:bookmarkStart w:id="18" w:name="_Toc7476552"/>
       <w:r>
         <w:rPr>
           <w:rFonts w:ascii="Times New Roman" w:hAnsi="Times New Roman" w:cs="Times New Roman"/>
@@ -7927,7 +7918,7 @@
         </w:rPr>
         <w:t xml:space="preserve"> </w:t>
       </w:r>
-      <w:bookmarkStart w:id="20" w:name="_Toc515834411"/>
+      <w:bookmarkStart w:id="20" w:name="_Toc7476553"/>
       <w:r>
         <w:rPr>
           <w:rFonts w:ascii="Times New Roman" w:hAnsi="Times New Roman" w:cs="Times New Roman"/>
@@ -7971,7 +7962,7 @@
         </w:rPr>
       </w:pPr>
       <w:bookmarkStart w:id="21" w:name="_Toc482623951"/>
-      <w:bookmarkStart w:id="22" w:name="_Toc515834412"/>
+      <w:bookmarkStart w:id="22" w:name="_Toc7476554"/>
       <w:r>
         <w:rPr>
           <w:rFonts w:ascii="Times New Roman" w:hAnsi="Times New Roman" w:cs="Times New Roman"/>
@@ -8099,7 +8090,7 @@
         </w:rPr>
       </w:pPr>
       <w:bookmarkStart w:id="23" w:name="_Toc482623952"/>
-      <w:bookmarkStart w:id="24" w:name="_Toc515834413"/>
+      <w:bookmarkStart w:id="24" w:name="_Toc7476555"/>
       <w:r>
         <w:rPr>
           <w:rFonts w:ascii="Times New Roman" w:hAnsi="Times New Roman" w:cs="Times New Roman"/>
@@ -8393,7 +8384,7 @@
         </w:rPr>
       </w:pPr>
       <w:bookmarkStart w:id="25" w:name="_Toc482623953"/>
-      <w:bookmarkStart w:id="26" w:name="_Toc515834414"/>
+      <w:bookmarkStart w:id="26" w:name="_Toc7476556"/>
       <w:r>
         <w:rPr>
           <w:rFonts w:ascii="Times New Roman" w:hAnsi="Times New Roman" w:cs="Times New Roman"/>
@@ -8730,7 +8721,7 @@
         </w:rPr>
       </w:pPr>
       <w:bookmarkStart w:id="27" w:name="_Toc482623954"/>
-      <w:bookmarkStart w:id="28" w:name="_Toc515834415"/>
+      <w:bookmarkStart w:id="28" w:name="_Toc7476557"/>
       <w:r>
         <w:rPr>
           <w:rFonts w:ascii="Times New Roman" w:hAnsi="Times New Roman" w:cs="Times New Roman"/>
@@ -8949,9 +8940,8 @@
           <w:shd w:val="clear" w:color="auto" w:fill="FFFFFF"/>
           <w:lang w:val="ru-RU"/>
         </w:rPr>
-        <w:t xml:space="preserve">, можно автоматически подсчитать процент </w:t>
-      </w:r>
-      <w:proofErr w:type="spellStart"/>
+        <w:t>, можно авт</w:t>
+      </w:r>
       <w:r>
         <w:rPr>
           <w:rFonts w:ascii="Times New Roman" w:hAnsi="Times New Roman" w:cs="Times New Roman"/>
@@ -8961,9 +8951,8 @@
           <w:shd w:val="clear" w:color="auto" w:fill="FFFFFF"/>
           <w:lang w:val="ru-RU"/>
         </w:rPr>
-        <w:t>прокрытия</w:t>
-      </w:r>
-      <w:proofErr w:type="spellEnd"/>
+        <w:t>оматически подсчитать процент п</w:t>
+      </w:r>
       <w:r>
         <w:rPr>
           <w:rFonts w:ascii="Times New Roman" w:hAnsi="Times New Roman" w:cs="Times New Roman"/>
@@ -8973,7 +8962,7 @@
           <w:shd w:val="clear" w:color="auto" w:fill="FFFFFF"/>
           <w:lang w:val="ru-RU"/>
         </w:rPr>
-        <w:t xml:space="preserve"> приложения юнит-тестами. </w:t>
+        <w:t xml:space="preserve">окрытия приложения юнит-тестами. </w:t>
       </w:r>
       <w:r>
         <w:rPr>
@@ -9073,7 +9062,6 @@
                 <w:lang w:val="ru-RU"/>
               </w:rPr>
             </w:pPr>
-            <w:bookmarkStart w:id="29" w:name="_Toc515834416"/>
             <w:r>
               <w:rPr>
                 <w:rFonts w:ascii="Times New Roman" w:hAnsi="Times New Roman" w:cs="Times New Roman"/>
@@ -9660,6 +9648,7 @@
           <w:lang w:val="ru-RU"/>
         </w:rPr>
       </w:pPr>
+      <w:bookmarkStart w:id="29" w:name="_Toc7476558"/>
       <w:r>
         <w:rPr>
           <w:rFonts w:ascii="Times New Roman" w:hAnsi="Times New Roman" w:cs="Times New Roman"/>
@@ -9698,13 +9687,6 @@
     <w:p>
       <w:pPr>
         <w:rPr>
-          <w:lang w:val="ru-RU"/>
-        </w:rPr>
-      </w:pPr>
-    </w:p>
-    <w:p>
-      <w:pPr>
-        <w:rPr>
           <w:rFonts w:ascii="Times New Roman" w:hAnsi="Times New Roman" w:cs="Times New Roman"/>
           <w:b/>
           <w:sz w:val="32"/>
@@ -9712,8 +9694,15 @@
           <w:lang w:val="ru-RU"/>
         </w:rPr>
       </w:pPr>
-      <w:bookmarkStart w:id="30" w:name="_Toc515834417"/>
-      <w:r>
+    </w:p>
+    <w:p>
+      <w:pPr>
+        <w:pStyle w:val="a5"/>
+        <w:numPr>
+          <w:ilvl w:val="0"/>
+          <w:numId w:val="5"/>
+        </w:numPr>
+        <w:outlineLvl w:val="0"/>
         <w:rPr>
           <w:rFonts w:ascii="Times New Roman" w:hAnsi="Times New Roman" w:cs="Times New Roman"/>
           <w:b/>
@@ -9721,9 +9710,8 @@
           <w:szCs w:val="32"/>
           <w:lang w:val="ru-RU"/>
         </w:rPr>
-        <w:lastRenderedPageBreak/>
-        <w:t>7.И</w:t>
-      </w:r>
+      </w:pPr>
+      <w:bookmarkStart w:id="30" w:name="_Toc7476559"/>
       <w:r>
         <w:rPr>
           <w:rFonts w:ascii="Times New Roman" w:hAnsi="Times New Roman" w:cs="Times New Roman"/>
@@ -9732,16 +9720,665 @@
           <w:szCs w:val="32"/>
           <w:lang w:val="ru-RU"/>
         </w:rPr>
-        <w:t>НТЕРФЕЙС</w:t>
+        <w:t>ИНТЕРФЕЙС</w:t>
       </w:r>
       <w:bookmarkEnd w:id="30"/>
     </w:p>
     <w:p>
       <w:pPr>
-        <w:rPr>
-          <w:lang w:val="ru-RU"/>
-        </w:rPr>
-      </w:pPr>
+        <w:ind w:left="720" w:firstLine="696"/>
+        <w:outlineLvl w:val="2"/>
+        <w:rPr>
+          <w:rFonts w:ascii="Times New Roman" w:hAnsi="Times New Roman" w:cs="Times New Roman"/>
+          <w:b/>
+          <w:sz w:val="28"/>
+          <w:szCs w:val="28"/>
+          <w:lang w:val="ru-RU"/>
+        </w:rPr>
+      </w:pPr>
+      <w:bookmarkStart w:id="31" w:name="_Toc7476560"/>
+      <w:r>
+        <w:rPr>
+          <w:rFonts w:ascii="Times New Roman" w:hAnsi="Times New Roman" w:cs="Times New Roman"/>
+          <w:b/>
+          <w:sz w:val="28"/>
+          <w:szCs w:val="28"/>
+          <w:lang w:val="ru-RU"/>
+        </w:rPr>
+        <w:t>6.1</w:t>
+      </w:r>
+      <w:r>
+        <w:rPr>
+          <w:rFonts w:ascii="Times New Roman" w:hAnsi="Times New Roman" w:cs="Times New Roman"/>
+          <w:b/>
+          <w:sz w:val="28"/>
+          <w:szCs w:val="28"/>
+          <w:lang w:val="ru-RU"/>
+        </w:rPr>
+        <w:t xml:space="preserve"> </w:t>
+      </w:r>
+      <w:r>
+        <w:rPr>
+          <w:rFonts w:ascii="Times New Roman" w:hAnsi="Times New Roman" w:cs="Times New Roman"/>
+          <w:b/>
+          <w:sz w:val="28"/>
+          <w:szCs w:val="28"/>
+          <w:lang w:val="ru-RU"/>
+        </w:rPr>
+        <w:t>ИНТЕРФЕЙС ВЕБ-САЙТА</w:t>
+      </w:r>
+      <w:bookmarkEnd w:id="31"/>
+    </w:p>
+    <w:p>
+      <w:pPr>
+        <w:pStyle w:val="a5"/>
+        <w:rPr>
+          <w:rFonts w:ascii="Times New Roman" w:hAnsi="Times New Roman" w:cs="Times New Roman"/>
+          <w:b/>
+          <w:sz w:val="28"/>
+          <w:szCs w:val="28"/>
+          <w:lang w:val="ru-RU"/>
+        </w:rPr>
+      </w:pPr>
+    </w:p>
+    <w:p>
+      <w:pPr>
+        <w:pStyle w:val="a5"/>
+        <w:rPr>
+          <w:rFonts w:ascii="Times New Roman" w:hAnsi="Times New Roman" w:cs="Times New Roman"/>
+          <w:b/>
+          <w:sz w:val="28"/>
+          <w:szCs w:val="28"/>
+          <w:lang w:val="ru-RU"/>
+        </w:rPr>
+      </w:pPr>
+      <w:r>
+        <w:rPr>
+          <w:rFonts w:ascii="Times New Roman" w:hAnsi="Times New Roman" w:cs="Times New Roman"/>
+          <w:b/>
+          <w:noProof/>
+          <w:sz w:val="28"/>
+          <w:szCs w:val="28"/>
+          <w:lang w:val="ru-RU" w:eastAsia="ru-RU"/>
+        </w:rPr>
+        <w:drawing>
+          <wp:inline distT="0" distB="0" distL="0" distR="0" wp14:anchorId="55B8DEB6" wp14:editId="3044D338">
+            <wp:extent cx="5940425" cy="3341489"/>
+            <wp:effectExtent l="0" t="0" r="3175" b="0"/>
+            <wp:docPr id="13" name="Рисунок 13" descr="C:\Users\User\Desktop\скрин.png"/>
+            <wp:cNvGraphicFramePr>
+              <a:graphicFrameLocks xmlns:a="http://schemas.openxmlformats.org/drawingml/2006/main" noChangeAspect="1"/>
+            </wp:cNvGraphicFramePr>
+            <a:graphic xmlns:a="http://schemas.openxmlformats.org/drawingml/2006/main">
+              <a:graphicData uri="http://schemas.openxmlformats.org/drawingml/2006/picture">
+                <pic:pic xmlns:pic="http://schemas.openxmlformats.org/drawingml/2006/picture">
+                  <pic:nvPicPr>
+                    <pic:cNvPr id="0" name="Picture 10" descr="C:\Users\User\Desktop\скрин.png"/>
+                    <pic:cNvPicPr>
+                      <a:picLocks noChangeAspect="1" noChangeArrowheads="1"/>
+                    </pic:cNvPicPr>
+                  </pic:nvPicPr>
+                  <pic:blipFill>
+                    <a:blip r:embed="rId15" cstate="print">
+                      <a:extLst>
+                        <a:ext uri="{28A0092B-C50C-407E-A947-70E740481C1C}">
+                          <a14:useLocalDpi xmlns:a14="http://schemas.microsoft.com/office/drawing/2010/main" val="0"/>
+                        </a:ext>
+                      </a:extLst>
+                    </a:blip>
+                    <a:srcRect/>
+                    <a:stretch>
+                      <a:fillRect/>
+                    </a:stretch>
+                  </pic:blipFill>
+                  <pic:spPr bwMode="auto">
+                    <a:xfrm>
+                      <a:off x="0" y="0"/>
+                      <a:ext cx="5940425" cy="3341489"/>
+                    </a:xfrm>
+                    <a:prstGeom prst="rect">
+                      <a:avLst/>
+                    </a:prstGeom>
+                    <a:noFill/>
+                    <a:ln>
+                      <a:noFill/>
+                    </a:ln>
+                  </pic:spPr>
+                </pic:pic>
+              </a:graphicData>
+            </a:graphic>
+          </wp:inline>
+        </w:drawing>
+      </w:r>
+      <w:r>
+        <w:rPr>
+          <w:rFonts w:ascii="Times New Roman" w:hAnsi="Times New Roman" w:cs="Times New Roman"/>
+          <w:b/>
+          <w:noProof/>
+          <w:sz w:val="28"/>
+          <w:szCs w:val="28"/>
+          <w:lang w:val="ru-RU" w:eastAsia="ru-RU"/>
+        </w:rPr>
+        <w:drawing>
+          <wp:inline distT="0" distB="0" distL="0" distR="0" wp14:anchorId="5B67E2C9" wp14:editId="3B7411E3">
+            <wp:extent cx="5940425" cy="3341489"/>
+            <wp:effectExtent l="0" t="0" r="3175" b="0"/>
+            <wp:docPr id="14" name="Рисунок 14" descr="C:\Users\User\Desktop\скрин2.png"/>
+            <wp:cNvGraphicFramePr>
+              <a:graphicFrameLocks xmlns:a="http://schemas.openxmlformats.org/drawingml/2006/main" noChangeAspect="1"/>
+            </wp:cNvGraphicFramePr>
+            <a:graphic xmlns:a="http://schemas.openxmlformats.org/drawingml/2006/main">
+              <a:graphicData uri="http://schemas.openxmlformats.org/drawingml/2006/picture">
+                <pic:pic xmlns:pic="http://schemas.openxmlformats.org/drawingml/2006/picture">
+                  <pic:nvPicPr>
+                    <pic:cNvPr id="0" name="Picture 11" descr="C:\Users\User\Desktop\скрин2.png"/>
+                    <pic:cNvPicPr>
+                      <a:picLocks noChangeAspect="1" noChangeArrowheads="1"/>
+                    </pic:cNvPicPr>
+                  </pic:nvPicPr>
+                  <pic:blipFill>
+                    <a:blip r:embed="rId16" cstate="print">
+                      <a:extLst>
+                        <a:ext uri="{28A0092B-C50C-407E-A947-70E740481C1C}">
+                          <a14:useLocalDpi xmlns:a14="http://schemas.microsoft.com/office/drawing/2010/main" val="0"/>
+                        </a:ext>
+                      </a:extLst>
+                    </a:blip>
+                    <a:srcRect/>
+                    <a:stretch>
+                      <a:fillRect/>
+                    </a:stretch>
+                  </pic:blipFill>
+                  <pic:spPr bwMode="auto">
+                    <a:xfrm>
+                      <a:off x="0" y="0"/>
+                      <a:ext cx="5940425" cy="3341489"/>
+                    </a:xfrm>
+                    <a:prstGeom prst="rect">
+                      <a:avLst/>
+                    </a:prstGeom>
+                    <a:noFill/>
+                    <a:ln>
+                      <a:noFill/>
+                    </a:ln>
+                  </pic:spPr>
+                </pic:pic>
+              </a:graphicData>
+            </a:graphic>
+          </wp:inline>
+        </w:drawing>
+      </w:r>
+      <w:r>
+        <w:rPr>
+          <w:rFonts w:ascii="Times New Roman" w:hAnsi="Times New Roman" w:cs="Times New Roman"/>
+          <w:b/>
+          <w:noProof/>
+          <w:sz w:val="28"/>
+          <w:szCs w:val="28"/>
+          <w:lang w:val="ru-RU" w:eastAsia="ru-RU"/>
+        </w:rPr>
+        <w:lastRenderedPageBreak/>
+        <w:drawing>
+          <wp:inline distT="0" distB="0" distL="0" distR="0" wp14:anchorId="6EDEF546" wp14:editId="7A746707">
+            <wp:extent cx="5940425" cy="3341489"/>
+            <wp:effectExtent l="0" t="0" r="3175" b="0"/>
+            <wp:docPr id="15" name="Рисунок 15" descr="C:\Users\User\Desktop\скрин7.png"/>
+            <wp:cNvGraphicFramePr>
+              <a:graphicFrameLocks xmlns:a="http://schemas.openxmlformats.org/drawingml/2006/main" noChangeAspect="1"/>
+            </wp:cNvGraphicFramePr>
+            <a:graphic xmlns:a="http://schemas.openxmlformats.org/drawingml/2006/main">
+              <a:graphicData uri="http://schemas.openxmlformats.org/drawingml/2006/picture">
+                <pic:pic xmlns:pic="http://schemas.openxmlformats.org/drawingml/2006/picture">
+                  <pic:nvPicPr>
+                    <pic:cNvPr id="0" name="Picture 12" descr="C:\Users\User\Desktop\скрин7.png"/>
+                    <pic:cNvPicPr>
+                      <a:picLocks noChangeAspect="1" noChangeArrowheads="1"/>
+                    </pic:cNvPicPr>
+                  </pic:nvPicPr>
+                  <pic:blipFill>
+                    <a:blip r:embed="rId17" cstate="print">
+                      <a:extLst>
+                        <a:ext uri="{28A0092B-C50C-407E-A947-70E740481C1C}">
+                          <a14:useLocalDpi xmlns:a14="http://schemas.microsoft.com/office/drawing/2010/main" val="0"/>
+                        </a:ext>
+                      </a:extLst>
+                    </a:blip>
+                    <a:srcRect/>
+                    <a:stretch>
+                      <a:fillRect/>
+                    </a:stretch>
+                  </pic:blipFill>
+                  <pic:spPr bwMode="auto">
+                    <a:xfrm>
+                      <a:off x="0" y="0"/>
+                      <a:ext cx="5940425" cy="3341489"/>
+                    </a:xfrm>
+                    <a:prstGeom prst="rect">
+                      <a:avLst/>
+                    </a:prstGeom>
+                    <a:noFill/>
+                    <a:ln>
+                      <a:noFill/>
+                    </a:ln>
+                  </pic:spPr>
+                </pic:pic>
+              </a:graphicData>
+            </a:graphic>
+          </wp:inline>
+        </w:drawing>
+      </w:r>
+      <w:r>
+        <w:rPr>
+          <w:rFonts w:ascii="Times New Roman" w:hAnsi="Times New Roman" w:cs="Times New Roman"/>
+          <w:b/>
+          <w:noProof/>
+          <w:sz w:val="28"/>
+          <w:szCs w:val="28"/>
+          <w:lang w:val="ru-RU" w:eastAsia="ru-RU"/>
+        </w:rPr>
+        <w:drawing>
+          <wp:inline distT="0" distB="0" distL="0" distR="0" wp14:anchorId="5EA16742" wp14:editId="71034895">
+            <wp:extent cx="5940425" cy="3200456"/>
+            <wp:effectExtent l="0" t="0" r="3175" b="0"/>
+            <wp:docPr id="16" name="Рисунок 16" descr="C:\Users\User\Desktop\cскрин6.png"/>
+            <wp:cNvGraphicFramePr>
+              <a:graphicFrameLocks xmlns:a="http://schemas.openxmlformats.org/drawingml/2006/main" noChangeAspect="1"/>
+            </wp:cNvGraphicFramePr>
+            <a:graphic xmlns:a="http://schemas.openxmlformats.org/drawingml/2006/main">
+              <a:graphicData uri="http://schemas.openxmlformats.org/drawingml/2006/picture">
+                <pic:pic xmlns:pic="http://schemas.openxmlformats.org/drawingml/2006/picture">
+                  <pic:nvPicPr>
+                    <pic:cNvPr id="0" name="Picture 13" descr="C:\Users\User\Desktop\cскрин6.png"/>
+                    <pic:cNvPicPr>
+                      <a:picLocks noChangeAspect="1" noChangeArrowheads="1"/>
+                    </pic:cNvPicPr>
+                  </pic:nvPicPr>
+                  <pic:blipFill>
+                    <a:blip r:embed="rId18" cstate="print">
+                      <a:extLst>
+                        <a:ext uri="{28A0092B-C50C-407E-A947-70E740481C1C}">
+                          <a14:useLocalDpi xmlns:a14="http://schemas.microsoft.com/office/drawing/2010/main" val="0"/>
+                        </a:ext>
+                      </a:extLst>
+                    </a:blip>
+                    <a:srcRect/>
+                    <a:stretch>
+                      <a:fillRect/>
+                    </a:stretch>
+                  </pic:blipFill>
+                  <pic:spPr bwMode="auto">
+                    <a:xfrm>
+                      <a:off x="0" y="0"/>
+                      <a:ext cx="5940425" cy="3200456"/>
+                    </a:xfrm>
+                    <a:prstGeom prst="rect">
+                      <a:avLst/>
+                    </a:prstGeom>
+                    <a:noFill/>
+                    <a:ln>
+                      <a:noFill/>
+                    </a:ln>
+                  </pic:spPr>
+                </pic:pic>
+              </a:graphicData>
+            </a:graphic>
+          </wp:inline>
+        </w:drawing>
+      </w:r>
+    </w:p>
+    <w:p>
+      <w:pPr>
+        <w:pStyle w:val="a5"/>
+        <w:rPr>
+          <w:rFonts w:ascii="Times New Roman" w:hAnsi="Times New Roman" w:cs="Times New Roman"/>
+          <w:b/>
+          <w:sz w:val="28"/>
+          <w:szCs w:val="28"/>
+          <w:lang w:val="ru-RU"/>
+        </w:rPr>
+      </w:pPr>
+    </w:p>
+    <w:p>
+      <w:pPr>
+        <w:pStyle w:val="a5"/>
+        <w:rPr>
+          <w:rFonts w:ascii="Times New Roman" w:hAnsi="Times New Roman" w:cs="Times New Roman"/>
+          <w:b/>
+          <w:sz w:val="28"/>
+          <w:szCs w:val="28"/>
+          <w:lang w:val="ru-RU"/>
+        </w:rPr>
+      </w:pPr>
+      <w:r>
+        <w:rPr>
+          <w:rFonts w:ascii="Times New Roman" w:hAnsi="Times New Roman" w:cs="Times New Roman"/>
+          <w:b/>
+          <w:noProof/>
+          <w:sz w:val="28"/>
+          <w:szCs w:val="28"/>
+          <w:lang w:val="ru-RU" w:eastAsia="ru-RU"/>
+        </w:rPr>
+        <w:lastRenderedPageBreak/>
+        <w:drawing>
+          <wp:inline distT="0" distB="0" distL="0" distR="0" wp14:anchorId="260474C4" wp14:editId="140047C4">
+            <wp:extent cx="5940425" cy="3341489"/>
+            <wp:effectExtent l="0" t="0" r="3175" b="0"/>
+            <wp:docPr id="17" name="Рисунок 17" descr="C:\Users\User\Desktop\page.png"/>
+            <wp:cNvGraphicFramePr>
+              <a:graphicFrameLocks xmlns:a="http://schemas.openxmlformats.org/drawingml/2006/main" noChangeAspect="1"/>
+            </wp:cNvGraphicFramePr>
+            <a:graphic xmlns:a="http://schemas.openxmlformats.org/drawingml/2006/main">
+              <a:graphicData uri="http://schemas.openxmlformats.org/drawingml/2006/picture">
+                <pic:pic xmlns:pic="http://schemas.openxmlformats.org/drawingml/2006/picture">
+                  <pic:nvPicPr>
+                    <pic:cNvPr id="0" name="Picture 14" descr="C:\Users\User\Desktop\page.png"/>
+                    <pic:cNvPicPr>
+                      <a:picLocks noChangeAspect="1" noChangeArrowheads="1"/>
+                    </pic:cNvPicPr>
+                  </pic:nvPicPr>
+                  <pic:blipFill>
+                    <a:blip r:embed="rId19" cstate="print">
+                      <a:extLst>
+                        <a:ext uri="{28A0092B-C50C-407E-A947-70E740481C1C}">
+                          <a14:useLocalDpi xmlns:a14="http://schemas.microsoft.com/office/drawing/2010/main" val="0"/>
+                        </a:ext>
+                      </a:extLst>
+                    </a:blip>
+                    <a:srcRect/>
+                    <a:stretch>
+                      <a:fillRect/>
+                    </a:stretch>
+                  </pic:blipFill>
+                  <pic:spPr bwMode="auto">
+                    <a:xfrm>
+                      <a:off x="0" y="0"/>
+                      <a:ext cx="5940425" cy="3341489"/>
+                    </a:xfrm>
+                    <a:prstGeom prst="rect">
+                      <a:avLst/>
+                    </a:prstGeom>
+                    <a:noFill/>
+                    <a:ln>
+                      <a:noFill/>
+                    </a:ln>
+                  </pic:spPr>
+                </pic:pic>
+              </a:graphicData>
+            </a:graphic>
+          </wp:inline>
+        </w:drawing>
+      </w:r>
+    </w:p>
+    <w:p>
+      <w:pPr>
+        <w:pStyle w:val="a5"/>
+        <w:rPr>
+          <w:rFonts w:ascii="Times New Roman" w:hAnsi="Times New Roman" w:cs="Times New Roman"/>
+          <w:b/>
+          <w:sz w:val="28"/>
+          <w:szCs w:val="28"/>
+          <w:lang w:val="ru-RU"/>
+        </w:rPr>
+      </w:pPr>
+    </w:p>
+    <w:p>
+      <w:pPr>
+        <w:pStyle w:val="a5"/>
+        <w:ind w:left="1440"/>
+        <w:outlineLvl w:val="2"/>
+        <w:rPr>
+          <w:rFonts w:ascii="Times New Roman" w:hAnsi="Times New Roman" w:cs="Times New Roman"/>
+          <w:b/>
+          <w:sz w:val="28"/>
+          <w:szCs w:val="28"/>
+          <w:lang w:val="ru-RU"/>
+        </w:rPr>
+      </w:pPr>
+      <w:bookmarkStart w:id="32" w:name="_Toc7476561"/>
+      <w:r>
+        <w:rPr>
+          <w:rFonts w:ascii="Times New Roman" w:hAnsi="Times New Roman" w:cs="Times New Roman"/>
+          <w:b/>
+          <w:sz w:val="28"/>
+          <w:szCs w:val="28"/>
+          <w:lang w:val="ru-RU"/>
+        </w:rPr>
+        <w:t>6.2</w:t>
+      </w:r>
+      <w:r>
+        <w:rPr>
+          <w:rFonts w:ascii="Times New Roman" w:hAnsi="Times New Roman" w:cs="Times New Roman"/>
+          <w:b/>
+          <w:sz w:val="28"/>
+          <w:szCs w:val="28"/>
+          <w:lang w:val="ru-RU"/>
+        </w:rPr>
+        <w:t xml:space="preserve"> </w:t>
+      </w:r>
+      <w:r>
+        <w:rPr>
+          <w:rFonts w:ascii="Times New Roman" w:hAnsi="Times New Roman" w:cs="Times New Roman"/>
+          <w:b/>
+          <w:sz w:val="28"/>
+          <w:szCs w:val="28"/>
+          <w:lang w:val="ru-RU"/>
+        </w:rPr>
+        <w:t>ИНТЕРФЕЙС МОБИЛЬНОГО ПРИЛОЖЕНИЯ</w:t>
+      </w:r>
+      <w:bookmarkEnd w:id="32"/>
+    </w:p>
+    <w:p>
+      <w:pPr>
+        <w:ind w:left="360"/>
+        <w:rPr>
+          <w:rFonts w:ascii="Times New Roman" w:hAnsi="Times New Roman" w:cs="Times New Roman"/>
+          <w:b/>
+          <w:sz w:val="28"/>
+          <w:szCs w:val="28"/>
+          <w:lang w:val="ru-RU"/>
+        </w:rPr>
+      </w:pPr>
+    </w:p>
+    <w:p>
+      <w:pPr>
+        <w:pStyle w:val="a5"/>
+        <w:rPr>
+          <w:rFonts w:ascii="Times New Roman" w:hAnsi="Times New Roman" w:cs="Times New Roman"/>
+          <w:b/>
+          <w:sz w:val="28"/>
+          <w:szCs w:val="28"/>
+          <w:lang w:val="ru-RU"/>
+        </w:rPr>
+      </w:pPr>
+      <w:r>
+        <w:rPr>
+          <w:rFonts w:ascii="Times New Roman" w:hAnsi="Times New Roman" w:cs="Times New Roman"/>
+          <w:b/>
+          <w:noProof/>
+          <w:sz w:val="28"/>
+          <w:szCs w:val="28"/>
+          <w:lang w:val="ru-RU" w:eastAsia="ru-RU"/>
+        </w:rPr>
+        <w:lastRenderedPageBreak/>
+        <w:drawing>
+          <wp:inline distT="0" distB="0" distL="0" distR="0">
+            <wp:extent cx="5494655" cy="9753600"/>
+            <wp:effectExtent l="0" t="0" r="0" b="0"/>
+            <wp:docPr id="19" name="Рисунок 19" descr="C:\Users\User\Desktop\photo_2019-04-29_22-52-53 (4).jpg"/>
+            <wp:cNvGraphicFramePr>
+              <a:graphicFrameLocks xmlns:a="http://schemas.openxmlformats.org/drawingml/2006/main" noChangeAspect="1"/>
+            </wp:cNvGraphicFramePr>
+            <a:graphic xmlns:a="http://schemas.openxmlformats.org/drawingml/2006/main">
+              <a:graphicData uri="http://schemas.openxmlformats.org/drawingml/2006/picture">
+                <pic:pic xmlns:pic="http://schemas.openxmlformats.org/drawingml/2006/picture">
+                  <pic:nvPicPr>
+                    <pic:cNvPr id="0" name="Picture 16" descr="C:\Users\User\Desktop\photo_2019-04-29_22-52-53 (4).jpg"/>
+                    <pic:cNvPicPr>
+                      <a:picLocks noChangeAspect="1" noChangeArrowheads="1"/>
+                    </pic:cNvPicPr>
+                  </pic:nvPicPr>
+                  <pic:blipFill>
+                    <a:blip r:embed="rId20">
+                      <a:extLst>
+                        <a:ext uri="{28A0092B-C50C-407E-A947-70E740481C1C}">
+                          <a14:useLocalDpi xmlns:a14="http://schemas.microsoft.com/office/drawing/2010/main" val="0"/>
+                        </a:ext>
+                      </a:extLst>
+                    </a:blip>
+                    <a:srcRect/>
+                    <a:stretch>
+                      <a:fillRect/>
+                    </a:stretch>
+                  </pic:blipFill>
+                  <pic:spPr bwMode="auto">
+                    <a:xfrm>
+                      <a:off x="0" y="0"/>
+                      <a:ext cx="5494655" cy="9753600"/>
+                    </a:xfrm>
+                    <a:prstGeom prst="rect">
+                      <a:avLst/>
+                    </a:prstGeom>
+                    <a:noFill/>
+                    <a:ln>
+                      <a:noFill/>
+                    </a:ln>
+                  </pic:spPr>
+                </pic:pic>
+              </a:graphicData>
+            </a:graphic>
+          </wp:inline>
+        </w:drawing>
+      </w:r>
+    </w:p>
+    <w:p>
+      <w:pPr>
+        <w:pStyle w:val="a5"/>
+        <w:rPr>
+          <w:rFonts w:ascii="Times New Roman" w:hAnsi="Times New Roman" w:cs="Times New Roman"/>
+          <w:b/>
+          <w:sz w:val="28"/>
+          <w:szCs w:val="28"/>
+          <w:lang w:val="ru-RU"/>
+        </w:rPr>
+      </w:pPr>
+      <w:r>
+        <w:rPr>
+          <w:rFonts w:ascii="Times New Roman" w:hAnsi="Times New Roman" w:cs="Times New Roman"/>
+          <w:b/>
+          <w:noProof/>
+          <w:sz w:val="28"/>
+          <w:szCs w:val="28"/>
+          <w:lang w:val="ru-RU" w:eastAsia="ru-RU"/>
+        </w:rPr>
+        <w:lastRenderedPageBreak/>
+        <w:drawing>
+          <wp:inline distT="0" distB="0" distL="0" distR="0">
+            <wp:extent cx="5461000" cy="9753600"/>
+            <wp:effectExtent l="0" t="0" r="6350" b="0"/>
+            <wp:docPr id="18" name="Рисунок 18" descr="C:\Users\User\Desktop\photo_2019-04-29_22-52-53 (2).jpg"/>
+            <wp:cNvGraphicFramePr>
+              <a:graphicFrameLocks xmlns:a="http://schemas.openxmlformats.org/drawingml/2006/main" noChangeAspect="1"/>
+            </wp:cNvGraphicFramePr>
+            <a:graphic xmlns:a="http://schemas.openxmlformats.org/drawingml/2006/main">
+              <a:graphicData uri="http://schemas.openxmlformats.org/drawingml/2006/picture">
+                <pic:pic xmlns:pic="http://schemas.openxmlformats.org/drawingml/2006/picture">
+                  <pic:nvPicPr>
+                    <pic:cNvPr id="0" name="Picture 15" descr="C:\Users\User\Desktop\photo_2019-04-29_22-52-53 (2).jpg"/>
+                    <pic:cNvPicPr>
+                      <a:picLocks noChangeAspect="1" noChangeArrowheads="1"/>
+                    </pic:cNvPicPr>
+                  </pic:nvPicPr>
+                  <pic:blipFill>
+                    <a:blip r:embed="rId21">
+                      <a:extLst>
+                        <a:ext uri="{28A0092B-C50C-407E-A947-70E740481C1C}">
+                          <a14:useLocalDpi xmlns:a14="http://schemas.microsoft.com/office/drawing/2010/main" val="0"/>
+                        </a:ext>
+                      </a:extLst>
+                    </a:blip>
+                    <a:srcRect/>
+                    <a:stretch>
+                      <a:fillRect/>
+                    </a:stretch>
+                  </pic:blipFill>
+                  <pic:spPr bwMode="auto">
+                    <a:xfrm>
+                      <a:off x="0" y="0"/>
+                      <a:ext cx="5461000" cy="9753600"/>
+                    </a:xfrm>
+                    <a:prstGeom prst="rect">
+                      <a:avLst/>
+                    </a:prstGeom>
+                    <a:noFill/>
+                    <a:ln>
+                      <a:noFill/>
+                    </a:ln>
+                  </pic:spPr>
+                </pic:pic>
+              </a:graphicData>
+            </a:graphic>
+          </wp:inline>
+        </w:drawing>
+      </w:r>
+      <w:r>
+        <w:rPr>
+          <w:rFonts w:ascii="Times New Roman" w:hAnsi="Times New Roman" w:cs="Times New Roman"/>
+          <w:b/>
+          <w:noProof/>
+          <w:sz w:val="28"/>
+          <w:szCs w:val="28"/>
+          <w:lang w:val="ru-RU" w:eastAsia="ru-RU"/>
+        </w:rPr>
+        <w:lastRenderedPageBreak/>
+        <w:drawing>
+          <wp:inline distT="0" distB="0" distL="0" distR="0">
+            <wp:extent cx="5486400" cy="9753600"/>
+            <wp:effectExtent l="0" t="0" r="0" b="0"/>
+            <wp:docPr id="20" name="Рисунок 20" descr="C:\Users\User\Desktop\photo_2019-04-29_22-52-53.jpg"/>
+            <wp:cNvGraphicFramePr>
+              <a:graphicFrameLocks xmlns:a="http://schemas.openxmlformats.org/drawingml/2006/main" noChangeAspect="1"/>
+            </wp:cNvGraphicFramePr>
+            <a:graphic xmlns:a="http://schemas.openxmlformats.org/drawingml/2006/main">
+              <a:graphicData uri="http://schemas.openxmlformats.org/drawingml/2006/picture">
+                <pic:pic xmlns:pic="http://schemas.openxmlformats.org/drawingml/2006/picture">
+                  <pic:nvPicPr>
+                    <pic:cNvPr id="0" name="Picture 17" descr="C:\Users\User\Desktop\photo_2019-04-29_22-52-53.jpg"/>
+                    <pic:cNvPicPr>
+                      <a:picLocks noChangeAspect="1" noChangeArrowheads="1"/>
+                    </pic:cNvPicPr>
+                  </pic:nvPicPr>
+                  <pic:blipFill>
+                    <a:blip r:embed="rId22">
+                      <a:extLst>
+                        <a:ext uri="{28A0092B-C50C-407E-A947-70E740481C1C}">
+                          <a14:useLocalDpi xmlns:a14="http://schemas.microsoft.com/office/drawing/2010/main" val="0"/>
+                        </a:ext>
+                      </a:extLst>
+                    </a:blip>
+                    <a:srcRect/>
+                    <a:stretch>
+                      <a:fillRect/>
+                    </a:stretch>
+                  </pic:blipFill>
+                  <pic:spPr bwMode="auto">
+                    <a:xfrm>
+                      <a:off x="0" y="0"/>
+                      <a:ext cx="5486400" cy="9753600"/>
+                    </a:xfrm>
+                    <a:prstGeom prst="rect">
+                      <a:avLst/>
+                    </a:prstGeom>
+                    <a:noFill/>
+                    <a:ln>
+                      <a:noFill/>
+                    </a:ln>
+                  </pic:spPr>
+                </pic:pic>
+              </a:graphicData>
+            </a:graphic>
+          </wp:inline>
+        </w:drawing>
+      </w:r>
     </w:p>
     <w:sectPr>
       <w:pgSz w:w="11906" w:h="16838"/>
@@ -11548,7 +12185,7 @@
 </file>
 
 <file path=customXml/itemProps1.xml><?xml version="1.0" encoding="utf-8"?>
-<ds:datastoreItem xmlns:ds="http://schemas.openxmlformats.org/officeDocument/2006/customXml" ds:itemID="{02520FFA-E92D-4BBB-BF15-03E7899A30FA}">
+<ds:datastoreItem xmlns:ds="http://schemas.openxmlformats.org/officeDocument/2006/customXml" ds:itemID="{871D67A1-8315-4BF2-8AE3-09C9C6D21C42}">
   <ds:schemaRefs>
     <ds:schemaRef ds:uri="http://schemas.openxmlformats.org/officeDocument/2006/bibliography"/>
   </ds:schemaRefs>

--- a/5. Refinement of the system's definition/5.2. Modern SRS-package.docx
+++ b/5. Refinement of the system's definition/5.2. Modern SRS-package.docx
@@ -707,131 +707,84 @@
             </w:rPr>
             <w:fldChar w:fldCharType="separate"/>
           </w:r>
-          <w:bookmarkStart w:id="0" w:name="_GoBack"/>
-          <w:bookmarkEnd w:id="0"/>
-          <w:r>
-            <w:rPr>
-              <w:rStyle w:val="a6"/>
-              <w:noProof/>
-            </w:rPr>
-            <w:fldChar w:fldCharType="begin"/>
-          </w:r>
-          <w:r>
-            <w:rPr>
-              <w:rStyle w:val="a6"/>
-              <w:noProof/>
-            </w:rPr>
-            <w:instrText xml:space="preserve"> </w:instrText>
-          </w:r>
-          <w:r>
-            <w:rPr>
-              <w:noProof/>
-            </w:rPr>
-            <w:instrText>HYPERLINK \l "_Toc7476544"</w:instrText>
-          </w:r>
-          <w:r>
-            <w:rPr>
-              <w:rStyle w:val="a6"/>
-              <w:noProof/>
-            </w:rPr>
-            <w:instrText xml:space="preserve"> </w:instrText>
-          </w:r>
-          <w:r>
-            <w:rPr>
-              <w:rStyle w:val="a6"/>
-              <w:noProof/>
-            </w:rPr>
-          </w:r>
-          <w:r>
-            <w:rPr>
-              <w:rStyle w:val="a6"/>
-              <w:noProof/>
-            </w:rPr>
-            <w:fldChar w:fldCharType="separate"/>
-          </w:r>
-          <w:r>
-            <w:rPr>
-              <w:rStyle w:val="a6"/>
-              <w:rFonts w:ascii="Times New Roman" w:hAnsi="Times New Roman" w:cs="Times New Roman"/>
-              <w:b/>
-              <w:noProof/>
-              <w:lang w:val="ru-RU"/>
-            </w:rPr>
-            <w:t>1.</w:t>
-          </w:r>
-          <w:r>
-            <w:rPr>
-              <w:rFonts w:eastAsiaTheme="minorEastAsia"/>
-              <w:noProof/>
-              <w:lang w:val="ru-RU" w:eastAsia="ru-RU"/>
-            </w:rPr>
-            <w:tab/>
-          </w:r>
-          <w:r>
-            <w:rPr>
-              <w:rStyle w:val="a6"/>
-              <w:rFonts w:ascii="Times New Roman" w:hAnsi="Times New Roman" w:cs="Times New Roman"/>
-              <w:b/>
-              <w:noProof/>
-              <w:lang w:val="ru-RU"/>
-            </w:rPr>
-            <w:t>ВВЕДЕНИЕ</w:t>
-          </w:r>
-          <w:r>
-            <w:rPr>
-              <w:noProof/>
-              <w:webHidden/>
-            </w:rPr>
-            <w:tab/>
-          </w:r>
-          <w:r>
-            <w:rPr>
-              <w:noProof/>
-              <w:webHidden/>
-            </w:rPr>
-            <w:fldChar w:fldCharType="begin"/>
-          </w:r>
-          <w:r>
-            <w:rPr>
-              <w:noProof/>
-              <w:webHidden/>
-            </w:rPr>
-            <w:instrText xml:space="preserve"> PAGEREF _Toc7476544 \h </w:instrText>
-          </w:r>
-          <w:r>
-            <w:rPr>
-              <w:noProof/>
-              <w:webHidden/>
-            </w:rPr>
-          </w:r>
-          <w:r>
-            <w:rPr>
-              <w:noProof/>
-              <w:webHidden/>
-            </w:rPr>
-            <w:fldChar w:fldCharType="separate"/>
-          </w:r>
-          <w:r>
-            <w:rPr>
-              <w:noProof/>
-              <w:webHidden/>
-            </w:rPr>
-            <w:t>3</w:t>
-          </w:r>
-          <w:r>
-            <w:rPr>
-              <w:noProof/>
-              <w:webHidden/>
-            </w:rPr>
-            <w:fldChar w:fldCharType="end"/>
-          </w:r>
-          <w:r>
-            <w:rPr>
-              <w:rStyle w:val="a6"/>
-              <w:noProof/>
-            </w:rPr>
-            <w:fldChar w:fldCharType="end"/>
-          </w:r>
+          <w:hyperlink w:anchor="_Toc7476544" w:history="1">
+            <w:r>
+              <w:rPr>
+                <w:rStyle w:val="a6"/>
+                <w:rFonts w:ascii="Times New Roman" w:hAnsi="Times New Roman" w:cs="Times New Roman"/>
+                <w:b/>
+                <w:noProof/>
+                <w:lang w:val="ru-RU"/>
+              </w:rPr>
+              <w:t>1.</w:t>
+            </w:r>
+            <w:r>
+              <w:rPr>
+                <w:rFonts w:eastAsiaTheme="minorEastAsia"/>
+                <w:noProof/>
+                <w:lang w:val="ru-RU" w:eastAsia="ru-RU"/>
+              </w:rPr>
+              <w:tab/>
+            </w:r>
+            <w:r>
+              <w:rPr>
+                <w:rStyle w:val="a6"/>
+                <w:rFonts w:ascii="Times New Roman" w:hAnsi="Times New Roman" w:cs="Times New Roman"/>
+                <w:b/>
+                <w:noProof/>
+                <w:lang w:val="ru-RU"/>
+              </w:rPr>
+              <w:t>ВВЕДЕНИЕ</w:t>
+            </w:r>
+            <w:r>
+              <w:rPr>
+                <w:noProof/>
+                <w:webHidden/>
+              </w:rPr>
+              <w:tab/>
+            </w:r>
+            <w:r>
+              <w:rPr>
+                <w:noProof/>
+                <w:webHidden/>
+              </w:rPr>
+              <w:fldChar w:fldCharType="begin"/>
+            </w:r>
+            <w:r>
+              <w:rPr>
+                <w:noProof/>
+                <w:webHidden/>
+              </w:rPr>
+              <w:instrText xml:space="preserve"> PAGEREF _Toc7476544 \h </w:instrText>
+            </w:r>
+            <w:r>
+              <w:rPr>
+                <w:noProof/>
+                <w:webHidden/>
+              </w:rPr>
+            </w:r>
+            <w:r>
+              <w:rPr>
+                <w:noProof/>
+                <w:webHidden/>
+              </w:rPr>
+              <w:fldChar w:fldCharType="separate"/>
+            </w:r>
+            <w:r>
+              <w:rPr>
+                <w:noProof/>
+                <w:webHidden/>
+              </w:rPr>
+              <w:t>3</w:t>
+            </w:r>
+            <w:r>
+              <w:rPr>
+                <w:noProof/>
+                <w:webHidden/>
+              </w:rPr>
+              <w:fldChar w:fldCharType="end"/>
+            </w:r>
+          </w:hyperlink>
         </w:p>
         <w:p>
           <w:pPr>
@@ -2422,8 +2375,8 @@
           <w:lang w:val="ru-RU"/>
         </w:rPr>
       </w:pPr>
-      <w:bookmarkStart w:id="1" w:name="_Toc482623941"/>
-      <w:bookmarkStart w:id="2" w:name="_Toc7476544"/>
+      <w:bookmarkStart w:id="0" w:name="_Toc482623941"/>
+      <w:bookmarkStart w:id="1" w:name="_Toc7476544"/>
       <w:r>
         <w:rPr>
           <w:rFonts w:ascii="Times New Roman" w:hAnsi="Times New Roman" w:cs="Times New Roman"/>
@@ -2434,8 +2387,8 @@
         </w:rPr>
         <w:t>ВВЕДЕНИЕ</w:t>
       </w:r>
+      <w:bookmarkEnd w:id="0"/>
       <w:bookmarkEnd w:id="1"/>
-      <w:bookmarkEnd w:id="2"/>
     </w:p>
     <w:p>
       <w:pPr>
@@ -2465,7 +2418,7 @@
           <w:lang w:val="ru-RU"/>
         </w:rPr>
       </w:pPr>
-      <w:bookmarkStart w:id="3" w:name="_Toc482623942"/>
+      <w:bookmarkStart w:id="2" w:name="_Toc482623942"/>
       <w:r>
         <w:rPr>
           <w:rFonts w:ascii="Times New Roman" w:hAnsi="Times New Roman" w:cs="Times New Roman"/>
@@ -2475,7 +2428,7 @@
         </w:rPr>
         <w:t xml:space="preserve"> </w:t>
       </w:r>
-      <w:bookmarkStart w:id="4" w:name="_Toc7476545"/>
+      <w:bookmarkStart w:id="3" w:name="_Toc7476545"/>
       <w:r>
         <w:rPr>
           <w:rFonts w:ascii="Times New Roman" w:hAnsi="Times New Roman" w:cs="Times New Roman"/>
@@ -2486,8 +2439,8 @@
         </w:rPr>
         <w:t>ЦЕЛЬ</w:t>
       </w:r>
+      <w:bookmarkEnd w:id="2"/>
       <w:bookmarkEnd w:id="3"/>
-      <w:bookmarkEnd w:id="4"/>
     </w:p>
     <w:p>
       <w:pPr>
@@ -2571,7 +2524,7 @@
           <w:lang w:val="ru-RU"/>
         </w:rPr>
       </w:pPr>
-      <w:bookmarkStart w:id="5" w:name="_Toc482623943"/>
+      <w:bookmarkStart w:id="4" w:name="_Toc482623943"/>
       <w:r>
         <w:rPr>
           <w:rFonts w:ascii="Times New Roman" w:hAnsi="Times New Roman" w:cs="Times New Roman"/>
@@ -2582,7 +2535,7 @@
         </w:rPr>
         <w:t xml:space="preserve"> </w:t>
       </w:r>
-      <w:bookmarkStart w:id="6" w:name="_Toc7476546"/>
+      <w:bookmarkStart w:id="5" w:name="_Toc7476546"/>
       <w:r>
         <w:rPr>
           <w:rFonts w:ascii="Times New Roman" w:hAnsi="Times New Roman" w:cs="Times New Roman"/>
@@ -2593,8 +2546,8 @@
         </w:rPr>
         <w:t>МАСШТАБ</w:t>
       </w:r>
+      <w:bookmarkEnd w:id="4"/>
       <w:bookmarkEnd w:id="5"/>
-      <w:bookmarkEnd w:id="6"/>
     </w:p>
     <w:p>
       <w:pPr>
@@ -2722,7 +2675,7 @@
           <w:szCs w:val="28"/>
         </w:rPr>
       </w:pPr>
-      <w:bookmarkStart w:id="7" w:name="_Toc482623944"/>
+      <w:bookmarkStart w:id="6" w:name="_Toc482623944"/>
       <w:r>
         <w:rPr>
           <w:rFonts w:ascii="Times New Roman" w:hAnsi="Times New Roman" w:cs="Times New Roman"/>
@@ -2733,7 +2686,7 @@
         </w:rPr>
         <w:t xml:space="preserve"> </w:t>
       </w:r>
-      <w:bookmarkStart w:id="8" w:name="_Toc7476547"/>
+      <w:bookmarkStart w:id="7" w:name="_Toc7476547"/>
       <w:r>
         <w:rPr>
           <w:rFonts w:ascii="Times New Roman" w:hAnsi="Times New Roman" w:cs="Times New Roman"/>
@@ -2744,8 +2697,8 @@
         </w:rPr>
         <w:t>ССЫЛКИ</w:t>
       </w:r>
+      <w:bookmarkEnd w:id="6"/>
       <w:bookmarkEnd w:id="7"/>
-      <w:bookmarkEnd w:id="8"/>
     </w:p>
     <w:p>
       <w:pPr>
@@ -2978,7 +2931,7 @@
           <w:szCs w:val="28"/>
         </w:rPr>
       </w:pPr>
-      <w:bookmarkStart w:id="9" w:name="_Toc482623945"/>
+      <w:bookmarkStart w:id="8" w:name="_Toc482623945"/>
       <w:r>
         <w:rPr>
           <w:rFonts w:ascii="Times New Roman" w:hAnsi="Times New Roman" w:cs="Times New Roman"/>
@@ -2988,7 +2941,7 @@
         </w:rPr>
         <w:t xml:space="preserve"> </w:t>
       </w:r>
-      <w:bookmarkStart w:id="10" w:name="_Toc7476548"/>
+      <w:bookmarkStart w:id="9" w:name="_Toc7476548"/>
       <w:r>
         <w:rPr>
           <w:rFonts w:ascii="Times New Roman" w:hAnsi="Times New Roman" w:cs="Times New Roman"/>
@@ -2999,8 +2952,8 @@
         </w:rPr>
         <w:t>ПРЕДПОЛОЖЕНИЯ И ЗАВИСИМОСТИ</w:t>
       </w:r>
+      <w:bookmarkEnd w:id="8"/>
       <w:bookmarkEnd w:id="9"/>
-      <w:bookmarkEnd w:id="10"/>
     </w:p>
     <w:p>
       <w:pPr>
@@ -3210,8 +3163,8 @@
           <w:lang w:val="ru-RU"/>
         </w:rPr>
       </w:pPr>
-      <w:bookmarkStart w:id="11" w:name="_Toc482623946"/>
-      <w:bookmarkStart w:id="12" w:name="_Toc7476549"/>
+      <w:bookmarkStart w:id="10" w:name="_Toc482623946"/>
+      <w:bookmarkStart w:id="11" w:name="_Toc7476549"/>
       <w:r>
         <w:rPr>
           <w:rFonts w:ascii="Times New Roman" w:hAnsi="Times New Roman" w:cs="Times New Roman"/>
@@ -3223,8 +3176,8 @@
         <w:lastRenderedPageBreak/>
         <w:t>КРАТКАЯ ХАРАКТЕРИСТИКА МОДЕЛИ ПРЕЦЕДЕНТОВ</w:t>
       </w:r>
+      <w:bookmarkEnd w:id="10"/>
       <w:bookmarkEnd w:id="11"/>
-      <w:bookmarkEnd w:id="12"/>
     </w:p>
     <w:tbl>
       <w:tblPr>
@@ -7320,8 +7273,8 @@
           <w:lang w:val="ru-RU"/>
         </w:rPr>
       </w:pPr>
-      <w:bookmarkStart w:id="13" w:name="_Toc482623947"/>
-      <w:bookmarkStart w:id="14" w:name="_Toc7476550"/>
+      <w:bookmarkStart w:id="12" w:name="_Toc482623947"/>
+      <w:bookmarkStart w:id="13" w:name="_Toc7476550"/>
       <w:r>
         <w:rPr>
           <w:rFonts w:ascii="Times New Roman" w:hAnsi="Times New Roman" w:cs="Times New Roman"/>
@@ -7332,8 +7285,8 @@
         </w:rPr>
         <w:t>ХАРАКТЕРИСТИКА АКТОРОВ</w:t>
       </w:r>
+      <w:bookmarkEnd w:id="12"/>
       <w:bookmarkEnd w:id="13"/>
-      <w:bookmarkEnd w:id="14"/>
     </w:p>
     <w:p>
       <w:pPr>
@@ -7364,8 +7317,8 @@
           <w:lang w:val="ru-RU"/>
         </w:rPr>
       </w:pPr>
-      <w:bookmarkStart w:id="15" w:name="_Toc482623948"/>
-      <w:bookmarkStart w:id="16" w:name="_Toc7476551"/>
+      <w:bookmarkStart w:id="14" w:name="_Toc482623948"/>
+      <w:bookmarkStart w:id="15" w:name="_Toc7476551"/>
       <w:r>
         <w:rPr>
           <w:rFonts w:ascii="Times New Roman" w:hAnsi="Times New Roman" w:cs="Times New Roman"/>
@@ -7376,8 +7329,8 @@
         </w:rPr>
         <w:t>ТРЕБОВАНИЯ</w:t>
       </w:r>
+      <w:bookmarkEnd w:id="14"/>
       <w:bookmarkEnd w:id="15"/>
-      <w:bookmarkEnd w:id="16"/>
     </w:p>
     <w:p>
       <w:pPr>
@@ -7408,7 +7361,7 @@
           <w:lang w:val="ru-RU"/>
         </w:rPr>
       </w:pPr>
-      <w:bookmarkStart w:id="17" w:name="_Toc482623949"/>
+      <w:bookmarkStart w:id="16" w:name="_Toc482623949"/>
       <w:r>
         <w:rPr>
           <w:rFonts w:ascii="Times New Roman" w:hAnsi="Times New Roman" w:cs="Times New Roman"/>
@@ -7418,7 +7371,7 @@
         </w:rPr>
         <w:t xml:space="preserve"> </w:t>
       </w:r>
-      <w:bookmarkStart w:id="18" w:name="_Toc7476552"/>
+      <w:bookmarkStart w:id="17" w:name="_Toc7476552"/>
       <w:r>
         <w:rPr>
           <w:rFonts w:ascii="Times New Roman" w:hAnsi="Times New Roman" w:cs="Times New Roman"/>
@@ -7429,8 +7382,8 @@
         </w:rPr>
         <w:t>ФУНКЦИОНАЛЬНЫЕ ТРЕБОВАНИЯ</w:t>
       </w:r>
+      <w:bookmarkEnd w:id="16"/>
       <w:bookmarkEnd w:id="17"/>
-      <w:bookmarkEnd w:id="18"/>
     </w:p>
     <w:p>
       <w:pPr>
@@ -7907,7 +7860,7 @@
           <w:lang w:val="ru-RU"/>
         </w:rPr>
       </w:pPr>
-      <w:bookmarkStart w:id="19" w:name="_Toc482623950"/>
+      <w:bookmarkStart w:id="18" w:name="_Toc482623950"/>
       <w:r>
         <w:rPr>
           <w:rFonts w:ascii="Times New Roman" w:hAnsi="Times New Roman" w:cs="Times New Roman"/>
@@ -7918,7 +7871,7 @@
         </w:rPr>
         <w:t xml:space="preserve"> </w:t>
       </w:r>
-      <w:bookmarkStart w:id="20" w:name="_Toc7476553"/>
+      <w:bookmarkStart w:id="19" w:name="_Toc7476553"/>
       <w:r>
         <w:rPr>
           <w:rFonts w:ascii="Times New Roman" w:hAnsi="Times New Roman" w:cs="Times New Roman"/>
@@ -7929,8 +7882,8 @@
         </w:rPr>
         <w:t>НЕФУНКЦИОЛНАЛЬНЫЕ ТРЕБОВАНИЯ</w:t>
       </w:r>
+      <w:bookmarkEnd w:id="18"/>
       <w:bookmarkEnd w:id="19"/>
-      <w:bookmarkEnd w:id="20"/>
     </w:p>
     <w:p>
       <w:pPr>
@@ -7961,8 +7914,8 @@
           <w:lang w:val="ru-RU"/>
         </w:rPr>
       </w:pPr>
-      <w:bookmarkStart w:id="21" w:name="_Toc482623951"/>
-      <w:bookmarkStart w:id="22" w:name="_Toc7476554"/>
+      <w:bookmarkStart w:id="20" w:name="_Toc482623951"/>
+      <w:bookmarkStart w:id="21" w:name="_Toc7476554"/>
       <w:r>
         <w:rPr>
           <w:rFonts w:ascii="Times New Roman" w:hAnsi="Times New Roman" w:cs="Times New Roman"/>
@@ -7973,8 +7926,8 @@
         </w:rPr>
         <w:t>ПРАКТИЧНОСТЬ</w:t>
       </w:r>
+      <w:bookmarkEnd w:id="20"/>
       <w:bookmarkEnd w:id="21"/>
-      <w:bookmarkEnd w:id="22"/>
     </w:p>
     <w:p>
       <w:pPr>
@@ -8089,8 +8042,8 @@
           <w:lang w:val="ru-RU"/>
         </w:rPr>
       </w:pPr>
-      <w:bookmarkStart w:id="23" w:name="_Toc482623952"/>
-      <w:bookmarkStart w:id="24" w:name="_Toc7476555"/>
+      <w:bookmarkStart w:id="22" w:name="_Toc482623952"/>
+      <w:bookmarkStart w:id="23" w:name="_Toc7476555"/>
       <w:r>
         <w:rPr>
           <w:rFonts w:ascii="Times New Roman" w:hAnsi="Times New Roman" w:cs="Times New Roman"/>
@@ -8101,8 +8054,8 @@
         </w:rPr>
         <w:t>НАДЕЖНОСТЬ</w:t>
       </w:r>
+      <w:bookmarkEnd w:id="22"/>
       <w:bookmarkEnd w:id="23"/>
-      <w:bookmarkEnd w:id="24"/>
     </w:p>
     <w:p>
       <w:pPr>
@@ -8383,8 +8336,8 @@
           <w:lang w:val="ru-RU"/>
         </w:rPr>
       </w:pPr>
-      <w:bookmarkStart w:id="25" w:name="_Toc482623953"/>
-      <w:bookmarkStart w:id="26" w:name="_Toc7476556"/>
+      <w:bookmarkStart w:id="24" w:name="_Toc482623953"/>
+      <w:bookmarkStart w:id="25" w:name="_Toc7476556"/>
       <w:r>
         <w:rPr>
           <w:rFonts w:ascii="Times New Roman" w:hAnsi="Times New Roman" w:cs="Times New Roman"/>
@@ -8395,8 +8348,8 @@
         </w:rPr>
         <w:t>ПРОИЗВОДИТЕЛЬНОСТЬ</w:t>
       </w:r>
+      <w:bookmarkEnd w:id="24"/>
       <w:bookmarkEnd w:id="25"/>
-      <w:bookmarkEnd w:id="26"/>
     </w:p>
     <w:p>
       <w:pPr>
@@ -8720,8 +8673,8 @@
           <w:lang w:val="ru-RU"/>
         </w:rPr>
       </w:pPr>
-      <w:bookmarkStart w:id="27" w:name="_Toc482623954"/>
-      <w:bookmarkStart w:id="28" w:name="_Toc7476557"/>
+      <w:bookmarkStart w:id="26" w:name="_Toc482623954"/>
+      <w:bookmarkStart w:id="27" w:name="_Toc7476557"/>
       <w:r>
         <w:rPr>
           <w:rFonts w:ascii="Times New Roman" w:hAnsi="Times New Roman" w:cs="Times New Roman"/>
@@ -8762,8 +8715,8 @@
         </w:rPr>
         <w:t>ЖДЕНИЯ</w:t>
       </w:r>
+      <w:bookmarkEnd w:id="26"/>
       <w:bookmarkEnd w:id="27"/>
-      <w:bookmarkEnd w:id="28"/>
     </w:p>
     <w:p>
       <w:pPr>
@@ -9648,7 +9601,7 @@
           <w:lang w:val="ru-RU"/>
         </w:rPr>
       </w:pPr>
-      <w:bookmarkStart w:id="29" w:name="_Toc7476558"/>
+      <w:bookmarkStart w:id="28" w:name="_Toc7476558"/>
       <w:r>
         <w:rPr>
           <w:rFonts w:ascii="Times New Roman" w:hAnsi="Times New Roman" w:cs="Times New Roman"/>
@@ -9659,7 +9612,7 @@
         </w:rPr>
         <w:t>ОГРАНИЧЕНИЯ ПРОЕКТИРОВАНИЯ</w:t>
       </w:r>
-      <w:bookmarkEnd w:id="29"/>
+      <w:bookmarkEnd w:id="28"/>
     </w:p>
     <w:p>
       <w:pPr>
@@ -9711,7 +9664,7 @@
           <w:lang w:val="ru-RU"/>
         </w:rPr>
       </w:pPr>
-      <w:bookmarkStart w:id="30" w:name="_Toc7476559"/>
+      <w:bookmarkStart w:id="29" w:name="_Toc7476559"/>
       <w:r>
         <w:rPr>
           <w:rFonts w:ascii="Times New Roman" w:hAnsi="Times New Roman" w:cs="Times New Roman"/>
@@ -9722,7 +9675,7 @@
         </w:rPr>
         <w:t>ИНТЕРФЕЙС</w:t>
       </w:r>
-      <w:bookmarkEnd w:id="30"/>
+      <w:bookmarkEnd w:id="29"/>
     </w:p>
     <w:p>
       <w:pPr>
@@ -9736,7 +9689,7 @@
           <w:lang w:val="ru-RU"/>
         </w:rPr>
       </w:pPr>
-      <w:bookmarkStart w:id="31" w:name="_Toc7476560"/>
+      <w:bookmarkStart w:id="30" w:name="_Toc7476560"/>
       <w:r>
         <w:rPr>
           <w:rFonts w:ascii="Times New Roman" w:hAnsi="Times New Roman" w:cs="Times New Roman"/>
@@ -9767,7 +9720,7 @@
         </w:rPr>
         <w:t>ИНТЕРФЕЙС ВЕБ-САЙТА</w:t>
       </w:r>
-      <w:bookmarkEnd w:id="31"/>
+      <w:bookmarkEnd w:id="30"/>
     </w:p>
     <w:p>
       <w:pPr>
@@ -9919,10 +9872,10 @@
         </w:rPr>
         <w:lastRenderedPageBreak/>
         <w:drawing>
-          <wp:inline distT="0" distB="0" distL="0" distR="0" wp14:anchorId="6EDEF546" wp14:editId="7A746707">
+          <wp:inline distT="0" distB="0" distL="0" distR="0">
             <wp:extent cx="5940425" cy="3341489"/>
             <wp:effectExtent l="0" t="0" r="3175" b="0"/>
-            <wp:docPr id="15" name="Рисунок 15" descr="C:\Users\User\Desktop\скрин7.png"/>
+            <wp:docPr id="1" name="Рисунок 1" descr="C:\Users\User\Desktop\скрин7.png"/>
             <wp:cNvGraphicFramePr>
               <a:graphicFrameLocks xmlns:a="http://schemas.openxmlformats.org/drawingml/2006/main" noChangeAspect="1"/>
             </wp:cNvGraphicFramePr>
@@ -9930,7 +9883,7 @@
               <a:graphicData uri="http://schemas.openxmlformats.org/drawingml/2006/picture">
                 <pic:pic xmlns:pic="http://schemas.openxmlformats.org/drawingml/2006/picture">
                   <pic:nvPicPr>
-                    <pic:cNvPr id="0" name="Picture 12" descr="C:\Users\User\Desktop\скрин7.png"/>
+                    <pic:cNvPr id="0" name="Picture 1" descr="C:\Users\User\Desktop\скрин7.png"/>
                     <pic:cNvPicPr>
                       <a:picLocks noChangeAspect="1" noChangeArrowheads="1"/>
                     </pic:cNvPicPr>
@@ -9967,6 +9920,8 @@
           </wp:inline>
         </w:drawing>
       </w:r>
+      <w:bookmarkStart w:id="31" w:name="_GoBack"/>
+      <w:bookmarkEnd w:id="31"/>
       <w:r>
         <w:rPr>
           <w:rFonts w:ascii="Times New Roman" w:hAnsi="Times New Roman" w:cs="Times New Roman"/>
@@ -12185,7 +12140,7 @@
 </file>
 
 <file path=customXml/itemProps1.xml><?xml version="1.0" encoding="utf-8"?>
-<ds:datastoreItem xmlns:ds="http://schemas.openxmlformats.org/officeDocument/2006/customXml" ds:itemID="{871D67A1-8315-4BF2-8AE3-09C9C6D21C42}">
+<ds:datastoreItem xmlns:ds="http://schemas.openxmlformats.org/officeDocument/2006/customXml" ds:itemID="{0AC6620F-453F-4366-87B9-9094F80737FF}">
   <ds:schemaRefs>
     <ds:schemaRef ds:uri="http://schemas.openxmlformats.org/officeDocument/2006/bibliography"/>
   </ds:schemaRefs>

--- a/5. Refinement of the system's definition/5.2. Modern SRS-package.docx
+++ b/5. Refinement of the system's definition/5.2. Modern SRS-package.docx
@@ -23,7 +23,6 @@
           <w:sz w:val="48"/>
         </w:rPr>
       </w:pPr>
-      <w:proofErr w:type="spellStart"/>
       <w:r>
         <w:rPr>
           <w:rFonts w:ascii="Times New Roman" w:hAnsi="Times New Roman" w:cs="Times New Roman"/>
@@ -31,7 +30,6 @@
         </w:rPr>
         <w:t>MemeNet</w:t>
       </w:r>
-      <w:proofErr w:type="spellEnd"/>
     </w:p>
     <w:p>
       <w:pPr>
@@ -149,7 +147,6 @@
         </w:rPr>
         <w:t xml:space="preserve">For </w:t>
       </w:r>
-      <w:proofErr w:type="spellStart"/>
       <w:r>
         <w:rPr>
           <w:rFonts w:ascii="Times New Roman" w:hAnsi="Times New Roman"/>
@@ -158,7 +155,6 @@
         </w:rPr>
         <w:t>ServiceSpotter</w:t>
       </w:r>
-      <w:proofErr w:type="spellEnd"/>
     </w:p>
     <w:p>
       <w:pPr>
@@ -386,21 +382,12 @@
                 <w:szCs w:val="28"/>
               </w:rPr>
             </w:pPr>
-            <w:proofErr w:type="spellStart"/>
-            <w:r>
-              <w:rPr>
-                <w:sz w:val="28"/>
-                <w:szCs w:val="28"/>
-              </w:rPr>
-              <w:t>Initital</w:t>
-            </w:r>
-            <w:proofErr w:type="spellEnd"/>
-            <w:r>
-              <w:rPr>
-                <w:sz w:val="28"/>
-                <w:szCs w:val="28"/>
-              </w:rPr>
-              <w:t xml:space="preserve"> version</w:t>
+            <w:r>
+              <w:rPr>
+                <w:sz w:val="28"/>
+                <w:szCs w:val="28"/>
+              </w:rPr>
+              <w:t>Initital version</w:t>
             </w:r>
           </w:p>
         </w:tc>
@@ -2592,18 +2579,8 @@
           <w:sz w:val="28"/>
           <w:szCs w:val="28"/>
         </w:rPr>
-        <w:t xml:space="preserve"> </w:t>
-      </w:r>
-      <w:proofErr w:type="spellStart"/>
-      <w:r>
-        <w:rPr>
-          <w:rFonts w:ascii="Times New Roman" w:hAnsi="Times New Roman" w:cs="Times New Roman"/>
-          <w:sz w:val="28"/>
-          <w:szCs w:val="28"/>
-        </w:rPr>
-        <w:t>возраста</w:t>
-      </w:r>
-      <w:proofErr w:type="spellEnd"/>
+        <w:t xml:space="preserve"> возраста</w:t>
+      </w:r>
       <w:r>
         <w:rPr>
           <w:rFonts w:ascii="Times New Roman" w:hAnsi="Times New Roman" w:cs="Times New Roman"/>
@@ -2836,7 +2813,6 @@
         </w:rPr>
       </w:pPr>
       <w:hyperlink r:id="rId12" w:history="1">
-        <w:proofErr w:type="spellStart"/>
         <w:r>
           <w:rPr>
             <w:rStyle w:val="a6"/>
@@ -2844,17 +2820,7 @@
             <w:sz w:val="28"/>
             <w:szCs w:val="28"/>
           </w:rPr>
-          <w:t>Paretho</w:t>
-        </w:r>
-        <w:proofErr w:type="spellEnd"/>
-        <w:r>
-          <w:rPr>
-            <w:rStyle w:val="a6"/>
-            <w:rFonts w:ascii="Times New Roman" w:hAnsi="Times New Roman" w:cs="Times New Roman"/>
-            <w:sz w:val="28"/>
-            <w:szCs w:val="28"/>
-          </w:rPr>
-          <w:t>-diagram</w:t>
+          <w:t>Paretho-diagram</w:t>
         </w:r>
       </w:hyperlink>
     </w:p>
@@ -3022,7 +2988,6 @@
           <w:lang w:val="ru-RU"/>
         </w:rPr>
       </w:pPr>
-      <w:proofErr w:type="spellStart"/>
       <w:r>
         <w:rPr>
           <w:rFonts w:ascii="Times New Roman" w:hAnsi="Times New Roman" w:cs="Times New Roman"/>
@@ -3032,7 +2997,6 @@
         </w:rPr>
         <w:t>Linux</w:t>
       </w:r>
-      <w:proofErr w:type="spellEnd"/>
     </w:p>
     <w:p>
       <w:pPr>
@@ -3048,7 +3012,6 @@
           <w:lang w:val="ru-RU"/>
         </w:rPr>
       </w:pPr>
-      <w:proofErr w:type="spellStart"/>
       <w:r>
         <w:rPr>
           <w:rFonts w:ascii="Times New Roman" w:hAnsi="Times New Roman" w:cs="Times New Roman"/>
@@ -3058,7 +3021,6 @@
         </w:rPr>
         <w:t>MacOS</w:t>
       </w:r>
-      <w:proofErr w:type="spellEnd"/>
     </w:p>
     <w:p>
       <w:pPr>
@@ -3097,7 +3059,6 @@
           <w:lang w:val="ru-RU"/>
         </w:rPr>
       </w:pPr>
-      <w:proofErr w:type="spellStart"/>
       <w:r>
         <w:rPr>
           <w:rFonts w:ascii="Times New Roman" w:hAnsi="Times New Roman" w:cs="Times New Roman"/>
@@ -3107,7 +3068,6 @@
         </w:rPr>
         <w:t>Android</w:t>
       </w:r>
-      <w:proofErr w:type="spellEnd"/>
     </w:p>
     <w:p>
       <w:pPr>
@@ -3123,7 +3083,6 @@
           <w:lang w:val="ru-RU"/>
         </w:rPr>
       </w:pPr>
-      <w:proofErr w:type="spellStart"/>
       <w:r>
         <w:rPr>
           <w:rFonts w:ascii="Times New Roman" w:hAnsi="Times New Roman" w:cs="Times New Roman"/>
@@ -3133,7 +3092,6 @@
         </w:rPr>
         <w:t>iOs</w:t>
       </w:r>
-      <w:proofErr w:type="spellEnd"/>
     </w:p>
     <w:p>
       <w:pPr>
@@ -3208,7 +3166,6 @@
                 <w:szCs w:val="56"/>
               </w:rPr>
             </w:pPr>
-            <w:proofErr w:type="spellStart"/>
             <w:r>
               <w:rPr>
                 <w:rFonts w:ascii="Times New Roman" w:eastAsia="Calibri" w:hAnsi="Times New Roman" w:cs="Times New Roman"/>
@@ -3217,7 +3174,6 @@
               </w:rPr>
               <w:t>Название</w:t>
             </w:r>
-            <w:proofErr w:type="spellEnd"/>
           </w:p>
         </w:tc>
         <w:tc>
@@ -3234,7 +3190,6 @@
                 <w:szCs w:val="56"/>
               </w:rPr>
             </w:pPr>
-            <w:proofErr w:type="spellStart"/>
             <w:r>
               <w:rPr>
                 <w:rFonts w:ascii="Times New Roman" w:eastAsia="Calibri" w:hAnsi="Times New Roman" w:cs="Times New Roman"/>
@@ -3243,7 +3198,6 @@
               </w:rPr>
               <w:t>Описание</w:t>
             </w:r>
-            <w:proofErr w:type="spellEnd"/>
           </w:p>
         </w:tc>
         <w:tc>
@@ -3260,7 +3214,6 @@
                 <w:szCs w:val="56"/>
               </w:rPr>
             </w:pPr>
-            <w:proofErr w:type="spellStart"/>
             <w:r>
               <w:rPr>
                 <w:rFonts w:ascii="Times New Roman" w:eastAsia="Calibri" w:hAnsi="Times New Roman" w:cs="Times New Roman"/>
@@ -3269,7 +3222,6 @@
               </w:rPr>
               <w:t>Акторы</w:t>
             </w:r>
-            <w:proofErr w:type="spellEnd"/>
           </w:p>
         </w:tc>
       </w:tr>
@@ -3291,31 +3243,13 @@
                 <w:szCs w:val="28"/>
               </w:rPr>
             </w:pPr>
-            <w:proofErr w:type="spellStart"/>
-            <w:r>
-              <w:rPr>
-                <w:rFonts w:ascii="Times New Roman" w:hAnsi="Times New Roman" w:cs="Times New Roman"/>
-                <w:sz w:val="28"/>
-              </w:rPr>
-              <w:t>Добавление</w:t>
-            </w:r>
-            <w:proofErr w:type="spellEnd"/>
-            <w:r>
-              <w:rPr>
-                <w:rFonts w:ascii="Times New Roman" w:hAnsi="Times New Roman" w:cs="Times New Roman"/>
-                <w:sz w:val="28"/>
-              </w:rPr>
-              <w:t xml:space="preserve"> </w:t>
-            </w:r>
-            <w:proofErr w:type="spellStart"/>
-            <w:r>
-              <w:rPr>
-                <w:rFonts w:ascii="Times New Roman" w:hAnsi="Times New Roman" w:cs="Times New Roman"/>
-                <w:sz w:val="28"/>
-              </w:rPr>
-              <w:t>поста</w:t>
-            </w:r>
-            <w:proofErr w:type="spellEnd"/>
+            <w:r>
+              <w:rPr>
+                <w:rFonts w:ascii="Times New Roman" w:hAnsi="Times New Roman" w:cs="Times New Roman"/>
+                <w:sz w:val="28"/>
+              </w:rPr>
+              <w:t>Добавление поста</w:t>
+            </w:r>
           </w:p>
         </w:tc>
         <w:tc>
@@ -3338,18 +3272,8 @@
                 <w:sz w:val="28"/>
                 <w:lang w:val="ru-RU"/>
               </w:rPr>
-              <w:t xml:space="preserve">Пользователь или сообщество  добавляет </w:t>
-            </w:r>
-            <w:proofErr w:type="spellStart"/>
-            <w:r>
-              <w:rPr>
-                <w:rFonts w:ascii="Times New Roman" w:hAnsi="Times New Roman" w:cs="Times New Roman"/>
-                <w:sz w:val="28"/>
-                <w:lang w:val="ru-RU"/>
-              </w:rPr>
-              <w:t>медиафайл</w:t>
-            </w:r>
-            <w:proofErr w:type="spellEnd"/>
+              <w:t>Пользователь или сообщество  добавляет медиафайл</w:t>
+            </w:r>
           </w:p>
         </w:tc>
         <w:tc>
@@ -3366,31 +3290,13 @@
                 <w:szCs w:val="28"/>
               </w:rPr>
             </w:pPr>
-            <w:proofErr w:type="spellStart"/>
-            <w:r>
-              <w:rPr>
-                <w:rFonts w:ascii="Times New Roman" w:hAnsi="Times New Roman" w:cs="Times New Roman"/>
-                <w:sz w:val="28"/>
-              </w:rPr>
-              <w:t>Все</w:t>
-            </w:r>
-            <w:proofErr w:type="spellEnd"/>
-            <w:r>
-              <w:rPr>
-                <w:rFonts w:ascii="Times New Roman" w:hAnsi="Times New Roman" w:cs="Times New Roman"/>
-                <w:sz w:val="28"/>
-              </w:rPr>
-              <w:t xml:space="preserve"> </w:t>
-            </w:r>
-            <w:proofErr w:type="spellStart"/>
-            <w:r>
-              <w:rPr>
-                <w:rFonts w:ascii="Times New Roman" w:hAnsi="Times New Roman" w:cs="Times New Roman"/>
-                <w:sz w:val="28"/>
-              </w:rPr>
-              <w:t>пользователи</w:t>
-            </w:r>
-            <w:proofErr w:type="spellEnd"/>
+            <w:r>
+              <w:rPr>
+                <w:rFonts w:ascii="Times New Roman" w:hAnsi="Times New Roman" w:cs="Times New Roman"/>
+                <w:sz w:val="28"/>
+              </w:rPr>
+              <w:t>Все пользователи</w:t>
+            </w:r>
           </w:p>
         </w:tc>
       </w:tr>
@@ -3409,52 +3315,14 @@
                 <w:szCs w:val="28"/>
               </w:rPr>
             </w:pPr>
-            <w:proofErr w:type="spellStart"/>
-            <w:r>
-              <w:rPr>
-                <w:rFonts w:ascii="Times New Roman" w:hAnsi="Times New Roman" w:cs="Times New Roman"/>
-                <w:sz w:val="28"/>
-                <w:szCs w:val="28"/>
-              </w:rPr>
-              <w:t>Глобальный</w:t>
-            </w:r>
-            <w:proofErr w:type="spellEnd"/>
-            <w:r>
-              <w:rPr>
-                <w:rFonts w:ascii="Times New Roman" w:hAnsi="Times New Roman" w:cs="Times New Roman"/>
-                <w:sz w:val="28"/>
-                <w:szCs w:val="28"/>
-              </w:rPr>
-              <w:t xml:space="preserve"> </w:t>
-            </w:r>
-            <w:proofErr w:type="spellStart"/>
-            <w:r>
-              <w:rPr>
-                <w:rFonts w:ascii="Times New Roman" w:hAnsi="Times New Roman" w:cs="Times New Roman"/>
-                <w:sz w:val="28"/>
-                <w:szCs w:val="28"/>
-              </w:rPr>
-              <w:t>поиск</w:t>
-            </w:r>
-            <w:proofErr w:type="spellEnd"/>
-            <w:r>
-              <w:rPr>
-                <w:rFonts w:ascii="Times New Roman" w:hAnsi="Times New Roman" w:cs="Times New Roman"/>
-                <w:sz w:val="28"/>
-                <w:szCs w:val="28"/>
-              </w:rPr>
-              <w:t xml:space="preserve"> </w:t>
-            </w:r>
-            <w:proofErr w:type="spellStart"/>
-            <w:r>
-              <w:rPr>
-                <w:rFonts w:ascii="Times New Roman" w:hAnsi="Times New Roman" w:cs="Times New Roman"/>
-                <w:sz w:val="28"/>
-                <w:szCs w:val="28"/>
-              </w:rPr>
-              <w:t>пользователей</w:t>
-            </w:r>
-            <w:proofErr w:type="spellEnd"/>
+            <w:r>
+              <w:rPr>
+                <w:rFonts w:ascii="Times New Roman" w:hAnsi="Times New Roman" w:cs="Times New Roman"/>
+                <w:sz w:val="28"/>
+                <w:szCs w:val="28"/>
+              </w:rPr>
+              <w:t>Глобальный поиск пользователей</w:t>
+            </w:r>
           </w:p>
         </w:tc>
         <w:tc>
@@ -3496,34 +3364,14 @@
                 <w:szCs w:val="28"/>
               </w:rPr>
             </w:pPr>
-            <w:proofErr w:type="spellStart"/>
-            <w:r>
-              <w:rPr>
-                <w:rFonts w:ascii="Times New Roman" w:hAnsi="Times New Roman" w:cs="Times New Roman"/>
-                <w:sz w:val="28"/>
-                <w:szCs w:val="28"/>
-              </w:rPr>
-              <w:t>Все</w:t>
-            </w:r>
-            <w:proofErr w:type="spellEnd"/>
-            <w:r>
-              <w:rPr>
-                <w:rFonts w:ascii="Times New Roman" w:hAnsi="Times New Roman" w:cs="Times New Roman"/>
-                <w:sz w:val="28"/>
-                <w:szCs w:val="28"/>
-              </w:rPr>
-              <w:t xml:space="preserve"> </w:t>
-            </w:r>
-            <w:proofErr w:type="spellStart"/>
-            <w:r>
-              <w:rPr>
-                <w:rFonts w:ascii="Times New Roman" w:hAnsi="Times New Roman" w:cs="Times New Roman"/>
-                <w:sz w:val="28"/>
-                <w:szCs w:val="28"/>
-              </w:rPr>
-              <w:t>пользователи</w:t>
-            </w:r>
-            <w:proofErr w:type="spellEnd"/>
+            <w:r>
+              <w:rPr>
+                <w:rFonts w:ascii="Times New Roman" w:hAnsi="Times New Roman" w:cs="Times New Roman"/>
+                <w:sz w:val="28"/>
+                <w:szCs w:val="28"/>
+              </w:rPr>
+              <w:t>Все пользователи</w:t>
+            </w:r>
           </w:p>
         </w:tc>
       </w:tr>
@@ -3546,43 +3394,14 @@
                 <w:lang w:val="ru-RU"/>
               </w:rPr>
             </w:pPr>
-            <w:proofErr w:type="spellStart"/>
-            <w:r>
-              <w:rPr>
-                <w:rFonts w:ascii="Times New Roman" w:hAnsi="Times New Roman" w:cs="Times New Roman"/>
-                <w:sz w:val="28"/>
-                <w:szCs w:val="28"/>
-              </w:rPr>
-              <w:t>Просмотр</w:t>
-            </w:r>
-            <w:proofErr w:type="spellEnd"/>
-            <w:r>
-              <w:rPr>
-                <w:rFonts w:ascii="Times New Roman" w:hAnsi="Times New Roman" w:cs="Times New Roman"/>
-                <w:sz w:val="28"/>
-                <w:szCs w:val="28"/>
-              </w:rPr>
-              <w:t xml:space="preserve"> </w:t>
-            </w:r>
-            <w:proofErr w:type="spellStart"/>
-            <w:r>
-              <w:rPr>
-                <w:rFonts w:ascii="Times New Roman" w:hAnsi="Times New Roman" w:cs="Times New Roman"/>
-                <w:sz w:val="28"/>
-                <w:szCs w:val="28"/>
-              </w:rPr>
-              <w:t>ленты</w:t>
-            </w:r>
-            <w:proofErr w:type="spellEnd"/>
-            <w:r>
-              <w:rPr>
-                <w:rFonts w:ascii="Times New Roman" w:hAnsi="Times New Roman" w:cs="Times New Roman"/>
-                <w:sz w:val="28"/>
-                <w:szCs w:val="28"/>
-              </w:rPr>
-              <w:t xml:space="preserve"> </w:t>
-            </w:r>
-            <w:proofErr w:type="spellStart"/>
+            <w:r>
+              <w:rPr>
+                <w:rFonts w:ascii="Times New Roman" w:hAnsi="Times New Roman" w:cs="Times New Roman"/>
+                <w:sz w:val="28"/>
+                <w:szCs w:val="28"/>
+              </w:rPr>
+              <w:t xml:space="preserve">Просмотр ленты </w:t>
+            </w:r>
             <w:r>
               <w:rPr>
                 <w:rFonts w:ascii="Times New Roman" w:hAnsi="Times New Roman" w:cs="Times New Roman"/>
@@ -3592,7 +3411,6 @@
               </w:rPr>
               <w:t>мемов</w:t>
             </w:r>
-            <w:proofErr w:type="spellEnd"/>
           </w:p>
         </w:tc>
         <w:tc>
@@ -3635,34 +3453,14 @@
                 <w:lang w:val="ru-RU"/>
               </w:rPr>
             </w:pPr>
-            <w:proofErr w:type="spellStart"/>
-            <w:r>
-              <w:rPr>
-                <w:rFonts w:ascii="Times New Roman" w:hAnsi="Times New Roman" w:cs="Times New Roman"/>
-                <w:sz w:val="28"/>
-                <w:szCs w:val="28"/>
-              </w:rPr>
-              <w:t>Все</w:t>
-            </w:r>
-            <w:proofErr w:type="spellEnd"/>
-            <w:r>
-              <w:rPr>
-                <w:rFonts w:ascii="Times New Roman" w:hAnsi="Times New Roman" w:cs="Times New Roman"/>
-                <w:sz w:val="28"/>
-                <w:szCs w:val="28"/>
-              </w:rPr>
-              <w:t xml:space="preserve"> </w:t>
-            </w:r>
-            <w:proofErr w:type="spellStart"/>
-            <w:r>
-              <w:rPr>
-                <w:rFonts w:ascii="Times New Roman" w:hAnsi="Times New Roman" w:cs="Times New Roman"/>
-                <w:sz w:val="28"/>
-                <w:szCs w:val="28"/>
-              </w:rPr>
-              <w:t>пользователи</w:t>
-            </w:r>
-            <w:proofErr w:type="spellEnd"/>
+            <w:r>
+              <w:rPr>
+                <w:rFonts w:ascii="Times New Roman" w:hAnsi="Times New Roman" w:cs="Times New Roman"/>
+                <w:sz w:val="28"/>
+                <w:szCs w:val="28"/>
+              </w:rPr>
+              <w:t>Все пользователи</w:t>
+            </w:r>
           </w:p>
         </w:tc>
       </w:tr>
@@ -3681,52 +3479,14 @@
                 <w:szCs w:val="28"/>
               </w:rPr>
             </w:pPr>
-            <w:proofErr w:type="spellStart"/>
-            <w:r>
-              <w:rPr>
-                <w:rFonts w:ascii="Times New Roman" w:hAnsi="Times New Roman" w:cs="Times New Roman"/>
-                <w:sz w:val="28"/>
-                <w:szCs w:val="28"/>
-              </w:rPr>
-              <w:t>Написание</w:t>
-            </w:r>
-            <w:proofErr w:type="spellEnd"/>
-            <w:r>
-              <w:rPr>
-                <w:rFonts w:ascii="Times New Roman" w:hAnsi="Times New Roman" w:cs="Times New Roman"/>
-                <w:sz w:val="28"/>
-                <w:szCs w:val="28"/>
-              </w:rPr>
-              <w:t xml:space="preserve"> и </w:t>
-            </w:r>
-            <w:proofErr w:type="spellStart"/>
-            <w:r>
-              <w:rPr>
-                <w:rFonts w:ascii="Times New Roman" w:hAnsi="Times New Roman" w:cs="Times New Roman"/>
-                <w:sz w:val="28"/>
-                <w:szCs w:val="28"/>
-              </w:rPr>
-              <w:t>чтение</w:t>
-            </w:r>
-            <w:proofErr w:type="spellEnd"/>
-            <w:r>
-              <w:rPr>
-                <w:rFonts w:ascii="Times New Roman" w:hAnsi="Times New Roman" w:cs="Times New Roman"/>
-                <w:sz w:val="28"/>
-                <w:szCs w:val="28"/>
-              </w:rPr>
-              <w:t xml:space="preserve"> </w:t>
-            </w:r>
-            <w:proofErr w:type="spellStart"/>
-            <w:r>
-              <w:rPr>
-                <w:rFonts w:ascii="Times New Roman" w:hAnsi="Times New Roman" w:cs="Times New Roman"/>
-                <w:sz w:val="28"/>
-                <w:szCs w:val="28"/>
-              </w:rPr>
-              <w:t>сообщений</w:t>
-            </w:r>
-            <w:proofErr w:type="spellEnd"/>
+            <w:r>
+              <w:rPr>
+                <w:rFonts w:ascii="Times New Roman" w:hAnsi="Times New Roman" w:cs="Times New Roman"/>
+                <w:sz w:val="28"/>
+                <w:szCs w:val="28"/>
+              </w:rPr>
+              <w:t>Написание и чтение сообщений</w:t>
+            </w:r>
           </w:p>
         </w:tc>
         <w:tc>
@@ -3769,34 +3529,14 @@
                 <w:lang w:val="ru-RU"/>
               </w:rPr>
             </w:pPr>
-            <w:proofErr w:type="spellStart"/>
-            <w:r>
-              <w:rPr>
-                <w:rFonts w:ascii="Times New Roman" w:hAnsi="Times New Roman" w:cs="Times New Roman"/>
-                <w:sz w:val="28"/>
-                <w:szCs w:val="28"/>
-              </w:rPr>
-              <w:t>Все</w:t>
-            </w:r>
-            <w:proofErr w:type="spellEnd"/>
-            <w:r>
-              <w:rPr>
-                <w:rFonts w:ascii="Times New Roman" w:hAnsi="Times New Roman" w:cs="Times New Roman"/>
-                <w:sz w:val="28"/>
-                <w:szCs w:val="28"/>
-              </w:rPr>
-              <w:t xml:space="preserve"> </w:t>
-            </w:r>
-            <w:proofErr w:type="spellStart"/>
-            <w:r>
-              <w:rPr>
-                <w:rFonts w:ascii="Times New Roman" w:hAnsi="Times New Roman" w:cs="Times New Roman"/>
-                <w:sz w:val="28"/>
-                <w:szCs w:val="28"/>
-              </w:rPr>
-              <w:t>пользователи</w:t>
-            </w:r>
-            <w:proofErr w:type="spellEnd"/>
+            <w:r>
+              <w:rPr>
+                <w:rFonts w:ascii="Times New Roman" w:hAnsi="Times New Roman" w:cs="Times New Roman"/>
+                <w:sz w:val="28"/>
+                <w:szCs w:val="28"/>
+              </w:rPr>
+              <w:t>Все пользователи</w:t>
+            </w:r>
           </w:p>
         </w:tc>
       </w:tr>
@@ -3820,34 +3560,14 @@
                 <w:lang w:val="ru-RU"/>
               </w:rPr>
             </w:pPr>
-            <w:proofErr w:type="spellStart"/>
-            <w:r>
-              <w:rPr>
-                <w:rFonts w:ascii="Times New Roman" w:hAnsi="Times New Roman" w:cs="Times New Roman"/>
-                <w:sz w:val="28"/>
-                <w:szCs w:val="28"/>
-              </w:rPr>
-              <w:t>Создание</w:t>
-            </w:r>
-            <w:proofErr w:type="spellEnd"/>
-            <w:r>
-              <w:rPr>
-                <w:rFonts w:ascii="Times New Roman" w:hAnsi="Times New Roman" w:cs="Times New Roman"/>
-                <w:sz w:val="28"/>
-                <w:szCs w:val="28"/>
-              </w:rPr>
-              <w:t xml:space="preserve"> </w:t>
-            </w:r>
-            <w:proofErr w:type="spellStart"/>
-            <w:r>
-              <w:rPr>
-                <w:rFonts w:ascii="Times New Roman" w:hAnsi="Times New Roman" w:cs="Times New Roman"/>
-                <w:sz w:val="28"/>
-                <w:szCs w:val="28"/>
-              </w:rPr>
-              <w:t>мемопедии</w:t>
-            </w:r>
-            <w:proofErr w:type="spellEnd"/>
+            <w:r>
+              <w:rPr>
+                <w:rFonts w:ascii="Times New Roman" w:hAnsi="Times New Roman" w:cs="Times New Roman"/>
+                <w:sz w:val="28"/>
+                <w:szCs w:val="28"/>
+              </w:rPr>
+              <w:t>Создание мемопедии</w:t>
+            </w:r>
           </w:p>
           <w:p>
             <w:pPr>
@@ -3875,149 +3595,13 @@
                 <w:lang w:val="ru-RU"/>
               </w:rPr>
             </w:pPr>
-            <w:proofErr w:type="spellStart"/>
-            <w:r>
-              <w:rPr>
-                <w:rFonts w:ascii="Times New Roman" w:hAnsi="Times New Roman" w:cs="Times New Roman"/>
-                <w:sz w:val="28"/>
-                <w:szCs w:val="28"/>
-              </w:rPr>
-              <w:t>Пользователи</w:t>
-            </w:r>
-            <w:proofErr w:type="spellEnd"/>
-            <w:r>
-              <w:rPr>
-                <w:rFonts w:ascii="Times New Roman" w:hAnsi="Times New Roman" w:cs="Times New Roman"/>
-                <w:sz w:val="28"/>
-                <w:szCs w:val="28"/>
-              </w:rPr>
-              <w:t xml:space="preserve"> </w:t>
-            </w:r>
-            <w:proofErr w:type="spellStart"/>
-            <w:r>
-              <w:rPr>
-                <w:rFonts w:ascii="Times New Roman" w:hAnsi="Times New Roman" w:cs="Times New Roman"/>
-                <w:sz w:val="28"/>
-                <w:szCs w:val="28"/>
-              </w:rPr>
-              <w:t>со</w:t>
-            </w:r>
-            <w:proofErr w:type="spellEnd"/>
-            <w:r>
-              <w:rPr>
-                <w:rFonts w:ascii="Times New Roman" w:hAnsi="Times New Roman" w:cs="Times New Roman"/>
-                <w:sz w:val="28"/>
-                <w:szCs w:val="28"/>
-              </w:rPr>
-              <w:t xml:space="preserve"> </w:t>
-            </w:r>
-            <w:proofErr w:type="spellStart"/>
-            <w:r>
-              <w:rPr>
-                <w:rFonts w:ascii="Times New Roman" w:hAnsi="Times New Roman" w:cs="Times New Roman"/>
-                <w:sz w:val="28"/>
-                <w:szCs w:val="28"/>
-              </w:rPr>
-              <w:t>специальным</w:t>
-            </w:r>
-            <w:proofErr w:type="spellEnd"/>
-            <w:r>
-              <w:rPr>
-                <w:rFonts w:ascii="Times New Roman" w:hAnsi="Times New Roman" w:cs="Times New Roman"/>
-                <w:sz w:val="28"/>
-                <w:szCs w:val="28"/>
-              </w:rPr>
-              <w:t xml:space="preserve"> </w:t>
-            </w:r>
-            <w:proofErr w:type="spellStart"/>
-            <w:r>
-              <w:rPr>
-                <w:rFonts w:ascii="Times New Roman" w:hAnsi="Times New Roman" w:cs="Times New Roman"/>
-                <w:sz w:val="28"/>
-                <w:szCs w:val="28"/>
-              </w:rPr>
-              <w:t>статусом</w:t>
-            </w:r>
-            <w:proofErr w:type="spellEnd"/>
-            <w:r>
-              <w:rPr>
-                <w:rFonts w:ascii="Times New Roman" w:hAnsi="Times New Roman" w:cs="Times New Roman"/>
-                <w:sz w:val="28"/>
-                <w:szCs w:val="28"/>
-              </w:rPr>
-              <w:t xml:space="preserve"> </w:t>
-            </w:r>
-            <w:proofErr w:type="spellStart"/>
-            <w:r>
-              <w:rPr>
-                <w:rFonts w:ascii="Times New Roman" w:hAnsi="Times New Roman" w:cs="Times New Roman"/>
-                <w:sz w:val="28"/>
-                <w:szCs w:val="28"/>
-              </w:rPr>
-              <w:t>могут</w:t>
-            </w:r>
-            <w:proofErr w:type="spellEnd"/>
-            <w:r>
-              <w:rPr>
-                <w:rFonts w:ascii="Times New Roman" w:hAnsi="Times New Roman" w:cs="Times New Roman"/>
-                <w:sz w:val="28"/>
-                <w:szCs w:val="28"/>
-              </w:rPr>
-              <w:t xml:space="preserve"> </w:t>
-            </w:r>
-            <w:proofErr w:type="spellStart"/>
-            <w:r>
-              <w:rPr>
-                <w:rFonts w:ascii="Times New Roman" w:hAnsi="Times New Roman" w:cs="Times New Roman"/>
-                <w:sz w:val="28"/>
-                <w:szCs w:val="28"/>
-              </w:rPr>
-              <w:t>создавать</w:t>
-            </w:r>
-            <w:proofErr w:type="spellEnd"/>
-            <w:r>
-              <w:rPr>
-                <w:rFonts w:ascii="Times New Roman" w:hAnsi="Times New Roman" w:cs="Times New Roman"/>
-                <w:sz w:val="28"/>
-                <w:szCs w:val="28"/>
-              </w:rPr>
-              <w:t xml:space="preserve"> </w:t>
-            </w:r>
-            <w:proofErr w:type="spellStart"/>
-            <w:r>
-              <w:rPr>
-                <w:rFonts w:ascii="Times New Roman" w:hAnsi="Times New Roman" w:cs="Times New Roman"/>
-                <w:sz w:val="28"/>
-                <w:szCs w:val="28"/>
-              </w:rPr>
-              <w:t>специальные</w:t>
-            </w:r>
-            <w:proofErr w:type="spellEnd"/>
-            <w:r>
-              <w:rPr>
-                <w:rFonts w:ascii="Times New Roman" w:hAnsi="Times New Roman" w:cs="Times New Roman"/>
-                <w:sz w:val="28"/>
-                <w:szCs w:val="28"/>
-              </w:rPr>
-              <w:t xml:space="preserve"> </w:t>
-            </w:r>
-            <w:proofErr w:type="spellStart"/>
-            <w:r>
-              <w:rPr>
-                <w:rFonts w:ascii="Times New Roman" w:hAnsi="Times New Roman" w:cs="Times New Roman"/>
-                <w:sz w:val="28"/>
-                <w:szCs w:val="28"/>
-              </w:rPr>
-              <w:t>сообщества</w:t>
-            </w:r>
-            <w:proofErr w:type="spellEnd"/>
-            <w:r>
-              <w:rPr>
-                <w:rFonts w:ascii="Times New Roman" w:hAnsi="Times New Roman" w:cs="Times New Roman"/>
-                <w:sz w:val="28"/>
-                <w:szCs w:val="28"/>
-              </w:rPr>
-              <w:t xml:space="preserve"> </w:t>
+            <w:r>
+              <w:rPr>
+                <w:rFonts w:ascii="Times New Roman" w:hAnsi="Times New Roman" w:cs="Times New Roman"/>
+                <w:sz w:val="28"/>
+                <w:szCs w:val="28"/>
+              </w:rPr>
+              <w:t xml:space="preserve">Пользователи со специальным статусом могут создавать специальные сообщества </w:t>
             </w:r>
           </w:p>
           <w:p>
@@ -4046,6 +3630,15 @@
                 <w:szCs w:val="28"/>
               </w:rPr>
             </w:pPr>
+            <w:r>
+              <w:rPr>
+                <w:rFonts w:ascii="Times New Roman" w:hAnsi="Times New Roman" w:cs="Times New Roman"/>
+                <w:sz w:val="28"/>
+                <w:szCs w:val="28"/>
+                <w:lang w:val="ru-RU"/>
+              </w:rPr>
+              <w:t>Все пользователи</w:t>
+            </w:r>
           </w:p>
         </w:tc>
       </w:tr>
@@ -4064,52 +3657,14 @@
                 <w:szCs w:val="28"/>
               </w:rPr>
             </w:pPr>
-            <w:proofErr w:type="spellStart"/>
-            <w:r>
-              <w:rPr>
-                <w:rFonts w:ascii="Times New Roman" w:hAnsi="Times New Roman" w:cs="Times New Roman"/>
-                <w:sz w:val="28"/>
-                <w:szCs w:val="28"/>
-              </w:rPr>
-              <w:t>Создание</w:t>
-            </w:r>
-            <w:proofErr w:type="spellEnd"/>
-            <w:r>
-              <w:rPr>
-                <w:rFonts w:ascii="Times New Roman" w:hAnsi="Times New Roman" w:cs="Times New Roman"/>
-                <w:sz w:val="28"/>
-                <w:szCs w:val="28"/>
-              </w:rPr>
-              <w:t xml:space="preserve"> и </w:t>
-            </w:r>
-            <w:proofErr w:type="spellStart"/>
-            <w:r>
-              <w:rPr>
-                <w:rFonts w:ascii="Times New Roman" w:hAnsi="Times New Roman" w:cs="Times New Roman"/>
-                <w:sz w:val="28"/>
-                <w:szCs w:val="28"/>
-              </w:rPr>
-              <w:t>ведение</w:t>
-            </w:r>
-            <w:proofErr w:type="spellEnd"/>
-            <w:r>
-              <w:rPr>
-                <w:rFonts w:ascii="Times New Roman" w:hAnsi="Times New Roman" w:cs="Times New Roman"/>
-                <w:sz w:val="28"/>
-                <w:szCs w:val="28"/>
-              </w:rPr>
-              <w:t xml:space="preserve"> </w:t>
-            </w:r>
-            <w:proofErr w:type="spellStart"/>
-            <w:r>
-              <w:rPr>
-                <w:rFonts w:ascii="Times New Roman" w:hAnsi="Times New Roman" w:cs="Times New Roman"/>
-                <w:sz w:val="28"/>
-                <w:szCs w:val="28"/>
-              </w:rPr>
-              <w:t>сообщества</w:t>
-            </w:r>
-            <w:proofErr w:type="spellEnd"/>
+            <w:r>
+              <w:rPr>
+                <w:rFonts w:ascii="Times New Roman" w:hAnsi="Times New Roman" w:cs="Times New Roman"/>
+                <w:sz w:val="28"/>
+                <w:szCs w:val="28"/>
+              </w:rPr>
+              <w:t>Создание и ведение сообщества</w:t>
+            </w:r>
           </w:p>
         </w:tc>
         <w:tc>
@@ -4151,34 +3706,14 @@
                 <w:szCs w:val="28"/>
               </w:rPr>
             </w:pPr>
-            <w:proofErr w:type="spellStart"/>
-            <w:r>
-              <w:rPr>
-                <w:rFonts w:ascii="Times New Roman" w:hAnsi="Times New Roman" w:cs="Times New Roman"/>
-                <w:sz w:val="28"/>
-                <w:szCs w:val="28"/>
-              </w:rPr>
-              <w:t>Все</w:t>
-            </w:r>
-            <w:proofErr w:type="spellEnd"/>
-            <w:r>
-              <w:rPr>
-                <w:rFonts w:ascii="Times New Roman" w:hAnsi="Times New Roman" w:cs="Times New Roman"/>
-                <w:sz w:val="28"/>
-                <w:szCs w:val="28"/>
-              </w:rPr>
-              <w:t xml:space="preserve"> </w:t>
-            </w:r>
-            <w:proofErr w:type="spellStart"/>
-            <w:r>
-              <w:rPr>
-                <w:rFonts w:ascii="Times New Roman" w:hAnsi="Times New Roman" w:cs="Times New Roman"/>
-                <w:sz w:val="28"/>
-                <w:szCs w:val="28"/>
-              </w:rPr>
-              <w:t>пользователи</w:t>
-            </w:r>
-            <w:proofErr w:type="spellEnd"/>
+            <w:r>
+              <w:rPr>
+                <w:rFonts w:ascii="Times New Roman" w:hAnsi="Times New Roman" w:cs="Times New Roman"/>
+                <w:sz w:val="28"/>
+                <w:szCs w:val="28"/>
+              </w:rPr>
+              <w:t>Все пользователи</w:t>
+            </w:r>
           </w:p>
         </w:tc>
       </w:tr>
@@ -4251,34 +3786,14 @@
                 <w:lang w:val="ru-RU"/>
               </w:rPr>
             </w:pPr>
-            <w:proofErr w:type="spellStart"/>
-            <w:r>
-              <w:rPr>
-                <w:rFonts w:ascii="Times New Roman" w:hAnsi="Times New Roman" w:cs="Times New Roman"/>
-                <w:sz w:val="28"/>
-                <w:szCs w:val="28"/>
-              </w:rPr>
-              <w:t>Все</w:t>
-            </w:r>
-            <w:proofErr w:type="spellEnd"/>
-            <w:r>
-              <w:rPr>
-                <w:rFonts w:ascii="Times New Roman" w:hAnsi="Times New Roman" w:cs="Times New Roman"/>
-                <w:sz w:val="28"/>
-                <w:szCs w:val="28"/>
-              </w:rPr>
-              <w:t xml:space="preserve"> </w:t>
-            </w:r>
-            <w:proofErr w:type="spellStart"/>
-            <w:r>
-              <w:rPr>
-                <w:rFonts w:ascii="Times New Roman" w:hAnsi="Times New Roman" w:cs="Times New Roman"/>
-                <w:sz w:val="28"/>
-                <w:szCs w:val="28"/>
-              </w:rPr>
-              <w:t>пользователи</w:t>
-            </w:r>
-            <w:proofErr w:type="spellEnd"/>
+            <w:r>
+              <w:rPr>
+                <w:rFonts w:ascii="Times New Roman" w:hAnsi="Times New Roman" w:cs="Times New Roman"/>
+                <w:sz w:val="28"/>
+                <w:szCs w:val="28"/>
+              </w:rPr>
+              <w:t>Все пользователи</w:t>
+            </w:r>
           </w:p>
         </w:tc>
       </w:tr>
@@ -4358,7 +3873,6 @@
                 <w:szCs w:val="28"/>
               </w:rPr>
             </w:pPr>
-            <w:proofErr w:type="spellStart"/>
             <w:r>
               <w:rPr>
                 <w:rFonts w:ascii="Times New Roman" w:hAnsi="Times New Roman" w:cs="Times New Roman"/>
@@ -4366,27 +3880,8 @@
                 <w:szCs w:val="28"/>
               </w:rPr>
               <w:lastRenderedPageBreak/>
-              <w:t>Все</w:t>
-            </w:r>
-            <w:proofErr w:type="spellEnd"/>
-            <w:r>
-              <w:rPr>
-                <w:rFonts w:ascii="Times New Roman" w:hAnsi="Times New Roman" w:cs="Times New Roman"/>
-                <w:sz w:val="28"/>
-                <w:szCs w:val="28"/>
-              </w:rPr>
-              <w:t xml:space="preserve"> </w:t>
-            </w:r>
-            <w:proofErr w:type="spellStart"/>
-            <w:r>
-              <w:rPr>
-                <w:rFonts w:ascii="Times New Roman" w:hAnsi="Times New Roman" w:cs="Times New Roman"/>
-                <w:sz w:val="28"/>
-                <w:szCs w:val="28"/>
-              </w:rPr>
-              <w:t>пользователи</w:t>
-            </w:r>
-            <w:proofErr w:type="spellEnd"/>
+              <w:t>Все пользователи</w:t>
+            </w:r>
           </w:p>
         </w:tc>
       </w:tr>
@@ -4409,7 +3904,6 @@
                 <w:lang w:val="ru-RU"/>
               </w:rPr>
             </w:pPr>
-            <w:proofErr w:type="spellStart"/>
             <w:r>
               <w:rPr>
                 <w:rFonts w:ascii="Times New Roman" w:hAnsi="Times New Roman" w:cs="Times New Roman"/>
@@ -4417,45 +3911,8 @@
                 <w:szCs w:val="28"/>
               </w:rPr>
               <w:lastRenderedPageBreak/>
-              <w:t>Изменение</w:t>
-            </w:r>
-            <w:proofErr w:type="spellEnd"/>
-            <w:r>
-              <w:rPr>
-                <w:rFonts w:ascii="Times New Roman" w:hAnsi="Times New Roman" w:cs="Times New Roman"/>
-                <w:sz w:val="28"/>
-                <w:szCs w:val="28"/>
-              </w:rPr>
-              <w:t xml:space="preserve"> </w:t>
-            </w:r>
-            <w:proofErr w:type="spellStart"/>
-            <w:r>
-              <w:rPr>
-                <w:rFonts w:ascii="Times New Roman" w:hAnsi="Times New Roman" w:cs="Times New Roman"/>
-                <w:sz w:val="28"/>
-                <w:szCs w:val="28"/>
-              </w:rPr>
-              <w:t>ранга</w:t>
-            </w:r>
-            <w:proofErr w:type="spellEnd"/>
-            <w:r>
-              <w:rPr>
-                <w:rFonts w:ascii="Times New Roman" w:hAnsi="Times New Roman" w:cs="Times New Roman"/>
-                <w:sz w:val="28"/>
-                <w:szCs w:val="28"/>
-              </w:rPr>
-              <w:t xml:space="preserve"> </w:t>
-            </w:r>
-            <w:proofErr w:type="spellStart"/>
-            <w:r>
-              <w:rPr>
-                <w:rFonts w:ascii="Times New Roman" w:hAnsi="Times New Roman" w:cs="Times New Roman"/>
-                <w:sz w:val="28"/>
-                <w:szCs w:val="28"/>
-              </w:rPr>
-              <w:t>пользователей</w:t>
-            </w:r>
-            <w:proofErr w:type="spellEnd"/>
+              <w:t>Изменение ранга пользователей</w:t>
+            </w:r>
           </w:p>
         </w:tc>
         <w:tc>
@@ -4473,232 +3930,14 @@
                 <w:lang w:val="ru-RU"/>
               </w:rPr>
             </w:pPr>
-            <w:proofErr w:type="spellStart"/>
-            <w:r>
-              <w:rPr>
-                <w:rFonts w:ascii="Times New Roman" w:hAnsi="Times New Roman" w:cs="Times New Roman"/>
-                <w:sz w:val="28"/>
-                <w:szCs w:val="28"/>
-              </w:rPr>
-              <w:t>Пользователи</w:t>
-            </w:r>
-            <w:proofErr w:type="spellEnd"/>
-            <w:r>
-              <w:rPr>
-                <w:rFonts w:ascii="Times New Roman" w:hAnsi="Times New Roman" w:cs="Times New Roman"/>
-                <w:sz w:val="28"/>
-                <w:szCs w:val="28"/>
-              </w:rPr>
-              <w:t xml:space="preserve"> </w:t>
-            </w:r>
-            <w:proofErr w:type="spellStart"/>
-            <w:r>
-              <w:rPr>
-                <w:rFonts w:ascii="Times New Roman" w:hAnsi="Times New Roman" w:cs="Times New Roman"/>
-                <w:sz w:val="28"/>
-                <w:szCs w:val="28"/>
-              </w:rPr>
-              <w:t>со</w:t>
-            </w:r>
-            <w:proofErr w:type="spellEnd"/>
-            <w:r>
-              <w:rPr>
-                <w:rFonts w:ascii="Times New Roman" w:hAnsi="Times New Roman" w:cs="Times New Roman"/>
-                <w:sz w:val="28"/>
-                <w:szCs w:val="28"/>
-              </w:rPr>
-              <w:t xml:space="preserve"> </w:t>
-            </w:r>
-            <w:proofErr w:type="spellStart"/>
-            <w:r>
-              <w:rPr>
-                <w:rFonts w:ascii="Times New Roman" w:hAnsi="Times New Roman" w:cs="Times New Roman"/>
-                <w:sz w:val="28"/>
-                <w:szCs w:val="28"/>
-              </w:rPr>
-              <w:t>специальными</w:t>
-            </w:r>
-            <w:proofErr w:type="spellEnd"/>
-            <w:r>
-              <w:rPr>
-                <w:rFonts w:ascii="Times New Roman" w:hAnsi="Times New Roman" w:cs="Times New Roman"/>
-                <w:sz w:val="28"/>
-                <w:szCs w:val="28"/>
-              </w:rPr>
-              <w:t xml:space="preserve"> </w:t>
-            </w:r>
-            <w:proofErr w:type="spellStart"/>
-            <w:r>
-              <w:rPr>
-                <w:rFonts w:ascii="Times New Roman" w:hAnsi="Times New Roman" w:cs="Times New Roman"/>
-                <w:sz w:val="28"/>
-                <w:szCs w:val="28"/>
-              </w:rPr>
-              <w:t>правами</w:t>
-            </w:r>
-            <w:proofErr w:type="spellEnd"/>
-            <w:r>
-              <w:rPr>
-                <w:rFonts w:ascii="Times New Roman" w:hAnsi="Times New Roman" w:cs="Times New Roman"/>
-                <w:sz w:val="28"/>
-                <w:szCs w:val="28"/>
-              </w:rPr>
-              <w:t xml:space="preserve"> </w:t>
-            </w:r>
-            <w:proofErr w:type="spellStart"/>
-            <w:r>
-              <w:rPr>
-                <w:rFonts w:ascii="Times New Roman" w:hAnsi="Times New Roman" w:cs="Times New Roman"/>
-                <w:sz w:val="28"/>
-                <w:szCs w:val="28"/>
-              </w:rPr>
-              <w:t>могут</w:t>
-            </w:r>
-            <w:proofErr w:type="spellEnd"/>
-            <w:r>
-              <w:rPr>
-                <w:rFonts w:ascii="Times New Roman" w:hAnsi="Times New Roman" w:cs="Times New Roman"/>
-                <w:sz w:val="28"/>
-                <w:szCs w:val="28"/>
-              </w:rPr>
-              <w:t xml:space="preserve"> </w:t>
-            </w:r>
-            <w:proofErr w:type="spellStart"/>
-            <w:r>
-              <w:rPr>
-                <w:rFonts w:ascii="Times New Roman" w:hAnsi="Times New Roman" w:cs="Times New Roman"/>
-                <w:sz w:val="28"/>
-                <w:szCs w:val="28"/>
-              </w:rPr>
-              <w:t>вознаградить</w:t>
-            </w:r>
-            <w:proofErr w:type="spellEnd"/>
-            <w:r>
-              <w:rPr>
-                <w:rFonts w:ascii="Times New Roman" w:hAnsi="Times New Roman" w:cs="Times New Roman"/>
-                <w:sz w:val="28"/>
-                <w:szCs w:val="28"/>
-              </w:rPr>
-              <w:t xml:space="preserve"> </w:t>
-            </w:r>
-            <w:proofErr w:type="spellStart"/>
-            <w:r>
-              <w:rPr>
-                <w:rFonts w:ascii="Times New Roman" w:hAnsi="Times New Roman" w:cs="Times New Roman"/>
-                <w:sz w:val="28"/>
-                <w:szCs w:val="28"/>
-              </w:rPr>
-              <w:t>других</w:t>
-            </w:r>
-            <w:proofErr w:type="spellEnd"/>
-            <w:r>
-              <w:rPr>
-                <w:rFonts w:ascii="Times New Roman" w:hAnsi="Times New Roman" w:cs="Times New Roman"/>
-                <w:sz w:val="28"/>
-                <w:szCs w:val="28"/>
-              </w:rPr>
-              <w:t xml:space="preserve"> </w:t>
-            </w:r>
-            <w:proofErr w:type="spellStart"/>
-            <w:r>
-              <w:rPr>
-                <w:rFonts w:ascii="Times New Roman" w:hAnsi="Times New Roman" w:cs="Times New Roman"/>
-                <w:sz w:val="28"/>
-                <w:szCs w:val="28"/>
-              </w:rPr>
-              <w:t>пользователей</w:t>
-            </w:r>
-            <w:proofErr w:type="spellEnd"/>
-            <w:r>
-              <w:rPr>
-                <w:rFonts w:ascii="Times New Roman" w:hAnsi="Times New Roman" w:cs="Times New Roman"/>
-                <w:sz w:val="28"/>
-                <w:szCs w:val="28"/>
-              </w:rPr>
-              <w:t xml:space="preserve"> </w:t>
-            </w:r>
-            <w:proofErr w:type="spellStart"/>
-            <w:r>
-              <w:rPr>
-                <w:rFonts w:ascii="Times New Roman" w:hAnsi="Times New Roman" w:cs="Times New Roman"/>
-                <w:sz w:val="28"/>
-                <w:szCs w:val="28"/>
-              </w:rPr>
-              <w:t>изменяя</w:t>
-            </w:r>
-            <w:proofErr w:type="spellEnd"/>
-            <w:r>
-              <w:rPr>
-                <w:rFonts w:ascii="Times New Roman" w:hAnsi="Times New Roman" w:cs="Times New Roman"/>
-                <w:sz w:val="28"/>
-                <w:szCs w:val="28"/>
-              </w:rPr>
-              <w:t xml:space="preserve"> </w:t>
-            </w:r>
-            <w:proofErr w:type="spellStart"/>
-            <w:r>
-              <w:rPr>
-                <w:rFonts w:ascii="Times New Roman" w:hAnsi="Times New Roman" w:cs="Times New Roman"/>
-                <w:sz w:val="28"/>
-                <w:szCs w:val="28"/>
-              </w:rPr>
-              <w:t>их</w:t>
-            </w:r>
-            <w:proofErr w:type="spellEnd"/>
-            <w:r>
-              <w:rPr>
-                <w:rFonts w:ascii="Times New Roman" w:hAnsi="Times New Roman" w:cs="Times New Roman"/>
-                <w:sz w:val="28"/>
-                <w:szCs w:val="28"/>
-              </w:rPr>
-              <w:t xml:space="preserve"> </w:t>
-            </w:r>
-            <w:proofErr w:type="spellStart"/>
-            <w:r>
-              <w:rPr>
-                <w:rFonts w:ascii="Times New Roman" w:hAnsi="Times New Roman" w:cs="Times New Roman"/>
-                <w:sz w:val="28"/>
-                <w:szCs w:val="28"/>
-              </w:rPr>
-              <w:t>ранг</w:t>
-            </w:r>
-            <w:proofErr w:type="spellEnd"/>
-            <w:r>
-              <w:rPr>
-                <w:rFonts w:ascii="Times New Roman" w:hAnsi="Times New Roman" w:cs="Times New Roman"/>
-                <w:sz w:val="28"/>
-                <w:szCs w:val="28"/>
-              </w:rPr>
-              <w:t xml:space="preserve"> в </w:t>
-            </w:r>
-            <w:proofErr w:type="spellStart"/>
-            <w:r>
-              <w:rPr>
-                <w:rFonts w:ascii="Times New Roman" w:hAnsi="Times New Roman" w:cs="Times New Roman"/>
-                <w:sz w:val="28"/>
-                <w:szCs w:val="28"/>
-              </w:rPr>
-              <w:t>описании</w:t>
-            </w:r>
-            <w:proofErr w:type="spellEnd"/>
-            <w:r>
-              <w:rPr>
-                <w:rFonts w:ascii="Times New Roman" w:hAnsi="Times New Roman" w:cs="Times New Roman"/>
-                <w:sz w:val="28"/>
-                <w:szCs w:val="28"/>
-              </w:rPr>
-              <w:t xml:space="preserve"> </w:t>
-            </w:r>
-            <w:proofErr w:type="spellStart"/>
-            <w:r>
-              <w:rPr>
-                <w:rFonts w:ascii="Times New Roman" w:hAnsi="Times New Roman" w:cs="Times New Roman"/>
-                <w:sz w:val="28"/>
-                <w:szCs w:val="28"/>
-              </w:rPr>
-              <w:t>профиля</w:t>
-            </w:r>
-            <w:proofErr w:type="spellEnd"/>
+            <w:r>
+              <w:rPr>
+                <w:rFonts w:ascii="Times New Roman" w:hAnsi="Times New Roman" w:cs="Times New Roman"/>
+                <w:sz w:val="28"/>
+                <w:szCs w:val="28"/>
+              </w:rPr>
+              <w:t>Пользователи со специальными правами могут вознаградить других пользователей изменяя их ранг в описании профиля</w:t>
+            </w:r>
           </w:p>
           <w:p>
             <w:pPr>
@@ -4728,34 +3967,14 @@
                 <w:lang w:val="ru-RU"/>
               </w:rPr>
             </w:pPr>
-            <w:proofErr w:type="spellStart"/>
-            <w:r>
-              <w:rPr>
-                <w:rFonts w:ascii="Times New Roman" w:hAnsi="Times New Roman" w:cs="Times New Roman"/>
-                <w:sz w:val="28"/>
-                <w:szCs w:val="28"/>
-              </w:rPr>
-              <w:t>Администраторы</w:t>
-            </w:r>
-            <w:proofErr w:type="spellEnd"/>
-            <w:r>
-              <w:rPr>
-                <w:rFonts w:ascii="Times New Roman" w:hAnsi="Times New Roman" w:cs="Times New Roman"/>
-                <w:sz w:val="28"/>
-                <w:szCs w:val="28"/>
-              </w:rPr>
-              <w:t>/</w:t>
-            </w:r>
-            <w:proofErr w:type="spellStart"/>
-            <w:r>
-              <w:rPr>
-                <w:rFonts w:ascii="Times New Roman" w:hAnsi="Times New Roman" w:cs="Times New Roman"/>
-                <w:sz w:val="28"/>
-                <w:szCs w:val="28"/>
-              </w:rPr>
-              <w:t>модераторы</w:t>
-            </w:r>
-            <w:proofErr w:type="spellEnd"/>
+            <w:r>
+              <w:rPr>
+                <w:rFonts w:ascii="Times New Roman" w:hAnsi="Times New Roman" w:cs="Times New Roman"/>
+                <w:sz w:val="28"/>
+                <w:szCs w:val="28"/>
+              </w:rPr>
+              <w:t>Администраторы/модераторы</w:t>
+            </w:r>
           </w:p>
           <w:p>
             <w:pPr>
@@ -4787,34 +4006,14 @@
                 <w:lang w:val="ru-RU"/>
               </w:rPr>
             </w:pPr>
-            <w:proofErr w:type="spellStart"/>
-            <w:r>
-              <w:rPr>
-                <w:rFonts w:ascii="Times New Roman" w:hAnsi="Times New Roman" w:cs="Times New Roman"/>
-                <w:sz w:val="28"/>
-                <w:szCs w:val="28"/>
-              </w:rPr>
-              <w:t>Ведение</w:t>
-            </w:r>
-            <w:proofErr w:type="spellEnd"/>
-            <w:r>
-              <w:rPr>
-                <w:rFonts w:ascii="Times New Roman" w:hAnsi="Times New Roman" w:cs="Times New Roman"/>
-                <w:sz w:val="28"/>
-                <w:szCs w:val="28"/>
-              </w:rPr>
-              <w:t xml:space="preserve"> </w:t>
-            </w:r>
-            <w:proofErr w:type="spellStart"/>
-            <w:r>
-              <w:rPr>
-                <w:rFonts w:ascii="Times New Roman" w:hAnsi="Times New Roman" w:cs="Times New Roman"/>
-                <w:sz w:val="28"/>
-                <w:szCs w:val="28"/>
-              </w:rPr>
-              <w:t>мемопедии</w:t>
-            </w:r>
-            <w:proofErr w:type="spellEnd"/>
+            <w:r>
+              <w:rPr>
+                <w:rFonts w:ascii="Times New Roman" w:hAnsi="Times New Roman" w:cs="Times New Roman"/>
+                <w:sz w:val="28"/>
+                <w:szCs w:val="28"/>
+              </w:rPr>
+              <w:t>Ведение мемопедии</w:t>
+            </w:r>
           </w:p>
         </w:tc>
         <w:tc>
@@ -4832,162 +4031,14 @@
                 <w:lang w:val="ru-RU"/>
               </w:rPr>
             </w:pPr>
-            <w:proofErr w:type="spellStart"/>
-            <w:r>
-              <w:rPr>
-                <w:rFonts w:ascii="Times New Roman" w:hAnsi="Times New Roman" w:cs="Times New Roman"/>
-                <w:sz w:val="28"/>
-                <w:szCs w:val="28"/>
-              </w:rPr>
-              <w:t>Пользователи</w:t>
-            </w:r>
-            <w:proofErr w:type="spellEnd"/>
-            <w:r>
-              <w:rPr>
-                <w:rFonts w:ascii="Times New Roman" w:hAnsi="Times New Roman" w:cs="Times New Roman"/>
-                <w:sz w:val="28"/>
-                <w:szCs w:val="28"/>
-              </w:rPr>
-              <w:t xml:space="preserve"> </w:t>
-            </w:r>
-            <w:proofErr w:type="spellStart"/>
-            <w:r>
-              <w:rPr>
-                <w:rFonts w:ascii="Times New Roman" w:hAnsi="Times New Roman" w:cs="Times New Roman"/>
-                <w:sz w:val="28"/>
-                <w:szCs w:val="28"/>
-              </w:rPr>
-              <w:t>со</w:t>
-            </w:r>
-            <w:proofErr w:type="spellEnd"/>
-            <w:r>
-              <w:rPr>
-                <w:rFonts w:ascii="Times New Roman" w:hAnsi="Times New Roman" w:cs="Times New Roman"/>
-                <w:sz w:val="28"/>
-                <w:szCs w:val="28"/>
-              </w:rPr>
-              <w:t xml:space="preserve"> </w:t>
-            </w:r>
-            <w:proofErr w:type="spellStart"/>
-            <w:r>
-              <w:rPr>
-                <w:rFonts w:ascii="Times New Roman" w:hAnsi="Times New Roman" w:cs="Times New Roman"/>
-                <w:sz w:val="28"/>
-                <w:szCs w:val="28"/>
-              </w:rPr>
-              <w:t>специальном</w:t>
-            </w:r>
-            <w:proofErr w:type="spellEnd"/>
-            <w:r>
-              <w:rPr>
-                <w:rFonts w:ascii="Times New Roman" w:hAnsi="Times New Roman" w:cs="Times New Roman"/>
-                <w:sz w:val="28"/>
-                <w:szCs w:val="28"/>
-              </w:rPr>
-              <w:t xml:space="preserve"> </w:t>
-            </w:r>
-            <w:proofErr w:type="spellStart"/>
-            <w:proofErr w:type="gramStart"/>
-            <w:r>
-              <w:rPr>
-                <w:rFonts w:ascii="Times New Roman" w:hAnsi="Times New Roman" w:cs="Times New Roman"/>
-                <w:sz w:val="28"/>
-                <w:szCs w:val="28"/>
-              </w:rPr>
-              <w:t>статусом</w:t>
-            </w:r>
-            <w:proofErr w:type="spellEnd"/>
-            <w:r>
-              <w:rPr>
-                <w:rFonts w:ascii="Times New Roman" w:hAnsi="Times New Roman" w:cs="Times New Roman"/>
-                <w:sz w:val="28"/>
-                <w:szCs w:val="28"/>
-              </w:rPr>
-              <w:t xml:space="preserve">  </w:t>
-            </w:r>
-            <w:proofErr w:type="spellStart"/>
-            <w:r>
-              <w:rPr>
-                <w:rFonts w:ascii="Times New Roman" w:hAnsi="Times New Roman" w:cs="Times New Roman"/>
-                <w:sz w:val="28"/>
-                <w:szCs w:val="28"/>
-              </w:rPr>
-              <w:t>могут</w:t>
-            </w:r>
-            <w:proofErr w:type="spellEnd"/>
-            <w:proofErr w:type="gramEnd"/>
-            <w:r>
-              <w:rPr>
-                <w:rFonts w:ascii="Times New Roman" w:hAnsi="Times New Roman" w:cs="Times New Roman"/>
-                <w:sz w:val="28"/>
-                <w:szCs w:val="28"/>
-              </w:rPr>
-              <w:t xml:space="preserve"> </w:t>
-            </w:r>
-            <w:proofErr w:type="spellStart"/>
-            <w:r>
-              <w:rPr>
-                <w:rFonts w:ascii="Times New Roman" w:hAnsi="Times New Roman" w:cs="Times New Roman"/>
-                <w:sz w:val="28"/>
-                <w:szCs w:val="28"/>
-              </w:rPr>
-              <w:t>добавлять</w:t>
-            </w:r>
-            <w:proofErr w:type="spellEnd"/>
-            <w:r>
-              <w:rPr>
-                <w:rFonts w:ascii="Times New Roman" w:hAnsi="Times New Roman" w:cs="Times New Roman"/>
-                <w:sz w:val="28"/>
-                <w:szCs w:val="28"/>
-              </w:rPr>
-              <w:t xml:space="preserve"> </w:t>
-            </w:r>
-            <w:proofErr w:type="spellStart"/>
-            <w:r>
-              <w:rPr>
-                <w:rFonts w:ascii="Times New Roman" w:hAnsi="Times New Roman" w:cs="Times New Roman"/>
-                <w:sz w:val="28"/>
-                <w:szCs w:val="28"/>
-              </w:rPr>
-              <w:t>контент</w:t>
-            </w:r>
-            <w:proofErr w:type="spellEnd"/>
-            <w:r>
-              <w:rPr>
-                <w:rFonts w:ascii="Times New Roman" w:hAnsi="Times New Roman" w:cs="Times New Roman"/>
-                <w:sz w:val="28"/>
-                <w:szCs w:val="28"/>
-              </w:rPr>
-              <w:t xml:space="preserve"> в </w:t>
-            </w:r>
-            <w:proofErr w:type="spellStart"/>
-            <w:r>
-              <w:rPr>
-                <w:rFonts w:ascii="Times New Roman" w:hAnsi="Times New Roman" w:cs="Times New Roman"/>
-                <w:sz w:val="28"/>
-                <w:szCs w:val="28"/>
-              </w:rPr>
-              <w:t>специализированные</w:t>
-            </w:r>
-            <w:proofErr w:type="spellEnd"/>
-            <w:r>
-              <w:rPr>
-                <w:rFonts w:ascii="Times New Roman" w:hAnsi="Times New Roman" w:cs="Times New Roman"/>
-                <w:sz w:val="28"/>
-                <w:szCs w:val="28"/>
-              </w:rPr>
-              <w:t xml:space="preserve"> </w:t>
-            </w:r>
-            <w:proofErr w:type="spellStart"/>
-            <w:r>
-              <w:rPr>
-                <w:rFonts w:ascii="Times New Roman" w:hAnsi="Times New Roman" w:cs="Times New Roman"/>
-                <w:sz w:val="28"/>
-                <w:szCs w:val="28"/>
-              </w:rPr>
-              <w:t>сообщества</w:t>
-            </w:r>
-            <w:proofErr w:type="spellEnd"/>
+            <w:r>
+              <w:rPr>
+                <w:rFonts w:ascii="Times New Roman" w:hAnsi="Times New Roman" w:cs="Times New Roman"/>
+                <w:sz w:val="28"/>
+                <w:szCs w:val="28"/>
+              </w:rPr>
+              <w:t>Пользователи со специальном статусом  могут добавлять контент в специализированные сообщества</w:t>
+            </w:r>
           </w:p>
           <w:p>
             <w:pPr>
@@ -5017,7 +4068,6 @@
                 <w:lang w:val="ru-RU"/>
               </w:rPr>
             </w:pPr>
-            <w:proofErr w:type="spellStart"/>
             <w:r>
               <w:rPr>
                 <w:rFonts w:ascii="Times New Roman" w:hAnsi="Times New Roman" w:cs="Times New Roman"/>
@@ -5026,7 +4076,6 @@
               </w:rPr>
               <w:t>Администраторы</w:t>
             </w:r>
-            <w:proofErr w:type="spellEnd"/>
           </w:p>
           <w:p>
             <w:pPr>
@@ -5060,7 +4109,6 @@
                 <w:lang w:val="ru-RU"/>
               </w:rPr>
             </w:pPr>
-            <w:proofErr w:type="spellStart"/>
             <w:r>
               <w:rPr>
                 <w:rFonts w:ascii="Times New Roman" w:eastAsia="Calibri" w:hAnsi="Times New Roman" w:cs="Times New Roman"/>
@@ -5088,7 +4136,6 @@
               </w:rPr>
               <w:t>аборация</w:t>
             </w:r>
-            <w:proofErr w:type="spellEnd"/>
           </w:p>
         </w:tc>
         <w:tc>
@@ -5106,286 +4153,14 @@
                 <w:lang w:val="ru-RU"/>
               </w:rPr>
             </w:pPr>
-            <w:proofErr w:type="spellStart"/>
-            <w:r>
-              <w:rPr>
-                <w:rFonts w:ascii="Times New Roman" w:hAnsi="Times New Roman" w:cs="Times New Roman"/>
-                <w:sz w:val="28"/>
-                <w:szCs w:val="28"/>
-              </w:rPr>
-              <w:t>Любой</w:t>
-            </w:r>
-            <w:proofErr w:type="spellEnd"/>
-            <w:r>
-              <w:rPr>
-                <w:rFonts w:ascii="Times New Roman" w:hAnsi="Times New Roman" w:cs="Times New Roman"/>
-                <w:sz w:val="28"/>
-                <w:szCs w:val="28"/>
-              </w:rPr>
-              <w:t xml:space="preserve"> </w:t>
-            </w:r>
-            <w:proofErr w:type="spellStart"/>
-            <w:r>
-              <w:rPr>
-                <w:rFonts w:ascii="Times New Roman" w:hAnsi="Times New Roman" w:cs="Times New Roman"/>
-                <w:sz w:val="28"/>
-                <w:szCs w:val="28"/>
-              </w:rPr>
-              <w:t>пользователь</w:t>
-            </w:r>
-            <w:proofErr w:type="spellEnd"/>
-            <w:r>
-              <w:rPr>
-                <w:rFonts w:ascii="Times New Roman" w:hAnsi="Times New Roman" w:cs="Times New Roman"/>
-                <w:sz w:val="28"/>
-                <w:szCs w:val="28"/>
-              </w:rPr>
-              <w:t xml:space="preserve"> </w:t>
-            </w:r>
-            <w:proofErr w:type="spellStart"/>
-            <w:r>
-              <w:rPr>
-                <w:rFonts w:ascii="Times New Roman" w:hAnsi="Times New Roman" w:cs="Times New Roman"/>
-                <w:sz w:val="28"/>
-                <w:szCs w:val="28"/>
-              </w:rPr>
-              <w:t>может</w:t>
-            </w:r>
-            <w:proofErr w:type="spellEnd"/>
-            <w:r>
-              <w:rPr>
-                <w:rFonts w:ascii="Times New Roman" w:hAnsi="Times New Roman" w:cs="Times New Roman"/>
-                <w:sz w:val="28"/>
-                <w:szCs w:val="28"/>
-              </w:rPr>
-              <w:t xml:space="preserve"> </w:t>
-            </w:r>
-            <w:proofErr w:type="spellStart"/>
-            <w:r>
-              <w:rPr>
-                <w:rFonts w:ascii="Times New Roman" w:hAnsi="Times New Roman" w:cs="Times New Roman"/>
-                <w:sz w:val="28"/>
-                <w:szCs w:val="28"/>
-              </w:rPr>
-              <w:t>сделать</w:t>
-            </w:r>
-            <w:proofErr w:type="spellEnd"/>
-            <w:r>
-              <w:rPr>
-                <w:rFonts w:ascii="Times New Roman" w:hAnsi="Times New Roman" w:cs="Times New Roman"/>
-                <w:sz w:val="28"/>
-                <w:szCs w:val="28"/>
-              </w:rPr>
-              <w:t xml:space="preserve"> </w:t>
-            </w:r>
-            <w:proofErr w:type="spellStart"/>
-            <w:r>
-              <w:rPr>
-                <w:rFonts w:ascii="Times New Roman" w:hAnsi="Times New Roman" w:cs="Times New Roman"/>
-                <w:sz w:val="28"/>
-                <w:szCs w:val="28"/>
-              </w:rPr>
-              <w:t>собственный</w:t>
-            </w:r>
-            <w:proofErr w:type="spellEnd"/>
-            <w:r>
-              <w:rPr>
-                <w:rFonts w:ascii="Times New Roman" w:hAnsi="Times New Roman" w:cs="Times New Roman"/>
-                <w:sz w:val="28"/>
-                <w:szCs w:val="28"/>
-              </w:rPr>
-              <w:t xml:space="preserve"> </w:t>
-            </w:r>
-            <w:proofErr w:type="spellStart"/>
-            <w:r>
-              <w:rPr>
-                <w:rFonts w:ascii="Times New Roman" w:hAnsi="Times New Roman" w:cs="Times New Roman"/>
-                <w:sz w:val="28"/>
-                <w:szCs w:val="28"/>
-              </w:rPr>
-              <w:t>пост</w:t>
-            </w:r>
-            <w:proofErr w:type="spellEnd"/>
-            <w:r>
-              <w:rPr>
-                <w:rFonts w:ascii="Times New Roman" w:hAnsi="Times New Roman" w:cs="Times New Roman"/>
-                <w:sz w:val="28"/>
-                <w:szCs w:val="28"/>
-              </w:rPr>
-              <w:t xml:space="preserve"> </w:t>
-            </w:r>
-            <w:proofErr w:type="spellStart"/>
-            <w:r>
-              <w:rPr>
-                <w:rFonts w:ascii="Times New Roman" w:hAnsi="Times New Roman" w:cs="Times New Roman"/>
-                <w:sz w:val="28"/>
-                <w:szCs w:val="28"/>
-              </w:rPr>
-              <w:t>взяв</w:t>
-            </w:r>
-            <w:proofErr w:type="spellEnd"/>
-            <w:r>
-              <w:rPr>
-                <w:rFonts w:ascii="Times New Roman" w:hAnsi="Times New Roman" w:cs="Times New Roman"/>
-                <w:sz w:val="28"/>
-                <w:szCs w:val="28"/>
-              </w:rPr>
-              <w:t xml:space="preserve"> </w:t>
-            </w:r>
-            <w:proofErr w:type="spellStart"/>
-            <w:r>
-              <w:rPr>
-                <w:rFonts w:ascii="Times New Roman" w:hAnsi="Times New Roman" w:cs="Times New Roman"/>
-                <w:sz w:val="28"/>
-                <w:szCs w:val="28"/>
-              </w:rPr>
-              <w:t>за</w:t>
-            </w:r>
-            <w:proofErr w:type="spellEnd"/>
-            <w:r>
-              <w:rPr>
-                <w:rFonts w:ascii="Times New Roman" w:hAnsi="Times New Roman" w:cs="Times New Roman"/>
-                <w:sz w:val="28"/>
-                <w:szCs w:val="28"/>
-              </w:rPr>
-              <w:t xml:space="preserve"> </w:t>
-            </w:r>
-            <w:proofErr w:type="spellStart"/>
-            <w:r>
-              <w:rPr>
-                <w:rFonts w:ascii="Times New Roman" w:hAnsi="Times New Roman" w:cs="Times New Roman"/>
-                <w:sz w:val="28"/>
-                <w:szCs w:val="28"/>
-              </w:rPr>
-              <w:t>основу</w:t>
-            </w:r>
-            <w:proofErr w:type="spellEnd"/>
-            <w:r>
-              <w:rPr>
-                <w:rFonts w:ascii="Times New Roman" w:hAnsi="Times New Roman" w:cs="Times New Roman"/>
-                <w:sz w:val="28"/>
-                <w:szCs w:val="28"/>
-              </w:rPr>
-              <w:t xml:space="preserve"> </w:t>
-            </w:r>
-            <w:proofErr w:type="spellStart"/>
-            <w:r>
-              <w:rPr>
-                <w:rFonts w:ascii="Times New Roman" w:hAnsi="Times New Roman" w:cs="Times New Roman"/>
-                <w:sz w:val="28"/>
-                <w:szCs w:val="28"/>
-              </w:rPr>
-              <w:t>пост</w:t>
-            </w:r>
-            <w:proofErr w:type="spellEnd"/>
-            <w:r>
-              <w:rPr>
-                <w:rFonts w:ascii="Times New Roman" w:hAnsi="Times New Roman" w:cs="Times New Roman"/>
-                <w:sz w:val="28"/>
-                <w:szCs w:val="28"/>
-              </w:rPr>
-              <w:t xml:space="preserve"> </w:t>
-            </w:r>
-            <w:proofErr w:type="spellStart"/>
-            <w:r>
-              <w:rPr>
-                <w:rFonts w:ascii="Times New Roman" w:hAnsi="Times New Roman" w:cs="Times New Roman"/>
-                <w:sz w:val="28"/>
-                <w:szCs w:val="28"/>
-              </w:rPr>
-              <w:t>другого</w:t>
-            </w:r>
-            <w:proofErr w:type="spellEnd"/>
-            <w:r>
-              <w:rPr>
-                <w:rFonts w:ascii="Times New Roman" w:hAnsi="Times New Roman" w:cs="Times New Roman"/>
-                <w:sz w:val="28"/>
-                <w:szCs w:val="28"/>
-              </w:rPr>
-              <w:t xml:space="preserve"> </w:t>
-            </w:r>
-            <w:proofErr w:type="spellStart"/>
-            <w:r>
-              <w:rPr>
-                <w:rFonts w:ascii="Times New Roman" w:hAnsi="Times New Roman" w:cs="Times New Roman"/>
-                <w:sz w:val="28"/>
-                <w:szCs w:val="28"/>
-              </w:rPr>
-              <w:t>пользователя</w:t>
-            </w:r>
-            <w:proofErr w:type="spellEnd"/>
-            <w:r>
-              <w:rPr>
-                <w:rFonts w:ascii="Times New Roman" w:hAnsi="Times New Roman" w:cs="Times New Roman"/>
-                <w:sz w:val="28"/>
-                <w:szCs w:val="28"/>
-              </w:rPr>
-              <w:t xml:space="preserve"> и </w:t>
-            </w:r>
-            <w:proofErr w:type="spellStart"/>
-            <w:r>
-              <w:rPr>
-                <w:rFonts w:ascii="Times New Roman" w:hAnsi="Times New Roman" w:cs="Times New Roman"/>
-                <w:sz w:val="28"/>
-                <w:szCs w:val="28"/>
-              </w:rPr>
-              <w:t>дополнить</w:t>
-            </w:r>
-            <w:proofErr w:type="spellEnd"/>
-            <w:r>
-              <w:rPr>
-                <w:rFonts w:ascii="Times New Roman" w:hAnsi="Times New Roman" w:cs="Times New Roman"/>
-                <w:sz w:val="28"/>
-                <w:szCs w:val="28"/>
-              </w:rPr>
-              <w:t xml:space="preserve"> </w:t>
-            </w:r>
-            <w:proofErr w:type="spellStart"/>
-            <w:r>
-              <w:rPr>
-                <w:rFonts w:ascii="Times New Roman" w:hAnsi="Times New Roman" w:cs="Times New Roman"/>
-                <w:sz w:val="28"/>
-                <w:szCs w:val="28"/>
-              </w:rPr>
-              <w:t>его</w:t>
-            </w:r>
-            <w:proofErr w:type="spellEnd"/>
-            <w:r>
-              <w:rPr>
-                <w:rFonts w:ascii="Times New Roman" w:hAnsi="Times New Roman" w:cs="Times New Roman"/>
-                <w:sz w:val="28"/>
-                <w:szCs w:val="28"/>
-              </w:rPr>
-              <w:t xml:space="preserve"> </w:t>
-            </w:r>
-            <w:proofErr w:type="spellStart"/>
-            <w:r>
-              <w:rPr>
-                <w:rFonts w:ascii="Times New Roman" w:hAnsi="Times New Roman" w:cs="Times New Roman"/>
-                <w:sz w:val="28"/>
-                <w:szCs w:val="28"/>
-              </w:rPr>
-              <w:t>своим</w:t>
-            </w:r>
-            <w:proofErr w:type="spellEnd"/>
-            <w:r>
-              <w:rPr>
-                <w:rFonts w:ascii="Times New Roman" w:hAnsi="Times New Roman" w:cs="Times New Roman"/>
-                <w:sz w:val="28"/>
-                <w:szCs w:val="28"/>
-              </w:rPr>
-              <w:t xml:space="preserve"> </w:t>
-            </w:r>
-            <w:proofErr w:type="spellStart"/>
-            <w:r>
-              <w:rPr>
-                <w:rFonts w:ascii="Times New Roman" w:hAnsi="Times New Roman" w:cs="Times New Roman"/>
-                <w:sz w:val="28"/>
-                <w:szCs w:val="28"/>
-              </w:rPr>
-              <w:t>контентом</w:t>
-            </w:r>
-            <w:proofErr w:type="spellEnd"/>
+            <w:r>
+              <w:rPr>
+                <w:rFonts w:ascii="Times New Roman" w:hAnsi="Times New Roman" w:cs="Times New Roman"/>
+                <w:sz w:val="28"/>
+                <w:szCs w:val="28"/>
+              </w:rPr>
+              <w:t>Любой пользователь может сделать собственный пост взяв за основу пост другого пользователя и дополнить его своим контентом</w:t>
+            </w:r>
           </w:p>
         </w:tc>
         <w:tc>
@@ -5432,34 +4207,14 @@
                 <w:lang w:val="ru-RU"/>
               </w:rPr>
             </w:pPr>
-            <w:proofErr w:type="spellStart"/>
-            <w:r>
-              <w:rPr>
-                <w:rFonts w:ascii="Times New Roman" w:hAnsi="Times New Roman" w:cs="Times New Roman"/>
-                <w:sz w:val="28"/>
-                <w:szCs w:val="28"/>
-              </w:rPr>
-              <w:t>Платная</w:t>
-            </w:r>
-            <w:proofErr w:type="spellEnd"/>
-            <w:r>
-              <w:rPr>
-                <w:rFonts w:ascii="Times New Roman" w:hAnsi="Times New Roman" w:cs="Times New Roman"/>
-                <w:sz w:val="28"/>
-                <w:szCs w:val="28"/>
-              </w:rPr>
-              <w:t xml:space="preserve"> </w:t>
-            </w:r>
-            <w:proofErr w:type="spellStart"/>
-            <w:r>
-              <w:rPr>
-                <w:rFonts w:ascii="Times New Roman" w:hAnsi="Times New Roman" w:cs="Times New Roman"/>
-                <w:sz w:val="28"/>
-                <w:szCs w:val="28"/>
-              </w:rPr>
-              <w:t>подписка</w:t>
-            </w:r>
-            <w:proofErr w:type="spellEnd"/>
+            <w:r>
+              <w:rPr>
+                <w:rFonts w:ascii="Times New Roman" w:hAnsi="Times New Roman" w:cs="Times New Roman"/>
+                <w:sz w:val="28"/>
+                <w:szCs w:val="28"/>
+              </w:rPr>
+              <w:t>Платная подписка</w:t>
+            </w:r>
           </w:p>
           <w:p>
             <w:pPr>
@@ -5494,432 +4249,8 @@
                 <w:sz w:val="28"/>
                 <w:szCs w:val="28"/>
               </w:rPr>
-              <w:t xml:space="preserve">Пользователь </w:t>
-            </w:r>
-            <w:proofErr w:type="spellStart"/>
-            <w:r>
-              <w:rPr>
-                <w:rFonts w:ascii="Times New Roman" w:hAnsi="Times New Roman" w:cs="Times New Roman"/>
-                <w:sz w:val="28"/>
-                <w:szCs w:val="28"/>
-              </w:rPr>
-              <w:t>может</w:t>
-            </w:r>
-            <w:proofErr w:type="spellEnd"/>
-            <w:r>
-              <w:rPr>
-                <w:rFonts w:ascii="Times New Roman" w:hAnsi="Times New Roman" w:cs="Times New Roman"/>
-                <w:sz w:val="28"/>
-                <w:szCs w:val="28"/>
-              </w:rPr>
-              <w:t xml:space="preserve"> </w:t>
-            </w:r>
-            <w:proofErr w:type="spellStart"/>
-            <w:r>
-              <w:rPr>
-                <w:rFonts w:ascii="Times New Roman" w:hAnsi="Times New Roman" w:cs="Times New Roman"/>
-                <w:sz w:val="28"/>
-                <w:szCs w:val="28"/>
-              </w:rPr>
-              <w:t>подписаться</w:t>
-            </w:r>
-            <w:proofErr w:type="spellEnd"/>
-            <w:r>
-              <w:rPr>
-                <w:rFonts w:ascii="Times New Roman" w:hAnsi="Times New Roman" w:cs="Times New Roman"/>
-                <w:sz w:val="28"/>
-                <w:szCs w:val="28"/>
-              </w:rPr>
-              <w:t xml:space="preserve"> </w:t>
-            </w:r>
-            <w:proofErr w:type="spellStart"/>
-            <w:r>
-              <w:rPr>
-                <w:rFonts w:ascii="Times New Roman" w:hAnsi="Times New Roman" w:cs="Times New Roman"/>
-                <w:sz w:val="28"/>
-                <w:szCs w:val="28"/>
-              </w:rPr>
-              <w:t>на</w:t>
-            </w:r>
-            <w:proofErr w:type="spellEnd"/>
-            <w:r>
-              <w:rPr>
-                <w:rFonts w:ascii="Times New Roman" w:hAnsi="Times New Roman" w:cs="Times New Roman"/>
-                <w:sz w:val="28"/>
-                <w:szCs w:val="28"/>
-              </w:rPr>
-              <w:t xml:space="preserve"> </w:t>
-            </w:r>
-            <w:proofErr w:type="spellStart"/>
-            <w:r>
-              <w:rPr>
-                <w:rFonts w:ascii="Times New Roman" w:hAnsi="Times New Roman" w:cs="Times New Roman"/>
-                <w:sz w:val="28"/>
-                <w:szCs w:val="28"/>
-              </w:rPr>
-              <w:t>пользователя</w:t>
-            </w:r>
-            <w:proofErr w:type="spellEnd"/>
-            <w:r>
-              <w:rPr>
-                <w:rFonts w:ascii="Times New Roman" w:hAnsi="Times New Roman" w:cs="Times New Roman"/>
-                <w:sz w:val="28"/>
-                <w:szCs w:val="28"/>
-              </w:rPr>
-              <w:t xml:space="preserve">, </w:t>
-            </w:r>
-            <w:proofErr w:type="spellStart"/>
-            <w:r>
-              <w:rPr>
-                <w:rFonts w:ascii="Times New Roman" w:hAnsi="Times New Roman" w:cs="Times New Roman"/>
-                <w:sz w:val="28"/>
-                <w:szCs w:val="28"/>
-              </w:rPr>
-              <w:t>контент</w:t>
-            </w:r>
-            <w:proofErr w:type="spellEnd"/>
-            <w:r>
-              <w:rPr>
-                <w:rFonts w:ascii="Times New Roman" w:hAnsi="Times New Roman" w:cs="Times New Roman"/>
-                <w:sz w:val="28"/>
-                <w:szCs w:val="28"/>
-              </w:rPr>
-              <w:t xml:space="preserve"> </w:t>
-            </w:r>
-            <w:proofErr w:type="spellStart"/>
-            <w:r>
-              <w:rPr>
-                <w:rFonts w:ascii="Times New Roman" w:hAnsi="Times New Roman" w:cs="Times New Roman"/>
-                <w:sz w:val="28"/>
-                <w:szCs w:val="28"/>
-              </w:rPr>
-              <w:t>которого</w:t>
-            </w:r>
-            <w:proofErr w:type="spellEnd"/>
-            <w:r>
-              <w:rPr>
-                <w:rFonts w:ascii="Times New Roman" w:hAnsi="Times New Roman" w:cs="Times New Roman"/>
-                <w:sz w:val="28"/>
-                <w:szCs w:val="28"/>
-              </w:rPr>
-              <w:t xml:space="preserve"> </w:t>
-            </w:r>
-            <w:proofErr w:type="spellStart"/>
-            <w:r>
-              <w:rPr>
-                <w:rFonts w:ascii="Times New Roman" w:hAnsi="Times New Roman" w:cs="Times New Roman"/>
-                <w:sz w:val="28"/>
-                <w:szCs w:val="28"/>
-              </w:rPr>
-              <w:t>понравился</w:t>
-            </w:r>
-            <w:proofErr w:type="spellEnd"/>
-            <w:r>
-              <w:rPr>
-                <w:rFonts w:ascii="Times New Roman" w:hAnsi="Times New Roman" w:cs="Times New Roman"/>
-                <w:sz w:val="28"/>
-                <w:szCs w:val="28"/>
-              </w:rPr>
-              <w:t xml:space="preserve"> </w:t>
-            </w:r>
-            <w:proofErr w:type="spellStart"/>
-            <w:r>
-              <w:rPr>
-                <w:rFonts w:ascii="Times New Roman" w:hAnsi="Times New Roman" w:cs="Times New Roman"/>
-                <w:sz w:val="28"/>
-                <w:szCs w:val="28"/>
-              </w:rPr>
-              <w:t>ему</w:t>
-            </w:r>
-            <w:proofErr w:type="spellEnd"/>
-            <w:r>
-              <w:rPr>
-                <w:rFonts w:ascii="Times New Roman" w:hAnsi="Times New Roman" w:cs="Times New Roman"/>
-                <w:sz w:val="28"/>
-                <w:szCs w:val="28"/>
-              </w:rPr>
-              <w:t xml:space="preserve"> </w:t>
-            </w:r>
-            <w:proofErr w:type="spellStart"/>
-            <w:r>
-              <w:rPr>
-                <w:rFonts w:ascii="Times New Roman" w:hAnsi="Times New Roman" w:cs="Times New Roman"/>
-                <w:sz w:val="28"/>
-                <w:szCs w:val="28"/>
-              </w:rPr>
-              <w:t>по</w:t>
-            </w:r>
-            <w:proofErr w:type="spellEnd"/>
-            <w:r>
-              <w:rPr>
-                <w:rFonts w:ascii="Times New Roman" w:hAnsi="Times New Roman" w:cs="Times New Roman"/>
-                <w:sz w:val="28"/>
-                <w:szCs w:val="28"/>
-              </w:rPr>
-              <w:t xml:space="preserve"> </w:t>
-            </w:r>
-            <w:proofErr w:type="spellStart"/>
-            <w:r>
-              <w:rPr>
-                <w:rFonts w:ascii="Times New Roman" w:hAnsi="Times New Roman" w:cs="Times New Roman"/>
-                <w:sz w:val="28"/>
-                <w:szCs w:val="28"/>
-              </w:rPr>
-              <w:t>той</w:t>
-            </w:r>
-            <w:proofErr w:type="spellEnd"/>
-            <w:r>
-              <w:rPr>
-                <w:rFonts w:ascii="Times New Roman" w:hAnsi="Times New Roman" w:cs="Times New Roman"/>
-                <w:sz w:val="28"/>
-                <w:szCs w:val="28"/>
-              </w:rPr>
-              <w:t xml:space="preserve"> </w:t>
-            </w:r>
-            <w:proofErr w:type="spellStart"/>
-            <w:r>
-              <w:rPr>
-                <w:rFonts w:ascii="Times New Roman" w:hAnsi="Times New Roman" w:cs="Times New Roman"/>
-                <w:sz w:val="28"/>
-                <w:szCs w:val="28"/>
-              </w:rPr>
-              <w:t>или</w:t>
-            </w:r>
-            <w:proofErr w:type="spellEnd"/>
-            <w:r>
-              <w:rPr>
-                <w:rFonts w:ascii="Times New Roman" w:hAnsi="Times New Roman" w:cs="Times New Roman"/>
-                <w:sz w:val="28"/>
-                <w:szCs w:val="28"/>
-              </w:rPr>
-              <w:t xml:space="preserve"> </w:t>
-            </w:r>
-            <w:proofErr w:type="spellStart"/>
-            <w:r>
-              <w:rPr>
-                <w:rFonts w:ascii="Times New Roman" w:hAnsi="Times New Roman" w:cs="Times New Roman"/>
-                <w:sz w:val="28"/>
-                <w:szCs w:val="28"/>
-              </w:rPr>
-              <w:t>иной</w:t>
-            </w:r>
-            <w:proofErr w:type="spellEnd"/>
-            <w:r>
-              <w:rPr>
-                <w:rFonts w:ascii="Times New Roman" w:hAnsi="Times New Roman" w:cs="Times New Roman"/>
-                <w:sz w:val="28"/>
-                <w:szCs w:val="28"/>
-              </w:rPr>
-              <w:t xml:space="preserve"> </w:t>
-            </w:r>
-            <w:proofErr w:type="spellStart"/>
-            <w:r>
-              <w:rPr>
-                <w:rFonts w:ascii="Times New Roman" w:hAnsi="Times New Roman" w:cs="Times New Roman"/>
-                <w:sz w:val="28"/>
-                <w:szCs w:val="28"/>
-              </w:rPr>
-              <w:t>причине</w:t>
-            </w:r>
-            <w:proofErr w:type="spellEnd"/>
-            <w:r>
-              <w:rPr>
-                <w:rFonts w:ascii="Times New Roman" w:hAnsi="Times New Roman" w:cs="Times New Roman"/>
-                <w:sz w:val="28"/>
-                <w:szCs w:val="28"/>
-              </w:rPr>
-              <w:t xml:space="preserve">, </w:t>
-            </w:r>
-            <w:proofErr w:type="spellStart"/>
-            <w:r>
-              <w:rPr>
-                <w:rFonts w:ascii="Times New Roman" w:hAnsi="Times New Roman" w:cs="Times New Roman"/>
-                <w:sz w:val="28"/>
-                <w:szCs w:val="28"/>
-              </w:rPr>
-              <w:t>поддержать</w:t>
-            </w:r>
-            <w:proofErr w:type="spellEnd"/>
-            <w:r>
-              <w:rPr>
-                <w:rFonts w:ascii="Times New Roman" w:hAnsi="Times New Roman" w:cs="Times New Roman"/>
-                <w:sz w:val="28"/>
-                <w:szCs w:val="28"/>
-              </w:rPr>
-              <w:t xml:space="preserve"> </w:t>
-            </w:r>
-            <w:proofErr w:type="spellStart"/>
-            <w:r>
-              <w:rPr>
-                <w:rFonts w:ascii="Times New Roman" w:hAnsi="Times New Roman" w:cs="Times New Roman"/>
-                <w:sz w:val="28"/>
-                <w:szCs w:val="28"/>
-              </w:rPr>
-              <w:t>его</w:t>
-            </w:r>
-            <w:proofErr w:type="spellEnd"/>
-            <w:r>
-              <w:rPr>
-                <w:rFonts w:ascii="Times New Roman" w:hAnsi="Times New Roman" w:cs="Times New Roman"/>
-                <w:sz w:val="28"/>
-                <w:szCs w:val="28"/>
-              </w:rPr>
-              <w:t xml:space="preserve"> </w:t>
-            </w:r>
-            <w:proofErr w:type="spellStart"/>
-            <w:r>
-              <w:rPr>
-                <w:rFonts w:ascii="Times New Roman" w:hAnsi="Times New Roman" w:cs="Times New Roman"/>
-                <w:sz w:val="28"/>
-                <w:szCs w:val="28"/>
-              </w:rPr>
-              <w:t>таким</w:t>
-            </w:r>
-            <w:proofErr w:type="spellEnd"/>
-            <w:r>
-              <w:rPr>
-                <w:rFonts w:ascii="Times New Roman" w:hAnsi="Times New Roman" w:cs="Times New Roman"/>
-                <w:sz w:val="28"/>
-                <w:szCs w:val="28"/>
-              </w:rPr>
-              <w:t xml:space="preserve"> </w:t>
-            </w:r>
-            <w:proofErr w:type="spellStart"/>
-            <w:r>
-              <w:rPr>
-                <w:rFonts w:ascii="Times New Roman" w:hAnsi="Times New Roman" w:cs="Times New Roman"/>
-                <w:sz w:val="28"/>
-                <w:szCs w:val="28"/>
-              </w:rPr>
-              <w:t>образом</w:t>
-            </w:r>
-            <w:proofErr w:type="spellEnd"/>
-            <w:r>
-              <w:rPr>
-                <w:rFonts w:ascii="Times New Roman" w:hAnsi="Times New Roman" w:cs="Times New Roman"/>
-                <w:sz w:val="28"/>
-                <w:szCs w:val="28"/>
-              </w:rPr>
-              <w:t xml:space="preserve"> </w:t>
-            </w:r>
-            <w:proofErr w:type="spellStart"/>
-            <w:r>
-              <w:rPr>
-                <w:rFonts w:ascii="Times New Roman" w:hAnsi="Times New Roman" w:cs="Times New Roman"/>
-                <w:sz w:val="28"/>
-                <w:szCs w:val="28"/>
-              </w:rPr>
-              <w:t>материально</w:t>
-            </w:r>
-            <w:proofErr w:type="spellEnd"/>
-            <w:r>
-              <w:rPr>
-                <w:rFonts w:ascii="Times New Roman" w:hAnsi="Times New Roman" w:cs="Times New Roman"/>
-                <w:sz w:val="28"/>
-                <w:szCs w:val="28"/>
-              </w:rPr>
-              <w:t xml:space="preserve"> и </w:t>
-            </w:r>
-            <w:proofErr w:type="spellStart"/>
-            <w:r>
-              <w:rPr>
-                <w:rFonts w:ascii="Times New Roman" w:hAnsi="Times New Roman" w:cs="Times New Roman"/>
-                <w:sz w:val="28"/>
-                <w:szCs w:val="28"/>
-              </w:rPr>
-              <w:t>получить</w:t>
-            </w:r>
-            <w:proofErr w:type="spellEnd"/>
-            <w:r>
-              <w:rPr>
-                <w:rFonts w:ascii="Times New Roman" w:hAnsi="Times New Roman" w:cs="Times New Roman"/>
-                <w:sz w:val="28"/>
-                <w:szCs w:val="28"/>
-              </w:rPr>
-              <w:t xml:space="preserve"> </w:t>
-            </w:r>
-            <w:proofErr w:type="spellStart"/>
-            <w:r>
-              <w:rPr>
-                <w:rFonts w:ascii="Times New Roman" w:hAnsi="Times New Roman" w:cs="Times New Roman"/>
-                <w:sz w:val="28"/>
-                <w:szCs w:val="28"/>
-              </w:rPr>
-              <w:t>доступ</w:t>
-            </w:r>
-            <w:proofErr w:type="spellEnd"/>
-            <w:r>
-              <w:rPr>
-                <w:rFonts w:ascii="Times New Roman" w:hAnsi="Times New Roman" w:cs="Times New Roman"/>
-                <w:sz w:val="28"/>
-                <w:szCs w:val="28"/>
-              </w:rPr>
-              <w:t xml:space="preserve"> к </w:t>
-            </w:r>
-            <w:proofErr w:type="spellStart"/>
-            <w:r>
-              <w:rPr>
-                <w:rFonts w:ascii="Times New Roman" w:hAnsi="Times New Roman" w:cs="Times New Roman"/>
-                <w:sz w:val="28"/>
-                <w:szCs w:val="28"/>
-              </w:rPr>
-              <w:t>эксклюзивному</w:t>
-            </w:r>
-            <w:proofErr w:type="spellEnd"/>
-            <w:r>
-              <w:rPr>
-                <w:rFonts w:ascii="Times New Roman" w:hAnsi="Times New Roman" w:cs="Times New Roman"/>
-                <w:sz w:val="28"/>
-                <w:szCs w:val="28"/>
-              </w:rPr>
-              <w:t xml:space="preserve"> </w:t>
-            </w:r>
-            <w:proofErr w:type="spellStart"/>
-            <w:r>
-              <w:rPr>
-                <w:rFonts w:ascii="Times New Roman" w:hAnsi="Times New Roman" w:cs="Times New Roman"/>
-                <w:sz w:val="28"/>
-                <w:szCs w:val="28"/>
-              </w:rPr>
-              <w:t>контенту</w:t>
-            </w:r>
-            <w:proofErr w:type="spellEnd"/>
-            <w:r>
-              <w:rPr>
-                <w:rFonts w:ascii="Times New Roman" w:hAnsi="Times New Roman" w:cs="Times New Roman"/>
-                <w:sz w:val="28"/>
-                <w:szCs w:val="28"/>
-              </w:rPr>
-              <w:t xml:space="preserve"> </w:t>
-            </w:r>
-            <w:proofErr w:type="spellStart"/>
-            <w:r>
-              <w:rPr>
-                <w:rFonts w:ascii="Times New Roman" w:hAnsi="Times New Roman" w:cs="Times New Roman"/>
-                <w:sz w:val="28"/>
-                <w:szCs w:val="28"/>
-              </w:rPr>
-              <w:t>для</w:t>
-            </w:r>
-            <w:proofErr w:type="spellEnd"/>
-            <w:r>
-              <w:rPr>
-                <w:rFonts w:ascii="Times New Roman" w:hAnsi="Times New Roman" w:cs="Times New Roman"/>
-                <w:sz w:val="28"/>
-                <w:szCs w:val="28"/>
-              </w:rPr>
-              <w:t xml:space="preserve"> </w:t>
-            </w:r>
-            <w:proofErr w:type="spellStart"/>
-            <w:r>
-              <w:rPr>
-                <w:rFonts w:ascii="Times New Roman" w:hAnsi="Times New Roman" w:cs="Times New Roman"/>
-                <w:sz w:val="28"/>
-                <w:szCs w:val="28"/>
-              </w:rPr>
-              <w:t>подписчиков</w:t>
-            </w:r>
-            <w:proofErr w:type="spellEnd"/>
+              <w:t>Пользователь может подписаться на пользователя, контент которого понравился ему по той или иной причине, поддержать его таким образом материально и получить доступ к эксклюзивному контенту для подписчиков</w:t>
+            </w:r>
             <w:r>
               <w:rPr>
                 <w:rFonts w:ascii="Times New Roman" w:hAnsi="Times New Roman" w:cs="Times New Roman"/>
@@ -5935,54 +4266,8 @@
                 <w:sz w:val="28"/>
                 <w:szCs w:val="28"/>
               </w:rPr>
-              <w:t xml:space="preserve"> </w:t>
-            </w:r>
-            <w:proofErr w:type="spellStart"/>
-            <w:r>
-              <w:rPr>
-                <w:rFonts w:ascii="Times New Roman" w:hAnsi="Times New Roman" w:cs="Times New Roman"/>
-                <w:sz w:val="28"/>
-                <w:szCs w:val="28"/>
-              </w:rPr>
-              <w:t>если</w:t>
-            </w:r>
-            <w:proofErr w:type="spellEnd"/>
-            <w:r>
-              <w:rPr>
-                <w:rFonts w:ascii="Times New Roman" w:hAnsi="Times New Roman" w:cs="Times New Roman"/>
-                <w:sz w:val="28"/>
-                <w:szCs w:val="28"/>
-              </w:rPr>
-              <w:t xml:space="preserve"> </w:t>
-            </w:r>
-            <w:proofErr w:type="spellStart"/>
-            <w:r>
-              <w:rPr>
-                <w:rFonts w:ascii="Times New Roman" w:hAnsi="Times New Roman" w:cs="Times New Roman"/>
-                <w:sz w:val="28"/>
-                <w:szCs w:val="28"/>
-              </w:rPr>
-              <w:t>таковой</w:t>
-            </w:r>
-            <w:proofErr w:type="spellEnd"/>
-            <w:r>
-              <w:rPr>
-                <w:rFonts w:ascii="Times New Roman" w:hAnsi="Times New Roman" w:cs="Times New Roman"/>
-                <w:sz w:val="28"/>
-                <w:szCs w:val="28"/>
-              </w:rPr>
-              <w:t xml:space="preserve"> </w:t>
-            </w:r>
-            <w:proofErr w:type="spellStart"/>
-            <w:r>
-              <w:rPr>
-                <w:rFonts w:ascii="Times New Roman" w:hAnsi="Times New Roman" w:cs="Times New Roman"/>
-                <w:sz w:val="28"/>
-                <w:szCs w:val="28"/>
-              </w:rPr>
-              <w:t>имеется</w:t>
-            </w:r>
-            <w:proofErr w:type="spellEnd"/>
+              <w:t xml:space="preserve"> если таковой имеется</w:t>
+            </w:r>
           </w:p>
           <w:p>
             <w:pPr>
@@ -6011,34 +4296,14 @@
                 <w:lang w:val="ru-RU"/>
               </w:rPr>
             </w:pPr>
-            <w:proofErr w:type="spellStart"/>
-            <w:r>
-              <w:rPr>
-                <w:rFonts w:ascii="Times New Roman" w:hAnsi="Times New Roman" w:cs="Times New Roman"/>
-                <w:sz w:val="28"/>
-                <w:szCs w:val="28"/>
-              </w:rPr>
-              <w:t>Все</w:t>
-            </w:r>
-            <w:proofErr w:type="spellEnd"/>
-            <w:r>
-              <w:rPr>
-                <w:rFonts w:ascii="Times New Roman" w:hAnsi="Times New Roman" w:cs="Times New Roman"/>
-                <w:sz w:val="28"/>
-                <w:szCs w:val="28"/>
-              </w:rPr>
-              <w:t xml:space="preserve"> </w:t>
-            </w:r>
-            <w:proofErr w:type="spellStart"/>
-            <w:r>
-              <w:rPr>
-                <w:rFonts w:ascii="Times New Roman" w:hAnsi="Times New Roman" w:cs="Times New Roman"/>
-                <w:sz w:val="28"/>
-                <w:szCs w:val="28"/>
-              </w:rPr>
-              <w:t>пользователи</w:t>
-            </w:r>
-            <w:proofErr w:type="spellEnd"/>
+            <w:r>
+              <w:rPr>
+                <w:rFonts w:ascii="Times New Roman" w:hAnsi="Times New Roman" w:cs="Times New Roman"/>
+                <w:sz w:val="28"/>
+                <w:szCs w:val="28"/>
+              </w:rPr>
+              <w:t>Все пользователи</w:t>
+            </w:r>
           </w:p>
           <w:p>
             <w:pPr>
@@ -6074,52 +4339,14 @@
                 <w:lang w:val="ru-RU"/>
               </w:rPr>
             </w:pPr>
-            <w:proofErr w:type="spellStart"/>
-            <w:r>
-              <w:rPr>
-                <w:rFonts w:ascii="Times New Roman" w:hAnsi="Times New Roman" w:cs="Times New Roman"/>
-                <w:sz w:val="28"/>
-                <w:szCs w:val="28"/>
-              </w:rPr>
-              <w:t>Участие</w:t>
-            </w:r>
-            <w:proofErr w:type="spellEnd"/>
-            <w:r>
-              <w:rPr>
-                <w:rFonts w:ascii="Times New Roman" w:hAnsi="Times New Roman" w:cs="Times New Roman"/>
-                <w:sz w:val="28"/>
-                <w:szCs w:val="28"/>
-              </w:rPr>
-              <w:t xml:space="preserve"> в </w:t>
-            </w:r>
-            <w:proofErr w:type="spellStart"/>
-            <w:r>
-              <w:rPr>
-                <w:rFonts w:ascii="Times New Roman" w:hAnsi="Times New Roman" w:cs="Times New Roman"/>
-                <w:sz w:val="28"/>
-                <w:szCs w:val="28"/>
-              </w:rPr>
-              <w:t>реферальной</w:t>
-            </w:r>
-            <w:proofErr w:type="spellEnd"/>
-            <w:r>
-              <w:rPr>
-                <w:rFonts w:ascii="Times New Roman" w:hAnsi="Times New Roman" w:cs="Times New Roman"/>
-                <w:sz w:val="28"/>
-                <w:szCs w:val="28"/>
-              </w:rPr>
-              <w:t xml:space="preserve"> </w:t>
-            </w:r>
-            <w:proofErr w:type="spellStart"/>
-            <w:r>
-              <w:rPr>
-                <w:rFonts w:ascii="Times New Roman" w:hAnsi="Times New Roman" w:cs="Times New Roman"/>
-                <w:sz w:val="28"/>
-                <w:szCs w:val="28"/>
-              </w:rPr>
-              <w:t>программе</w:t>
-            </w:r>
-            <w:proofErr w:type="spellEnd"/>
+            <w:r>
+              <w:rPr>
+                <w:rFonts w:ascii="Times New Roman" w:hAnsi="Times New Roman" w:cs="Times New Roman"/>
+                <w:sz w:val="28"/>
+                <w:szCs w:val="28"/>
+              </w:rPr>
+              <w:t>Участие в реферальной программе</w:t>
+            </w:r>
           </w:p>
           <w:p>
             <w:pPr>
@@ -6154,378 +4381,8 @@
                 <w:sz w:val="28"/>
                 <w:szCs w:val="28"/>
               </w:rPr>
-              <w:t xml:space="preserve">У </w:t>
-            </w:r>
-            <w:proofErr w:type="spellStart"/>
-            <w:r>
-              <w:rPr>
-                <w:rFonts w:ascii="Times New Roman" w:hAnsi="Times New Roman" w:cs="Times New Roman"/>
-                <w:sz w:val="28"/>
-                <w:szCs w:val="28"/>
-              </w:rPr>
-              <w:t>каждого</w:t>
-            </w:r>
-            <w:proofErr w:type="spellEnd"/>
-            <w:r>
-              <w:rPr>
-                <w:rFonts w:ascii="Times New Roman" w:hAnsi="Times New Roman" w:cs="Times New Roman"/>
-                <w:sz w:val="28"/>
-                <w:szCs w:val="28"/>
-              </w:rPr>
-              <w:t xml:space="preserve"> </w:t>
-            </w:r>
-            <w:proofErr w:type="spellStart"/>
-            <w:r>
-              <w:rPr>
-                <w:rFonts w:ascii="Times New Roman" w:hAnsi="Times New Roman" w:cs="Times New Roman"/>
-                <w:sz w:val="28"/>
-                <w:szCs w:val="28"/>
-              </w:rPr>
-              <w:t>пользователя</w:t>
-            </w:r>
-            <w:proofErr w:type="spellEnd"/>
-            <w:r>
-              <w:rPr>
-                <w:rFonts w:ascii="Times New Roman" w:hAnsi="Times New Roman" w:cs="Times New Roman"/>
-                <w:sz w:val="28"/>
-                <w:szCs w:val="28"/>
-              </w:rPr>
-              <w:t xml:space="preserve"> </w:t>
-            </w:r>
-            <w:proofErr w:type="spellStart"/>
-            <w:r>
-              <w:rPr>
-                <w:rFonts w:ascii="Times New Roman" w:hAnsi="Times New Roman" w:cs="Times New Roman"/>
-                <w:sz w:val="28"/>
-                <w:szCs w:val="28"/>
-              </w:rPr>
-              <w:t>имеется</w:t>
-            </w:r>
-            <w:proofErr w:type="spellEnd"/>
-            <w:r>
-              <w:rPr>
-                <w:rFonts w:ascii="Times New Roman" w:hAnsi="Times New Roman" w:cs="Times New Roman"/>
-                <w:sz w:val="28"/>
-                <w:szCs w:val="28"/>
-              </w:rPr>
-              <w:t xml:space="preserve"> </w:t>
-            </w:r>
-            <w:proofErr w:type="spellStart"/>
-            <w:r>
-              <w:rPr>
-                <w:rFonts w:ascii="Times New Roman" w:hAnsi="Times New Roman" w:cs="Times New Roman"/>
-                <w:sz w:val="28"/>
-                <w:szCs w:val="28"/>
-              </w:rPr>
-              <w:t>бонус</w:t>
-            </w:r>
-            <w:proofErr w:type="spellEnd"/>
-            <w:r>
-              <w:rPr>
-                <w:rFonts w:ascii="Times New Roman" w:hAnsi="Times New Roman" w:cs="Times New Roman"/>
-                <w:sz w:val="28"/>
-                <w:szCs w:val="28"/>
-              </w:rPr>
-              <w:t xml:space="preserve"> </w:t>
-            </w:r>
-            <w:proofErr w:type="spellStart"/>
-            <w:r>
-              <w:rPr>
-                <w:rFonts w:ascii="Times New Roman" w:hAnsi="Times New Roman" w:cs="Times New Roman"/>
-                <w:sz w:val="28"/>
-                <w:szCs w:val="28"/>
-              </w:rPr>
-              <w:t>код</w:t>
-            </w:r>
-            <w:proofErr w:type="spellEnd"/>
-            <w:r>
-              <w:rPr>
-                <w:rFonts w:ascii="Times New Roman" w:hAnsi="Times New Roman" w:cs="Times New Roman"/>
-                <w:sz w:val="28"/>
-                <w:szCs w:val="28"/>
-              </w:rPr>
-              <w:t xml:space="preserve"> с </w:t>
-            </w:r>
-            <w:proofErr w:type="spellStart"/>
-            <w:r>
-              <w:rPr>
-                <w:rFonts w:ascii="Times New Roman" w:hAnsi="Times New Roman" w:cs="Times New Roman"/>
-                <w:sz w:val="28"/>
-                <w:szCs w:val="28"/>
-              </w:rPr>
-              <w:t>помощью</w:t>
-            </w:r>
-            <w:proofErr w:type="spellEnd"/>
-            <w:r>
-              <w:rPr>
-                <w:rFonts w:ascii="Times New Roman" w:hAnsi="Times New Roman" w:cs="Times New Roman"/>
-                <w:sz w:val="28"/>
-                <w:szCs w:val="28"/>
-              </w:rPr>
-              <w:t xml:space="preserve"> </w:t>
-            </w:r>
-            <w:proofErr w:type="spellStart"/>
-            <w:r>
-              <w:rPr>
-                <w:rFonts w:ascii="Times New Roman" w:hAnsi="Times New Roman" w:cs="Times New Roman"/>
-                <w:sz w:val="28"/>
-                <w:szCs w:val="28"/>
-              </w:rPr>
-              <w:t>которого</w:t>
-            </w:r>
-            <w:proofErr w:type="spellEnd"/>
-            <w:r>
-              <w:rPr>
-                <w:rFonts w:ascii="Times New Roman" w:hAnsi="Times New Roman" w:cs="Times New Roman"/>
-                <w:sz w:val="28"/>
-                <w:szCs w:val="28"/>
-              </w:rPr>
-              <w:t xml:space="preserve"> </w:t>
-            </w:r>
-            <w:proofErr w:type="spellStart"/>
-            <w:r>
-              <w:rPr>
-                <w:rFonts w:ascii="Times New Roman" w:hAnsi="Times New Roman" w:cs="Times New Roman"/>
-                <w:sz w:val="28"/>
-                <w:szCs w:val="28"/>
-              </w:rPr>
-              <w:t>он</w:t>
-            </w:r>
-            <w:proofErr w:type="spellEnd"/>
-            <w:r>
-              <w:rPr>
-                <w:rFonts w:ascii="Times New Roman" w:hAnsi="Times New Roman" w:cs="Times New Roman"/>
-                <w:sz w:val="28"/>
-                <w:szCs w:val="28"/>
-              </w:rPr>
-              <w:t xml:space="preserve"> </w:t>
-            </w:r>
-            <w:proofErr w:type="spellStart"/>
-            <w:r>
-              <w:rPr>
-                <w:rFonts w:ascii="Times New Roman" w:hAnsi="Times New Roman" w:cs="Times New Roman"/>
-                <w:sz w:val="28"/>
-                <w:szCs w:val="28"/>
-              </w:rPr>
-              <w:t>может</w:t>
-            </w:r>
-            <w:proofErr w:type="spellEnd"/>
-            <w:r>
-              <w:rPr>
-                <w:rFonts w:ascii="Times New Roman" w:hAnsi="Times New Roman" w:cs="Times New Roman"/>
-                <w:sz w:val="28"/>
-                <w:szCs w:val="28"/>
-              </w:rPr>
-              <w:t xml:space="preserve"> </w:t>
-            </w:r>
-            <w:proofErr w:type="spellStart"/>
-            <w:r>
-              <w:rPr>
-                <w:rFonts w:ascii="Times New Roman" w:hAnsi="Times New Roman" w:cs="Times New Roman"/>
-                <w:sz w:val="28"/>
-                <w:szCs w:val="28"/>
-              </w:rPr>
-              <w:t>пригласить</w:t>
-            </w:r>
-            <w:proofErr w:type="spellEnd"/>
-            <w:r>
-              <w:rPr>
-                <w:rFonts w:ascii="Times New Roman" w:hAnsi="Times New Roman" w:cs="Times New Roman"/>
-                <w:sz w:val="28"/>
-                <w:szCs w:val="28"/>
-              </w:rPr>
-              <w:t xml:space="preserve"> в «</w:t>
-            </w:r>
-            <w:proofErr w:type="spellStart"/>
-            <w:r>
-              <w:rPr>
-                <w:rFonts w:ascii="Times New Roman" w:hAnsi="Times New Roman" w:cs="Times New Roman"/>
-                <w:sz w:val="28"/>
-                <w:szCs w:val="28"/>
-              </w:rPr>
-              <w:t>memenet</w:t>
-            </w:r>
-            <w:proofErr w:type="spellEnd"/>
-            <w:r>
-              <w:rPr>
-                <w:rFonts w:ascii="Times New Roman" w:hAnsi="Times New Roman" w:cs="Times New Roman"/>
-                <w:sz w:val="28"/>
-                <w:szCs w:val="28"/>
-              </w:rPr>
-              <w:t xml:space="preserve">» </w:t>
-            </w:r>
-            <w:proofErr w:type="spellStart"/>
-            <w:r>
-              <w:rPr>
-                <w:rFonts w:ascii="Times New Roman" w:hAnsi="Times New Roman" w:cs="Times New Roman"/>
-                <w:sz w:val="28"/>
-                <w:szCs w:val="28"/>
-              </w:rPr>
-              <w:t>новых</w:t>
-            </w:r>
-            <w:proofErr w:type="spellEnd"/>
-            <w:r>
-              <w:rPr>
-                <w:rFonts w:ascii="Times New Roman" w:hAnsi="Times New Roman" w:cs="Times New Roman"/>
-                <w:sz w:val="28"/>
-                <w:szCs w:val="28"/>
-              </w:rPr>
-              <w:t xml:space="preserve"> </w:t>
-            </w:r>
-            <w:proofErr w:type="spellStart"/>
-            <w:r>
-              <w:rPr>
-                <w:rFonts w:ascii="Times New Roman" w:hAnsi="Times New Roman" w:cs="Times New Roman"/>
-                <w:sz w:val="28"/>
-                <w:szCs w:val="28"/>
-              </w:rPr>
-              <w:t>пользователей</w:t>
-            </w:r>
-            <w:proofErr w:type="spellEnd"/>
-            <w:r>
-              <w:rPr>
-                <w:rFonts w:ascii="Times New Roman" w:hAnsi="Times New Roman" w:cs="Times New Roman"/>
-                <w:sz w:val="28"/>
-                <w:szCs w:val="28"/>
-              </w:rPr>
-              <w:t xml:space="preserve">, </w:t>
-            </w:r>
-            <w:proofErr w:type="spellStart"/>
-            <w:r>
-              <w:rPr>
-                <w:rFonts w:ascii="Times New Roman" w:hAnsi="Times New Roman" w:cs="Times New Roman"/>
-                <w:sz w:val="28"/>
-                <w:szCs w:val="28"/>
-              </w:rPr>
-              <w:t>при</w:t>
-            </w:r>
-            <w:proofErr w:type="spellEnd"/>
-            <w:r>
-              <w:rPr>
-                <w:rFonts w:ascii="Times New Roman" w:hAnsi="Times New Roman" w:cs="Times New Roman"/>
-                <w:sz w:val="28"/>
-                <w:szCs w:val="28"/>
-              </w:rPr>
-              <w:t xml:space="preserve"> </w:t>
-            </w:r>
-            <w:proofErr w:type="spellStart"/>
-            <w:r>
-              <w:rPr>
-                <w:rFonts w:ascii="Times New Roman" w:hAnsi="Times New Roman" w:cs="Times New Roman"/>
-                <w:sz w:val="28"/>
-                <w:szCs w:val="28"/>
-              </w:rPr>
-              <w:t>этом</w:t>
-            </w:r>
-            <w:proofErr w:type="spellEnd"/>
-            <w:r>
-              <w:rPr>
-                <w:rFonts w:ascii="Times New Roman" w:hAnsi="Times New Roman" w:cs="Times New Roman"/>
-                <w:sz w:val="28"/>
-                <w:szCs w:val="28"/>
-              </w:rPr>
-              <w:t xml:space="preserve"> </w:t>
-            </w:r>
-            <w:proofErr w:type="spellStart"/>
-            <w:r>
-              <w:rPr>
-                <w:rFonts w:ascii="Times New Roman" w:hAnsi="Times New Roman" w:cs="Times New Roman"/>
-                <w:sz w:val="28"/>
-                <w:szCs w:val="28"/>
-              </w:rPr>
-              <w:t>приглашенный</w:t>
-            </w:r>
-            <w:proofErr w:type="spellEnd"/>
-            <w:r>
-              <w:rPr>
-                <w:rFonts w:ascii="Times New Roman" w:hAnsi="Times New Roman" w:cs="Times New Roman"/>
-                <w:sz w:val="28"/>
-                <w:szCs w:val="28"/>
-              </w:rPr>
-              <w:t xml:space="preserve"> и </w:t>
-            </w:r>
-            <w:proofErr w:type="spellStart"/>
-            <w:r>
-              <w:rPr>
-                <w:rFonts w:ascii="Times New Roman" w:hAnsi="Times New Roman" w:cs="Times New Roman"/>
-                <w:sz w:val="28"/>
-                <w:szCs w:val="28"/>
-              </w:rPr>
-              <w:t>приглашающий</w:t>
-            </w:r>
-            <w:proofErr w:type="spellEnd"/>
-            <w:r>
-              <w:rPr>
-                <w:rFonts w:ascii="Times New Roman" w:hAnsi="Times New Roman" w:cs="Times New Roman"/>
-                <w:sz w:val="28"/>
-                <w:szCs w:val="28"/>
-              </w:rPr>
-              <w:t xml:space="preserve"> </w:t>
-            </w:r>
-            <w:proofErr w:type="spellStart"/>
-            <w:r>
-              <w:rPr>
-                <w:rFonts w:ascii="Times New Roman" w:hAnsi="Times New Roman" w:cs="Times New Roman"/>
-                <w:sz w:val="28"/>
-                <w:szCs w:val="28"/>
-              </w:rPr>
-              <w:t>получают</w:t>
-            </w:r>
-            <w:proofErr w:type="spellEnd"/>
-            <w:r>
-              <w:rPr>
-                <w:rFonts w:ascii="Times New Roman" w:hAnsi="Times New Roman" w:cs="Times New Roman"/>
-                <w:sz w:val="28"/>
-                <w:szCs w:val="28"/>
-              </w:rPr>
-              <w:t xml:space="preserve"> </w:t>
-            </w:r>
-            <w:proofErr w:type="spellStart"/>
-            <w:r>
-              <w:rPr>
-                <w:rFonts w:ascii="Times New Roman" w:hAnsi="Times New Roman" w:cs="Times New Roman"/>
-                <w:sz w:val="28"/>
-                <w:szCs w:val="28"/>
-              </w:rPr>
-              <w:t>бонусы</w:t>
-            </w:r>
-            <w:proofErr w:type="spellEnd"/>
-            <w:r>
-              <w:rPr>
-                <w:rFonts w:ascii="Times New Roman" w:hAnsi="Times New Roman" w:cs="Times New Roman"/>
-                <w:sz w:val="28"/>
-                <w:szCs w:val="28"/>
-              </w:rPr>
-              <w:t xml:space="preserve"> в </w:t>
-            </w:r>
-            <w:proofErr w:type="spellStart"/>
-            <w:r>
-              <w:rPr>
-                <w:rFonts w:ascii="Times New Roman" w:hAnsi="Times New Roman" w:cs="Times New Roman"/>
-                <w:sz w:val="28"/>
-                <w:szCs w:val="28"/>
-              </w:rPr>
-              <w:t>качестве</w:t>
-            </w:r>
-            <w:proofErr w:type="spellEnd"/>
-            <w:r>
-              <w:rPr>
-                <w:rFonts w:ascii="Times New Roman" w:hAnsi="Times New Roman" w:cs="Times New Roman"/>
-                <w:sz w:val="28"/>
-                <w:szCs w:val="28"/>
-              </w:rPr>
-              <w:t xml:space="preserve"> </w:t>
-            </w:r>
-            <w:proofErr w:type="spellStart"/>
-            <w:r>
-              <w:rPr>
-                <w:rFonts w:ascii="Times New Roman" w:hAnsi="Times New Roman" w:cs="Times New Roman"/>
-                <w:sz w:val="28"/>
-                <w:szCs w:val="28"/>
-              </w:rPr>
-              <w:t>вознаграждения</w:t>
-            </w:r>
-            <w:proofErr w:type="spellEnd"/>
+              <w:t>У каждого пользователя имеется бонус код с помощью которого он может пригласить в «memenet» новых пользователей, при этом приглашенный и приглашающий получают бонусы в качестве вознаграждения</w:t>
+            </w:r>
           </w:p>
           <w:p>
             <w:pPr>
@@ -6555,34 +4412,14 @@
                 <w:lang w:val="ru-RU"/>
               </w:rPr>
             </w:pPr>
-            <w:proofErr w:type="spellStart"/>
-            <w:r>
-              <w:rPr>
-                <w:rFonts w:ascii="Times New Roman" w:hAnsi="Times New Roman" w:cs="Times New Roman"/>
-                <w:sz w:val="28"/>
-                <w:szCs w:val="28"/>
-              </w:rPr>
-              <w:t>Все</w:t>
-            </w:r>
-            <w:proofErr w:type="spellEnd"/>
-            <w:r>
-              <w:rPr>
-                <w:rFonts w:ascii="Times New Roman" w:hAnsi="Times New Roman" w:cs="Times New Roman"/>
-                <w:sz w:val="28"/>
-                <w:szCs w:val="28"/>
-              </w:rPr>
-              <w:t xml:space="preserve"> </w:t>
-            </w:r>
-            <w:proofErr w:type="spellStart"/>
-            <w:r>
-              <w:rPr>
-                <w:rFonts w:ascii="Times New Roman" w:hAnsi="Times New Roman" w:cs="Times New Roman"/>
-                <w:sz w:val="28"/>
-                <w:szCs w:val="28"/>
-              </w:rPr>
-              <w:t>пользователи</w:t>
-            </w:r>
-            <w:proofErr w:type="spellEnd"/>
+            <w:r>
+              <w:rPr>
+                <w:rFonts w:ascii="Times New Roman" w:hAnsi="Times New Roman" w:cs="Times New Roman"/>
+                <w:sz w:val="28"/>
+                <w:szCs w:val="28"/>
+              </w:rPr>
+              <w:t>Все пользователи</w:t>
+            </w:r>
           </w:p>
           <w:p>
             <w:pPr>
@@ -6662,7 +4499,6 @@
                 <w:sz w:val="28"/>
               </w:rPr>
             </w:pPr>
-            <w:proofErr w:type="spellStart"/>
             <w:r>
               <w:rPr>
                 <w:rFonts w:ascii="Times New Roman" w:hAnsi="Times New Roman" w:cs="Times New Roman"/>
@@ -6678,7 +4514,6 @@
               </w:rPr>
               <w:t>р</w:t>
             </w:r>
-            <w:proofErr w:type="spellEnd"/>
           </w:p>
         </w:tc>
         <w:tc>
@@ -6695,7 +4530,6 @@
                 <w:sz w:val="28"/>
               </w:rPr>
             </w:pPr>
-            <w:proofErr w:type="spellStart"/>
             <w:r>
               <w:rPr>
                 <w:rFonts w:ascii="Times New Roman" w:hAnsi="Times New Roman" w:cs="Times New Roman"/>
@@ -6703,7 +4537,6 @@
               </w:rPr>
               <w:t>Описание</w:t>
             </w:r>
-            <w:proofErr w:type="spellEnd"/>
           </w:p>
         </w:tc>
       </w:tr>
@@ -6851,25 +4684,7 @@
                 <w:szCs w:val="28"/>
                 <w:lang w:val="ru-RU"/>
               </w:rPr>
-              <w:t>Имеет доступ ко всем возможностям пользователя и также:</w:t>
-            </w:r>
-            <w:r>
-              <w:rPr>
-                <w:rFonts w:ascii="Times New Roman" w:hAnsi="Times New Roman" w:cs="Times New Roman"/>
-                <w:sz w:val="28"/>
-                <w:szCs w:val="28"/>
-                <w:lang w:val="ru-RU"/>
-              </w:rPr>
-              <w:t xml:space="preserve"> одобрение постов и курсов</w:t>
-            </w:r>
-            <w:r>
-              <w:rPr>
-                <w:rFonts w:ascii="Times New Roman" w:hAnsi="Times New Roman" w:cs="Times New Roman"/>
-                <w:sz w:val="28"/>
-                <w:szCs w:val="28"/>
-                <w:lang w:val="ru-RU"/>
-              </w:rPr>
-              <w:t>, блоки</w:t>
+              <w:t>Имеет доступ ко всем возможностям пользователя и также:блоки</w:t>
             </w:r>
             <w:r>
               <w:rPr>
@@ -6911,31 +4726,13 @@
                 <w:sz w:val="28"/>
               </w:rPr>
             </w:pPr>
-            <w:proofErr w:type="spellStart"/>
-            <w:r>
-              <w:rPr>
-                <w:rFonts w:ascii="Times New Roman" w:hAnsi="Times New Roman" w:cs="Times New Roman"/>
-                <w:sz w:val="28"/>
-              </w:rPr>
-              <w:t>Администратор</w:t>
-            </w:r>
-            <w:proofErr w:type="spellEnd"/>
-            <w:r>
-              <w:rPr>
-                <w:rFonts w:ascii="Times New Roman" w:hAnsi="Times New Roman" w:cs="Times New Roman"/>
-                <w:sz w:val="28"/>
-              </w:rPr>
-              <w:t xml:space="preserve"> </w:t>
-            </w:r>
-            <w:proofErr w:type="spellStart"/>
-            <w:r>
-              <w:rPr>
-                <w:rFonts w:ascii="Times New Roman" w:hAnsi="Times New Roman" w:cs="Times New Roman"/>
-                <w:sz w:val="28"/>
-              </w:rPr>
-              <w:t>приложения</w:t>
-            </w:r>
-            <w:proofErr w:type="spellEnd"/>
+            <w:r>
+              <w:rPr>
+                <w:rFonts w:ascii="Times New Roman" w:hAnsi="Times New Roman" w:cs="Times New Roman"/>
+                <w:sz w:val="28"/>
+              </w:rPr>
+              <w:t>Администратор приложения</w:t>
+            </w:r>
           </w:p>
         </w:tc>
         <w:tc>
@@ -6971,44 +4768,45 @@
                 <w:szCs w:val="28"/>
                 <w:lang w:val="ru-RU"/>
               </w:rPr>
-              <w:t>также присваивание запросившему пользователю статуса лектора</w:t>
-            </w:r>
-            <w:r>
-              <w:rPr>
-                <w:rFonts w:ascii="Times New Roman" w:hAnsi="Times New Roman" w:cs="Times New Roman"/>
-                <w:sz w:val="28"/>
-                <w:szCs w:val="28"/>
-                <w:lang w:val="ru-RU"/>
-              </w:rPr>
-              <w:t xml:space="preserve"> и </w:t>
-            </w:r>
-            <w:r>
-              <w:rPr>
-                <w:rFonts w:ascii="Times New Roman" w:hAnsi="Times New Roman" w:cs="Times New Roman"/>
-                <w:sz w:val="28"/>
-                <w:szCs w:val="28"/>
-                <w:lang w:val="ru-RU"/>
-              </w:rPr>
-              <w:t>корректировка</w:t>
-            </w:r>
-            <w:r>
-              <w:rPr>
-                <w:rFonts w:ascii="Times New Roman" w:hAnsi="Times New Roman" w:cs="Times New Roman"/>
-                <w:sz w:val="28"/>
-                <w:szCs w:val="28"/>
-                <w:lang w:val="ru-RU"/>
-              </w:rPr>
-              <w:t xml:space="preserve"> информации о </w:t>
-            </w:r>
-            <w:r>
-              <w:rPr>
-                <w:rFonts w:ascii="Times New Roman" w:hAnsi="Times New Roman" w:cs="Times New Roman"/>
-                <w:sz w:val="28"/>
-                <w:szCs w:val="28"/>
-                <w:lang w:val="ru-RU"/>
-              </w:rPr>
-              <w:t>курсах.</w:t>
-            </w:r>
+              <w:t>также присваивание</w:t>
+            </w:r>
+            <w:r>
+              <w:rPr>
+                <w:rFonts w:ascii="Times New Roman" w:hAnsi="Times New Roman" w:cs="Times New Roman"/>
+                <w:sz w:val="28"/>
+                <w:szCs w:val="28"/>
+                <w:lang w:val="ru-RU"/>
+              </w:rPr>
+              <w:t xml:space="preserve"> уникальных</w:t>
+            </w:r>
+            <w:r>
+              <w:rPr>
+                <w:rFonts w:ascii="Times New Roman" w:hAnsi="Times New Roman" w:cs="Times New Roman"/>
+                <w:sz w:val="28"/>
+                <w:szCs w:val="28"/>
+                <w:lang w:val="ru-RU"/>
+              </w:rPr>
+              <w:t xml:space="preserve"> </w:t>
+            </w:r>
+            <w:r>
+              <w:rPr>
+                <w:rFonts w:ascii="Times New Roman" w:hAnsi="Times New Roman" w:cs="Times New Roman"/>
+                <w:sz w:val="28"/>
+                <w:szCs w:val="28"/>
+              </w:rPr>
+              <w:t>рангов пользователям</w:t>
+            </w:r>
+            <w:r>
+              <w:rPr>
+                <w:rFonts w:ascii="Times New Roman" w:hAnsi="Times New Roman" w:cs="Times New Roman"/>
+                <w:sz w:val="28"/>
+                <w:szCs w:val="28"/>
+                <w:lang w:val="ru-RU"/>
+              </w:rPr>
+              <w:t>.</w:t>
+            </w:r>
+            <w:bookmarkStart w:id="12" w:name="_GoBack"/>
+            <w:bookmarkEnd w:id="12"/>
           </w:p>
         </w:tc>
       </w:tr>
@@ -7030,47 +4828,13 @@
                 <w:sz w:val="28"/>
               </w:rPr>
             </w:pPr>
-            <w:proofErr w:type="spellStart"/>
-            <w:r>
-              <w:rPr>
-                <w:rFonts w:ascii="Times New Roman" w:hAnsi="Times New Roman" w:cs="Times New Roman"/>
-                <w:sz w:val="28"/>
-              </w:rPr>
-              <w:t>Администратор</w:t>
-            </w:r>
-            <w:proofErr w:type="spellEnd"/>
-            <w:r>
-              <w:rPr>
-                <w:rFonts w:ascii="Times New Roman" w:hAnsi="Times New Roman" w:cs="Times New Roman"/>
-                <w:sz w:val="28"/>
-              </w:rPr>
-              <w:t xml:space="preserve"> </w:t>
-            </w:r>
-            <w:proofErr w:type="spellStart"/>
-            <w:r>
-              <w:rPr>
-                <w:rFonts w:ascii="Times New Roman" w:hAnsi="Times New Roman" w:cs="Times New Roman"/>
-                <w:sz w:val="28"/>
-              </w:rPr>
-              <w:t>базы</w:t>
-            </w:r>
-            <w:proofErr w:type="spellEnd"/>
-            <w:r>
-              <w:rPr>
-                <w:rFonts w:ascii="Times New Roman" w:hAnsi="Times New Roman" w:cs="Times New Roman"/>
-                <w:sz w:val="28"/>
-              </w:rPr>
-              <w:t xml:space="preserve"> </w:t>
-            </w:r>
-            <w:proofErr w:type="spellStart"/>
-            <w:r>
-              <w:rPr>
-                <w:rFonts w:ascii="Times New Roman" w:hAnsi="Times New Roman" w:cs="Times New Roman"/>
-                <w:sz w:val="28"/>
-              </w:rPr>
-              <w:t>данных</w:t>
-            </w:r>
-            <w:proofErr w:type="spellEnd"/>
+            <w:r>
+              <w:rPr>
+                <w:rFonts w:ascii="Times New Roman" w:hAnsi="Times New Roman" w:cs="Times New Roman"/>
+                <w:sz w:val="28"/>
+              </w:rPr>
+              <w:t>Администратор базы данных</w:t>
+            </w:r>
           </w:p>
         </w:tc>
         <w:tc>
@@ -7164,97 +4928,6 @@
           </w:p>
         </w:tc>
       </w:tr>
-      <w:tr>
-        <w:trPr>
-          <w:cnfStyle w:val="000000100000" w:firstRow="0" w:lastRow="0" w:firstColumn="0" w:lastColumn="0" w:oddVBand="0" w:evenVBand="0" w:oddHBand="1" w:evenHBand="0" w:firstRowFirstColumn="0" w:firstRowLastColumn="0" w:lastRowFirstColumn="0" w:lastRowLastColumn="0"/>
-          <w:trHeight w:val="1332"/>
-        </w:trPr>
-        <w:tc>
-          <w:tcPr>
-            <w:cnfStyle w:val="001000000000" w:firstRow="0" w:lastRow="0" w:firstColumn="1" w:lastColumn="0" w:oddVBand="0" w:evenVBand="0" w:oddHBand="0" w:evenHBand="0" w:firstRowFirstColumn="0" w:firstRowLastColumn="0" w:lastRowFirstColumn="0" w:lastRowLastColumn="0"/>
-            <w:tcW w:w="1299" w:type="pct"/>
-            <w:hideMark/>
-          </w:tcPr>
-          <w:p>
-            <w:pPr>
-              <w:jc w:val="center"/>
-              <w:rPr>
-                <w:rFonts w:ascii="Times New Roman" w:hAnsi="Times New Roman" w:cs="Times New Roman"/>
-                <w:sz w:val="28"/>
-                <w:lang w:val="ru-RU"/>
-              </w:rPr>
-            </w:pPr>
-            <w:r>
-              <w:rPr>
-                <w:rFonts w:ascii="Times New Roman" w:hAnsi="Times New Roman" w:cs="Times New Roman"/>
-                <w:sz w:val="28"/>
-                <w:lang w:val="ru-RU"/>
-              </w:rPr>
-              <w:t xml:space="preserve">Интегрированная схема сортировки </w:t>
-            </w:r>
-            <w:r>
-              <w:rPr>
-                <w:rFonts w:ascii="Times New Roman" w:hAnsi="Times New Roman" w:cs="Times New Roman"/>
-                <w:sz w:val="28"/>
-                <w:lang w:val="ru-RU"/>
-              </w:rPr>
-              <w:t>сообществ и курсов по количеству участников</w:t>
-            </w:r>
-          </w:p>
-        </w:tc>
-        <w:tc>
-          <w:tcPr>
-            <w:tcW w:w="3701" w:type="pct"/>
-            <w:hideMark/>
-          </w:tcPr>
-          <w:p>
-            <w:pPr>
-              <w:jc w:val="both"/>
-              <w:cnfStyle w:val="000000100000" w:firstRow="0" w:lastRow="0" w:firstColumn="0" w:lastColumn="0" w:oddVBand="0" w:evenVBand="0" w:oddHBand="1" w:evenHBand="0" w:firstRowFirstColumn="0" w:firstRowLastColumn="0" w:lastRowFirstColumn="0" w:lastRowLastColumn="0"/>
-              <w:rPr>
-                <w:rFonts w:ascii="Times New Roman" w:hAnsi="Times New Roman" w:cs="Times New Roman"/>
-                <w:bCs/>
-                <w:sz w:val="28"/>
-                <w:lang w:val="ru-RU"/>
-              </w:rPr>
-            </w:pPr>
-            <w:r>
-              <w:rPr>
-                <w:rFonts w:ascii="Times New Roman" w:hAnsi="Times New Roman" w:cs="Times New Roman"/>
-                <w:sz w:val="28"/>
-                <w:lang w:val="ru-RU"/>
-              </w:rPr>
-              <w:t xml:space="preserve">Является </w:t>
-            </w:r>
-            <w:proofErr w:type="spellStart"/>
-            <w:r>
-              <w:rPr>
-                <w:rFonts w:ascii="Times New Roman" w:hAnsi="Times New Roman" w:cs="Times New Roman"/>
-                <w:sz w:val="28"/>
-                <w:lang w:val="ru-RU"/>
-              </w:rPr>
-              <w:t>актором</w:t>
-            </w:r>
-            <w:proofErr w:type="spellEnd"/>
-            <w:r>
-              <w:rPr>
-                <w:rFonts w:ascii="Times New Roman" w:hAnsi="Times New Roman" w:cs="Times New Roman"/>
-                <w:sz w:val="28"/>
-                <w:lang w:val="ru-RU"/>
-              </w:rPr>
-              <w:t xml:space="preserve"> для нашей системы, </w:t>
-            </w:r>
-            <w:r>
-              <w:rPr>
-                <w:rFonts w:ascii="Times New Roman" w:hAnsi="Times New Roman" w:cs="Times New Roman"/>
-                <w:sz w:val="28"/>
-                <w:lang w:val="ru-RU"/>
-              </w:rPr>
-              <w:t>при поиске курса или сообщества, сортирует ответы от тех, которые лучше всего подходят по критериям поиска и имеют больше участников, к тем, которые подходят по критериям хуже всего и имеют меньше участников.</w:t>
-            </w:r>
-          </w:p>
-        </w:tc>
-      </w:tr>
     </w:tbl>
     <w:p>
       <w:pPr>
@@ -7273,8 +4946,8 @@
           <w:lang w:val="ru-RU"/>
         </w:rPr>
       </w:pPr>
-      <w:bookmarkStart w:id="12" w:name="_Toc482623947"/>
-      <w:bookmarkStart w:id="13" w:name="_Toc7476550"/>
+      <w:bookmarkStart w:id="13" w:name="_Toc482623947"/>
+      <w:bookmarkStart w:id="14" w:name="_Toc7476550"/>
       <w:r>
         <w:rPr>
           <w:rFonts w:ascii="Times New Roman" w:hAnsi="Times New Roman" w:cs="Times New Roman"/>
@@ -7285,8 +4958,8 @@
         </w:rPr>
         <w:t>ХАРАКТЕРИСТИКА АКТОРОВ</w:t>
       </w:r>
-      <w:bookmarkEnd w:id="12"/>
       <w:bookmarkEnd w:id="13"/>
+      <w:bookmarkEnd w:id="14"/>
     </w:p>
     <w:p>
       <w:pPr>
@@ -7317,8 +4990,8 @@
           <w:lang w:val="ru-RU"/>
         </w:rPr>
       </w:pPr>
-      <w:bookmarkStart w:id="14" w:name="_Toc482623948"/>
-      <w:bookmarkStart w:id="15" w:name="_Toc7476551"/>
+      <w:bookmarkStart w:id="15" w:name="_Toc482623948"/>
+      <w:bookmarkStart w:id="16" w:name="_Toc7476551"/>
       <w:r>
         <w:rPr>
           <w:rFonts w:ascii="Times New Roman" w:hAnsi="Times New Roman" w:cs="Times New Roman"/>
@@ -7329,8 +5002,8 @@
         </w:rPr>
         <w:t>ТРЕБОВАНИЯ</w:t>
       </w:r>
-      <w:bookmarkEnd w:id="14"/>
       <w:bookmarkEnd w:id="15"/>
+      <w:bookmarkEnd w:id="16"/>
     </w:p>
     <w:p>
       <w:pPr>
@@ -7361,7 +5034,7 @@
           <w:lang w:val="ru-RU"/>
         </w:rPr>
       </w:pPr>
-      <w:bookmarkStart w:id="16" w:name="_Toc482623949"/>
+      <w:bookmarkStart w:id="17" w:name="_Toc482623949"/>
       <w:r>
         <w:rPr>
           <w:rFonts w:ascii="Times New Roman" w:hAnsi="Times New Roman" w:cs="Times New Roman"/>
@@ -7371,7 +5044,7 @@
         </w:rPr>
         <w:t xml:space="preserve"> </w:t>
       </w:r>
-      <w:bookmarkStart w:id="17" w:name="_Toc7476552"/>
+      <w:bookmarkStart w:id="18" w:name="_Toc7476552"/>
       <w:r>
         <w:rPr>
           <w:rFonts w:ascii="Times New Roman" w:hAnsi="Times New Roman" w:cs="Times New Roman"/>
@@ -7382,8 +5055,8 @@
         </w:rPr>
         <w:t>ФУНКЦИОНАЛЬНЫЕ ТРЕБОВАНИЯ</w:t>
       </w:r>
-      <w:bookmarkEnd w:id="16"/>
       <w:bookmarkEnd w:id="17"/>
+      <w:bookmarkEnd w:id="18"/>
     </w:p>
     <w:p>
       <w:pPr>
@@ -7511,37 +5184,15 @@
         </w:rPr>
         <w:t xml:space="preserve">Предоставлять пользователям возможность получить доступ к базе </w:t>
       </w:r>
-      <w:proofErr w:type="spellStart"/>
-      <w:r>
-        <w:rPr>
-          <w:rFonts w:ascii="Times New Roman" w:hAnsi="Times New Roman" w:cs="Times New Roman"/>
-          <w:sz w:val="28"/>
-          <w:szCs w:val="28"/>
-          <w:lang w:val="ru-RU"/>
-        </w:rPr>
-        <w:t>мемов</w:t>
-      </w:r>
-      <w:proofErr w:type="spellEnd"/>
-      <w:r>
-        <w:rPr>
-          <w:rFonts w:ascii="Times New Roman" w:hAnsi="Times New Roman" w:cs="Times New Roman"/>
-          <w:sz w:val="28"/>
-          <w:szCs w:val="28"/>
-          <w:lang w:val="ru-RU"/>
-        </w:rPr>
-        <w:t xml:space="preserve"> для поиска интересных ему </w:t>
-      </w:r>
-      <w:proofErr w:type="spellStart"/>
-      <w:r>
-        <w:rPr>
-          <w:rFonts w:ascii="Times New Roman" w:hAnsi="Times New Roman" w:cs="Times New Roman"/>
-          <w:sz w:val="28"/>
-          <w:szCs w:val="28"/>
-          <w:lang w:val="ru-RU"/>
-        </w:rPr>
-        <w:t>мемов</w:t>
-      </w:r>
-      <w:proofErr w:type="spellEnd"/>
+      <w:r>
+        <w:rPr>
+          <w:rFonts w:ascii="Times New Roman" w:hAnsi="Times New Roman" w:cs="Times New Roman"/>
+          <w:sz w:val="28"/>
+          <w:szCs w:val="28"/>
+          <w:lang w:val="ru-RU"/>
+        </w:rPr>
+        <w:t>мемов для поиска интересных ему мемов</w:t>
+      </w:r>
     </w:p>
     <w:p>
       <w:pPr>
@@ -7588,7 +5239,6 @@
           <w:szCs w:val="28"/>
           <w:lang w:val="ru-RU"/>
         </w:rPr>
-        <w:lastRenderedPageBreak/>
         <w:t>Сделать возможным редактирования личного профиля;</w:t>
       </w:r>
     </w:p>
@@ -7661,6 +5311,7 @@
           <w:szCs w:val="28"/>
           <w:lang w:val="ru-RU"/>
         </w:rPr>
+        <w:lastRenderedPageBreak/>
         <w:t>Создавать (в том числе автоматически) резервную копию системы с возможностью быстрого и безболезненного ее восстановления в случае неполадок;</w:t>
       </w:r>
     </w:p>
@@ -7860,7 +5511,7 @@
           <w:lang w:val="ru-RU"/>
         </w:rPr>
       </w:pPr>
-      <w:bookmarkStart w:id="18" w:name="_Toc482623950"/>
+      <w:bookmarkStart w:id="19" w:name="_Toc482623950"/>
       <w:r>
         <w:rPr>
           <w:rFonts w:ascii="Times New Roman" w:hAnsi="Times New Roman" w:cs="Times New Roman"/>
@@ -7871,7 +5522,7 @@
         </w:rPr>
         <w:t xml:space="preserve"> </w:t>
       </w:r>
-      <w:bookmarkStart w:id="19" w:name="_Toc7476553"/>
+      <w:bookmarkStart w:id="20" w:name="_Toc7476553"/>
       <w:r>
         <w:rPr>
           <w:rFonts w:ascii="Times New Roman" w:hAnsi="Times New Roman" w:cs="Times New Roman"/>
@@ -7882,8 +5533,8 @@
         </w:rPr>
         <w:t>НЕФУНКЦИОЛНАЛЬНЫЕ ТРЕБОВАНИЯ</w:t>
       </w:r>
-      <w:bookmarkEnd w:id="18"/>
       <w:bookmarkEnd w:id="19"/>
+      <w:bookmarkEnd w:id="20"/>
     </w:p>
     <w:p>
       <w:pPr>
@@ -7914,8 +5565,8 @@
           <w:lang w:val="ru-RU"/>
         </w:rPr>
       </w:pPr>
-      <w:bookmarkStart w:id="20" w:name="_Toc482623951"/>
-      <w:bookmarkStart w:id="21" w:name="_Toc7476554"/>
+      <w:bookmarkStart w:id="21" w:name="_Toc482623951"/>
+      <w:bookmarkStart w:id="22" w:name="_Toc7476554"/>
       <w:r>
         <w:rPr>
           <w:rFonts w:ascii="Times New Roman" w:hAnsi="Times New Roman" w:cs="Times New Roman"/>
@@ -7926,8 +5577,8 @@
         </w:rPr>
         <w:t>ПРАКТИЧНОСТЬ</w:t>
       </w:r>
-      <w:bookmarkEnd w:id="20"/>
       <w:bookmarkEnd w:id="21"/>
+      <w:bookmarkEnd w:id="22"/>
     </w:p>
     <w:p>
       <w:pPr>
@@ -8042,8 +5693,8 @@
           <w:lang w:val="ru-RU"/>
         </w:rPr>
       </w:pPr>
-      <w:bookmarkStart w:id="22" w:name="_Toc482623952"/>
-      <w:bookmarkStart w:id="23" w:name="_Toc7476555"/>
+      <w:bookmarkStart w:id="23" w:name="_Toc482623952"/>
+      <w:bookmarkStart w:id="24" w:name="_Toc7476555"/>
       <w:r>
         <w:rPr>
           <w:rFonts w:ascii="Times New Roman" w:hAnsi="Times New Roman" w:cs="Times New Roman"/>
@@ -8054,8 +5705,8 @@
         </w:rPr>
         <w:t>НАДЕЖНОСТЬ</w:t>
       </w:r>
-      <w:bookmarkEnd w:id="22"/>
       <w:bookmarkEnd w:id="23"/>
+      <w:bookmarkEnd w:id="24"/>
     </w:p>
     <w:p>
       <w:pPr>
@@ -8336,8 +5987,8 @@
           <w:lang w:val="ru-RU"/>
         </w:rPr>
       </w:pPr>
-      <w:bookmarkStart w:id="24" w:name="_Toc482623953"/>
-      <w:bookmarkStart w:id="25" w:name="_Toc7476556"/>
+      <w:bookmarkStart w:id="25" w:name="_Toc482623953"/>
+      <w:bookmarkStart w:id="26" w:name="_Toc7476556"/>
       <w:r>
         <w:rPr>
           <w:rFonts w:ascii="Times New Roman" w:hAnsi="Times New Roman" w:cs="Times New Roman"/>
@@ -8348,8 +5999,8 @@
         </w:rPr>
         <w:t>ПРОИЗВОДИТЕЛЬНОСТЬ</w:t>
       </w:r>
-      <w:bookmarkEnd w:id="24"/>
       <w:bookmarkEnd w:id="25"/>
+      <w:bookmarkEnd w:id="26"/>
     </w:p>
     <w:p>
       <w:pPr>
@@ -8386,7 +6037,6 @@
           <w:lang w:val="uk-UA"/>
         </w:rPr>
       </w:pPr>
-      <w:proofErr w:type="spellStart"/>
       <w:r>
         <w:rPr>
           <w:rFonts w:ascii="Times New Roman" w:hAnsi="Times New Roman" w:cs="Times New Roman"/>
@@ -8394,18 +6044,7 @@
           <w:szCs w:val="28"/>
           <w:lang w:val="uk-UA"/>
         </w:rPr>
-        <w:lastRenderedPageBreak/>
-        <w:t>среднее</w:t>
-      </w:r>
-      <w:proofErr w:type="spellEnd"/>
-      <w:r>
-        <w:rPr>
-          <w:rFonts w:ascii="Times New Roman" w:hAnsi="Times New Roman" w:cs="Times New Roman"/>
-          <w:sz w:val="28"/>
-          <w:szCs w:val="28"/>
-          <w:lang w:val="uk-UA"/>
-        </w:rPr>
-        <w:t xml:space="preserve"> – 1.34</w:t>
+        <w:t>среднее – 1.34</w:t>
       </w:r>
       <w:r>
         <w:rPr>
@@ -8494,27 +6133,7 @@
           <w:szCs w:val="28"/>
           <w:lang w:val="uk-UA"/>
         </w:rPr>
-        <w:t xml:space="preserve">500 </w:t>
-      </w:r>
-      <w:proofErr w:type="spellStart"/>
-      <w:r>
-        <w:rPr>
-          <w:rFonts w:ascii="Times New Roman" w:hAnsi="Times New Roman" w:cs="Times New Roman"/>
-          <w:sz w:val="28"/>
-          <w:szCs w:val="28"/>
-          <w:lang w:val="uk-UA"/>
-        </w:rPr>
-        <w:t>транзакций</w:t>
-      </w:r>
-      <w:proofErr w:type="spellEnd"/>
-      <w:r>
-        <w:rPr>
-          <w:rFonts w:ascii="Times New Roman" w:hAnsi="Times New Roman" w:cs="Times New Roman"/>
-          <w:sz w:val="28"/>
-          <w:szCs w:val="28"/>
-          <w:lang w:val="uk-UA"/>
-        </w:rPr>
-        <w:t xml:space="preserve"> в секунду</w:t>
+        <w:t>500 транзакций в секунду</w:t>
       </w:r>
       <w:r>
         <w:rPr>
@@ -8609,6 +6228,7 @@
           <w:szCs w:val="28"/>
           <w:lang w:val="ru-RU"/>
         </w:rPr>
+        <w:lastRenderedPageBreak/>
         <w:t>Режимы падение производительности</w:t>
       </w:r>
       <w:r>
@@ -8673,8 +6293,8 @@
           <w:lang w:val="ru-RU"/>
         </w:rPr>
       </w:pPr>
-      <w:bookmarkStart w:id="26" w:name="_Toc482623954"/>
-      <w:bookmarkStart w:id="27" w:name="_Toc7476557"/>
+      <w:bookmarkStart w:id="27" w:name="_Toc482623954"/>
+      <w:bookmarkStart w:id="28" w:name="_Toc7476557"/>
       <w:r>
         <w:rPr>
           <w:rFonts w:ascii="Times New Roman" w:hAnsi="Times New Roman" w:cs="Times New Roman"/>
@@ -8715,8 +6335,8 @@
         </w:rPr>
         <w:t>ЖДЕНИЯ</w:t>
       </w:r>
-      <w:bookmarkEnd w:id="26"/>
       <w:bookmarkEnd w:id="27"/>
+      <w:bookmarkEnd w:id="28"/>
     </w:p>
     <w:p>
       <w:pPr>
@@ -8869,31 +6489,7 @@
           <w:shd w:val="clear" w:color="auto" w:fill="FFFFFF"/>
           <w:lang w:val="ru-RU"/>
         </w:rPr>
-        <w:t xml:space="preserve"> система тестирования, разрабатываемая Майкрософт, постоянно развивающаяся. Используя этот </w:t>
-      </w:r>
-      <w:proofErr w:type="spellStart"/>
-      <w:r>
-        <w:rPr>
-          <w:rFonts w:ascii="Times New Roman" w:hAnsi="Times New Roman" w:cs="Times New Roman"/>
-          <w:color w:val="222222"/>
-          <w:sz w:val="28"/>
-          <w:szCs w:val="28"/>
-          <w:shd w:val="clear" w:color="auto" w:fill="FFFFFF"/>
-          <w:lang w:val="ru-RU"/>
-        </w:rPr>
-        <w:t>фрэймворк</w:t>
-      </w:r>
-      <w:proofErr w:type="spellEnd"/>
-      <w:r>
-        <w:rPr>
-          <w:rFonts w:ascii="Times New Roman" w:hAnsi="Times New Roman" w:cs="Times New Roman"/>
-          <w:color w:val="222222"/>
-          <w:sz w:val="28"/>
-          <w:szCs w:val="28"/>
-          <w:shd w:val="clear" w:color="auto" w:fill="FFFFFF"/>
-          <w:lang w:val="ru-RU"/>
-        </w:rPr>
-        <w:t>, можно авт</w:t>
+        <w:t xml:space="preserve"> система тестирования, разрабатываемая Майкрософт, постоянно развивающаяся. Используя этот фрэймворк, можно авт</w:t>
       </w:r>
       <w:r>
         <w:rPr>
@@ -9160,7 +6756,6 @@
               </w:rPr>
               <w:t xml:space="preserve">Команда </w:t>
             </w:r>
-            <w:proofErr w:type="spellStart"/>
             <w:r>
               <w:rPr>
                 <w:rFonts w:ascii="Times New Roman" w:hAnsi="Times New Roman" w:cs="Times New Roman"/>
@@ -9169,7 +6764,6 @@
               </w:rPr>
               <w:t>MemeNet</w:t>
             </w:r>
-            <w:proofErr w:type="spellEnd"/>
             <w:r>
               <w:rPr>
                 <w:rFonts w:ascii="Times New Roman" w:hAnsi="Times New Roman" w:cs="Times New Roman"/>
@@ -9400,7 +6994,6 @@
               </w:rPr>
               <w:t xml:space="preserve">, </w:t>
             </w:r>
-            <w:proofErr w:type="spellStart"/>
             <w:r>
               <w:rPr>
                 <w:rFonts w:ascii="Times New Roman" w:hAnsi="Times New Roman" w:cs="Times New Roman"/>
@@ -9410,7 +7003,6 @@
               </w:rPr>
               <w:t>css</w:t>
             </w:r>
-            <w:proofErr w:type="spellEnd"/>
             <w:r>
               <w:rPr>
                 <w:rFonts w:ascii="Times New Roman" w:hAnsi="Times New Roman" w:cs="Times New Roman"/>
@@ -9421,7 +7013,6 @@
               </w:rPr>
               <w:t xml:space="preserve">, </w:t>
             </w:r>
-            <w:proofErr w:type="spellStart"/>
             <w:r>
               <w:rPr>
                 <w:rFonts w:ascii="Times New Roman" w:hAnsi="Times New Roman" w:cs="Times New Roman"/>
@@ -9431,7 +7022,6 @@
               </w:rPr>
               <w:t>javaScript</w:t>
             </w:r>
-            <w:proofErr w:type="spellEnd"/>
             <w:r>
               <w:rPr>
                 <w:rFonts w:ascii="Times New Roman" w:hAnsi="Times New Roman" w:cs="Times New Roman"/>
@@ -9601,7 +7191,7 @@
           <w:lang w:val="ru-RU"/>
         </w:rPr>
       </w:pPr>
-      <w:bookmarkStart w:id="28" w:name="_Toc7476558"/>
+      <w:bookmarkStart w:id="29" w:name="_Toc7476558"/>
       <w:r>
         <w:rPr>
           <w:rFonts w:ascii="Times New Roman" w:hAnsi="Times New Roman" w:cs="Times New Roman"/>
@@ -9612,7 +7202,7 @@
         </w:rPr>
         <w:t>ОГРАНИЧЕНИЯ ПРОЕКТИРОВАНИЯ</w:t>
       </w:r>
-      <w:bookmarkEnd w:id="28"/>
+      <w:bookmarkEnd w:id="29"/>
     </w:p>
     <w:p>
       <w:pPr>
@@ -9664,7 +7254,7 @@
           <w:lang w:val="ru-RU"/>
         </w:rPr>
       </w:pPr>
-      <w:bookmarkStart w:id="29" w:name="_Toc7476559"/>
+      <w:bookmarkStart w:id="30" w:name="_Toc7476559"/>
       <w:r>
         <w:rPr>
           <w:rFonts w:ascii="Times New Roman" w:hAnsi="Times New Roman" w:cs="Times New Roman"/>
@@ -9675,56 +7265,12 @@
         </w:rPr>
         <w:t>ИНТЕРФЕЙС</w:t>
       </w:r>
-      <w:bookmarkEnd w:id="29"/>
-    </w:p>
-    <w:p>
-      <w:pPr>
-        <w:ind w:left="720" w:firstLine="696"/>
-        <w:outlineLvl w:val="2"/>
-        <w:rPr>
-          <w:rFonts w:ascii="Times New Roman" w:hAnsi="Times New Roman" w:cs="Times New Roman"/>
-          <w:b/>
-          <w:sz w:val="28"/>
-          <w:szCs w:val="28"/>
-          <w:lang w:val="ru-RU"/>
-        </w:rPr>
-      </w:pPr>
-      <w:bookmarkStart w:id="30" w:name="_Toc7476560"/>
-      <w:r>
-        <w:rPr>
-          <w:rFonts w:ascii="Times New Roman" w:hAnsi="Times New Roman" w:cs="Times New Roman"/>
-          <w:b/>
-          <w:sz w:val="28"/>
-          <w:szCs w:val="28"/>
-          <w:lang w:val="ru-RU"/>
-        </w:rPr>
-        <w:t>6.1</w:t>
-      </w:r>
-      <w:r>
-        <w:rPr>
-          <w:rFonts w:ascii="Times New Roman" w:hAnsi="Times New Roman" w:cs="Times New Roman"/>
-          <w:b/>
-          <w:sz w:val="28"/>
-          <w:szCs w:val="28"/>
-          <w:lang w:val="ru-RU"/>
-        </w:rPr>
-        <w:t xml:space="preserve"> </w:t>
-      </w:r>
-      <w:r>
-        <w:rPr>
-          <w:rFonts w:ascii="Times New Roman" w:hAnsi="Times New Roman" w:cs="Times New Roman"/>
-          <w:b/>
-          <w:sz w:val="28"/>
-          <w:szCs w:val="28"/>
-          <w:lang w:val="ru-RU"/>
-        </w:rPr>
-        <w:t>ИНТЕРФЕЙС ВЕБ-САЙТА</w:t>
-      </w:r>
       <w:bookmarkEnd w:id="30"/>
     </w:p>
     <w:p>
       <w:pPr>
-        <w:pStyle w:val="a5"/>
+        <w:ind w:left="720" w:firstLine="696"/>
+        <w:outlineLvl w:val="2"/>
         <w:rPr>
           <w:rFonts w:ascii="Times New Roman" w:hAnsi="Times New Roman" w:cs="Times New Roman"/>
           <w:b/>
@@ -9733,6 +7279,38 @@
           <w:lang w:val="ru-RU"/>
         </w:rPr>
       </w:pPr>
+      <w:bookmarkStart w:id="31" w:name="_Toc7476560"/>
+      <w:r>
+        <w:rPr>
+          <w:rFonts w:ascii="Times New Roman" w:hAnsi="Times New Roman" w:cs="Times New Roman"/>
+          <w:b/>
+          <w:sz w:val="28"/>
+          <w:szCs w:val="28"/>
+          <w:lang w:val="ru-RU"/>
+        </w:rPr>
+        <w:t>6.1</w:t>
+      </w:r>
+      <w:r>
+        <w:rPr>
+          <w:rFonts w:ascii="Times New Roman" w:hAnsi="Times New Roman" w:cs="Times New Roman"/>
+          <w:b/>
+          <w:sz w:val="28"/>
+          <w:szCs w:val="28"/>
+          <w:lang w:val="ru-RU"/>
+        </w:rPr>
+        <w:t xml:space="preserve"> </w:t>
+      </w:r>
+      <w:r>
+        <w:rPr>
+          <w:rFonts w:ascii="Times New Roman" w:hAnsi="Times New Roman" w:cs="Times New Roman"/>
+          <w:b/>
+          <w:sz w:val="28"/>
+          <w:szCs w:val="28"/>
+          <w:lang w:val="ru-RU"/>
+        </w:rPr>
+        <w:t>ИНТЕРФЕЙС ВЕБ-САЙТА</w:t>
+      </w:r>
+      <w:bookmarkEnd w:id="31"/>
     </w:p>
     <w:p>
       <w:pPr>
@@ -9745,6 +7323,18 @@
           <w:lang w:val="ru-RU"/>
         </w:rPr>
       </w:pPr>
+    </w:p>
+    <w:p>
+      <w:pPr>
+        <w:pStyle w:val="a5"/>
+        <w:rPr>
+          <w:rFonts w:ascii="Times New Roman" w:hAnsi="Times New Roman" w:cs="Times New Roman"/>
+          <w:b/>
+          <w:sz w:val="28"/>
+          <w:szCs w:val="28"/>
+          <w:lang w:val="ru-RU"/>
+        </w:rPr>
+      </w:pPr>
       <w:r>
         <w:rPr>
           <w:rFonts w:ascii="Times New Roman" w:hAnsi="Times New Roman" w:cs="Times New Roman"/>
@@ -9752,7 +7342,7 @@
           <w:noProof/>
           <w:sz w:val="28"/>
           <w:szCs w:val="28"/>
-          <w:lang w:val="ru-RU" w:eastAsia="ru-RU"/>
+          <w:lang w:val="uk-UA" w:eastAsia="uk-UA"/>
         </w:rPr>
         <w:drawing>
           <wp:inline distT="0" distB="0" distL="0" distR="0" wp14:anchorId="55B8DEB6" wp14:editId="3044D338">
@@ -9810,7 +7400,7 @@
           <w:noProof/>
           <w:sz w:val="28"/>
           <w:szCs w:val="28"/>
-          <w:lang w:val="ru-RU" w:eastAsia="ru-RU"/>
+          <w:lang w:val="uk-UA" w:eastAsia="uk-UA"/>
         </w:rPr>
         <w:drawing>
           <wp:inline distT="0" distB="0" distL="0" distR="0" wp14:anchorId="5B67E2C9" wp14:editId="3B7411E3">
@@ -9868,7 +7458,7 @@
           <w:noProof/>
           <w:sz w:val="28"/>
           <w:szCs w:val="28"/>
-          <w:lang w:val="ru-RU" w:eastAsia="ru-RU"/>
+          <w:lang w:val="uk-UA" w:eastAsia="uk-UA"/>
         </w:rPr>
         <w:lastRenderedPageBreak/>
         <w:drawing>
@@ -9920,8 +7510,6 @@
           </wp:inline>
         </w:drawing>
       </w:r>
-      <w:bookmarkStart w:id="31" w:name="_GoBack"/>
-      <w:bookmarkEnd w:id="31"/>
       <w:r>
         <w:rPr>
           <w:rFonts w:ascii="Times New Roman" w:hAnsi="Times New Roman" w:cs="Times New Roman"/>
@@ -9929,7 +7517,7 @@
           <w:noProof/>
           <w:sz w:val="28"/>
           <w:szCs w:val="28"/>
-          <w:lang w:val="ru-RU" w:eastAsia="ru-RU"/>
+          <w:lang w:val="uk-UA" w:eastAsia="uk-UA"/>
         </w:rPr>
         <w:drawing>
           <wp:inline distT="0" distB="0" distL="0" distR="0" wp14:anchorId="5EA16742" wp14:editId="71034895">
@@ -10011,7 +7599,7 @@
           <w:noProof/>
           <w:sz w:val="28"/>
           <w:szCs w:val="28"/>
-          <w:lang w:val="ru-RU" w:eastAsia="ru-RU"/>
+          <w:lang w:val="uk-UA" w:eastAsia="uk-UA"/>
         </w:rPr>
         <w:lastRenderedPageBreak/>
         <w:drawing>
@@ -10152,7 +7740,7 @@
           <w:noProof/>
           <w:sz w:val="28"/>
           <w:szCs w:val="28"/>
-          <w:lang w:val="ru-RU" w:eastAsia="ru-RU"/>
+          <w:lang w:val="uk-UA" w:eastAsia="uk-UA"/>
         </w:rPr>
         <w:lastRenderedPageBreak/>
         <w:drawing>
@@ -10223,7 +7811,7 @@
           <w:noProof/>
           <w:sz w:val="28"/>
           <w:szCs w:val="28"/>
-          <w:lang w:val="ru-RU" w:eastAsia="ru-RU"/>
+          <w:lang w:val="uk-UA" w:eastAsia="uk-UA"/>
         </w:rPr>
         <w:lastRenderedPageBreak/>
         <w:drawing>
@@ -10282,7 +7870,7 @@
           <w:noProof/>
           <w:sz w:val="28"/>
           <w:szCs w:val="28"/>
-          <w:lang w:val="ru-RU" w:eastAsia="ru-RU"/>
+          <w:lang w:val="uk-UA" w:eastAsia="uk-UA"/>
         </w:rPr>
         <w:lastRenderedPageBreak/>
         <w:drawing>
@@ -12140,7 +9728,7 @@
 </file>
 
 <file path=customXml/itemProps1.xml><?xml version="1.0" encoding="utf-8"?>
-<ds:datastoreItem xmlns:ds="http://schemas.openxmlformats.org/officeDocument/2006/customXml" ds:itemID="{0AC6620F-453F-4366-87B9-9094F80737FF}">
+<ds:datastoreItem xmlns:ds="http://schemas.openxmlformats.org/officeDocument/2006/customXml" ds:itemID="{749F80DE-0CBD-4545-8CED-896B42839458}">
   <ds:schemaRefs>
     <ds:schemaRef ds:uri="http://schemas.openxmlformats.org/officeDocument/2006/bibliography"/>
   </ds:schemaRefs>

--- a/5. Refinement of the system's definition/5.2. Modern SRS-package.docx
+++ b/5. Refinement of the system's definition/5.2. Modern SRS-package.docx
@@ -23,6 +23,7 @@
           <w:sz w:val="48"/>
         </w:rPr>
       </w:pPr>
+      <w:proofErr w:type="spellStart"/>
       <w:r>
         <w:rPr>
           <w:rFonts w:ascii="Times New Roman" w:hAnsi="Times New Roman" w:cs="Times New Roman"/>
@@ -30,6 +31,7 @@
         </w:rPr>
         <w:t>MemeNet</w:t>
       </w:r>
+      <w:proofErr w:type="spellEnd"/>
     </w:p>
     <w:p>
       <w:pPr>
@@ -147,6 +149,7 @@
         </w:rPr>
         <w:t xml:space="preserve">For </w:t>
       </w:r>
+      <w:proofErr w:type="spellStart"/>
       <w:r>
         <w:rPr>
           <w:rFonts w:ascii="Times New Roman" w:hAnsi="Times New Roman"/>
@@ -155,6 +158,7 @@
         </w:rPr>
         <w:t>ServiceSpotter</w:t>
       </w:r>
+      <w:proofErr w:type="spellEnd"/>
     </w:p>
     <w:p>
       <w:pPr>
@@ -382,12 +386,21 @@
                 <w:szCs w:val="28"/>
               </w:rPr>
             </w:pPr>
-            <w:r>
-              <w:rPr>
-                <w:sz w:val="28"/>
-                <w:szCs w:val="28"/>
-              </w:rPr>
-              <w:t>Initital version</w:t>
+            <w:proofErr w:type="spellStart"/>
+            <w:r>
+              <w:rPr>
+                <w:sz w:val="28"/>
+                <w:szCs w:val="28"/>
+              </w:rPr>
+              <w:t>Initital</w:t>
+            </w:r>
+            <w:proofErr w:type="spellEnd"/>
+            <w:r>
+              <w:rPr>
+                <w:sz w:val="28"/>
+                <w:szCs w:val="28"/>
+              </w:rPr>
+              <w:t xml:space="preserve"> version</w:t>
             </w:r>
           </w:p>
         </w:tc>
@@ -2579,8 +2592,18 @@
           <w:sz w:val="28"/>
           <w:szCs w:val="28"/>
         </w:rPr>
-        <w:t xml:space="preserve"> возраста</w:t>
-      </w:r>
+        <w:t xml:space="preserve"> </w:t>
+      </w:r>
+      <w:proofErr w:type="spellStart"/>
+      <w:r>
+        <w:rPr>
+          <w:rFonts w:ascii="Times New Roman" w:hAnsi="Times New Roman" w:cs="Times New Roman"/>
+          <w:sz w:val="28"/>
+          <w:szCs w:val="28"/>
+        </w:rPr>
+        <w:t>возраста</w:t>
+      </w:r>
+      <w:proofErr w:type="spellEnd"/>
       <w:r>
         <w:rPr>
           <w:rFonts w:ascii="Times New Roman" w:hAnsi="Times New Roman" w:cs="Times New Roman"/>
@@ -2813,6 +2836,7 @@
         </w:rPr>
       </w:pPr>
       <w:hyperlink r:id="rId12" w:history="1">
+        <w:proofErr w:type="spellStart"/>
         <w:r>
           <w:rPr>
             <w:rStyle w:val="a6"/>
@@ -2820,7 +2844,17 @@
             <w:sz w:val="28"/>
             <w:szCs w:val="28"/>
           </w:rPr>
-          <w:t>Paretho-diagram</w:t>
+          <w:t>Paretho</w:t>
+        </w:r>
+        <w:proofErr w:type="spellEnd"/>
+        <w:r>
+          <w:rPr>
+            <w:rStyle w:val="a6"/>
+            <w:rFonts w:ascii="Times New Roman" w:hAnsi="Times New Roman" w:cs="Times New Roman"/>
+            <w:sz w:val="28"/>
+            <w:szCs w:val="28"/>
+          </w:rPr>
+          <w:t>-diagram</w:t>
         </w:r>
       </w:hyperlink>
     </w:p>
@@ -2988,6 +3022,7 @@
           <w:lang w:val="ru-RU"/>
         </w:rPr>
       </w:pPr>
+      <w:proofErr w:type="spellStart"/>
       <w:r>
         <w:rPr>
           <w:rFonts w:ascii="Times New Roman" w:hAnsi="Times New Roman" w:cs="Times New Roman"/>
@@ -2997,6 +3032,7 @@
         </w:rPr>
         <w:t>Linux</w:t>
       </w:r>
+      <w:proofErr w:type="spellEnd"/>
     </w:p>
     <w:p>
       <w:pPr>
@@ -3012,6 +3048,7 @@
           <w:lang w:val="ru-RU"/>
         </w:rPr>
       </w:pPr>
+      <w:proofErr w:type="spellStart"/>
       <w:r>
         <w:rPr>
           <w:rFonts w:ascii="Times New Roman" w:hAnsi="Times New Roman" w:cs="Times New Roman"/>
@@ -3021,6 +3058,7 @@
         </w:rPr>
         <w:t>MacOS</w:t>
       </w:r>
+      <w:proofErr w:type="spellEnd"/>
     </w:p>
     <w:p>
       <w:pPr>
@@ -3059,6 +3097,7 @@
           <w:lang w:val="ru-RU"/>
         </w:rPr>
       </w:pPr>
+      <w:proofErr w:type="spellStart"/>
       <w:r>
         <w:rPr>
           <w:rFonts w:ascii="Times New Roman" w:hAnsi="Times New Roman" w:cs="Times New Roman"/>
@@ -3068,6 +3107,7 @@
         </w:rPr>
         <w:t>Android</w:t>
       </w:r>
+      <w:proofErr w:type="spellEnd"/>
     </w:p>
     <w:p>
       <w:pPr>
@@ -3083,6 +3123,7 @@
           <w:lang w:val="ru-RU"/>
         </w:rPr>
       </w:pPr>
+      <w:proofErr w:type="spellStart"/>
       <w:r>
         <w:rPr>
           <w:rFonts w:ascii="Times New Roman" w:hAnsi="Times New Roman" w:cs="Times New Roman"/>
@@ -3092,6 +3133,7 @@
         </w:rPr>
         <w:t>iOs</w:t>
       </w:r>
+      <w:proofErr w:type="spellEnd"/>
     </w:p>
     <w:p>
       <w:pPr>
@@ -3166,6 +3208,7 @@
                 <w:szCs w:val="56"/>
               </w:rPr>
             </w:pPr>
+            <w:proofErr w:type="spellStart"/>
             <w:r>
               <w:rPr>
                 <w:rFonts w:ascii="Times New Roman" w:eastAsia="Calibri" w:hAnsi="Times New Roman" w:cs="Times New Roman"/>
@@ -3174,6 +3217,7 @@
               </w:rPr>
               <w:t>Название</w:t>
             </w:r>
+            <w:proofErr w:type="spellEnd"/>
           </w:p>
         </w:tc>
         <w:tc>
@@ -3190,6 +3234,7 @@
                 <w:szCs w:val="56"/>
               </w:rPr>
             </w:pPr>
+            <w:proofErr w:type="spellStart"/>
             <w:r>
               <w:rPr>
                 <w:rFonts w:ascii="Times New Roman" w:eastAsia="Calibri" w:hAnsi="Times New Roman" w:cs="Times New Roman"/>
@@ -3198,6 +3243,7 @@
               </w:rPr>
               <w:t>Описание</w:t>
             </w:r>
+            <w:proofErr w:type="spellEnd"/>
           </w:p>
         </w:tc>
         <w:tc>
@@ -3214,6 +3260,7 @@
                 <w:szCs w:val="56"/>
               </w:rPr>
             </w:pPr>
+            <w:proofErr w:type="spellStart"/>
             <w:r>
               <w:rPr>
                 <w:rFonts w:ascii="Times New Roman" w:eastAsia="Calibri" w:hAnsi="Times New Roman" w:cs="Times New Roman"/>
@@ -3222,6 +3269,7 @@
               </w:rPr>
               <w:t>Акторы</w:t>
             </w:r>
+            <w:proofErr w:type="spellEnd"/>
           </w:p>
         </w:tc>
       </w:tr>
@@ -3243,13 +3291,31 @@
                 <w:szCs w:val="28"/>
               </w:rPr>
             </w:pPr>
-            <w:r>
-              <w:rPr>
-                <w:rFonts w:ascii="Times New Roman" w:hAnsi="Times New Roman" w:cs="Times New Roman"/>
-                <w:sz w:val="28"/>
-              </w:rPr>
-              <w:t>Добавление поста</w:t>
-            </w:r>
+            <w:proofErr w:type="spellStart"/>
+            <w:r>
+              <w:rPr>
+                <w:rFonts w:ascii="Times New Roman" w:hAnsi="Times New Roman" w:cs="Times New Roman"/>
+                <w:sz w:val="28"/>
+              </w:rPr>
+              <w:t>Добавление</w:t>
+            </w:r>
+            <w:proofErr w:type="spellEnd"/>
+            <w:r>
+              <w:rPr>
+                <w:rFonts w:ascii="Times New Roman" w:hAnsi="Times New Roman" w:cs="Times New Roman"/>
+                <w:sz w:val="28"/>
+              </w:rPr>
+              <w:t xml:space="preserve"> </w:t>
+            </w:r>
+            <w:proofErr w:type="spellStart"/>
+            <w:r>
+              <w:rPr>
+                <w:rFonts w:ascii="Times New Roman" w:hAnsi="Times New Roman" w:cs="Times New Roman"/>
+                <w:sz w:val="28"/>
+              </w:rPr>
+              <w:t>поста</w:t>
+            </w:r>
+            <w:proofErr w:type="spellEnd"/>
           </w:p>
         </w:tc>
         <w:tc>
@@ -3272,8 +3338,18 @@
                 <w:sz w:val="28"/>
                 <w:lang w:val="ru-RU"/>
               </w:rPr>
-              <w:t>Пользователь или сообщество  добавляет медиафайл</w:t>
-            </w:r>
+              <w:t xml:space="preserve">Пользователь или сообщество  добавляет </w:t>
+            </w:r>
+            <w:proofErr w:type="spellStart"/>
+            <w:r>
+              <w:rPr>
+                <w:rFonts w:ascii="Times New Roman" w:hAnsi="Times New Roman" w:cs="Times New Roman"/>
+                <w:sz w:val="28"/>
+                <w:lang w:val="ru-RU"/>
+              </w:rPr>
+              <w:t>медиафайл</w:t>
+            </w:r>
+            <w:proofErr w:type="spellEnd"/>
           </w:p>
         </w:tc>
         <w:tc>
@@ -3290,13 +3366,31 @@
                 <w:szCs w:val="28"/>
               </w:rPr>
             </w:pPr>
-            <w:r>
-              <w:rPr>
-                <w:rFonts w:ascii="Times New Roman" w:hAnsi="Times New Roman" w:cs="Times New Roman"/>
-                <w:sz w:val="28"/>
-              </w:rPr>
-              <w:t>Все пользователи</w:t>
-            </w:r>
+            <w:proofErr w:type="spellStart"/>
+            <w:r>
+              <w:rPr>
+                <w:rFonts w:ascii="Times New Roman" w:hAnsi="Times New Roman" w:cs="Times New Roman"/>
+                <w:sz w:val="28"/>
+              </w:rPr>
+              <w:t>Все</w:t>
+            </w:r>
+            <w:proofErr w:type="spellEnd"/>
+            <w:r>
+              <w:rPr>
+                <w:rFonts w:ascii="Times New Roman" w:hAnsi="Times New Roman" w:cs="Times New Roman"/>
+                <w:sz w:val="28"/>
+              </w:rPr>
+              <w:t xml:space="preserve"> </w:t>
+            </w:r>
+            <w:proofErr w:type="spellStart"/>
+            <w:r>
+              <w:rPr>
+                <w:rFonts w:ascii="Times New Roman" w:hAnsi="Times New Roman" w:cs="Times New Roman"/>
+                <w:sz w:val="28"/>
+              </w:rPr>
+              <w:t>пользователи</w:t>
+            </w:r>
+            <w:proofErr w:type="spellEnd"/>
           </w:p>
         </w:tc>
       </w:tr>
@@ -3315,14 +3409,52 @@
                 <w:szCs w:val="28"/>
               </w:rPr>
             </w:pPr>
-            <w:r>
-              <w:rPr>
-                <w:rFonts w:ascii="Times New Roman" w:hAnsi="Times New Roman" w:cs="Times New Roman"/>
-                <w:sz w:val="28"/>
-                <w:szCs w:val="28"/>
-              </w:rPr>
-              <w:t>Глобальный поиск пользователей</w:t>
-            </w:r>
+            <w:proofErr w:type="spellStart"/>
+            <w:r>
+              <w:rPr>
+                <w:rFonts w:ascii="Times New Roman" w:hAnsi="Times New Roman" w:cs="Times New Roman"/>
+                <w:sz w:val="28"/>
+                <w:szCs w:val="28"/>
+              </w:rPr>
+              <w:t>Глобальный</w:t>
+            </w:r>
+            <w:proofErr w:type="spellEnd"/>
+            <w:r>
+              <w:rPr>
+                <w:rFonts w:ascii="Times New Roman" w:hAnsi="Times New Roman" w:cs="Times New Roman"/>
+                <w:sz w:val="28"/>
+                <w:szCs w:val="28"/>
+              </w:rPr>
+              <w:t xml:space="preserve"> </w:t>
+            </w:r>
+            <w:proofErr w:type="spellStart"/>
+            <w:r>
+              <w:rPr>
+                <w:rFonts w:ascii="Times New Roman" w:hAnsi="Times New Roman" w:cs="Times New Roman"/>
+                <w:sz w:val="28"/>
+                <w:szCs w:val="28"/>
+              </w:rPr>
+              <w:t>поиск</w:t>
+            </w:r>
+            <w:proofErr w:type="spellEnd"/>
+            <w:r>
+              <w:rPr>
+                <w:rFonts w:ascii="Times New Roman" w:hAnsi="Times New Roman" w:cs="Times New Roman"/>
+                <w:sz w:val="28"/>
+                <w:szCs w:val="28"/>
+              </w:rPr>
+              <w:t xml:space="preserve"> </w:t>
+            </w:r>
+            <w:proofErr w:type="spellStart"/>
+            <w:r>
+              <w:rPr>
+                <w:rFonts w:ascii="Times New Roman" w:hAnsi="Times New Roman" w:cs="Times New Roman"/>
+                <w:sz w:val="28"/>
+                <w:szCs w:val="28"/>
+              </w:rPr>
+              <w:t>пользователей</w:t>
+            </w:r>
+            <w:proofErr w:type="spellEnd"/>
           </w:p>
         </w:tc>
         <w:tc>
@@ -3364,14 +3496,34 @@
                 <w:szCs w:val="28"/>
               </w:rPr>
             </w:pPr>
-            <w:r>
-              <w:rPr>
-                <w:rFonts w:ascii="Times New Roman" w:hAnsi="Times New Roman" w:cs="Times New Roman"/>
-                <w:sz w:val="28"/>
-                <w:szCs w:val="28"/>
-              </w:rPr>
-              <w:t>Все пользователи</w:t>
-            </w:r>
+            <w:proofErr w:type="spellStart"/>
+            <w:r>
+              <w:rPr>
+                <w:rFonts w:ascii="Times New Roman" w:hAnsi="Times New Roman" w:cs="Times New Roman"/>
+                <w:sz w:val="28"/>
+                <w:szCs w:val="28"/>
+              </w:rPr>
+              <w:t>Все</w:t>
+            </w:r>
+            <w:proofErr w:type="spellEnd"/>
+            <w:r>
+              <w:rPr>
+                <w:rFonts w:ascii="Times New Roman" w:hAnsi="Times New Roman" w:cs="Times New Roman"/>
+                <w:sz w:val="28"/>
+                <w:szCs w:val="28"/>
+              </w:rPr>
+              <w:t xml:space="preserve"> </w:t>
+            </w:r>
+            <w:proofErr w:type="spellStart"/>
+            <w:r>
+              <w:rPr>
+                <w:rFonts w:ascii="Times New Roman" w:hAnsi="Times New Roman" w:cs="Times New Roman"/>
+                <w:sz w:val="28"/>
+                <w:szCs w:val="28"/>
+              </w:rPr>
+              <w:t>пользователи</w:t>
+            </w:r>
+            <w:proofErr w:type="spellEnd"/>
           </w:p>
         </w:tc>
       </w:tr>
@@ -3394,14 +3546,43 @@
                 <w:lang w:val="ru-RU"/>
               </w:rPr>
             </w:pPr>
-            <w:r>
-              <w:rPr>
-                <w:rFonts w:ascii="Times New Roman" w:hAnsi="Times New Roman" w:cs="Times New Roman"/>
-                <w:sz w:val="28"/>
-                <w:szCs w:val="28"/>
-              </w:rPr>
-              <w:t xml:space="preserve">Просмотр ленты </w:t>
-            </w:r>
+            <w:proofErr w:type="spellStart"/>
+            <w:r>
+              <w:rPr>
+                <w:rFonts w:ascii="Times New Roman" w:hAnsi="Times New Roman" w:cs="Times New Roman"/>
+                <w:sz w:val="28"/>
+                <w:szCs w:val="28"/>
+              </w:rPr>
+              <w:t>Просмотр</w:t>
+            </w:r>
+            <w:proofErr w:type="spellEnd"/>
+            <w:r>
+              <w:rPr>
+                <w:rFonts w:ascii="Times New Roman" w:hAnsi="Times New Roman" w:cs="Times New Roman"/>
+                <w:sz w:val="28"/>
+                <w:szCs w:val="28"/>
+              </w:rPr>
+              <w:t xml:space="preserve"> </w:t>
+            </w:r>
+            <w:proofErr w:type="spellStart"/>
+            <w:r>
+              <w:rPr>
+                <w:rFonts w:ascii="Times New Roman" w:hAnsi="Times New Roman" w:cs="Times New Roman"/>
+                <w:sz w:val="28"/>
+                <w:szCs w:val="28"/>
+              </w:rPr>
+              <w:t>ленты</w:t>
+            </w:r>
+            <w:proofErr w:type="spellEnd"/>
+            <w:r>
+              <w:rPr>
+                <w:rFonts w:ascii="Times New Roman" w:hAnsi="Times New Roman" w:cs="Times New Roman"/>
+                <w:sz w:val="28"/>
+                <w:szCs w:val="28"/>
+              </w:rPr>
+              <w:t xml:space="preserve"> </w:t>
+            </w:r>
+            <w:proofErr w:type="spellStart"/>
             <w:r>
               <w:rPr>
                 <w:rFonts w:ascii="Times New Roman" w:hAnsi="Times New Roman" w:cs="Times New Roman"/>
@@ -3411,6 +3592,7 @@
               </w:rPr>
               <w:t>мемов</w:t>
             </w:r>
+            <w:proofErr w:type="spellEnd"/>
           </w:p>
         </w:tc>
         <w:tc>
@@ -3453,14 +3635,34 @@
                 <w:lang w:val="ru-RU"/>
               </w:rPr>
             </w:pPr>
-            <w:r>
-              <w:rPr>
-                <w:rFonts w:ascii="Times New Roman" w:hAnsi="Times New Roman" w:cs="Times New Roman"/>
-                <w:sz w:val="28"/>
-                <w:szCs w:val="28"/>
-              </w:rPr>
-              <w:t>Все пользователи</w:t>
-            </w:r>
+            <w:proofErr w:type="spellStart"/>
+            <w:r>
+              <w:rPr>
+                <w:rFonts w:ascii="Times New Roman" w:hAnsi="Times New Roman" w:cs="Times New Roman"/>
+                <w:sz w:val="28"/>
+                <w:szCs w:val="28"/>
+              </w:rPr>
+              <w:t>Все</w:t>
+            </w:r>
+            <w:proofErr w:type="spellEnd"/>
+            <w:r>
+              <w:rPr>
+                <w:rFonts w:ascii="Times New Roman" w:hAnsi="Times New Roman" w:cs="Times New Roman"/>
+                <w:sz w:val="28"/>
+                <w:szCs w:val="28"/>
+              </w:rPr>
+              <w:t xml:space="preserve"> </w:t>
+            </w:r>
+            <w:proofErr w:type="spellStart"/>
+            <w:r>
+              <w:rPr>
+                <w:rFonts w:ascii="Times New Roman" w:hAnsi="Times New Roman" w:cs="Times New Roman"/>
+                <w:sz w:val="28"/>
+                <w:szCs w:val="28"/>
+              </w:rPr>
+              <w:t>пользователи</w:t>
+            </w:r>
+            <w:proofErr w:type="spellEnd"/>
           </w:p>
         </w:tc>
       </w:tr>
@@ -3479,14 +3681,52 @@
                 <w:szCs w:val="28"/>
               </w:rPr>
             </w:pPr>
-            <w:r>
-              <w:rPr>
-                <w:rFonts w:ascii="Times New Roman" w:hAnsi="Times New Roman" w:cs="Times New Roman"/>
-                <w:sz w:val="28"/>
-                <w:szCs w:val="28"/>
-              </w:rPr>
-              <w:t>Написание и чтение сообщений</w:t>
-            </w:r>
+            <w:proofErr w:type="spellStart"/>
+            <w:r>
+              <w:rPr>
+                <w:rFonts w:ascii="Times New Roman" w:hAnsi="Times New Roman" w:cs="Times New Roman"/>
+                <w:sz w:val="28"/>
+                <w:szCs w:val="28"/>
+              </w:rPr>
+              <w:t>Написание</w:t>
+            </w:r>
+            <w:proofErr w:type="spellEnd"/>
+            <w:r>
+              <w:rPr>
+                <w:rFonts w:ascii="Times New Roman" w:hAnsi="Times New Roman" w:cs="Times New Roman"/>
+                <w:sz w:val="28"/>
+                <w:szCs w:val="28"/>
+              </w:rPr>
+              <w:t xml:space="preserve"> и </w:t>
+            </w:r>
+            <w:proofErr w:type="spellStart"/>
+            <w:r>
+              <w:rPr>
+                <w:rFonts w:ascii="Times New Roman" w:hAnsi="Times New Roman" w:cs="Times New Roman"/>
+                <w:sz w:val="28"/>
+                <w:szCs w:val="28"/>
+              </w:rPr>
+              <w:t>чтение</w:t>
+            </w:r>
+            <w:proofErr w:type="spellEnd"/>
+            <w:r>
+              <w:rPr>
+                <w:rFonts w:ascii="Times New Roman" w:hAnsi="Times New Roman" w:cs="Times New Roman"/>
+                <w:sz w:val="28"/>
+                <w:szCs w:val="28"/>
+              </w:rPr>
+              <w:t xml:space="preserve"> </w:t>
+            </w:r>
+            <w:proofErr w:type="spellStart"/>
+            <w:r>
+              <w:rPr>
+                <w:rFonts w:ascii="Times New Roman" w:hAnsi="Times New Roman" w:cs="Times New Roman"/>
+                <w:sz w:val="28"/>
+                <w:szCs w:val="28"/>
+              </w:rPr>
+              <w:t>сообщений</w:t>
+            </w:r>
+            <w:proofErr w:type="spellEnd"/>
           </w:p>
         </w:tc>
         <w:tc>
@@ -3529,14 +3769,34 @@
                 <w:lang w:val="ru-RU"/>
               </w:rPr>
             </w:pPr>
-            <w:r>
-              <w:rPr>
-                <w:rFonts w:ascii="Times New Roman" w:hAnsi="Times New Roman" w:cs="Times New Roman"/>
-                <w:sz w:val="28"/>
-                <w:szCs w:val="28"/>
-              </w:rPr>
-              <w:t>Все пользователи</w:t>
-            </w:r>
+            <w:proofErr w:type="spellStart"/>
+            <w:r>
+              <w:rPr>
+                <w:rFonts w:ascii="Times New Roman" w:hAnsi="Times New Roman" w:cs="Times New Roman"/>
+                <w:sz w:val="28"/>
+                <w:szCs w:val="28"/>
+              </w:rPr>
+              <w:t>Все</w:t>
+            </w:r>
+            <w:proofErr w:type="spellEnd"/>
+            <w:r>
+              <w:rPr>
+                <w:rFonts w:ascii="Times New Roman" w:hAnsi="Times New Roman" w:cs="Times New Roman"/>
+                <w:sz w:val="28"/>
+                <w:szCs w:val="28"/>
+              </w:rPr>
+              <w:t xml:space="preserve"> </w:t>
+            </w:r>
+            <w:proofErr w:type="spellStart"/>
+            <w:r>
+              <w:rPr>
+                <w:rFonts w:ascii="Times New Roman" w:hAnsi="Times New Roman" w:cs="Times New Roman"/>
+                <w:sz w:val="28"/>
+                <w:szCs w:val="28"/>
+              </w:rPr>
+              <w:t>пользователи</w:t>
+            </w:r>
+            <w:proofErr w:type="spellEnd"/>
           </w:p>
         </w:tc>
       </w:tr>
@@ -3560,14 +3820,34 @@
                 <w:lang w:val="ru-RU"/>
               </w:rPr>
             </w:pPr>
-            <w:r>
-              <w:rPr>
-                <w:rFonts w:ascii="Times New Roman" w:hAnsi="Times New Roman" w:cs="Times New Roman"/>
-                <w:sz w:val="28"/>
-                <w:szCs w:val="28"/>
-              </w:rPr>
-              <w:t>Создание мемопедии</w:t>
-            </w:r>
+            <w:proofErr w:type="spellStart"/>
+            <w:r>
+              <w:rPr>
+                <w:rFonts w:ascii="Times New Roman" w:hAnsi="Times New Roman" w:cs="Times New Roman"/>
+                <w:sz w:val="28"/>
+                <w:szCs w:val="28"/>
+              </w:rPr>
+              <w:t>Создание</w:t>
+            </w:r>
+            <w:proofErr w:type="spellEnd"/>
+            <w:r>
+              <w:rPr>
+                <w:rFonts w:ascii="Times New Roman" w:hAnsi="Times New Roman" w:cs="Times New Roman"/>
+                <w:sz w:val="28"/>
+                <w:szCs w:val="28"/>
+              </w:rPr>
+              <w:t xml:space="preserve"> </w:t>
+            </w:r>
+            <w:proofErr w:type="spellStart"/>
+            <w:r>
+              <w:rPr>
+                <w:rFonts w:ascii="Times New Roman" w:hAnsi="Times New Roman" w:cs="Times New Roman"/>
+                <w:sz w:val="28"/>
+                <w:szCs w:val="28"/>
+              </w:rPr>
+              <w:t>мемопедии</w:t>
+            </w:r>
+            <w:proofErr w:type="spellEnd"/>
           </w:p>
           <w:p>
             <w:pPr>
@@ -3595,13 +3875,149 @@
                 <w:lang w:val="ru-RU"/>
               </w:rPr>
             </w:pPr>
-            <w:r>
-              <w:rPr>
-                <w:rFonts w:ascii="Times New Roman" w:hAnsi="Times New Roman" w:cs="Times New Roman"/>
-                <w:sz w:val="28"/>
-                <w:szCs w:val="28"/>
-              </w:rPr>
-              <w:t xml:space="preserve">Пользователи со специальным статусом могут создавать специальные сообщества </w:t>
+            <w:proofErr w:type="spellStart"/>
+            <w:r>
+              <w:rPr>
+                <w:rFonts w:ascii="Times New Roman" w:hAnsi="Times New Roman" w:cs="Times New Roman"/>
+                <w:sz w:val="28"/>
+                <w:szCs w:val="28"/>
+              </w:rPr>
+              <w:t>Пользователи</w:t>
+            </w:r>
+            <w:proofErr w:type="spellEnd"/>
+            <w:r>
+              <w:rPr>
+                <w:rFonts w:ascii="Times New Roman" w:hAnsi="Times New Roman" w:cs="Times New Roman"/>
+                <w:sz w:val="28"/>
+                <w:szCs w:val="28"/>
+              </w:rPr>
+              <w:t xml:space="preserve"> </w:t>
+            </w:r>
+            <w:proofErr w:type="spellStart"/>
+            <w:r>
+              <w:rPr>
+                <w:rFonts w:ascii="Times New Roman" w:hAnsi="Times New Roman" w:cs="Times New Roman"/>
+                <w:sz w:val="28"/>
+                <w:szCs w:val="28"/>
+              </w:rPr>
+              <w:t>со</w:t>
+            </w:r>
+            <w:proofErr w:type="spellEnd"/>
+            <w:r>
+              <w:rPr>
+                <w:rFonts w:ascii="Times New Roman" w:hAnsi="Times New Roman" w:cs="Times New Roman"/>
+                <w:sz w:val="28"/>
+                <w:szCs w:val="28"/>
+              </w:rPr>
+              <w:t xml:space="preserve"> </w:t>
+            </w:r>
+            <w:proofErr w:type="spellStart"/>
+            <w:r>
+              <w:rPr>
+                <w:rFonts w:ascii="Times New Roman" w:hAnsi="Times New Roman" w:cs="Times New Roman"/>
+                <w:sz w:val="28"/>
+                <w:szCs w:val="28"/>
+              </w:rPr>
+              <w:t>специальным</w:t>
+            </w:r>
+            <w:proofErr w:type="spellEnd"/>
+            <w:r>
+              <w:rPr>
+                <w:rFonts w:ascii="Times New Roman" w:hAnsi="Times New Roman" w:cs="Times New Roman"/>
+                <w:sz w:val="28"/>
+                <w:szCs w:val="28"/>
+              </w:rPr>
+              <w:t xml:space="preserve"> </w:t>
+            </w:r>
+            <w:proofErr w:type="spellStart"/>
+            <w:r>
+              <w:rPr>
+                <w:rFonts w:ascii="Times New Roman" w:hAnsi="Times New Roman" w:cs="Times New Roman"/>
+                <w:sz w:val="28"/>
+                <w:szCs w:val="28"/>
+              </w:rPr>
+              <w:t>статусом</w:t>
+            </w:r>
+            <w:proofErr w:type="spellEnd"/>
+            <w:r>
+              <w:rPr>
+                <w:rFonts w:ascii="Times New Roman" w:hAnsi="Times New Roman" w:cs="Times New Roman"/>
+                <w:sz w:val="28"/>
+                <w:szCs w:val="28"/>
+              </w:rPr>
+              <w:t xml:space="preserve"> </w:t>
+            </w:r>
+            <w:proofErr w:type="spellStart"/>
+            <w:r>
+              <w:rPr>
+                <w:rFonts w:ascii="Times New Roman" w:hAnsi="Times New Roman" w:cs="Times New Roman"/>
+                <w:sz w:val="28"/>
+                <w:szCs w:val="28"/>
+              </w:rPr>
+              <w:t>могут</w:t>
+            </w:r>
+            <w:proofErr w:type="spellEnd"/>
+            <w:r>
+              <w:rPr>
+                <w:rFonts w:ascii="Times New Roman" w:hAnsi="Times New Roman" w:cs="Times New Roman"/>
+                <w:sz w:val="28"/>
+                <w:szCs w:val="28"/>
+              </w:rPr>
+              <w:t xml:space="preserve"> </w:t>
+            </w:r>
+            <w:proofErr w:type="spellStart"/>
+            <w:r>
+              <w:rPr>
+                <w:rFonts w:ascii="Times New Roman" w:hAnsi="Times New Roman" w:cs="Times New Roman"/>
+                <w:sz w:val="28"/>
+                <w:szCs w:val="28"/>
+              </w:rPr>
+              <w:t>создавать</w:t>
+            </w:r>
+            <w:proofErr w:type="spellEnd"/>
+            <w:r>
+              <w:rPr>
+                <w:rFonts w:ascii="Times New Roman" w:hAnsi="Times New Roman" w:cs="Times New Roman"/>
+                <w:sz w:val="28"/>
+                <w:szCs w:val="28"/>
+              </w:rPr>
+              <w:t xml:space="preserve"> </w:t>
+            </w:r>
+            <w:proofErr w:type="spellStart"/>
+            <w:r>
+              <w:rPr>
+                <w:rFonts w:ascii="Times New Roman" w:hAnsi="Times New Roman" w:cs="Times New Roman"/>
+                <w:sz w:val="28"/>
+                <w:szCs w:val="28"/>
+              </w:rPr>
+              <w:t>специальные</w:t>
+            </w:r>
+            <w:proofErr w:type="spellEnd"/>
+            <w:r>
+              <w:rPr>
+                <w:rFonts w:ascii="Times New Roman" w:hAnsi="Times New Roman" w:cs="Times New Roman"/>
+                <w:sz w:val="28"/>
+                <w:szCs w:val="28"/>
+              </w:rPr>
+              <w:t xml:space="preserve"> </w:t>
+            </w:r>
+            <w:proofErr w:type="spellStart"/>
+            <w:r>
+              <w:rPr>
+                <w:rFonts w:ascii="Times New Roman" w:hAnsi="Times New Roman" w:cs="Times New Roman"/>
+                <w:sz w:val="28"/>
+                <w:szCs w:val="28"/>
+              </w:rPr>
+              <w:t>сообщества</w:t>
+            </w:r>
+            <w:proofErr w:type="spellEnd"/>
+            <w:r>
+              <w:rPr>
+                <w:rFonts w:ascii="Times New Roman" w:hAnsi="Times New Roman" w:cs="Times New Roman"/>
+                <w:sz w:val="28"/>
+                <w:szCs w:val="28"/>
+              </w:rPr>
+              <w:t xml:space="preserve"> </w:t>
             </w:r>
           </w:p>
           <w:p>
@@ -3657,14 +4073,52 @@
                 <w:szCs w:val="28"/>
               </w:rPr>
             </w:pPr>
-            <w:r>
-              <w:rPr>
-                <w:rFonts w:ascii="Times New Roman" w:hAnsi="Times New Roman" w:cs="Times New Roman"/>
-                <w:sz w:val="28"/>
-                <w:szCs w:val="28"/>
-              </w:rPr>
-              <w:t>Создание и ведение сообщества</w:t>
-            </w:r>
+            <w:proofErr w:type="spellStart"/>
+            <w:r>
+              <w:rPr>
+                <w:rFonts w:ascii="Times New Roman" w:hAnsi="Times New Roman" w:cs="Times New Roman"/>
+                <w:sz w:val="28"/>
+                <w:szCs w:val="28"/>
+              </w:rPr>
+              <w:t>Создание</w:t>
+            </w:r>
+            <w:proofErr w:type="spellEnd"/>
+            <w:r>
+              <w:rPr>
+                <w:rFonts w:ascii="Times New Roman" w:hAnsi="Times New Roman" w:cs="Times New Roman"/>
+                <w:sz w:val="28"/>
+                <w:szCs w:val="28"/>
+              </w:rPr>
+              <w:t xml:space="preserve"> и </w:t>
+            </w:r>
+            <w:proofErr w:type="spellStart"/>
+            <w:r>
+              <w:rPr>
+                <w:rFonts w:ascii="Times New Roman" w:hAnsi="Times New Roman" w:cs="Times New Roman"/>
+                <w:sz w:val="28"/>
+                <w:szCs w:val="28"/>
+              </w:rPr>
+              <w:t>ведение</w:t>
+            </w:r>
+            <w:proofErr w:type="spellEnd"/>
+            <w:r>
+              <w:rPr>
+                <w:rFonts w:ascii="Times New Roman" w:hAnsi="Times New Roman" w:cs="Times New Roman"/>
+                <w:sz w:val="28"/>
+                <w:szCs w:val="28"/>
+              </w:rPr>
+              <w:t xml:space="preserve"> </w:t>
+            </w:r>
+            <w:proofErr w:type="spellStart"/>
+            <w:r>
+              <w:rPr>
+                <w:rFonts w:ascii="Times New Roman" w:hAnsi="Times New Roman" w:cs="Times New Roman"/>
+                <w:sz w:val="28"/>
+                <w:szCs w:val="28"/>
+              </w:rPr>
+              <w:t>сообщества</w:t>
+            </w:r>
+            <w:proofErr w:type="spellEnd"/>
           </w:p>
         </w:tc>
         <w:tc>
@@ -3706,14 +4160,34 @@
                 <w:szCs w:val="28"/>
               </w:rPr>
             </w:pPr>
-            <w:r>
-              <w:rPr>
-                <w:rFonts w:ascii="Times New Roman" w:hAnsi="Times New Roman" w:cs="Times New Roman"/>
-                <w:sz w:val="28"/>
-                <w:szCs w:val="28"/>
-              </w:rPr>
-              <w:t>Все пользователи</w:t>
-            </w:r>
+            <w:proofErr w:type="spellStart"/>
+            <w:r>
+              <w:rPr>
+                <w:rFonts w:ascii="Times New Roman" w:hAnsi="Times New Roman" w:cs="Times New Roman"/>
+                <w:sz w:val="28"/>
+                <w:szCs w:val="28"/>
+              </w:rPr>
+              <w:t>Все</w:t>
+            </w:r>
+            <w:proofErr w:type="spellEnd"/>
+            <w:r>
+              <w:rPr>
+                <w:rFonts w:ascii="Times New Roman" w:hAnsi="Times New Roman" w:cs="Times New Roman"/>
+                <w:sz w:val="28"/>
+                <w:szCs w:val="28"/>
+              </w:rPr>
+              <w:t xml:space="preserve"> </w:t>
+            </w:r>
+            <w:proofErr w:type="spellStart"/>
+            <w:r>
+              <w:rPr>
+                <w:rFonts w:ascii="Times New Roman" w:hAnsi="Times New Roman" w:cs="Times New Roman"/>
+                <w:sz w:val="28"/>
+                <w:szCs w:val="28"/>
+              </w:rPr>
+              <w:t>пользователи</w:t>
+            </w:r>
+            <w:proofErr w:type="spellEnd"/>
           </w:p>
         </w:tc>
       </w:tr>
@@ -3786,14 +4260,34 @@
                 <w:lang w:val="ru-RU"/>
               </w:rPr>
             </w:pPr>
-            <w:r>
-              <w:rPr>
-                <w:rFonts w:ascii="Times New Roman" w:hAnsi="Times New Roman" w:cs="Times New Roman"/>
-                <w:sz w:val="28"/>
-                <w:szCs w:val="28"/>
-              </w:rPr>
-              <w:t>Все пользователи</w:t>
-            </w:r>
+            <w:proofErr w:type="spellStart"/>
+            <w:r>
+              <w:rPr>
+                <w:rFonts w:ascii="Times New Roman" w:hAnsi="Times New Roman" w:cs="Times New Roman"/>
+                <w:sz w:val="28"/>
+                <w:szCs w:val="28"/>
+              </w:rPr>
+              <w:t>Все</w:t>
+            </w:r>
+            <w:proofErr w:type="spellEnd"/>
+            <w:r>
+              <w:rPr>
+                <w:rFonts w:ascii="Times New Roman" w:hAnsi="Times New Roman" w:cs="Times New Roman"/>
+                <w:sz w:val="28"/>
+                <w:szCs w:val="28"/>
+              </w:rPr>
+              <w:t xml:space="preserve"> </w:t>
+            </w:r>
+            <w:proofErr w:type="spellStart"/>
+            <w:r>
+              <w:rPr>
+                <w:rFonts w:ascii="Times New Roman" w:hAnsi="Times New Roman" w:cs="Times New Roman"/>
+                <w:sz w:val="28"/>
+                <w:szCs w:val="28"/>
+              </w:rPr>
+              <w:t>пользователи</w:t>
+            </w:r>
+            <w:proofErr w:type="spellEnd"/>
           </w:p>
         </w:tc>
       </w:tr>
@@ -3873,6 +4367,7 @@
                 <w:szCs w:val="28"/>
               </w:rPr>
             </w:pPr>
+            <w:proofErr w:type="spellStart"/>
             <w:r>
               <w:rPr>
                 <w:rFonts w:ascii="Times New Roman" w:hAnsi="Times New Roman" w:cs="Times New Roman"/>
@@ -3880,8 +4375,27 @@
                 <w:szCs w:val="28"/>
               </w:rPr>
               <w:lastRenderedPageBreak/>
-              <w:t>Все пользователи</w:t>
-            </w:r>
+              <w:t>Все</w:t>
+            </w:r>
+            <w:proofErr w:type="spellEnd"/>
+            <w:r>
+              <w:rPr>
+                <w:rFonts w:ascii="Times New Roman" w:hAnsi="Times New Roman" w:cs="Times New Roman"/>
+                <w:sz w:val="28"/>
+                <w:szCs w:val="28"/>
+              </w:rPr>
+              <w:t xml:space="preserve"> </w:t>
+            </w:r>
+            <w:proofErr w:type="spellStart"/>
+            <w:r>
+              <w:rPr>
+                <w:rFonts w:ascii="Times New Roman" w:hAnsi="Times New Roman" w:cs="Times New Roman"/>
+                <w:sz w:val="28"/>
+                <w:szCs w:val="28"/>
+              </w:rPr>
+              <w:t>пользователи</w:t>
+            </w:r>
+            <w:proofErr w:type="spellEnd"/>
           </w:p>
         </w:tc>
       </w:tr>
@@ -3904,6 +4418,7 @@
                 <w:lang w:val="ru-RU"/>
               </w:rPr>
             </w:pPr>
+            <w:proofErr w:type="spellStart"/>
             <w:r>
               <w:rPr>
                 <w:rFonts w:ascii="Times New Roman" w:hAnsi="Times New Roman" w:cs="Times New Roman"/>
@@ -3911,8 +4426,45 @@
                 <w:szCs w:val="28"/>
               </w:rPr>
               <w:lastRenderedPageBreak/>
-              <w:t>Изменение ранга пользователей</w:t>
-            </w:r>
+              <w:t>Изменение</w:t>
+            </w:r>
+            <w:proofErr w:type="spellEnd"/>
+            <w:r>
+              <w:rPr>
+                <w:rFonts w:ascii="Times New Roman" w:hAnsi="Times New Roman" w:cs="Times New Roman"/>
+                <w:sz w:val="28"/>
+                <w:szCs w:val="28"/>
+              </w:rPr>
+              <w:t xml:space="preserve"> </w:t>
+            </w:r>
+            <w:proofErr w:type="spellStart"/>
+            <w:r>
+              <w:rPr>
+                <w:rFonts w:ascii="Times New Roman" w:hAnsi="Times New Roman" w:cs="Times New Roman"/>
+                <w:sz w:val="28"/>
+                <w:szCs w:val="28"/>
+              </w:rPr>
+              <w:t>ранга</w:t>
+            </w:r>
+            <w:proofErr w:type="spellEnd"/>
+            <w:r>
+              <w:rPr>
+                <w:rFonts w:ascii="Times New Roman" w:hAnsi="Times New Roman" w:cs="Times New Roman"/>
+                <w:sz w:val="28"/>
+                <w:szCs w:val="28"/>
+              </w:rPr>
+              <w:t xml:space="preserve"> </w:t>
+            </w:r>
+            <w:proofErr w:type="spellStart"/>
+            <w:r>
+              <w:rPr>
+                <w:rFonts w:ascii="Times New Roman" w:hAnsi="Times New Roman" w:cs="Times New Roman"/>
+                <w:sz w:val="28"/>
+                <w:szCs w:val="28"/>
+              </w:rPr>
+              <w:t>пользователей</w:t>
+            </w:r>
+            <w:proofErr w:type="spellEnd"/>
           </w:p>
         </w:tc>
         <w:tc>
@@ -3930,14 +4482,232 @@
                 <w:lang w:val="ru-RU"/>
               </w:rPr>
             </w:pPr>
-            <w:r>
-              <w:rPr>
-                <w:rFonts w:ascii="Times New Roman" w:hAnsi="Times New Roman" w:cs="Times New Roman"/>
-                <w:sz w:val="28"/>
-                <w:szCs w:val="28"/>
-              </w:rPr>
-              <w:t>Пользователи со специальными правами могут вознаградить других пользователей изменяя их ранг в описании профиля</w:t>
-            </w:r>
+            <w:proofErr w:type="spellStart"/>
+            <w:r>
+              <w:rPr>
+                <w:rFonts w:ascii="Times New Roman" w:hAnsi="Times New Roman" w:cs="Times New Roman"/>
+                <w:sz w:val="28"/>
+                <w:szCs w:val="28"/>
+              </w:rPr>
+              <w:t>Пользователи</w:t>
+            </w:r>
+            <w:proofErr w:type="spellEnd"/>
+            <w:r>
+              <w:rPr>
+                <w:rFonts w:ascii="Times New Roman" w:hAnsi="Times New Roman" w:cs="Times New Roman"/>
+                <w:sz w:val="28"/>
+                <w:szCs w:val="28"/>
+              </w:rPr>
+              <w:t xml:space="preserve"> </w:t>
+            </w:r>
+            <w:proofErr w:type="spellStart"/>
+            <w:r>
+              <w:rPr>
+                <w:rFonts w:ascii="Times New Roman" w:hAnsi="Times New Roman" w:cs="Times New Roman"/>
+                <w:sz w:val="28"/>
+                <w:szCs w:val="28"/>
+              </w:rPr>
+              <w:t>со</w:t>
+            </w:r>
+            <w:proofErr w:type="spellEnd"/>
+            <w:r>
+              <w:rPr>
+                <w:rFonts w:ascii="Times New Roman" w:hAnsi="Times New Roman" w:cs="Times New Roman"/>
+                <w:sz w:val="28"/>
+                <w:szCs w:val="28"/>
+              </w:rPr>
+              <w:t xml:space="preserve"> </w:t>
+            </w:r>
+            <w:proofErr w:type="spellStart"/>
+            <w:r>
+              <w:rPr>
+                <w:rFonts w:ascii="Times New Roman" w:hAnsi="Times New Roman" w:cs="Times New Roman"/>
+                <w:sz w:val="28"/>
+                <w:szCs w:val="28"/>
+              </w:rPr>
+              <w:t>специальными</w:t>
+            </w:r>
+            <w:proofErr w:type="spellEnd"/>
+            <w:r>
+              <w:rPr>
+                <w:rFonts w:ascii="Times New Roman" w:hAnsi="Times New Roman" w:cs="Times New Roman"/>
+                <w:sz w:val="28"/>
+                <w:szCs w:val="28"/>
+              </w:rPr>
+              <w:t xml:space="preserve"> </w:t>
+            </w:r>
+            <w:proofErr w:type="spellStart"/>
+            <w:r>
+              <w:rPr>
+                <w:rFonts w:ascii="Times New Roman" w:hAnsi="Times New Roman" w:cs="Times New Roman"/>
+                <w:sz w:val="28"/>
+                <w:szCs w:val="28"/>
+              </w:rPr>
+              <w:t>правами</w:t>
+            </w:r>
+            <w:proofErr w:type="spellEnd"/>
+            <w:r>
+              <w:rPr>
+                <w:rFonts w:ascii="Times New Roman" w:hAnsi="Times New Roman" w:cs="Times New Roman"/>
+                <w:sz w:val="28"/>
+                <w:szCs w:val="28"/>
+              </w:rPr>
+              <w:t xml:space="preserve"> </w:t>
+            </w:r>
+            <w:proofErr w:type="spellStart"/>
+            <w:r>
+              <w:rPr>
+                <w:rFonts w:ascii="Times New Roman" w:hAnsi="Times New Roman" w:cs="Times New Roman"/>
+                <w:sz w:val="28"/>
+                <w:szCs w:val="28"/>
+              </w:rPr>
+              <w:t>могут</w:t>
+            </w:r>
+            <w:proofErr w:type="spellEnd"/>
+            <w:r>
+              <w:rPr>
+                <w:rFonts w:ascii="Times New Roman" w:hAnsi="Times New Roman" w:cs="Times New Roman"/>
+                <w:sz w:val="28"/>
+                <w:szCs w:val="28"/>
+              </w:rPr>
+              <w:t xml:space="preserve"> </w:t>
+            </w:r>
+            <w:proofErr w:type="spellStart"/>
+            <w:r>
+              <w:rPr>
+                <w:rFonts w:ascii="Times New Roman" w:hAnsi="Times New Roman" w:cs="Times New Roman"/>
+                <w:sz w:val="28"/>
+                <w:szCs w:val="28"/>
+              </w:rPr>
+              <w:t>вознаградить</w:t>
+            </w:r>
+            <w:proofErr w:type="spellEnd"/>
+            <w:r>
+              <w:rPr>
+                <w:rFonts w:ascii="Times New Roman" w:hAnsi="Times New Roman" w:cs="Times New Roman"/>
+                <w:sz w:val="28"/>
+                <w:szCs w:val="28"/>
+              </w:rPr>
+              <w:t xml:space="preserve"> </w:t>
+            </w:r>
+            <w:proofErr w:type="spellStart"/>
+            <w:r>
+              <w:rPr>
+                <w:rFonts w:ascii="Times New Roman" w:hAnsi="Times New Roman" w:cs="Times New Roman"/>
+                <w:sz w:val="28"/>
+                <w:szCs w:val="28"/>
+              </w:rPr>
+              <w:t>других</w:t>
+            </w:r>
+            <w:proofErr w:type="spellEnd"/>
+            <w:r>
+              <w:rPr>
+                <w:rFonts w:ascii="Times New Roman" w:hAnsi="Times New Roman" w:cs="Times New Roman"/>
+                <w:sz w:val="28"/>
+                <w:szCs w:val="28"/>
+              </w:rPr>
+              <w:t xml:space="preserve"> </w:t>
+            </w:r>
+            <w:proofErr w:type="spellStart"/>
+            <w:r>
+              <w:rPr>
+                <w:rFonts w:ascii="Times New Roman" w:hAnsi="Times New Roman" w:cs="Times New Roman"/>
+                <w:sz w:val="28"/>
+                <w:szCs w:val="28"/>
+              </w:rPr>
+              <w:t>пользователей</w:t>
+            </w:r>
+            <w:proofErr w:type="spellEnd"/>
+            <w:r>
+              <w:rPr>
+                <w:rFonts w:ascii="Times New Roman" w:hAnsi="Times New Roman" w:cs="Times New Roman"/>
+                <w:sz w:val="28"/>
+                <w:szCs w:val="28"/>
+              </w:rPr>
+              <w:t xml:space="preserve"> </w:t>
+            </w:r>
+            <w:proofErr w:type="spellStart"/>
+            <w:r>
+              <w:rPr>
+                <w:rFonts w:ascii="Times New Roman" w:hAnsi="Times New Roman" w:cs="Times New Roman"/>
+                <w:sz w:val="28"/>
+                <w:szCs w:val="28"/>
+              </w:rPr>
+              <w:t>изменяя</w:t>
+            </w:r>
+            <w:proofErr w:type="spellEnd"/>
+            <w:r>
+              <w:rPr>
+                <w:rFonts w:ascii="Times New Roman" w:hAnsi="Times New Roman" w:cs="Times New Roman"/>
+                <w:sz w:val="28"/>
+                <w:szCs w:val="28"/>
+              </w:rPr>
+              <w:t xml:space="preserve"> </w:t>
+            </w:r>
+            <w:proofErr w:type="spellStart"/>
+            <w:r>
+              <w:rPr>
+                <w:rFonts w:ascii="Times New Roman" w:hAnsi="Times New Roman" w:cs="Times New Roman"/>
+                <w:sz w:val="28"/>
+                <w:szCs w:val="28"/>
+              </w:rPr>
+              <w:t>их</w:t>
+            </w:r>
+            <w:proofErr w:type="spellEnd"/>
+            <w:r>
+              <w:rPr>
+                <w:rFonts w:ascii="Times New Roman" w:hAnsi="Times New Roman" w:cs="Times New Roman"/>
+                <w:sz w:val="28"/>
+                <w:szCs w:val="28"/>
+              </w:rPr>
+              <w:t xml:space="preserve"> </w:t>
+            </w:r>
+            <w:proofErr w:type="spellStart"/>
+            <w:r>
+              <w:rPr>
+                <w:rFonts w:ascii="Times New Roman" w:hAnsi="Times New Roman" w:cs="Times New Roman"/>
+                <w:sz w:val="28"/>
+                <w:szCs w:val="28"/>
+              </w:rPr>
+              <w:t>ранг</w:t>
+            </w:r>
+            <w:proofErr w:type="spellEnd"/>
+            <w:r>
+              <w:rPr>
+                <w:rFonts w:ascii="Times New Roman" w:hAnsi="Times New Roman" w:cs="Times New Roman"/>
+                <w:sz w:val="28"/>
+                <w:szCs w:val="28"/>
+              </w:rPr>
+              <w:t xml:space="preserve"> в </w:t>
+            </w:r>
+            <w:proofErr w:type="spellStart"/>
+            <w:r>
+              <w:rPr>
+                <w:rFonts w:ascii="Times New Roman" w:hAnsi="Times New Roman" w:cs="Times New Roman"/>
+                <w:sz w:val="28"/>
+                <w:szCs w:val="28"/>
+              </w:rPr>
+              <w:t>описании</w:t>
+            </w:r>
+            <w:proofErr w:type="spellEnd"/>
+            <w:r>
+              <w:rPr>
+                <w:rFonts w:ascii="Times New Roman" w:hAnsi="Times New Roman" w:cs="Times New Roman"/>
+                <w:sz w:val="28"/>
+                <w:szCs w:val="28"/>
+              </w:rPr>
+              <w:t xml:space="preserve"> </w:t>
+            </w:r>
+            <w:proofErr w:type="spellStart"/>
+            <w:r>
+              <w:rPr>
+                <w:rFonts w:ascii="Times New Roman" w:hAnsi="Times New Roman" w:cs="Times New Roman"/>
+                <w:sz w:val="28"/>
+                <w:szCs w:val="28"/>
+              </w:rPr>
+              <w:t>профиля</w:t>
+            </w:r>
+            <w:proofErr w:type="spellEnd"/>
           </w:p>
           <w:p>
             <w:pPr>
@@ -3967,14 +4737,34 @@
                 <w:lang w:val="ru-RU"/>
               </w:rPr>
             </w:pPr>
-            <w:r>
-              <w:rPr>
-                <w:rFonts w:ascii="Times New Roman" w:hAnsi="Times New Roman" w:cs="Times New Roman"/>
-                <w:sz w:val="28"/>
-                <w:szCs w:val="28"/>
-              </w:rPr>
-              <w:t>Администраторы/модераторы</w:t>
-            </w:r>
+            <w:proofErr w:type="spellStart"/>
+            <w:r>
+              <w:rPr>
+                <w:rFonts w:ascii="Times New Roman" w:hAnsi="Times New Roman" w:cs="Times New Roman"/>
+                <w:sz w:val="28"/>
+                <w:szCs w:val="28"/>
+              </w:rPr>
+              <w:t>Администраторы</w:t>
+            </w:r>
+            <w:proofErr w:type="spellEnd"/>
+            <w:r>
+              <w:rPr>
+                <w:rFonts w:ascii="Times New Roman" w:hAnsi="Times New Roman" w:cs="Times New Roman"/>
+                <w:sz w:val="28"/>
+                <w:szCs w:val="28"/>
+              </w:rPr>
+              <w:t>/</w:t>
+            </w:r>
+            <w:proofErr w:type="spellStart"/>
+            <w:r>
+              <w:rPr>
+                <w:rFonts w:ascii="Times New Roman" w:hAnsi="Times New Roman" w:cs="Times New Roman"/>
+                <w:sz w:val="28"/>
+                <w:szCs w:val="28"/>
+              </w:rPr>
+              <w:t>модераторы</w:t>
+            </w:r>
+            <w:proofErr w:type="spellEnd"/>
           </w:p>
           <w:p>
             <w:pPr>
@@ -4006,14 +4796,34 @@
                 <w:lang w:val="ru-RU"/>
               </w:rPr>
             </w:pPr>
-            <w:r>
-              <w:rPr>
-                <w:rFonts w:ascii="Times New Roman" w:hAnsi="Times New Roman" w:cs="Times New Roman"/>
-                <w:sz w:val="28"/>
-                <w:szCs w:val="28"/>
-              </w:rPr>
-              <w:t>Ведение мемопедии</w:t>
-            </w:r>
+            <w:proofErr w:type="spellStart"/>
+            <w:r>
+              <w:rPr>
+                <w:rFonts w:ascii="Times New Roman" w:hAnsi="Times New Roman" w:cs="Times New Roman"/>
+                <w:sz w:val="28"/>
+                <w:szCs w:val="28"/>
+              </w:rPr>
+              <w:t>Ведение</w:t>
+            </w:r>
+            <w:proofErr w:type="spellEnd"/>
+            <w:r>
+              <w:rPr>
+                <w:rFonts w:ascii="Times New Roman" w:hAnsi="Times New Roman" w:cs="Times New Roman"/>
+                <w:sz w:val="28"/>
+                <w:szCs w:val="28"/>
+              </w:rPr>
+              <w:t xml:space="preserve"> </w:t>
+            </w:r>
+            <w:proofErr w:type="spellStart"/>
+            <w:r>
+              <w:rPr>
+                <w:rFonts w:ascii="Times New Roman" w:hAnsi="Times New Roman" w:cs="Times New Roman"/>
+                <w:sz w:val="28"/>
+                <w:szCs w:val="28"/>
+              </w:rPr>
+              <w:t>мемопедии</w:t>
+            </w:r>
+            <w:proofErr w:type="spellEnd"/>
           </w:p>
         </w:tc>
         <w:tc>
@@ -4031,14 +4841,162 @@
                 <w:lang w:val="ru-RU"/>
               </w:rPr>
             </w:pPr>
-            <w:r>
-              <w:rPr>
-                <w:rFonts w:ascii="Times New Roman" w:hAnsi="Times New Roman" w:cs="Times New Roman"/>
-                <w:sz w:val="28"/>
-                <w:szCs w:val="28"/>
-              </w:rPr>
-              <w:t>Пользователи со специальном статусом  могут добавлять контент в специализированные сообщества</w:t>
-            </w:r>
+            <w:proofErr w:type="spellStart"/>
+            <w:r>
+              <w:rPr>
+                <w:rFonts w:ascii="Times New Roman" w:hAnsi="Times New Roman" w:cs="Times New Roman"/>
+                <w:sz w:val="28"/>
+                <w:szCs w:val="28"/>
+              </w:rPr>
+              <w:t>Пользователи</w:t>
+            </w:r>
+            <w:proofErr w:type="spellEnd"/>
+            <w:r>
+              <w:rPr>
+                <w:rFonts w:ascii="Times New Roman" w:hAnsi="Times New Roman" w:cs="Times New Roman"/>
+                <w:sz w:val="28"/>
+                <w:szCs w:val="28"/>
+              </w:rPr>
+              <w:t xml:space="preserve"> </w:t>
+            </w:r>
+            <w:proofErr w:type="spellStart"/>
+            <w:r>
+              <w:rPr>
+                <w:rFonts w:ascii="Times New Roman" w:hAnsi="Times New Roman" w:cs="Times New Roman"/>
+                <w:sz w:val="28"/>
+                <w:szCs w:val="28"/>
+              </w:rPr>
+              <w:t>со</w:t>
+            </w:r>
+            <w:proofErr w:type="spellEnd"/>
+            <w:r>
+              <w:rPr>
+                <w:rFonts w:ascii="Times New Roman" w:hAnsi="Times New Roman" w:cs="Times New Roman"/>
+                <w:sz w:val="28"/>
+                <w:szCs w:val="28"/>
+              </w:rPr>
+              <w:t xml:space="preserve"> </w:t>
+            </w:r>
+            <w:proofErr w:type="spellStart"/>
+            <w:r>
+              <w:rPr>
+                <w:rFonts w:ascii="Times New Roman" w:hAnsi="Times New Roman" w:cs="Times New Roman"/>
+                <w:sz w:val="28"/>
+                <w:szCs w:val="28"/>
+              </w:rPr>
+              <w:t>специальном</w:t>
+            </w:r>
+            <w:proofErr w:type="spellEnd"/>
+            <w:r>
+              <w:rPr>
+                <w:rFonts w:ascii="Times New Roman" w:hAnsi="Times New Roman" w:cs="Times New Roman"/>
+                <w:sz w:val="28"/>
+                <w:szCs w:val="28"/>
+              </w:rPr>
+              <w:t xml:space="preserve"> </w:t>
+            </w:r>
+            <w:proofErr w:type="spellStart"/>
+            <w:proofErr w:type="gramStart"/>
+            <w:r>
+              <w:rPr>
+                <w:rFonts w:ascii="Times New Roman" w:hAnsi="Times New Roman" w:cs="Times New Roman"/>
+                <w:sz w:val="28"/>
+                <w:szCs w:val="28"/>
+              </w:rPr>
+              <w:t>статусом</w:t>
+            </w:r>
+            <w:proofErr w:type="spellEnd"/>
+            <w:r>
+              <w:rPr>
+                <w:rFonts w:ascii="Times New Roman" w:hAnsi="Times New Roman" w:cs="Times New Roman"/>
+                <w:sz w:val="28"/>
+                <w:szCs w:val="28"/>
+              </w:rPr>
+              <w:t xml:space="preserve">  </w:t>
+            </w:r>
+            <w:proofErr w:type="spellStart"/>
+            <w:r>
+              <w:rPr>
+                <w:rFonts w:ascii="Times New Roman" w:hAnsi="Times New Roman" w:cs="Times New Roman"/>
+                <w:sz w:val="28"/>
+                <w:szCs w:val="28"/>
+              </w:rPr>
+              <w:t>могут</w:t>
+            </w:r>
+            <w:proofErr w:type="spellEnd"/>
+            <w:proofErr w:type="gramEnd"/>
+            <w:r>
+              <w:rPr>
+                <w:rFonts w:ascii="Times New Roman" w:hAnsi="Times New Roman" w:cs="Times New Roman"/>
+                <w:sz w:val="28"/>
+                <w:szCs w:val="28"/>
+              </w:rPr>
+              <w:t xml:space="preserve"> </w:t>
+            </w:r>
+            <w:proofErr w:type="spellStart"/>
+            <w:r>
+              <w:rPr>
+                <w:rFonts w:ascii="Times New Roman" w:hAnsi="Times New Roman" w:cs="Times New Roman"/>
+                <w:sz w:val="28"/>
+                <w:szCs w:val="28"/>
+              </w:rPr>
+              <w:t>добавлять</w:t>
+            </w:r>
+            <w:proofErr w:type="spellEnd"/>
+            <w:r>
+              <w:rPr>
+                <w:rFonts w:ascii="Times New Roman" w:hAnsi="Times New Roman" w:cs="Times New Roman"/>
+                <w:sz w:val="28"/>
+                <w:szCs w:val="28"/>
+              </w:rPr>
+              <w:t xml:space="preserve"> </w:t>
+            </w:r>
+            <w:proofErr w:type="spellStart"/>
+            <w:r>
+              <w:rPr>
+                <w:rFonts w:ascii="Times New Roman" w:hAnsi="Times New Roman" w:cs="Times New Roman"/>
+                <w:sz w:val="28"/>
+                <w:szCs w:val="28"/>
+              </w:rPr>
+              <w:t>контент</w:t>
+            </w:r>
+            <w:proofErr w:type="spellEnd"/>
+            <w:r>
+              <w:rPr>
+                <w:rFonts w:ascii="Times New Roman" w:hAnsi="Times New Roman" w:cs="Times New Roman"/>
+                <w:sz w:val="28"/>
+                <w:szCs w:val="28"/>
+              </w:rPr>
+              <w:t xml:space="preserve"> в </w:t>
+            </w:r>
+            <w:proofErr w:type="spellStart"/>
+            <w:r>
+              <w:rPr>
+                <w:rFonts w:ascii="Times New Roman" w:hAnsi="Times New Roman" w:cs="Times New Roman"/>
+                <w:sz w:val="28"/>
+                <w:szCs w:val="28"/>
+              </w:rPr>
+              <w:t>специализированные</w:t>
+            </w:r>
+            <w:proofErr w:type="spellEnd"/>
+            <w:r>
+              <w:rPr>
+                <w:rFonts w:ascii="Times New Roman" w:hAnsi="Times New Roman" w:cs="Times New Roman"/>
+                <w:sz w:val="28"/>
+                <w:szCs w:val="28"/>
+              </w:rPr>
+              <w:t xml:space="preserve"> </w:t>
+            </w:r>
+            <w:proofErr w:type="spellStart"/>
+            <w:r>
+              <w:rPr>
+                <w:rFonts w:ascii="Times New Roman" w:hAnsi="Times New Roman" w:cs="Times New Roman"/>
+                <w:sz w:val="28"/>
+                <w:szCs w:val="28"/>
+              </w:rPr>
+              <w:t>сообщества</w:t>
+            </w:r>
+            <w:proofErr w:type="spellEnd"/>
           </w:p>
           <w:p>
             <w:pPr>
@@ -4068,6 +5026,7 @@
                 <w:lang w:val="ru-RU"/>
               </w:rPr>
             </w:pPr>
+            <w:proofErr w:type="spellStart"/>
             <w:r>
               <w:rPr>
                 <w:rFonts w:ascii="Times New Roman" w:hAnsi="Times New Roman" w:cs="Times New Roman"/>
@@ -4076,6 +5035,7 @@
               </w:rPr>
               <w:t>Администраторы</w:t>
             </w:r>
+            <w:proofErr w:type="spellEnd"/>
           </w:p>
           <w:p>
             <w:pPr>
@@ -4109,6 +5069,7 @@
                 <w:lang w:val="ru-RU"/>
               </w:rPr>
             </w:pPr>
+            <w:proofErr w:type="spellStart"/>
             <w:r>
               <w:rPr>
                 <w:rFonts w:ascii="Times New Roman" w:eastAsia="Calibri" w:hAnsi="Times New Roman" w:cs="Times New Roman"/>
@@ -4136,6 +5097,7 @@
               </w:rPr>
               <w:t>аборация</w:t>
             </w:r>
+            <w:proofErr w:type="spellEnd"/>
           </w:p>
         </w:tc>
         <w:tc>
@@ -4153,14 +5115,286 @@
                 <w:lang w:val="ru-RU"/>
               </w:rPr>
             </w:pPr>
-            <w:r>
-              <w:rPr>
-                <w:rFonts w:ascii="Times New Roman" w:hAnsi="Times New Roman" w:cs="Times New Roman"/>
-                <w:sz w:val="28"/>
-                <w:szCs w:val="28"/>
-              </w:rPr>
-              <w:t>Любой пользователь может сделать собственный пост взяв за основу пост другого пользователя и дополнить его своим контентом</w:t>
-            </w:r>
+            <w:proofErr w:type="spellStart"/>
+            <w:r>
+              <w:rPr>
+                <w:rFonts w:ascii="Times New Roman" w:hAnsi="Times New Roman" w:cs="Times New Roman"/>
+                <w:sz w:val="28"/>
+                <w:szCs w:val="28"/>
+              </w:rPr>
+              <w:t>Любой</w:t>
+            </w:r>
+            <w:proofErr w:type="spellEnd"/>
+            <w:r>
+              <w:rPr>
+                <w:rFonts w:ascii="Times New Roman" w:hAnsi="Times New Roman" w:cs="Times New Roman"/>
+                <w:sz w:val="28"/>
+                <w:szCs w:val="28"/>
+              </w:rPr>
+              <w:t xml:space="preserve"> </w:t>
+            </w:r>
+            <w:proofErr w:type="spellStart"/>
+            <w:r>
+              <w:rPr>
+                <w:rFonts w:ascii="Times New Roman" w:hAnsi="Times New Roman" w:cs="Times New Roman"/>
+                <w:sz w:val="28"/>
+                <w:szCs w:val="28"/>
+              </w:rPr>
+              <w:t>пользователь</w:t>
+            </w:r>
+            <w:proofErr w:type="spellEnd"/>
+            <w:r>
+              <w:rPr>
+                <w:rFonts w:ascii="Times New Roman" w:hAnsi="Times New Roman" w:cs="Times New Roman"/>
+                <w:sz w:val="28"/>
+                <w:szCs w:val="28"/>
+              </w:rPr>
+              <w:t xml:space="preserve"> </w:t>
+            </w:r>
+            <w:proofErr w:type="spellStart"/>
+            <w:r>
+              <w:rPr>
+                <w:rFonts w:ascii="Times New Roman" w:hAnsi="Times New Roman" w:cs="Times New Roman"/>
+                <w:sz w:val="28"/>
+                <w:szCs w:val="28"/>
+              </w:rPr>
+              <w:t>может</w:t>
+            </w:r>
+            <w:proofErr w:type="spellEnd"/>
+            <w:r>
+              <w:rPr>
+                <w:rFonts w:ascii="Times New Roman" w:hAnsi="Times New Roman" w:cs="Times New Roman"/>
+                <w:sz w:val="28"/>
+                <w:szCs w:val="28"/>
+              </w:rPr>
+              <w:t xml:space="preserve"> </w:t>
+            </w:r>
+            <w:proofErr w:type="spellStart"/>
+            <w:r>
+              <w:rPr>
+                <w:rFonts w:ascii="Times New Roman" w:hAnsi="Times New Roman" w:cs="Times New Roman"/>
+                <w:sz w:val="28"/>
+                <w:szCs w:val="28"/>
+              </w:rPr>
+              <w:t>сделать</w:t>
+            </w:r>
+            <w:proofErr w:type="spellEnd"/>
+            <w:r>
+              <w:rPr>
+                <w:rFonts w:ascii="Times New Roman" w:hAnsi="Times New Roman" w:cs="Times New Roman"/>
+                <w:sz w:val="28"/>
+                <w:szCs w:val="28"/>
+              </w:rPr>
+              <w:t xml:space="preserve"> </w:t>
+            </w:r>
+            <w:proofErr w:type="spellStart"/>
+            <w:r>
+              <w:rPr>
+                <w:rFonts w:ascii="Times New Roman" w:hAnsi="Times New Roman" w:cs="Times New Roman"/>
+                <w:sz w:val="28"/>
+                <w:szCs w:val="28"/>
+              </w:rPr>
+              <w:t>собственный</w:t>
+            </w:r>
+            <w:proofErr w:type="spellEnd"/>
+            <w:r>
+              <w:rPr>
+                <w:rFonts w:ascii="Times New Roman" w:hAnsi="Times New Roman" w:cs="Times New Roman"/>
+                <w:sz w:val="28"/>
+                <w:szCs w:val="28"/>
+              </w:rPr>
+              <w:t xml:space="preserve"> </w:t>
+            </w:r>
+            <w:proofErr w:type="spellStart"/>
+            <w:r>
+              <w:rPr>
+                <w:rFonts w:ascii="Times New Roman" w:hAnsi="Times New Roman" w:cs="Times New Roman"/>
+                <w:sz w:val="28"/>
+                <w:szCs w:val="28"/>
+              </w:rPr>
+              <w:t>пост</w:t>
+            </w:r>
+            <w:proofErr w:type="spellEnd"/>
+            <w:r>
+              <w:rPr>
+                <w:rFonts w:ascii="Times New Roman" w:hAnsi="Times New Roman" w:cs="Times New Roman"/>
+                <w:sz w:val="28"/>
+                <w:szCs w:val="28"/>
+              </w:rPr>
+              <w:t xml:space="preserve"> </w:t>
+            </w:r>
+            <w:proofErr w:type="spellStart"/>
+            <w:r>
+              <w:rPr>
+                <w:rFonts w:ascii="Times New Roman" w:hAnsi="Times New Roman" w:cs="Times New Roman"/>
+                <w:sz w:val="28"/>
+                <w:szCs w:val="28"/>
+              </w:rPr>
+              <w:t>взяв</w:t>
+            </w:r>
+            <w:proofErr w:type="spellEnd"/>
+            <w:r>
+              <w:rPr>
+                <w:rFonts w:ascii="Times New Roman" w:hAnsi="Times New Roman" w:cs="Times New Roman"/>
+                <w:sz w:val="28"/>
+                <w:szCs w:val="28"/>
+              </w:rPr>
+              <w:t xml:space="preserve"> </w:t>
+            </w:r>
+            <w:proofErr w:type="spellStart"/>
+            <w:r>
+              <w:rPr>
+                <w:rFonts w:ascii="Times New Roman" w:hAnsi="Times New Roman" w:cs="Times New Roman"/>
+                <w:sz w:val="28"/>
+                <w:szCs w:val="28"/>
+              </w:rPr>
+              <w:t>за</w:t>
+            </w:r>
+            <w:proofErr w:type="spellEnd"/>
+            <w:r>
+              <w:rPr>
+                <w:rFonts w:ascii="Times New Roman" w:hAnsi="Times New Roman" w:cs="Times New Roman"/>
+                <w:sz w:val="28"/>
+                <w:szCs w:val="28"/>
+              </w:rPr>
+              <w:t xml:space="preserve"> </w:t>
+            </w:r>
+            <w:proofErr w:type="spellStart"/>
+            <w:r>
+              <w:rPr>
+                <w:rFonts w:ascii="Times New Roman" w:hAnsi="Times New Roman" w:cs="Times New Roman"/>
+                <w:sz w:val="28"/>
+                <w:szCs w:val="28"/>
+              </w:rPr>
+              <w:t>основу</w:t>
+            </w:r>
+            <w:proofErr w:type="spellEnd"/>
+            <w:r>
+              <w:rPr>
+                <w:rFonts w:ascii="Times New Roman" w:hAnsi="Times New Roman" w:cs="Times New Roman"/>
+                <w:sz w:val="28"/>
+                <w:szCs w:val="28"/>
+              </w:rPr>
+              <w:t xml:space="preserve"> </w:t>
+            </w:r>
+            <w:proofErr w:type="spellStart"/>
+            <w:r>
+              <w:rPr>
+                <w:rFonts w:ascii="Times New Roman" w:hAnsi="Times New Roman" w:cs="Times New Roman"/>
+                <w:sz w:val="28"/>
+                <w:szCs w:val="28"/>
+              </w:rPr>
+              <w:t>пост</w:t>
+            </w:r>
+            <w:proofErr w:type="spellEnd"/>
+            <w:r>
+              <w:rPr>
+                <w:rFonts w:ascii="Times New Roman" w:hAnsi="Times New Roman" w:cs="Times New Roman"/>
+                <w:sz w:val="28"/>
+                <w:szCs w:val="28"/>
+              </w:rPr>
+              <w:t xml:space="preserve"> </w:t>
+            </w:r>
+            <w:proofErr w:type="spellStart"/>
+            <w:r>
+              <w:rPr>
+                <w:rFonts w:ascii="Times New Roman" w:hAnsi="Times New Roman" w:cs="Times New Roman"/>
+                <w:sz w:val="28"/>
+                <w:szCs w:val="28"/>
+              </w:rPr>
+              <w:t>другого</w:t>
+            </w:r>
+            <w:proofErr w:type="spellEnd"/>
+            <w:r>
+              <w:rPr>
+                <w:rFonts w:ascii="Times New Roman" w:hAnsi="Times New Roman" w:cs="Times New Roman"/>
+                <w:sz w:val="28"/>
+                <w:szCs w:val="28"/>
+              </w:rPr>
+              <w:t xml:space="preserve"> </w:t>
+            </w:r>
+            <w:proofErr w:type="spellStart"/>
+            <w:r>
+              <w:rPr>
+                <w:rFonts w:ascii="Times New Roman" w:hAnsi="Times New Roman" w:cs="Times New Roman"/>
+                <w:sz w:val="28"/>
+                <w:szCs w:val="28"/>
+              </w:rPr>
+              <w:t>пользователя</w:t>
+            </w:r>
+            <w:proofErr w:type="spellEnd"/>
+            <w:r>
+              <w:rPr>
+                <w:rFonts w:ascii="Times New Roman" w:hAnsi="Times New Roman" w:cs="Times New Roman"/>
+                <w:sz w:val="28"/>
+                <w:szCs w:val="28"/>
+              </w:rPr>
+              <w:t xml:space="preserve"> и </w:t>
+            </w:r>
+            <w:proofErr w:type="spellStart"/>
+            <w:r>
+              <w:rPr>
+                <w:rFonts w:ascii="Times New Roman" w:hAnsi="Times New Roman" w:cs="Times New Roman"/>
+                <w:sz w:val="28"/>
+                <w:szCs w:val="28"/>
+              </w:rPr>
+              <w:t>дополнить</w:t>
+            </w:r>
+            <w:proofErr w:type="spellEnd"/>
+            <w:r>
+              <w:rPr>
+                <w:rFonts w:ascii="Times New Roman" w:hAnsi="Times New Roman" w:cs="Times New Roman"/>
+                <w:sz w:val="28"/>
+                <w:szCs w:val="28"/>
+              </w:rPr>
+              <w:t xml:space="preserve"> </w:t>
+            </w:r>
+            <w:proofErr w:type="spellStart"/>
+            <w:r>
+              <w:rPr>
+                <w:rFonts w:ascii="Times New Roman" w:hAnsi="Times New Roman" w:cs="Times New Roman"/>
+                <w:sz w:val="28"/>
+                <w:szCs w:val="28"/>
+              </w:rPr>
+              <w:t>его</w:t>
+            </w:r>
+            <w:proofErr w:type="spellEnd"/>
+            <w:r>
+              <w:rPr>
+                <w:rFonts w:ascii="Times New Roman" w:hAnsi="Times New Roman" w:cs="Times New Roman"/>
+                <w:sz w:val="28"/>
+                <w:szCs w:val="28"/>
+              </w:rPr>
+              <w:t xml:space="preserve"> </w:t>
+            </w:r>
+            <w:proofErr w:type="spellStart"/>
+            <w:r>
+              <w:rPr>
+                <w:rFonts w:ascii="Times New Roman" w:hAnsi="Times New Roman" w:cs="Times New Roman"/>
+                <w:sz w:val="28"/>
+                <w:szCs w:val="28"/>
+              </w:rPr>
+              <w:t>своим</w:t>
+            </w:r>
+            <w:proofErr w:type="spellEnd"/>
+            <w:r>
+              <w:rPr>
+                <w:rFonts w:ascii="Times New Roman" w:hAnsi="Times New Roman" w:cs="Times New Roman"/>
+                <w:sz w:val="28"/>
+                <w:szCs w:val="28"/>
+              </w:rPr>
+              <w:t xml:space="preserve"> </w:t>
+            </w:r>
+            <w:proofErr w:type="spellStart"/>
+            <w:r>
+              <w:rPr>
+                <w:rFonts w:ascii="Times New Roman" w:hAnsi="Times New Roman" w:cs="Times New Roman"/>
+                <w:sz w:val="28"/>
+                <w:szCs w:val="28"/>
+              </w:rPr>
+              <w:t>контентом</w:t>
+            </w:r>
+            <w:proofErr w:type="spellEnd"/>
           </w:p>
         </w:tc>
         <w:tc>
@@ -4207,14 +5441,34 @@
                 <w:lang w:val="ru-RU"/>
               </w:rPr>
             </w:pPr>
-            <w:r>
-              <w:rPr>
-                <w:rFonts w:ascii="Times New Roman" w:hAnsi="Times New Roman" w:cs="Times New Roman"/>
-                <w:sz w:val="28"/>
-                <w:szCs w:val="28"/>
-              </w:rPr>
-              <w:t>Платная подписка</w:t>
-            </w:r>
+            <w:proofErr w:type="spellStart"/>
+            <w:r>
+              <w:rPr>
+                <w:rFonts w:ascii="Times New Roman" w:hAnsi="Times New Roman" w:cs="Times New Roman"/>
+                <w:sz w:val="28"/>
+                <w:szCs w:val="28"/>
+              </w:rPr>
+              <w:t>Платная</w:t>
+            </w:r>
+            <w:proofErr w:type="spellEnd"/>
+            <w:r>
+              <w:rPr>
+                <w:rFonts w:ascii="Times New Roman" w:hAnsi="Times New Roman" w:cs="Times New Roman"/>
+                <w:sz w:val="28"/>
+                <w:szCs w:val="28"/>
+              </w:rPr>
+              <w:t xml:space="preserve"> </w:t>
+            </w:r>
+            <w:proofErr w:type="spellStart"/>
+            <w:r>
+              <w:rPr>
+                <w:rFonts w:ascii="Times New Roman" w:hAnsi="Times New Roman" w:cs="Times New Roman"/>
+                <w:sz w:val="28"/>
+                <w:szCs w:val="28"/>
+              </w:rPr>
+              <w:t>подписка</w:t>
+            </w:r>
+            <w:proofErr w:type="spellEnd"/>
           </w:p>
           <w:p>
             <w:pPr>
@@ -4249,8 +5503,432 @@
                 <w:sz w:val="28"/>
                 <w:szCs w:val="28"/>
               </w:rPr>
-              <w:t>Пользователь может подписаться на пользователя, контент которого понравился ему по той или иной причине, поддержать его таким образом материально и получить доступ к эксклюзивному контенту для подписчиков</w:t>
-            </w:r>
+              <w:t xml:space="preserve">Пользователь </w:t>
+            </w:r>
+            <w:proofErr w:type="spellStart"/>
+            <w:r>
+              <w:rPr>
+                <w:rFonts w:ascii="Times New Roman" w:hAnsi="Times New Roman" w:cs="Times New Roman"/>
+                <w:sz w:val="28"/>
+                <w:szCs w:val="28"/>
+              </w:rPr>
+              <w:t>может</w:t>
+            </w:r>
+            <w:proofErr w:type="spellEnd"/>
+            <w:r>
+              <w:rPr>
+                <w:rFonts w:ascii="Times New Roman" w:hAnsi="Times New Roman" w:cs="Times New Roman"/>
+                <w:sz w:val="28"/>
+                <w:szCs w:val="28"/>
+              </w:rPr>
+              <w:t xml:space="preserve"> </w:t>
+            </w:r>
+            <w:proofErr w:type="spellStart"/>
+            <w:r>
+              <w:rPr>
+                <w:rFonts w:ascii="Times New Roman" w:hAnsi="Times New Roman" w:cs="Times New Roman"/>
+                <w:sz w:val="28"/>
+                <w:szCs w:val="28"/>
+              </w:rPr>
+              <w:t>подписаться</w:t>
+            </w:r>
+            <w:proofErr w:type="spellEnd"/>
+            <w:r>
+              <w:rPr>
+                <w:rFonts w:ascii="Times New Roman" w:hAnsi="Times New Roman" w:cs="Times New Roman"/>
+                <w:sz w:val="28"/>
+                <w:szCs w:val="28"/>
+              </w:rPr>
+              <w:t xml:space="preserve"> </w:t>
+            </w:r>
+            <w:proofErr w:type="spellStart"/>
+            <w:r>
+              <w:rPr>
+                <w:rFonts w:ascii="Times New Roman" w:hAnsi="Times New Roman" w:cs="Times New Roman"/>
+                <w:sz w:val="28"/>
+                <w:szCs w:val="28"/>
+              </w:rPr>
+              <w:t>на</w:t>
+            </w:r>
+            <w:proofErr w:type="spellEnd"/>
+            <w:r>
+              <w:rPr>
+                <w:rFonts w:ascii="Times New Roman" w:hAnsi="Times New Roman" w:cs="Times New Roman"/>
+                <w:sz w:val="28"/>
+                <w:szCs w:val="28"/>
+              </w:rPr>
+              <w:t xml:space="preserve"> </w:t>
+            </w:r>
+            <w:proofErr w:type="spellStart"/>
+            <w:r>
+              <w:rPr>
+                <w:rFonts w:ascii="Times New Roman" w:hAnsi="Times New Roman" w:cs="Times New Roman"/>
+                <w:sz w:val="28"/>
+                <w:szCs w:val="28"/>
+              </w:rPr>
+              <w:t>пользователя</w:t>
+            </w:r>
+            <w:proofErr w:type="spellEnd"/>
+            <w:r>
+              <w:rPr>
+                <w:rFonts w:ascii="Times New Roman" w:hAnsi="Times New Roman" w:cs="Times New Roman"/>
+                <w:sz w:val="28"/>
+                <w:szCs w:val="28"/>
+              </w:rPr>
+              <w:t xml:space="preserve">, </w:t>
+            </w:r>
+            <w:proofErr w:type="spellStart"/>
+            <w:r>
+              <w:rPr>
+                <w:rFonts w:ascii="Times New Roman" w:hAnsi="Times New Roman" w:cs="Times New Roman"/>
+                <w:sz w:val="28"/>
+                <w:szCs w:val="28"/>
+              </w:rPr>
+              <w:t>контент</w:t>
+            </w:r>
+            <w:proofErr w:type="spellEnd"/>
+            <w:r>
+              <w:rPr>
+                <w:rFonts w:ascii="Times New Roman" w:hAnsi="Times New Roman" w:cs="Times New Roman"/>
+                <w:sz w:val="28"/>
+                <w:szCs w:val="28"/>
+              </w:rPr>
+              <w:t xml:space="preserve"> </w:t>
+            </w:r>
+            <w:proofErr w:type="spellStart"/>
+            <w:r>
+              <w:rPr>
+                <w:rFonts w:ascii="Times New Roman" w:hAnsi="Times New Roman" w:cs="Times New Roman"/>
+                <w:sz w:val="28"/>
+                <w:szCs w:val="28"/>
+              </w:rPr>
+              <w:t>которого</w:t>
+            </w:r>
+            <w:proofErr w:type="spellEnd"/>
+            <w:r>
+              <w:rPr>
+                <w:rFonts w:ascii="Times New Roman" w:hAnsi="Times New Roman" w:cs="Times New Roman"/>
+                <w:sz w:val="28"/>
+                <w:szCs w:val="28"/>
+              </w:rPr>
+              <w:t xml:space="preserve"> </w:t>
+            </w:r>
+            <w:proofErr w:type="spellStart"/>
+            <w:r>
+              <w:rPr>
+                <w:rFonts w:ascii="Times New Roman" w:hAnsi="Times New Roman" w:cs="Times New Roman"/>
+                <w:sz w:val="28"/>
+                <w:szCs w:val="28"/>
+              </w:rPr>
+              <w:t>понравился</w:t>
+            </w:r>
+            <w:proofErr w:type="spellEnd"/>
+            <w:r>
+              <w:rPr>
+                <w:rFonts w:ascii="Times New Roman" w:hAnsi="Times New Roman" w:cs="Times New Roman"/>
+                <w:sz w:val="28"/>
+                <w:szCs w:val="28"/>
+              </w:rPr>
+              <w:t xml:space="preserve"> </w:t>
+            </w:r>
+            <w:proofErr w:type="spellStart"/>
+            <w:r>
+              <w:rPr>
+                <w:rFonts w:ascii="Times New Roman" w:hAnsi="Times New Roman" w:cs="Times New Roman"/>
+                <w:sz w:val="28"/>
+                <w:szCs w:val="28"/>
+              </w:rPr>
+              <w:t>ему</w:t>
+            </w:r>
+            <w:proofErr w:type="spellEnd"/>
+            <w:r>
+              <w:rPr>
+                <w:rFonts w:ascii="Times New Roman" w:hAnsi="Times New Roman" w:cs="Times New Roman"/>
+                <w:sz w:val="28"/>
+                <w:szCs w:val="28"/>
+              </w:rPr>
+              <w:t xml:space="preserve"> </w:t>
+            </w:r>
+            <w:proofErr w:type="spellStart"/>
+            <w:r>
+              <w:rPr>
+                <w:rFonts w:ascii="Times New Roman" w:hAnsi="Times New Roman" w:cs="Times New Roman"/>
+                <w:sz w:val="28"/>
+                <w:szCs w:val="28"/>
+              </w:rPr>
+              <w:t>по</w:t>
+            </w:r>
+            <w:proofErr w:type="spellEnd"/>
+            <w:r>
+              <w:rPr>
+                <w:rFonts w:ascii="Times New Roman" w:hAnsi="Times New Roman" w:cs="Times New Roman"/>
+                <w:sz w:val="28"/>
+                <w:szCs w:val="28"/>
+              </w:rPr>
+              <w:t xml:space="preserve"> </w:t>
+            </w:r>
+            <w:proofErr w:type="spellStart"/>
+            <w:r>
+              <w:rPr>
+                <w:rFonts w:ascii="Times New Roman" w:hAnsi="Times New Roman" w:cs="Times New Roman"/>
+                <w:sz w:val="28"/>
+                <w:szCs w:val="28"/>
+              </w:rPr>
+              <w:t>той</w:t>
+            </w:r>
+            <w:proofErr w:type="spellEnd"/>
+            <w:r>
+              <w:rPr>
+                <w:rFonts w:ascii="Times New Roman" w:hAnsi="Times New Roman" w:cs="Times New Roman"/>
+                <w:sz w:val="28"/>
+                <w:szCs w:val="28"/>
+              </w:rPr>
+              <w:t xml:space="preserve"> </w:t>
+            </w:r>
+            <w:proofErr w:type="spellStart"/>
+            <w:r>
+              <w:rPr>
+                <w:rFonts w:ascii="Times New Roman" w:hAnsi="Times New Roman" w:cs="Times New Roman"/>
+                <w:sz w:val="28"/>
+                <w:szCs w:val="28"/>
+              </w:rPr>
+              <w:t>или</w:t>
+            </w:r>
+            <w:proofErr w:type="spellEnd"/>
+            <w:r>
+              <w:rPr>
+                <w:rFonts w:ascii="Times New Roman" w:hAnsi="Times New Roman" w:cs="Times New Roman"/>
+                <w:sz w:val="28"/>
+                <w:szCs w:val="28"/>
+              </w:rPr>
+              <w:t xml:space="preserve"> </w:t>
+            </w:r>
+            <w:proofErr w:type="spellStart"/>
+            <w:r>
+              <w:rPr>
+                <w:rFonts w:ascii="Times New Roman" w:hAnsi="Times New Roman" w:cs="Times New Roman"/>
+                <w:sz w:val="28"/>
+                <w:szCs w:val="28"/>
+              </w:rPr>
+              <w:t>иной</w:t>
+            </w:r>
+            <w:proofErr w:type="spellEnd"/>
+            <w:r>
+              <w:rPr>
+                <w:rFonts w:ascii="Times New Roman" w:hAnsi="Times New Roman" w:cs="Times New Roman"/>
+                <w:sz w:val="28"/>
+                <w:szCs w:val="28"/>
+              </w:rPr>
+              <w:t xml:space="preserve"> </w:t>
+            </w:r>
+            <w:proofErr w:type="spellStart"/>
+            <w:r>
+              <w:rPr>
+                <w:rFonts w:ascii="Times New Roman" w:hAnsi="Times New Roman" w:cs="Times New Roman"/>
+                <w:sz w:val="28"/>
+                <w:szCs w:val="28"/>
+              </w:rPr>
+              <w:t>причине</w:t>
+            </w:r>
+            <w:proofErr w:type="spellEnd"/>
+            <w:r>
+              <w:rPr>
+                <w:rFonts w:ascii="Times New Roman" w:hAnsi="Times New Roman" w:cs="Times New Roman"/>
+                <w:sz w:val="28"/>
+                <w:szCs w:val="28"/>
+              </w:rPr>
+              <w:t xml:space="preserve">, </w:t>
+            </w:r>
+            <w:proofErr w:type="spellStart"/>
+            <w:r>
+              <w:rPr>
+                <w:rFonts w:ascii="Times New Roman" w:hAnsi="Times New Roman" w:cs="Times New Roman"/>
+                <w:sz w:val="28"/>
+                <w:szCs w:val="28"/>
+              </w:rPr>
+              <w:t>поддержать</w:t>
+            </w:r>
+            <w:proofErr w:type="spellEnd"/>
+            <w:r>
+              <w:rPr>
+                <w:rFonts w:ascii="Times New Roman" w:hAnsi="Times New Roman" w:cs="Times New Roman"/>
+                <w:sz w:val="28"/>
+                <w:szCs w:val="28"/>
+              </w:rPr>
+              <w:t xml:space="preserve"> </w:t>
+            </w:r>
+            <w:proofErr w:type="spellStart"/>
+            <w:r>
+              <w:rPr>
+                <w:rFonts w:ascii="Times New Roman" w:hAnsi="Times New Roman" w:cs="Times New Roman"/>
+                <w:sz w:val="28"/>
+                <w:szCs w:val="28"/>
+              </w:rPr>
+              <w:t>его</w:t>
+            </w:r>
+            <w:proofErr w:type="spellEnd"/>
+            <w:r>
+              <w:rPr>
+                <w:rFonts w:ascii="Times New Roman" w:hAnsi="Times New Roman" w:cs="Times New Roman"/>
+                <w:sz w:val="28"/>
+                <w:szCs w:val="28"/>
+              </w:rPr>
+              <w:t xml:space="preserve"> </w:t>
+            </w:r>
+            <w:proofErr w:type="spellStart"/>
+            <w:r>
+              <w:rPr>
+                <w:rFonts w:ascii="Times New Roman" w:hAnsi="Times New Roman" w:cs="Times New Roman"/>
+                <w:sz w:val="28"/>
+                <w:szCs w:val="28"/>
+              </w:rPr>
+              <w:t>таким</w:t>
+            </w:r>
+            <w:proofErr w:type="spellEnd"/>
+            <w:r>
+              <w:rPr>
+                <w:rFonts w:ascii="Times New Roman" w:hAnsi="Times New Roman" w:cs="Times New Roman"/>
+                <w:sz w:val="28"/>
+                <w:szCs w:val="28"/>
+              </w:rPr>
+              <w:t xml:space="preserve"> </w:t>
+            </w:r>
+            <w:proofErr w:type="spellStart"/>
+            <w:r>
+              <w:rPr>
+                <w:rFonts w:ascii="Times New Roman" w:hAnsi="Times New Roman" w:cs="Times New Roman"/>
+                <w:sz w:val="28"/>
+                <w:szCs w:val="28"/>
+              </w:rPr>
+              <w:t>образом</w:t>
+            </w:r>
+            <w:proofErr w:type="spellEnd"/>
+            <w:r>
+              <w:rPr>
+                <w:rFonts w:ascii="Times New Roman" w:hAnsi="Times New Roman" w:cs="Times New Roman"/>
+                <w:sz w:val="28"/>
+                <w:szCs w:val="28"/>
+              </w:rPr>
+              <w:t xml:space="preserve"> </w:t>
+            </w:r>
+            <w:proofErr w:type="spellStart"/>
+            <w:r>
+              <w:rPr>
+                <w:rFonts w:ascii="Times New Roman" w:hAnsi="Times New Roman" w:cs="Times New Roman"/>
+                <w:sz w:val="28"/>
+                <w:szCs w:val="28"/>
+              </w:rPr>
+              <w:t>материально</w:t>
+            </w:r>
+            <w:proofErr w:type="spellEnd"/>
+            <w:r>
+              <w:rPr>
+                <w:rFonts w:ascii="Times New Roman" w:hAnsi="Times New Roman" w:cs="Times New Roman"/>
+                <w:sz w:val="28"/>
+                <w:szCs w:val="28"/>
+              </w:rPr>
+              <w:t xml:space="preserve"> и </w:t>
+            </w:r>
+            <w:proofErr w:type="spellStart"/>
+            <w:r>
+              <w:rPr>
+                <w:rFonts w:ascii="Times New Roman" w:hAnsi="Times New Roman" w:cs="Times New Roman"/>
+                <w:sz w:val="28"/>
+                <w:szCs w:val="28"/>
+              </w:rPr>
+              <w:t>получить</w:t>
+            </w:r>
+            <w:proofErr w:type="spellEnd"/>
+            <w:r>
+              <w:rPr>
+                <w:rFonts w:ascii="Times New Roman" w:hAnsi="Times New Roman" w:cs="Times New Roman"/>
+                <w:sz w:val="28"/>
+                <w:szCs w:val="28"/>
+              </w:rPr>
+              <w:t xml:space="preserve"> </w:t>
+            </w:r>
+            <w:proofErr w:type="spellStart"/>
+            <w:r>
+              <w:rPr>
+                <w:rFonts w:ascii="Times New Roman" w:hAnsi="Times New Roman" w:cs="Times New Roman"/>
+                <w:sz w:val="28"/>
+                <w:szCs w:val="28"/>
+              </w:rPr>
+              <w:t>доступ</w:t>
+            </w:r>
+            <w:proofErr w:type="spellEnd"/>
+            <w:r>
+              <w:rPr>
+                <w:rFonts w:ascii="Times New Roman" w:hAnsi="Times New Roman" w:cs="Times New Roman"/>
+                <w:sz w:val="28"/>
+                <w:szCs w:val="28"/>
+              </w:rPr>
+              <w:t xml:space="preserve"> к </w:t>
+            </w:r>
+            <w:proofErr w:type="spellStart"/>
+            <w:r>
+              <w:rPr>
+                <w:rFonts w:ascii="Times New Roman" w:hAnsi="Times New Roman" w:cs="Times New Roman"/>
+                <w:sz w:val="28"/>
+                <w:szCs w:val="28"/>
+              </w:rPr>
+              <w:t>эксклюзивному</w:t>
+            </w:r>
+            <w:proofErr w:type="spellEnd"/>
+            <w:r>
+              <w:rPr>
+                <w:rFonts w:ascii="Times New Roman" w:hAnsi="Times New Roman" w:cs="Times New Roman"/>
+                <w:sz w:val="28"/>
+                <w:szCs w:val="28"/>
+              </w:rPr>
+              <w:t xml:space="preserve"> </w:t>
+            </w:r>
+            <w:proofErr w:type="spellStart"/>
+            <w:r>
+              <w:rPr>
+                <w:rFonts w:ascii="Times New Roman" w:hAnsi="Times New Roman" w:cs="Times New Roman"/>
+                <w:sz w:val="28"/>
+                <w:szCs w:val="28"/>
+              </w:rPr>
+              <w:t>контенту</w:t>
+            </w:r>
+            <w:proofErr w:type="spellEnd"/>
+            <w:r>
+              <w:rPr>
+                <w:rFonts w:ascii="Times New Roman" w:hAnsi="Times New Roman" w:cs="Times New Roman"/>
+                <w:sz w:val="28"/>
+                <w:szCs w:val="28"/>
+              </w:rPr>
+              <w:t xml:space="preserve"> </w:t>
+            </w:r>
+            <w:proofErr w:type="spellStart"/>
+            <w:r>
+              <w:rPr>
+                <w:rFonts w:ascii="Times New Roman" w:hAnsi="Times New Roman" w:cs="Times New Roman"/>
+                <w:sz w:val="28"/>
+                <w:szCs w:val="28"/>
+              </w:rPr>
+              <w:t>для</w:t>
+            </w:r>
+            <w:proofErr w:type="spellEnd"/>
+            <w:r>
+              <w:rPr>
+                <w:rFonts w:ascii="Times New Roman" w:hAnsi="Times New Roman" w:cs="Times New Roman"/>
+                <w:sz w:val="28"/>
+                <w:szCs w:val="28"/>
+              </w:rPr>
+              <w:t xml:space="preserve"> </w:t>
+            </w:r>
+            <w:proofErr w:type="spellStart"/>
+            <w:r>
+              <w:rPr>
+                <w:rFonts w:ascii="Times New Roman" w:hAnsi="Times New Roman" w:cs="Times New Roman"/>
+                <w:sz w:val="28"/>
+                <w:szCs w:val="28"/>
+              </w:rPr>
+              <w:t>подписчиков</w:t>
+            </w:r>
+            <w:proofErr w:type="spellEnd"/>
             <w:r>
               <w:rPr>
                 <w:rFonts w:ascii="Times New Roman" w:hAnsi="Times New Roman" w:cs="Times New Roman"/>
@@ -4266,8 +5944,54 @@
                 <w:sz w:val="28"/>
                 <w:szCs w:val="28"/>
               </w:rPr>
-              <w:t xml:space="preserve"> если таковой имеется</w:t>
-            </w:r>
+              <w:t xml:space="preserve"> </w:t>
+            </w:r>
+            <w:proofErr w:type="spellStart"/>
+            <w:r>
+              <w:rPr>
+                <w:rFonts w:ascii="Times New Roman" w:hAnsi="Times New Roman" w:cs="Times New Roman"/>
+                <w:sz w:val="28"/>
+                <w:szCs w:val="28"/>
+              </w:rPr>
+              <w:t>если</w:t>
+            </w:r>
+            <w:proofErr w:type="spellEnd"/>
+            <w:r>
+              <w:rPr>
+                <w:rFonts w:ascii="Times New Roman" w:hAnsi="Times New Roman" w:cs="Times New Roman"/>
+                <w:sz w:val="28"/>
+                <w:szCs w:val="28"/>
+              </w:rPr>
+              <w:t xml:space="preserve"> </w:t>
+            </w:r>
+            <w:proofErr w:type="spellStart"/>
+            <w:r>
+              <w:rPr>
+                <w:rFonts w:ascii="Times New Roman" w:hAnsi="Times New Roman" w:cs="Times New Roman"/>
+                <w:sz w:val="28"/>
+                <w:szCs w:val="28"/>
+              </w:rPr>
+              <w:t>таковой</w:t>
+            </w:r>
+            <w:proofErr w:type="spellEnd"/>
+            <w:r>
+              <w:rPr>
+                <w:rFonts w:ascii="Times New Roman" w:hAnsi="Times New Roman" w:cs="Times New Roman"/>
+                <w:sz w:val="28"/>
+                <w:szCs w:val="28"/>
+              </w:rPr>
+              <w:t xml:space="preserve"> </w:t>
+            </w:r>
+            <w:proofErr w:type="spellStart"/>
+            <w:r>
+              <w:rPr>
+                <w:rFonts w:ascii="Times New Roman" w:hAnsi="Times New Roman" w:cs="Times New Roman"/>
+                <w:sz w:val="28"/>
+                <w:szCs w:val="28"/>
+              </w:rPr>
+              <w:t>имеется</w:t>
+            </w:r>
+            <w:proofErr w:type="spellEnd"/>
           </w:p>
           <w:p>
             <w:pPr>
@@ -4296,14 +6020,34 @@
                 <w:lang w:val="ru-RU"/>
               </w:rPr>
             </w:pPr>
-            <w:r>
-              <w:rPr>
-                <w:rFonts w:ascii="Times New Roman" w:hAnsi="Times New Roman" w:cs="Times New Roman"/>
-                <w:sz w:val="28"/>
-                <w:szCs w:val="28"/>
-              </w:rPr>
-              <w:t>Все пользователи</w:t>
-            </w:r>
+            <w:proofErr w:type="spellStart"/>
+            <w:r>
+              <w:rPr>
+                <w:rFonts w:ascii="Times New Roman" w:hAnsi="Times New Roman" w:cs="Times New Roman"/>
+                <w:sz w:val="28"/>
+                <w:szCs w:val="28"/>
+              </w:rPr>
+              <w:t>Все</w:t>
+            </w:r>
+            <w:proofErr w:type="spellEnd"/>
+            <w:r>
+              <w:rPr>
+                <w:rFonts w:ascii="Times New Roman" w:hAnsi="Times New Roman" w:cs="Times New Roman"/>
+                <w:sz w:val="28"/>
+                <w:szCs w:val="28"/>
+              </w:rPr>
+              <w:t xml:space="preserve"> </w:t>
+            </w:r>
+            <w:proofErr w:type="spellStart"/>
+            <w:r>
+              <w:rPr>
+                <w:rFonts w:ascii="Times New Roman" w:hAnsi="Times New Roman" w:cs="Times New Roman"/>
+                <w:sz w:val="28"/>
+                <w:szCs w:val="28"/>
+              </w:rPr>
+              <w:t>пользователи</w:t>
+            </w:r>
+            <w:proofErr w:type="spellEnd"/>
           </w:p>
           <w:p>
             <w:pPr>
@@ -4339,14 +6083,52 @@
                 <w:lang w:val="ru-RU"/>
               </w:rPr>
             </w:pPr>
-            <w:r>
-              <w:rPr>
-                <w:rFonts w:ascii="Times New Roman" w:hAnsi="Times New Roman" w:cs="Times New Roman"/>
-                <w:sz w:val="28"/>
-                <w:szCs w:val="28"/>
-              </w:rPr>
-              <w:t>Участие в реферальной программе</w:t>
-            </w:r>
+            <w:proofErr w:type="spellStart"/>
+            <w:r>
+              <w:rPr>
+                <w:rFonts w:ascii="Times New Roman" w:hAnsi="Times New Roman" w:cs="Times New Roman"/>
+                <w:sz w:val="28"/>
+                <w:szCs w:val="28"/>
+              </w:rPr>
+              <w:t>Участие</w:t>
+            </w:r>
+            <w:proofErr w:type="spellEnd"/>
+            <w:r>
+              <w:rPr>
+                <w:rFonts w:ascii="Times New Roman" w:hAnsi="Times New Roman" w:cs="Times New Roman"/>
+                <w:sz w:val="28"/>
+                <w:szCs w:val="28"/>
+              </w:rPr>
+              <w:t xml:space="preserve"> в </w:t>
+            </w:r>
+            <w:proofErr w:type="spellStart"/>
+            <w:r>
+              <w:rPr>
+                <w:rFonts w:ascii="Times New Roman" w:hAnsi="Times New Roman" w:cs="Times New Roman"/>
+                <w:sz w:val="28"/>
+                <w:szCs w:val="28"/>
+              </w:rPr>
+              <w:t>реферальной</w:t>
+            </w:r>
+            <w:proofErr w:type="spellEnd"/>
+            <w:r>
+              <w:rPr>
+                <w:rFonts w:ascii="Times New Roman" w:hAnsi="Times New Roman" w:cs="Times New Roman"/>
+                <w:sz w:val="28"/>
+                <w:szCs w:val="28"/>
+              </w:rPr>
+              <w:t xml:space="preserve"> </w:t>
+            </w:r>
+            <w:proofErr w:type="spellStart"/>
+            <w:r>
+              <w:rPr>
+                <w:rFonts w:ascii="Times New Roman" w:hAnsi="Times New Roman" w:cs="Times New Roman"/>
+                <w:sz w:val="28"/>
+                <w:szCs w:val="28"/>
+              </w:rPr>
+              <w:t>программе</w:t>
+            </w:r>
+            <w:proofErr w:type="spellEnd"/>
           </w:p>
           <w:p>
             <w:pPr>
@@ -4381,8 +6163,378 @@
                 <w:sz w:val="28"/>
                 <w:szCs w:val="28"/>
               </w:rPr>
-              <w:t>У каждого пользователя имеется бонус код с помощью которого он может пригласить в «memenet» новых пользователей, при этом приглашенный и приглашающий получают бонусы в качестве вознаграждения</w:t>
-            </w:r>
+              <w:t xml:space="preserve">У </w:t>
+            </w:r>
+            <w:proofErr w:type="spellStart"/>
+            <w:r>
+              <w:rPr>
+                <w:rFonts w:ascii="Times New Roman" w:hAnsi="Times New Roman" w:cs="Times New Roman"/>
+                <w:sz w:val="28"/>
+                <w:szCs w:val="28"/>
+              </w:rPr>
+              <w:t>каждого</w:t>
+            </w:r>
+            <w:proofErr w:type="spellEnd"/>
+            <w:r>
+              <w:rPr>
+                <w:rFonts w:ascii="Times New Roman" w:hAnsi="Times New Roman" w:cs="Times New Roman"/>
+                <w:sz w:val="28"/>
+                <w:szCs w:val="28"/>
+              </w:rPr>
+              <w:t xml:space="preserve"> </w:t>
+            </w:r>
+            <w:proofErr w:type="spellStart"/>
+            <w:r>
+              <w:rPr>
+                <w:rFonts w:ascii="Times New Roman" w:hAnsi="Times New Roman" w:cs="Times New Roman"/>
+                <w:sz w:val="28"/>
+                <w:szCs w:val="28"/>
+              </w:rPr>
+              <w:t>пользователя</w:t>
+            </w:r>
+            <w:proofErr w:type="spellEnd"/>
+            <w:r>
+              <w:rPr>
+                <w:rFonts w:ascii="Times New Roman" w:hAnsi="Times New Roman" w:cs="Times New Roman"/>
+                <w:sz w:val="28"/>
+                <w:szCs w:val="28"/>
+              </w:rPr>
+              <w:t xml:space="preserve"> </w:t>
+            </w:r>
+            <w:proofErr w:type="spellStart"/>
+            <w:r>
+              <w:rPr>
+                <w:rFonts w:ascii="Times New Roman" w:hAnsi="Times New Roman" w:cs="Times New Roman"/>
+                <w:sz w:val="28"/>
+                <w:szCs w:val="28"/>
+              </w:rPr>
+              <w:t>имеется</w:t>
+            </w:r>
+            <w:proofErr w:type="spellEnd"/>
+            <w:r>
+              <w:rPr>
+                <w:rFonts w:ascii="Times New Roman" w:hAnsi="Times New Roman" w:cs="Times New Roman"/>
+                <w:sz w:val="28"/>
+                <w:szCs w:val="28"/>
+              </w:rPr>
+              <w:t xml:space="preserve"> </w:t>
+            </w:r>
+            <w:proofErr w:type="spellStart"/>
+            <w:r>
+              <w:rPr>
+                <w:rFonts w:ascii="Times New Roman" w:hAnsi="Times New Roman" w:cs="Times New Roman"/>
+                <w:sz w:val="28"/>
+                <w:szCs w:val="28"/>
+              </w:rPr>
+              <w:t>бонус</w:t>
+            </w:r>
+            <w:proofErr w:type="spellEnd"/>
+            <w:r>
+              <w:rPr>
+                <w:rFonts w:ascii="Times New Roman" w:hAnsi="Times New Roman" w:cs="Times New Roman"/>
+                <w:sz w:val="28"/>
+                <w:szCs w:val="28"/>
+              </w:rPr>
+              <w:t xml:space="preserve"> </w:t>
+            </w:r>
+            <w:proofErr w:type="spellStart"/>
+            <w:r>
+              <w:rPr>
+                <w:rFonts w:ascii="Times New Roman" w:hAnsi="Times New Roman" w:cs="Times New Roman"/>
+                <w:sz w:val="28"/>
+                <w:szCs w:val="28"/>
+              </w:rPr>
+              <w:t>код</w:t>
+            </w:r>
+            <w:proofErr w:type="spellEnd"/>
+            <w:r>
+              <w:rPr>
+                <w:rFonts w:ascii="Times New Roman" w:hAnsi="Times New Roman" w:cs="Times New Roman"/>
+                <w:sz w:val="28"/>
+                <w:szCs w:val="28"/>
+              </w:rPr>
+              <w:t xml:space="preserve"> с </w:t>
+            </w:r>
+            <w:proofErr w:type="spellStart"/>
+            <w:r>
+              <w:rPr>
+                <w:rFonts w:ascii="Times New Roman" w:hAnsi="Times New Roman" w:cs="Times New Roman"/>
+                <w:sz w:val="28"/>
+                <w:szCs w:val="28"/>
+              </w:rPr>
+              <w:t>помощью</w:t>
+            </w:r>
+            <w:proofErr w:type="spellEnd"/>
+            <w:r>
+              <w:rPr>
+                <w:rFonts w:ascii="Times New Roman" w:hAnsi="Times New Roman" w:cs="Times New Roman"/>
+                <w:sz w:val="28"/>
+                <w:szCs w:val="28"/>
+              </w:rPr>
+              <w:t xml:space="preserve"> </w:t>
+            </w:r>
+            <w:proofErr w:type="spellStart"/>
+            <w:r>
+              <w:rPr>
+                <w:rFonts w:ascii="Times New Roman" w:hAnsi="Times New Roman" w:cs="Times New Roman"/>
+                <w:sz w:val="28"/>
+                <w:szCs w:val="28"/>
+              </w:rPr>
+              <w:t>которого</w:t>
+            </w:r>
+            <w:proofErr w:type="spellEnd"/>
+            <w:r>
+              <w:rPr>
+                <w:rFonts w:ascii="Times New Roman" w:hAnsi="Times New Roman" w:cs="Times New Roman"/>
+                <w:sz w:val="28"/>
+                <w:szCs w:val="28"/>
+              </w:rPr>
+              <w:t xml:space="preserve"> </w:t>
+            </w:r>
+            <w:proofErr w:type="spellStart"/>
+            <w:r>
+              <w:rPr>
+                <w:rFonts w:ascii="Times New Roman" w:hAnsi="Times New Roman" w:cs="Times New Roman"/>
+                <w:sz w:val="28"/>
+                <w:szCs w:val="28"/>
+              </w:rPr>
+              <w:t>он</w:t>
+            </w:r>
+            <w:proofErr w:type="spellEnd"/>
+            <w:r>
+              <w:rPr>
+                <w:rFonts w:ascii="Times New Roman" w:hAnsi="Times New Roman" w:cs="Times New Roman"/>
+                <w:sz w:val="28"/>
+                <w:szCs w:val="28"/>
+              </w:rPr>
+              <w:t xml:space="preserve"> </w:t>
+            </w:r>
+            <w:proofErr w:type="spellStart"/>
+            <w:r>
+              <w:rPr>
+                <w:rFonts w:ascii="Times New Roman" w:hAnsi="Times New Roman" w:cs="Times New Roman"/>
+                <w:sz w:val="28"/>
+                <w:szCs w:val="28"/>
+              </w:rPr>
+              <w:t>может</w:t>
+            </w:r>
+            <w:proofErr w:type="spellEnd"/>
+            <w:r>
+              <w:rPr>
+                <w:rFonts w:ascii="Times New Roman" w:hAnsi="Times New Roman" w:cs="Times New Roman"/>
+                <w:sz w:val="28"/>
+                <w:szCs w:val="28"/>
+              </w:rPr>
+              <w:t xml:space="preserve"> </w:t>
+            </w:r>
+            <w:proofErr w:type="spellStart"/>
+            <w:r>
+              <w:rPr>
+                <w:rFonts w:ascii="Times New Roman" w:hAnsi="Times New Roman" w:cs="Times New Roman"/>
+                <w:sz w:val="28"/>
+                <w:szCs w:val="28"/>
+              </w:rPr>
+              <w:t>пригласить</w:t>
+            </w:r>
+            <w:proofErr w:type="spellEnd"/>
+            <w:r>
+              <w:rPr>
+                <w:rFonts w:ascii="Times New Roman" w:hAnsi="Times New Roman" w:cs="Times New Roman"/>
+                <w:sz w:val="28"/>
+                <w:szCs w:val="28"/>
+              </w:rPr>
+              <w:t xml:space="preserve"> в «</w:t>
+            </w:r>
+            <w:proofErr w:type="spellStart"/>
+            <w:r>
+              <w:rPr>
+                <w:rFonts w:ascii="Times New Roman" w:hAnsi="Times New Roman" w:cs="Times New Roman"/>
+                <w:sz w:val="28"/>
+                <w:szCs w:val="28"/>
+              </w:rPr>
+              <w:t>memenet</w:t>
+            </w:r>
+            <w:proofErr w:type="spellEnd"/>
+            <w:r>
+              <w:rPr>
+                <w:rFonts w:ascii="Times New Roman" w:hAnsi="Times New Roman" w:cs="Times New Roman"/>
+                <w:sz w:val="28"/>
+                <w:szCs w:val="28"/>
+              </w:rPr>
+              <w:t xml:space="preserve">» </w:t>
+            </w:r>
+            <w:proofErr w:type="spellStart"/>
+            <w:r>
+              <w:rPr>
+                <w:rFonts w:ascii="Times New Roman" w:hAnsi="Times New Roman" w:cs="Times New Roman"/>
+                <w:sz w:val="28"/>
+                <w:szCs w:val="28"/>
+              </w:rPr>
+              <w:t>новых</w:t>
+            </w:r>
+            <w:proofErr w:type="spellEnd"/>
+            <w:r>
+              <w:rPr>
+                <w:rFonts w:ascii="Times New Roman" w:hAnsi="Times New Roman" w:cs="Times New Roman"/>
+                <w:sz w:val="28"/>
+                <w:szCs w:val="28"/>
+              </w:rPr>
+              <w:t xml:space="preserve"> </w:t>
+            </w:r>
+            <w:proofErr w:type="spellStart"/>
+            <w:r>
+              <w:rPr>
+                <w:rFonts w:ascii="Times New Roman" w:hAnsi="Times New Roman" w:cs="Times New Roman"/>
+                <w:sz w:val="28"/>
+                <w:szCs w:val="28"/>
+              </w:rPr>
+              <w:t>пользователей</w:t>
+            </w:r>
+            <w:proofErr w:type="spellEnd"/>
+            <w:r>
+              <w:rPr>
+                <w:rFonts w:ascii="Times New Roman" w:hAnsi="Times New Roman" w:cs="Times New Roman"/>
+                <w:sz w:val="28"/>
+                <w:szCs w:val="28"/>
+              </w:rPr>
+              <w:t xml:space="preserve">, </w:t>
+            </w:r>
+            <w:proofErr w:type="spellStart"/>
+            <w:r>
+              <w:rPr>
+                <w:rFonts w:ascii="Times New Roman" w:hAnsi="Times New Roman" w:cs="Times New Roman"/>
+                <w:sz w:val="28"/>
+                <w:szCs w:val="28"/>
+              </w:rPr>
+              <w:t>при</w:t>
+            </w:r>
+            <w:proofErr w:type="spellEnd"/>
+            <w:r>
+              <w:rPr>
+                <w:rFonts w:ascii="Times New Roman" w:hAnsi="Times New Roman" w:cs="Times New Roman"/>
+                <w:sz w:val="28"/>
+                <w:szCs w:val="28"/>
+              </w:rPr>
+              <w:t xml:space="preserve"> </w:t>
+            </w:r>
+            <w:proofErr w:type="spellStart"/>
+            <w:r>
+              <w:rPr>
+                <w:rFonts w:ascii="Times New Roman" w:hAnsi="Times New Roman" w:cs="Times New Roman"/>
+                <w:sz w:val="28"/>
+                <w:szCs w:val="28"/>
+              </w:rPr>
+              <w:t>этом</w:t>
+            </w:r>
+            <w:proofErr w:type="spellEnd"/>
+            <w:r>
+              <w:rPr>
+                <w:rFonts w:ascii="Times New Roman" w:hAnsi="Times New Roman" w:cs="Times New Roman"/>
+                <w:sz w:val="28"/>
+                <w:szCs w:val="28"/>
+              </w:rPr>
+              <w:t xml:space="preserve"> </w:t>
+            </w:r>
+            <w:proofErr w:type="spellStart"/>
+            <w:r>
+              <w:rPr>
+                <w:rFonts w:ascii="Times New Roman" w:hAnsi="Times New Roman" w:cs="Times New Roman"/>
+                <w:sz w:val="28"/>
+                <w:szCs w:val="28"/>
+              </w:rPr>
+              <w:t>приглашенный</w:t>
+            </w:r>
+            <w:proofErr w:type="spellEnd"/>
+            <w:r>
+              <w:rPr>
+                <w:rFonts w:ascii="Times New Roman" w:hAnsi="Times New Roman" w:cs="Times New Roman"/>
+                <w:sz w:val="28"/>
+                <w:szCs w:val="28"/>
+              </w:rPr>
+              <w:t xml:space="preserve"> и </w:t>
+            </w:r>
+            <w:proofErr w:type="spellStart"/>
+            <w:r>
+              <w:rPr>
+                <w:rFonts w:ascii="Times New Roman" w:hAnsi="Times New Roman" w:cs="Times New Roman"/>
+                <w:sz w:val="28"/>
+                <w:szCs w:val="28"/>
+              </w:rPr>
+              <w:t>приглашающий</w:t>
+            </w:r>
+            <w:proofErr w:type="spellEnd"/>
+            <w:r>
+              <w:rPr>
+                <w:rFonts w:ascii="Times New Roman" w:hAnsi="Times New Roman" w:cs="Times New Roman"/>
+                <w:sz w:val="28"/>
+                <w:szCs w:val="28"/>
+              </w:rPr>
+              <w:t xml:space="preserve"> </w:t>
+            </w:r>
+            <w:proofErr w:type="spellStart"/>
+            <w:r>
+              <w:rPr>
+                <w:rFonts w:ascii="Times New Roman" w:hAnsi="Times New Roman" w:cs="Times New Roman"/>
+                <w:sz w:val="28"/>
+                <w:szCs w:val="28"/>
+              </w:rPr>
+              <w:t>получают</w:t>
+            </w:r>
+            <w:proofErr w:type="spellEnd"/>
+            <w:r>
+              <w:rPr>
+                <w:rFonts w:ascii="Times New Roman" w:hAnsi="Times New Roman" w:cs="Times New Roman"/>
+                <w:sz w:val="28"/>
+                <w:szCs w:val="28"/>
+              </w:rPr>
+              <w:t xml:space="preserve"> </w:t>
+            </w:r>
+            <w:proofErr w:type="spellStart"/>
+            <w:r>
+              <w:rPr>
+                <w:rFonts w:ascii="Times New Roman" w:hAnsi="Times New Roman" w:cs="Times New Roman"/>
+                <w:sz w:val="28"/>
+                <w:szCs w:val="28"/>
+              </w:rPr>
+              <w:t>бонусы</w:t>
+            </w:r>
+            <w:proofErr w:type="spellEnd"/>
+            <w:r>
+              <w:rPr>
+                <w:rFonts w:ascii="Times New Roman" w:hAnsi="Times New Roman" w:cs="Times New Roman"/>
+                <w:sz w:val="28"/>
+                <w:szCs w:val="28"/>
+              </w:rPr>
+              <w:t xml:space="preserve"> в </w:t>
+            </w:r>
+            <w:proofErr w:type="spellStart"/>
+            <w:r>
+              <w:rPr>
+                <w:rFonts w:ascii="Times New Roman" w:hAnsi="Times New Roman" w:cs="Times New Roman"/>
+                <w:sz w:val="28"/>
+                <w:szCs w:val="28"/>
+              </w:rPr>
+              <w:t>качестве</w:t>
+            </w:r>
+            <w:proofErr w:type="spellEnd"/>
+            <w:r>
+              <w:rPr>
+                <w:rFonts w:ascii="Times New Roman" w:hAnsi="Times New Roman" w:cs="Times New Roman"/>
+                <w:sz w:val="28"/>
+                <w:szCs w:val="28"/>
+              </w:rPr>
+              <w:t xml:space="preserve"> </w:t>
+            </w:r>
+            <w:proofErr w:type="spellStart"/>
+            <w:r>
+              <w:rPr>
+                <w:rFonts w:ascii="Times New Roman" w:hAnsi="Times New Roman" w:cs="Times New Roman"/>
+                <w:sz w:val="28"/>
+                <w:szCs w:val="28"/>
+              </w:rPr>
+              <w:t>вознаграждения</w:t>
+            </w:r>
+            <w:proofErr w:type="spellEnd"/>
           </w:p>
           <w:p>
             <w:pPr>
@@ -4412,14 +6564,34 @@
                 <w:lang w:val="ru-RU"/>
               </w:rPr>
             </w:pPr>
-            <w:r>
-              <w:rPr>
-                <w:rFonts w:ascii="Times New Roman" w:hAnsi="Times New Roman" w:cs="Times New Roman"/>
-                <w:sz w:val="28"/>
-                <w:szCs w:val="28"/>
-              </w:rPr>
-              <w:t>Все пользователи</w:t>
-            </w:r>
+            <w:proofErr w:type="spellStart"/>
+            <w:r>
+              <w:rPr>
+                <w:rFonts w:ascii="Times New Roman" w:hAnsi="Times New Roman" w:cs="Times New Roman"/>
+                <w:sz w:val="28"/>
+                <w:szCs w:val="28"/>
+              </w:rPr>
+              <w:t>Все</w:t>
+            </w:r>
+            <w:proofErr w:type="spellEnd"/>
+            <w:r>
+              <w:rPr>
+                <w:rFonts w:ascii="Times New Roman" w:hAnsi="Times New Roman" w:cs="Times New Roman"/>
+                <w:sz w:val="28"/>
+                <w:szCs w:val="28"/>
+              </w:rPr>
+              <w:t xml:space="preserve"> </w:t>
+            </w:r>
+            <w:proofErr w:type="spellStart"/>
+            <w:r>
+              <w:rPr>
+                <w:rFonts w:ascii="Times New Roman" w:hAnsi="Times New Roman" w:cs="Times New Roman"/>
+                <w:sz w:val="28"/>
+                <w:szCs w:val="28"/>
+              </w:rPr>
+              <w:t>пользователи</w:t>
+            </w:r>
+            <w:proofErr w:type="spellEnd"/>
           </w:p>
           <w:p>
             <w:pPr>
@@ -4499,6 +6671,7 @@
                 <w:sz w:val="28"/>
               </w:rPr>
             </w:pPr>
+            <w:proofErr w:type="spellStart"/>
             <w:r>
               <w:rPr>
                 <w:rFonts w:ascii="Times New Roman" w:hAnsi="Times New Roman" w:cs="Times New Roman"/>
@@ -4514,6 +6687,7 @@
               </w:rPr>
               <w:t>р</w:t>
             </w:r>
+            <w:proofErr w:type="spellEnd"/>
           </w:p>
         </w:tc>
         <w:tc>
@@ -4530,6 +6704,7 @@
                 <w:sz w:val="28"/>
               </w:rPr>
             </w:pPr>
+            <w:proofErr w:type="spellStart"/>
             <w:r>
               <w:rPr>
                 <w:rFonts w:ascii="Times New Roman" w:hAnsi="Times New Roman" w:cs="Times New Roman"/>
@@ -4537,6 +6712,7 @@
               </w:rPr>
               <w:t>Описание</w:t>
             </w:r>
+            <w:proofErr w:type="spellEnd"/>
           </w:p>
         </w:tc>
       </w:tr>
@@ -4684,16 +6860,36 @@
                 <w:szCs w:val="28"/>
                 <w:lang w:val="ru-RU"/>
               </w:rPr>
-              <w:t>Имеет доступ ко всем возможностям пользователя и также:блоки</w:t>
-            </w:r>
-            <w:r>
-              <w:rPr>
-                <w:rFonts w:ascii="Times New Roman" w:hAnsi="Times New Roman" w:cs="Times New Roman"/>
-                <w:sz w:val="28"/>
-                <w:szCs w:val="28"/>
-                <w:lang w:val="ru-RU"/>
-              </w:rPr>
-              <w:t>ровка/разблокировка пользователей и сообществ</w:t>
+              <w:t xml:space="preserve">Имеет доступ ко всем возможностям пользователя и </w:t>
+            </w:r>
+            <w:proofErr w:type="spellStart"/>
+            <w:r>
+              <w:rPr>
+                <w:rFonts w:ascii="Times New Roman" w:hAnsi="Times New Roman" w:cs="Times New Roman"/>
+                <w:sz w:val="28"/>
+                <w:szCs w:val="28"/>
+                <w:lang w:val="ru-RU"/>
+              </w:rPr>
+              <w:t>также:блоки</w:t>
+            </w:r>
+            <w:r>
+              <w:rPr>
+                <w:rFonts w:ascii="Times New Roman" w:hAnsi="Times New Roman" w:cs="Times New Roman"/>
+                <w:sz w:val="28"/>
+                <w:szCs w:val="28"/>
+                <w:lang w:val="ru-RU"/>
+              </w:rPr>
+              <w:t>ровка</w:t>
+            </w:r>
+            <w:proofErr w:type="spellEnd"/>
+            <w:r>
+              <w:rPr>
+                <w:rFonts w:ascii="Times New Roman" w:hAnsi="Times New Roman" w:cs="Times New Roman"/>
+                <w:sz w:val="28"/>
+                <w:szCs w:val="28"/>
+                <w:lang w:val="ru-RU"/>
+              </w:rPr>
+              <w:t>/разблокировка пользователей и сообществ</w:t>
             </w:r>
             <w:r>
               <w:rPr>
@@ -4726,13 +6922,31 @@
                 <w:sz w:val="28"/>
               </w:rPr>
             </w:pPr>
-            <w:r>
-              <w:rPr>
-                <w:rFonts w:ascii="Times New Roman" w:hAnsi="Times New Roman" w:cs="Times New Roman"/>
-                <w:sz w:val="28"/>
-              </w:rPr>
-              <w:t>Администратор приложения</w:t>
-            </w:r>
+            <w:proofErr w:type="spellStart"/>
+            <w:r>
+              <w:rPr>
+                <w:rFonts w:ascii="Times New Roman" w:hAnsi="Times New Roman" w:cs="Times New Roman"/>
+                <w:sz w:val="28"/>
+              </w:rPr>
+              <w:t>Администратор</w:t>
+            </w:r>
+            <w:proofErr w:type="spellEnd"/>
+            <w:r>
+              <w:rPr>
+                <w:rFonts w:ascii="Times New Roman" w:hAnsi="Times New Roman" w:cs="Times New Roman"/>
+                <w:sz w:val="28"/>
+              </w:rPr>
+              <w:t xml:space="preserve"> </w:t>
+            </w:r>
+            <w:proofErr w:type="spellStart"/>
+            <w:r>
+              <w:rPr>
+                <w:rFonts w:ascii="Times New Roman" w:hAnsi="Times New Roman" w:cs="Times New Roman"/>
+                <w:sz w:val="28"/>
+              </w:rPr>
+              <w:t>приложения</w:t>
+            </w:r>
+            <w:proofErr w:type="spellEnd"/>
           </w:p>
         </w:tc>
         <w:tc>
@@ -4788,14 +7002,34 @@
               </w:rPr>
               <w:t xml:space="preserve"> </w:t>
             </w:r>
-            <w:r>
-              <w:rPr>
-                <w:rFonts w:ascii="Times New Roman" w:hAnsi="Times New Roman" w:cs="Times New Roman"/>
-                <w:sz w:val="28"/>
-                <w:szCs w:val="28"/>
-              </w:rPr>
-              <w:t>рангов пользователям</w:t>
-            </w:r>
+            <w:proofErr w:type="spellStart"/>
+            <w:r>
+              <w:rPr>
+                <w:rFonts w:ascii="Times New Roman" w:hAnsi="Times New Roman" w:cs="Times New Roman"/>
+                <w:sz w:val="28"/>
+                <w:szCs w:val="28"/>
+              </w:rPr>
+              <w:t>рангов</w:t>
+            </w:r>
+            <w:proofErr w:type="spellEnd"/>
+            <w:r>
+              <w:rPr>
+                <w:rFonts w:ascii="Times New Roman" w:hAnsi="Times New Roman" w:cs="Times New Roman"/>
+                <w:sz w:val="28"/>
+                <w:szCs w:val="28"/>
+              </w:rPr>
+              <w:t xml:space="preserve"> </w:t>
+            </w:r>
+            <w:proofErr w:type="spellStart"/>
+            <w:r>
+              <w:rPr>
+                <w:rFonts w:ascii="Times New Roman" w:hAnsi="Times New Roman" w:cs="Times New Roman"/>
+                <w:sz w:val="28"/>
+                <w:szCs w:val="28"/>
+              </w:rPr>
+              <w:t>пользователям</w:t>
+            </w:r>
+            <w:proofErr w:type="spellEnd"/>
             <w:r>
               <w:rPr>
                 <w:rFonts w:ascii="Times New Roman" w:hAnsi="Times New Roman" w:cs="Times New Roman"/>
@@ -4805,8 +7039,6 @@
               </w:rPr>
               <w:t>.</w:t>
             </w:r>
-            <w:bookmarkStart w:id="12" w:name="_GoBack"/>
-            <w:bookmarkEnd w:id="12"/>
           </w:p>
         </w:tc>
       </w:tr>
@@ -4828,13 +7060,47 @@
                 <w:sz w:val="28"/>
               </w:rPr>
             </w:pPr>
-            <w:r>
-              <w:rPr>
-                <w:rFonts w:ascii="Times New Roman" w:hAnsi="Times New Roman" w:cs="Times New Roman"/>
-                <w:sz w:val="28"/>
-              </w:rPr>
-              <w:t>Администратор базы данных</w:t>
-            </w:r>
+            <w:proofErr w:type="spellStart"/>
+            <w:r>
+              <w:rPr>
+                <w:rFonts w:ascii="Times New Roman" w:hAnsi="Times New Roman" w:cs="Times New Roman"/>
+                <w:sz w:val="28"/>
+              </w:rPr>
+              <w:t>Администратор</w:t>
+            </w:r>
+            <w:proofErr w:type="spellEnd"/>
+            <w:r>
+              <w:rPr>
+                <w:rFonts w:ascii="Times New Roman" w:hAnsi="Times New Roman" w:cs="Times New Roman"/>
+                <w:sz w:val="28"/>
+              </w:rPr>
+              <w:t xml:space="preserve"> </w:t>
+            </w:r>
+            <w:proofErr w:type="spellStart"/>
+            <w:r>
+              <w:rPr>
+                <w:rFonts w:ascii="Times New Roman" w:hAnsi="Times New Roman" w:cs="Times New Roman"/>
+                <w:sz w:val="28"/>
+              </w:rPr>
+              <w:t>базы</w:t>
+            </w:r>
+            <w:proofErr w:type="spellEnd"/>
+            <w:r>
+              <w:rPr>
+                <w:rFonts w:ascii="Times New Roman" w:hAnsi="Times New Roman" w:cs="Times New Roman"/>
+                <w:sz w:val="28"/>
+              </w:rPr>
+              <w:t xml:space="preserve"> </w:t>
+            </w:r>
+            <w:proofErr w:type="spellStart"/>
+            <w:r>
+              <w:rPr>
+                <w:rFonts w:ascii="Times New Roman" w:hAnsi="Times New Roman" w:cs="Times New Roman"/>
+                <w:sz w:val="28"/>
+              </w:rPr>
+              <w:t>данных</w:t>
+            </w:r>
+            <w:proofErr w:type="spellEnd"/>
           </w:p>
         </w:tc>
         <w:tc>
@@ -4946,8 +7212,8 @@
           <w:lang w:val="ru-RU"/>
         </w:rPr>
       </w:pPr>
-      <w:bookmarkStart w:id="13" w:name="_Toc482623947"/>
-      <w:bookmarkStart w:id="14" w:name="_Toc7476550"/>
+      <w:bookmarkStart w:id="12" w:name="_Toc482623947"/>
+      <w:bookmarkStart w:id="13" w:name="_Toc7476550"/>
       <w:r>
         <w:rPr>
           <w:rFonts w:ascii="Times New Roman" w:hAnsi="Times New Roman" w:cs="Times New Roman"/>
@@ -4958,8 +7224,8 @@
         </w:rPr>
         <w:t>ХАРАКТЕРИСТИКА АКТОРОВ</w:t>
       </w:r>
+      <w:bookmarkEnd w:id="12"/>
       <w:bookmarkEnd w:id="13"/>
-      <w:bookmarkEnd w:id="14"/>
     </w:p>
     <w:p>
       <w:pPr>
@@ -4990,8 +7256,8 @@
           <w:lang w:val="ru-RU"/>
         </w:rPr>
       </w:pPr>
-      <w:bookmarkStart w:id="15" w:name="_Toc482623948"/>
-      <w:bookmarkStart w:id="16" w:name="_Toc7476551"/>
+      <w:bookmarkStart w:id="14" w:name="_Toc482623948"/>
+      <w:bookmarkStart w:id="15" w:name="_Toc7476551"/>
       <w:r>
         <w:rPr>
           <w:rFonts w:ascii="Times New Roman" w:hAnsi="Times New Roman" w:cs="Times New Roman"/>
@@ -5002,8 +7268,8 @@
         </w:rPr>
         <w:t>ТРЕБОВАНИЯ</w:t>
       </w:r>
+      <w:bookmarkEnd w:id="14"/>
       <w:bookmarkEnd w:id="15"/>
-      <w:bookmarkEnd w:id="16"/>
     </w:p>
     <w:p>
       <w:pPr>
@@ -5034,7 +7300,7 @@
           <w:lang w:val="ru-RU"/>
         </w:rPr>
       </w:pPr>
-      <w:bookmarkStart w:id="17" w:name="_Toc482623949"/>
+      <w:bookmarkStart w:id="16" w:name="_Toc482623949"/>
       <w:r>
         <w:rPr>
           <w:rFonts w:ascii="Times New Roman" w:hAnsi="Times New Roman" w:cs="Times New Roman"/>
@@ -5044,7 +7310,7 @@
         </w:rPr>
         <w:t xml:space="preserve"> </w:t>
       </w:r>
-      <w:bookmarkStart w:id="18" w:name="_Toc7476552"/>
+      <w:bookmarkStart w:id="17" w:name="_Toc7476552"/>
       <w:r>
         <w:rPr>
           <w:rFonts w:ascii="Times New Roman" w:hAnsi="Times New Roman" w:cs="Times New Roman"/>
@@ -5055,8 +7321,8 @@
         </w:rPr>
         <w:t>ФУНКЦИОНАЛЬНЫЕ ТРЕБОВАНИЯ</w:t>
       </w:r>
+      <w:bookmarkEnd w:id="16"/>
       <w:bookmarkEnd w:id="17"/>
-      <w:bookmarkEnd w:id="18"/>
     </w:p>
     <w:p>
       <w:pPr>
@@ -5184,15 +7450,37 @@
         </w:rPr>
         <w:t xml:space="preserve">Предоставлять пользователям возможность получить доступ к базе </w:t>
       </w:r>
-      <w:r>
-        <w:rPr>
-          <w:rFonts w:ascii="Times New Roman" w:hAnsi="Times New Roman" w:cs="Times New Roman"/>
-          <w:sz w:val="28"/>
-          <w:szCs w:val="28"/>
-          <w:lang w:val="ru-RU"/>
-        </w:rPr>
-        <w:t>мемов для поиска интересных ему мемов</w:t>
-      </w:r>
+      <w:proofErr w:type="spellStart"/>
+      <w:r>
+        <w:rPr>
+          <w:rFonts w:ascii="Times New Roman" w:hAnsi="Times New Roman" w:cs="Times New Roman"/>
+          <w:sz w:val="28"/>
+          <w:szCs w:val="28"/>
+          <w:lang w:val="ru-RU"/>
+        </w:rPr>
+        <w:t>мемов</w:t>
+      </w:r>
+      <w:proofErr w:type="spellEnd"/>
+      <w:r>
+        <w:rPr>
+          <w:rFonts w:ascii="Times New Roman" w:hAnsi="Times New Roman" w:cs="Times New Roman"/>
+          <w:sz w:val="28"/>
+          <w:szCs w:val="28"/>
+          <w:lang w:val="ru-RU"/>
+        </w:rPr>
+        <w:t xml:space="preserve"> для поиска интересных ему </w:t>
+      </w:r>
+      <w:proofErr w:type="spellStart"/>
+      <w:r>
+        <w:rPr>
+          <w:rFonts w:ascii="Times New Roman" w:hAnsi="Times New Roman" w:cs="Times New Roman"/>
+          <w:sz w:val="28"/>
+          <w:szCs w:val="28"/>
+          <w:lang w:val="ru-RU"/>
+        </w:rPr>
+        <w:t>мемов</w:t>
+      </w:r>
+      <w:proofErr w:type="spellEnd"/>
     </w:p>
     <w:p>
       <w:pPr>
@@ -5379,7 +7667,27 @@
           <w:szCs w:val="28"/>
           <w:lang w:val="ru-RU"/>
         </w:rPr>
-        <w:t>Знакомиться с другими пользователями соцсети;</w:t>
+        <w:t xml:space="preserve">Знакомиться с другими пользователями </w:t>
+      </w:r>
+      <w:proofErr w:type="spellStart"/>
+      <w:r>
+        <w:rPr>
+          <w:rFonts w:ascii="Times New Roman" w:hAnsi="Times New Roman" w:cs="Times New Roman"/>
+          <w:sz w:val="28"/>
+          <w:szCs w:val="28"/>
+          <w:lang w:val="ru-RU"/>
+        </w:rPr>
+        <w:t>соцсети</w:t>
+      </w:r>
+      <w:proofErr w:type="spellEnd"/>
+      <w:r>
+        <w:rPr>
+          <w:rFonts w:ascii="Times New Roman" w:hAnsi="Times New Roman" w:cs="Times New Roman"/>
+          <w:sz w:val="28"/>
+          <w:szCs w:val="28"/>
+          <w:lang w:val="ru-RU"/>
+        </w:rPr>
+        <w:t>;</w:t>
       </w:r>
     </w:p>
     <w:p>
@@ -5511,7 +7819,7 @@
           <w:lang w:val="ru-RU"/>
         </w:rPr>
       </w:pPr>
-      <w:bookmarkStart w:id="19" w:name="_Toc482623950"/>
+      <w:bookmarkStart w:id="18" w:name="_Toc482623950"/>
       <w:r>
         <w:rPr>
           <w:rFonts w:ascii="Times New Roman" w:hAnsi="Times New Roman" w:cs="Times New Roman"/>
@@ -5522,7 +7830,7 @@
         </w:rPr>
         <w:t xml:space="preserve"> </w:t>
       </w:r>
-      <w:bookmarkStart w:id="20" w:name="_Toc7476553"/>
+      <w:bookmarkStart w:id="19" w:name="_Toc7476553"/>
       <w:r>
         <w:rPr>
           <w:rFonts w:ascii="Times New Roman" w:hAnsi="Times New Roman" w:cs="Times New Roman"/>
@@ -5533,8 +7841,8 @@
         </w:rPr>
         <w:t>НЕФУНКЦИОЛНАЛЬНЫЕ ТРЕБОВАНИЯ</w:t>
       </w:r>
+      <w:bookmarkEnd w:id="18"/>
       <w:bookmarkEnd w:id="19"/>
-      <w:bookmarkEnd w:id="20"/>
     </w:p>
     <w:p>
       <w:pPr>
@@ -5565,8 +7873,8 @@
           <w:lang w:val="ru-RU"/>
         </w:rPr>
       </w:pPr>
-      <w:bookmarkStart w:id="21" w:name="_Toc482623951"/>
-      <w:bookmarkStart w:id="22" w:name="_Toc7476554"/>
+      <w:bookmarkStart w:id="20" w:name="_Toc482623951"/>
+      <w:bookmarkStart w:id="21" w:name="_Toc7476554"/>
       <w:r>
         <w:rPr>
           <w:rFonts w:ascii="Times New Roman" w:hAnsi="Times New Roman" w:cs="Times New Roman"/>
@@ -5577,8 +7885,8 @@
         </w:rPr>
         <w:t>ПРАКТИЧНОСТЬ</w:t>
       </w:r>
+      <w:bookmarkEnd w:id="20"/>
       <w:bookmarkEnd w:id="21"/>
-      <w:bookmarkEnd w:id="22"/>
     </w:p>
     <w:p>
       <w:pPr>
@@ -5693,8 +8001,8 @@
           <w:lang w:val="ru-RU"/>
         </w:rPr>
       </w:pPr>
-      <w:bookmarkStart w:id="23" w:name="_Toc482623952"/>
-      <w:bookmarkStart w:id="24" w:name="_Toc7476555"/>
+      <w:bookmarkStart w:id="22" w:name="_Toc482623952"/>
+      <w:bookmarkStart w:id="23" w:name="_Toc7476555"/>
       <w:r>
         <w:rPr>
           <w:rFonts w:ascii="Times New Roman" w:hAnsi="Times New Roman" w:cs="Times New Roman"/>
@@ -5705,8 +8013,8 @@
         </w:rPr>
         <w:t>НАДЕЖНОСТЬ</w:t>
       </w:r>
+      <w:bookmarkEnd w:id="22"/>
       <w:bookmarkEnd w:id="23"/>
-      <w:bookmarkEnd w:id="24"/>
     </w:p>
     <w:p>
       <w:pPr>
@@ -5987,8 +8295,8 @@
           <w:lang w:val="ru-RU"/>
         </w:rPr>
       </w:pPr>
-      <w:bookmarkStart w:id="25" w:name="_Toc482623953"/>
-      <w:bookmarkStart w:id="26" w:name="_Toc7476556"/>
+      <w:bookmarkStart w:id="24" w:name="_Toc482623953"/>
+      <w:bookmarkStart w:id="25" w:name="_Toc7476556"/>
       <w:r>
         <w:rPr>
           <w:rFonts w:ascii="Times New Roman" w:hAnsi="Times New Roman" w:cs="Times New Roman"/>
@@ -5999,8 +8307,8 @@
         </w:rPr>
         <w:t>ПРОИЗВОДИТЕЛЬНОСТЬ</w:t>
       </w:r>
+      <w:bookmarkEnd w:id="24"/>
       <w:bookmarkEnd w:id="25"/>
-      <w:bookmarkEnd w:id="26"/>
     </w:p>
     <w:p>
       <w:pPr>
@@ -6037,6 +8345,7 @@
           <w:lang w:val="uk-UA"/>
         </w:rPr>
       </w:pPr>
+      <w:proofErr w:type="spellStart"/>
       <w:r>
         <w:rPr>
           <w:rFonts w:ascii="Times New Roman" w:hAnsi="Times New Roman" w:cs="Times New Roman"/>
@@ -6044,7 +8353,17 @@
           <w:szCs w:val="28"/>
           <w:lang w:val="uk-UA"/>
         </w:rPr>
-        <w:t>среднее – 1.34</w:t>
+        <w:t>среднее</w:t>
+      </w:r>
+      <w:proofErr w:type="spellEnd"/>
+      <w:r>
+        <w:rPr>
+          <w:rFonts w:ascii="Times New Roman" w:hAnsi="Times New Roman" w:cs="Times New Roman"/>
+          <w:sz w:val="28"/>
+          <w:szCs w:val="28"/>
+          <w:lang w:val="uk-UA"/>
+        </w:rPr>
+        <w:t xml:space="preserve"> – 1.34</w:t>
       </w:r>
       <w:r>
         <w:rPr>
@@ -6133,7 +8452,38 @@
           <w:szCs w:val="28"/>
           <w:lang w:val="uk-UA"/>
         </w:rPr>
-        <w:t>500 транзакций в секунду</w:t>
+        <w:t>20</w:t>
+      </w:r>
+      <w:bookmarkStart w:id="26" w:name="_GoBack"/>
+      <w:bookmarkEnd w:id="26"/>
+      <w:r>
+        <w:rPr>
+          <w:rFonts w:ascii="Times New Roman" w:hAnsi="Times New Roman" w:cs="Times New Roman"/>
+          <w:sz w:val="28"/>
+          <w:szCs w:val="28"/>
+          <w:lang w:val="uk-UA"/>
+        </w:rPr>
+        <w:t xml:space="preserve">00 </w:t>
+      </w:r>
+      <w:proofErr w:type="spellStart"/>
+      <w:r>
+        <w:rPr>
+          <w:rFonts w:ascii="Times New Roman" w:hAnsi="Times New Roman" w:cs="Times New Roman"/>
+          <w:sz w:val="28"/>
+          <w:szCs w:val="28"/>
+          <w:lang w:val="uk-UA"/>
+        </w:rPr>
+        <w:t>транзакций</w:t>
+      </w:r>
+      <w:proofErr w:type="spellEnd"/>
+      <w:r>
+        <w:rPr>
+          <w:rFonts w:ascii="Times New Roman" w:hAnsi="Times New Roman" w:cs="Times New Roman"/>
+          <w:sz w:val="28"/>
+          <w:szCs w:val="28"/>
+          <w:lang w:val="uk-UA"/>
+        </w:rPr>
+        <w:t xml:space="preserve"> в секунду</w:t>
       </w:r>
       <w:r>
         <w:rPr>
@@ -6181,25 +8531,16 @@
           <w:szCs w:val="28"/>
           <w:lang w:val="ru-RU"/>
         </w:rPr>
-        <w:t>3</w:t>
-      </w:r>
-      <w:r>
-        <w:rPr>
-          <w:rFonts w:ascii="Times New Roman" w:hAnsi="Times New Roman" w:cs="Times New Roman"/>
-          <w:sz w:val="28"/>
-          <w:szCs w:val="28"/>
-          <w:lang w:val="ru-RU"/>
-        </w:rPr>
-        <w:t xml:space="preserve">000 </w:t>
-      </w:r>
-      <w:r>
-        <w:rPr>
-          <w:rFonts w:ascii="Times New Roman" w:hAnsi="Times New Roman" w:cs="Times New Roman"/>
-          <w:sz w:val="28"/>
-          <w:szCs w:val="28"/>
-          <w:lang w:val="ru-RU"/>
-        </w:rPr>
-        <w:t>тысячи пользователей одновременно</w:t>
+        <w:t>10000</w:t>
+      </w:r>
+      <w:r>
+        <w:rPr>
+          <w:rFonts w:ascii="Times New Roman" w:hAnsi="Times New Roman" w:cs="Times New Roman"/>
+          <w:sz w:val="28"/>
+          <w:szCs w:val="28"/>
+          <w:lang w:val="ru-RU"/>
+        </w:rPr>
+        <w:t xml:space="preserve"> пользователей одновременно</w:t>
       </w:r>
       <w:r>
         <w:rPr>
@@ -6489,7 +8830,31 @@
           <w:shd w:val="clear" w:color="auto" w:fill="FFFFFF"/>
           <w:lang w:val="ru-RU"/>
         </w:rPr>
-        <w:t xml:space="preserve"> система тестирования, разрабатываемая Майкрософт, постоянно развивающаяся. Используя этот фрэймворк, можно авт</w:t>
+        <w:t xml:space="preserve"> система тестирования, разрабатываемая Майкрософт, постоянно развивающаяся. Используя этот </w:t>
+      </w:r>
+      <w:proofErr w:type="spellStart"/>
+      <w:r>
+        <w:rPr>
+          <w:rFonts w:ascii="Times New Roman" w:hAnsi="Times New Roman" w:cs="Times New Roman"/>
+          <w:color w:val="222222"/>
+          <w:sz w:val="28"/>
+          <w:szCs w:val="28"/>
+          <w:shd w:val="clear" w:color="auto" w:fill="FFFFFF"/>
+          <w:lang w:val="ru-RU"/>
+        </w:rPr>
+        <w:t>фрэймворк</w:t>
+      </w:r>
+      <w:proofErr w:type="spellEnd"/>
+      <w:r>
+        <w:rPr>
+          <w:rFonts w:ascii="Times New Roman" w:hAnsi="Times New Roman" w:cs="Times New Roman"/>
+          <w:color w:val="222222"/>
+          <w:sz w:val="28"/>
+          <w:szCs w:val="28"/>
+          <w:shd w:val="clear" w:color="auto" w:fill="FFFFFF"/>
+          <w:lang w:val="ru-RU"/>
+        </w:rPr>
+        <w:t>, можно авт</w:t>
       </w:r>
       <w:r>
         <w:rPr>
@@ -6756,6 +9121,7 @@
               </w:rPr>
               <w:t xml:space="preserve">Команда </w:t>
             </w:r>
+            <w:proofErr w:type="spellStart"/>
             <w:r>
               <w:rPr>
                 <w:rFonts w:ascii="Times New Roman" w:hAnsi="Times New Roman" w:cs="Times New Roman"/>
@@ -6764,6 +9130,7 @@
               </w:rPr>
               <w:t>MemeNet</w:t>
             </w:r>
+            <w:proofErr w:type="spellEnd"/>
             <w:r>
               <w:rPr>
                 <w:rFonts w:ascii="Times New Roman" w:hAnsi="Times New Roman" w:cs="Times New Roman"/>
@@ -6994,6 +9361,7 @@
               </w:rPr>
               <w:t xml:space="preserve">, </w:t>
             </w:r>
+            <w:proofErr w:type="spellStart"/>
             <w:r>
               <w:rPr>
                 <w:rFonts w:ascii="Times New Roman" w:hAnsi="Times New Roman" w:cs="Times New Roman"/>
@@ -7003,6 +9371,7 @@
               </w:rPr>
               <w:t>css</w:t>
             </w:r>
+            <w:proofErr w:type="spellEnd"/>
             <w:r>
               <w:rPr>
                 <w:rFonts w:ascii="Times New Roman" w:hAnsi="Times New Roman" w:cs="Times New Roman"/>
@@ -7013,6 +9382,7 @@
               </w:rPr>
               <w:t xml:space="preserve">, </w:t>
             </w:r>
+            <w:proofErr w:type="spellStart"/>
             <w:r>
               <w:rPr>
                 <w:rFonts w:ascii="Times New Roman" w:hAnsi="Times New Roman" w:cs="Times New Roman"/>
@@ -7022,6 +9392,7 @@
               </w:rPr>
               <w:t>javaScript</w:t>
             </w:r>
+            <w:proofErr w:type="spellEnd"/>
             <w:r>
               <w:rPr>
                 <w:rFonts w:ascii="Times New Roman" w:hAnsi="Times New Roman" w:cs="Times New Roman"/>
@@ -7342,7 +9713,7 @@
           <w:noProof/>
           <w:sz w:val="28"/>
           <w:szCs w:val="28"/>
-          <w:lang w:val="uk-UA" w:eastAsia="uk-UA"/>
+          <w:lang w:val="ru-RU" w:eastAsia="ru-RU"/>
         </w:rPr>
         <w:drawing>
           <wp:inline distT="0" distB="0" distL="0" distR="0" wp14:anchorId="55B8DEB6" wp14:editId="3044D338">
@@ -7400,7 +9771,7 @@
           <w:noProof/>
           <w:sz w:val="28"/>
           <w:szCs w:val="28"/>
-          <w:lang w:val="uk-UA" w:eastAsia="uk-UA"/>
+          <w:lang w:val="ru-RU" w:eastAsia="ru-RU"/>
         </w:rPr>
         <w:drawing>
           <wp:inline distT="0" distB="0" distL="0" distR="0" wp14:anchorId="5B67E2C9" wp14:editId="3B7411E3">
@@ -7458,7 +9829,7 @@
           <w:noProof/>
           <w:sz w:val="28"/>
           <w:szCs w:val="28"/>
-          <w:lang w:val="uk-UA" w:eastAsia="uk-UA"/>
+          <w:lang w:val="ru-RU" w:eastAsia="ru-RU"/>
         </w:rPr>
         <w:lastRenderedPageBreak/>
         <w:drawing>
@@ -7517,7 +9888,7 @@
           <w:noProof/>
           <w:sz w:val="28"/>
           <w:szCs w:val="28"/>
-          <w:lang w:val="uk-UA" w:eastAsia="uk-UA"/>
+          <w:lang w:val="ru-RU" w:eastAsia="ru-RU"/>
         </w:rPr>
         <w:drawing>
           <wp:inline distT="0" distB="0" distL="0" distR="0" wp14:anchorId="5EA16742" wp14:editId="71034895">
@@ -7599,7 +9970,7 @@
           <w:noProof/>
           <w:sz w:val="28"/>
           <w:szCs w:val="28"/>
-          <w:lang w:val="uk-UA" w:eastAsia="uk-UA"/>
+          <w:lang w:val="ru-RU" w:eastAsia="ru-RU"/>
         </w:rPr>
         <w:lastRenderedPageBreak/>
         <w:drawing>
@@ -7740,7 +10111,7 @@
           <w:noProof/>
           <w:sz w:val="28"/>
           <w:szCs w:val="28"/>
-          <w:lang w:val="uk-UA" w:eastAsia="uk-UA"/>
+          <w:lang w:val="ru-RU" w:eastAsia="ru-RU"/>
         </w:rPr>
         <w:lastRenderedPageBreak/>
         <w:drawing>
@@ -7811,7 +10182,7 @@
           <w:noProof/>
           <w:sz w:val="28"/>
           <w:szCs w:val="28"/>
-          <w:lang w:val="uk-UA" w:eastAsia="uk-UA"/>
+          <w:lang w:val="ru-RU" w:eastAsia="ru-RU"/>
         </w:rPr>
         <w:lastRenderedPageBreak/>
         <w:drawing>
@@ -7870,7 +10241,7 @@
           <w:noProof/>
           <w:sz w:val="28"/>
           <w:szCs w:val="28"/>
-          <w:lang w:val="uk-UA" w:eastAsia="uk-UA"/>
+          <w:lang w:val="ru-RU" w:eastAsia="ru-RU"/>
         </w:rPr>
         <w:lastRenderedPageBreak/>
         <w:drawing>
@@ -9728,7 +12099,7 @@
 </file>
 
 <file path=customXml/itemProps1.xml><?xml version="1.0" encoding="utf-8"?>
-<ds:datastoreItem xmlns:ds="http://schemas.openxmlformats.org/officeDocument/2006/customXml" ds:itemID="{749F80DE-0CBD-4545-8CED-896B42839458}">
+<ds:datastoreItem xmlns:ds="http://schemas.openxmlformats.org/officeDocument/2006/customXml" ds:itemID="{F29C8433-58F1-4DF9-9972-4333C8489698}">
   <ds:schemaRefs>
     <ds:schemaRef ds:uri="http://schemas.openxmlformats.org/officeDocument/2006/bibliography"/>
   </ds:schemaRefs>
